--- a/doc/2013_BA4_BAR_CDCF.docx
+++ b/doc/2013_BA4_BAR_CDCF.docx
@@ -8055,17 +8055,17 @@
           <v:shape id="_x0000_i1025" type="#_x0000_t75" style="width:2in;height:2in" o:ole="">
             <v:imagedata r:id="rId10" o:title=""/>
           </v:shape>
-          <o:OLEObject Type="Embed" ProgID="Photoshop.Image.6" ShapeID="_x0000_i1025" DrawAspect="Content" ObjectID="_1413619954" r:id="rId11">
+          <o:OLEObject Type="Embed" ProgID="Photoshop.Image.6" ShapeID="_x0000_i1025" DrawAspect="Content" ObjectID="_1413695460" r:id="rId11">
             <o:FieldCodes>\s</o:FieldCodes>
           </o:OLEObject>
         </w:object>
       </w:r>
       <w:r>
         <w:object w:dxaOrig="878" w:dyaOrig="878">
-          <v:shape id="_x0000_i1026" type="#_x0000_t75" style="width:44.4pt;height:44.4pt" o:ole="">
+          <v:shape id="_x0000_i1026" type="#_x0000_t75" style="width:44.2pt;height:44.2pt" o:ole="">
             <v:imagedata r:id="rId12" o:title=""/>
           </v:shape>
-          <o:OLEObject Type="Embed" ProgID="Photoshop.Image.6" ShapeID="_x0000_i1026" DrawAspect="Content" ObjectID="_1413619955" r:id="rId13">
+          <o:OLEObject Type="Embed" ProgID="Photoshop.Image.6" ShapeID="_x0000_i1026" DrawAspect="Content" ObjectID="_1413695461" r:id="rId13">
             <o:FieldCodes>\s</o:FieldCodes>
           </o:OLEObject>
         </w:object>
@@ -8604,7 +8604,51 @@
         <w:t>Utilisation Normale</w:t>
       </w:r>
     </w:p>
-    <w:p/>
+    <w:p>
+      <w:pPr>
+        <w:jc w:val="center"/>
+      </w:pPr>
+      <w:r>
+        <w:rPr>
+          <w:noProof/>
+        </w:rPr>
+        <w:drawing>
+          <wp:inline distT="0" distB="0" distL="0" distR="0">
+            <wp:extent cx="2956760" cy="2381662"/>
+            <wp:effectExtent l="19050" t="0" r="0" b="0"/>
+            <wp:docPr id="2" name="Image 1" descr="pieuvre.png"/>
+            <wp:cNvGraphicFramePr>
+              <a:graphicFrameLocks xmlns:a="http://schemas.openxmlformats.org/drawingml/2006/main" noChangeAspect="1"/>
+            </wp:cNvGraphicFramePr>
+            <a:graphic xmlns:a="http://schemas.openxmlformats.org/drawingml/2006/main">
+              <a:graphicData uri="http://schemas.openxmlformats.org/drawingml/2006/picture">
+                <pic:pic xmlns:pic="http://schemas.openxmlformats.org/drawingml/2006/picture">
+                  <pic:nvPicPr>
+                    <pic:cNvPr id="0" name="pieuvre.png"/>
+                    <pic:cNvPicPr/>
+                  </pic:nvPicPr>
+                  <pic:blipFill>
+                    <a:blip r:embed="rId16"/>
+                    <a:stretch>
+                      <a:fillRect/>
+                    </a:stretch>
+                  </pic:blipFill>
+                  <pic:spPr>
+                    <a:xfrm>
+                      <a:off x="0" y="0"/>
+                      <a:ext cx="2960386" cy="2384583"/>
+                    </a:xfrm>
+                    <a:prstGeom prst="rect">
+                      <a:avLst/>
+                    </a:prstGeom>
+                  </pic:spPr>
+                </pic:pic>
+              </a:graphicData>
+            </a:graphic>
+          </wp:inline>
+        </w:drawing>
+      </w:r>
+    </w:p>
     <w:p>
       <w:pPr>
         <w:pStyle w:val="pbst5"/>
@@ -11594,7 +11638,7 @@
                     <pic:cNvPicPr/>
                   </pic:nvPicPr>
                   <pic:blipFill>
-                    <a:blip r:embed="rId16"/>
+                    <a:blip r:embed="rId17"/>
                     <a:stretch>
                       <a:fillRect/>
                     </a:stretch>
@@ -11651,7 +11695,7 @@
                     <pic:cNvPicPr/>
                   </pic:nvPicPr>
                   <pic:blipFill>
-                    <a:blip r:embed="rId17"/>
+                    <a:blip r:embed="rId18"/>
                     <a:stretch>
                       <a:fillRect/>
                     </a:stretch>
@@ -11709,7 +11753,7 @@
                     <pic:cNvPicPr/>
                   </pic:nvPicPr>
                   <pic:blipFill>
-                    <a:blip r:embed="rId18"/>
+                    <a:blip r:embed="rId19"/>
                     <a:stretch>
                       <a:fillRect/>
                     </a:stretch>
@@ -11765,7 +11809,7 @@
                     <pic:cNvPicPr/>
                   </pic:nvPicPr>
                   <pic:blipFill>
-                    <a:blip r:embed="rId19"/>
+                    <a:blip r:embed="rId20"/>
                     <a:stretch>
                       <a:fillRect/>
                     </a:stretch>
@@ -11836,7 +11880,7 @@
                     <pic:cNvPicPr/>
                   </pic:nvPicPr>
                   <pic:blipFill>
-                    <a:blip r:embed="rId20"/>
+                    <a:blip r:embed="rId21"/>
                     <a:stretch>
                       <a:fillRect/>
                     </a:stretch>
@@ -11896,7 +11940,7 @@
                     <pic:cNvPicPr/>
                   </pic:nvPicPr>
                   <pic:blipFill>
-                    <a:blip r:embed="rId21"/>
+                    <a:blip r:embed="rId22"/>
                     <a:stretch>
                       <a:fillRect/>
                     </a:stretch>
@@ -11956,7 +12000,7 @@
                     <pic:cNvPicPr/>
                   </pic:nvPicPr>
                   <pic:blipFill>
-                    <a:blip r:embed="rId22"/>
+                    <a:blip r:embed="rId23"/>
                     <a:stretch>
                       <a:fillRect/>
                     </a:stretch>
@@ -12012,7 +12056,7 @@
                     <pic:cNvPicPr/>
                   </pic:nvPicPr>
                   <pic:blipFill>
-                    <a:blip r:embed="rId23"/>
+                    <a:blip r:embed="rId24"/>
                     <a:stretch>
                       <a:fillRect/>
                     </a:stretch>
@@ -27196,7 +27240,7 @@
       <w:r>
         <w:t>Adapter les sources de « </w:t>
       </w:r>
-      <w:hyperlink r:id="rId24" w:history="1">
+      <w:hyperlink r:id="rId25" w:history="1">
         <w:r>
           <w:rPr>
             <w:rStyle w:val="Lienhypertexte"/>
@@ -27213,7 +27257,7 @@
         </w:rPr>
         <w:t xml:space="preserve"> / </w:t>
       </w:r>
-      <w:hyperlink r:id="rId25" w:history="1">
+      <w:hyperlink r:id="rId26" w:history="1">
         <w:r>
           <w:rPr>
             <w:rStyle w:val="Lienhypertexte"/>
@@ -36034,7 +36078,7 @@
               <w:bCs/>
               <w:noProof/>
             </w:rPr>
-            <w:t>8</w:t>
+            <w:t>7</w:t>
           </w:r>
           <w:r>
             <w:rPr>

--- a/doc/2013_BA4_BAR_CDCF.docx
+++ b/doc/2013_BA4_BAR_CDCF.docx
@@ -7951,7 +7951,7 @@
           <v:shape id="_x0000_i1025" type="#_x0000_t75" style="width:2in;height:2in" o:ole="">
             <v:imagedata r:id="rId11" o:title=""/>
           </v:shape>
-          <o:OLEObject Type="Embed" ProgID="Photoshop.Image.6" ShapeID="_x0000_i1025" DrawAspect="Content" ObjectID="_1413999896" r:id="rId12">
+          <o:OLEObject Type="Embed" ProgID="Photoshop.Image.6" ShapeID="_x0000_i1025" DrawAspect="Content" ObjectID="_1414009151" r:id="rId12">
             <o:FieldCodes>\s</o:FieldCodes>
           </o:OLEObject>
         </w:object>
@@ -7961,7 +7961,7 @@
           <v:shape id="_x0000_i1026" type="#_x0000_t75" style="width:44.15pt;height:44.15pt" o:ole="">
             <v:imagedata r:id="rId13" o:title=""/>
           </v:shape>
-          <o:OLEObject Type="Embed" ProgID="Photoshop.Image.6" ShapeID="_x0000_i1026" DrawAspect="Content" ObjectID="_1413999897" r:id="rId14">
+          <o:OLEObject Type="Embed" ProgID="Photoshop.Image.6" ShapeID="_x0000_i1026" DrawAspect="Content" ObjectID="_1414009152" r:id="rId14">
             <o:FieldCodes>\s</o:FieldCodes>
           </o:OLEObject>
         </w:object>
@@ -8036,25 +8036,45 @@
       <w:r>
         <w:t xml:space="preserve">Figure </w:t>
       </w:r>
-      <w:fldSimple w:instr=" STYLEREF pb_st1 \s ">
-        <w:r>
-          <w:rPr>
-            <w:noProof/>
-          </w:rPr>
-          <w:t>2</w:t>
-        </w:r>
-      </w:fldSimple>
+      <w:r>
+        <w:fldChar w:fldCharType="begin"/>
+      </w:r>
+      <w:r>
+        <w:instrText xml:space="preserve"> STYLEREF pb_st1 \s </w:instrText>
+      </w:r>
+      <w:r>
+        <w:fldChar w:fldCharType="separate"/>
+      </w:r>
+      <w:r>
+        <w:rPr>
+          <w:noProof/>
+        </w:rPr>
+        <w:t>2</w:t>
+      </w:r>
+      <w:r>
+        <w:fldChar w:fldCharType="end"/>
+      </w:r>
       <w:r>
         <w:noBreakHyphen/>
       </w:r>
-      <w:fldSimple w:instr=" SEQ Figure \* ARABIC \s 1 ">
-        <w:r>
-          <w:rPr>
-            <w:noProof/>
-          </w:rPr>
-          <w:t>1</w:t>
-        </w:r>
-      </w:fldSimple>
+      <w:r>
+        <w:fldChar w:fldCharType="begin"/>
+      </w:r>
+      <w:r>
+        <w:instrText xml:space="preserve"> SEQ Figure \* ARABIC \s 1 </w:instrText>
+      </w:r>
+      <w:r>
+        <w:fldChar w:fldCharType="separate"/>
+      </w:r>
+      <w:r>
+        <w:rPr>
+          <w:noProof/>
+        </w:rPr>
+        <w:t>1</w:t>
+      </w:r>
+      <w:r>
+        <w:fldChar w:fldCharType="end"/>
+      </w:r>
     </w:p>
     <w:p/>
     <w:p>
@@ -9631,8 +9651,6 @@
             <w:r>
               <w:t>F1</w:t>
             </w:r>
-            <w:bookmarkStart w:id="19" w:name="_GoBack"/>
-            <w:bookmarkEnd w:id="19"/>
           </w:p>
         </w:tc>
       </w:tr>
@@ -9657,22 +9675,22 @@
       <w:pPr>
         <w:pStyle w:val="pbst2"/>
       </w:pPr>
-      <w:bookmarkStart w:id="20" w:name="_Toc340256570"/>
+      <w:bookmarkStart w:id="19" w:name="_Toc340256570"/>
       <w:r>
         <w:lastRenderedPageBreak/>
         <w:t>Analyse Fonctionnelle Technique</w:t>
       </w:r>
+      <w:bookmarkEnd w:id="19"/>
+    </w:p>
+    <w:p>
+      <w:pPr>
+        <w:pStyle w:val="pbst3"/>
+      </w:pPr>
+      <w:bookmarkStart w:id="20" w:name="_Toc340256571"/>
+      <w:r>
+        <w:t>Situation de vie : Utilisation normale</w:t>
+      </w:r>
       <w:bookmarkEnd w:id="20"/>
-    </w:p>
-    <w:p>
-      <w:pPr>
-        <w:pStyle w:val="pbst3"/>
-      </w:pPr>
-      <w:bookmarkStart w:id="21" w:name="_Toc340256571"/>
-      <w:r>
-        <w:t>Situation de vie : Utilisation normale</w:t>
-      </w:r>
-      <w:bookmarkEnd w:id="21"/>
     </w:p>
     <w:p/>
     <w:p/>
@@ -9839,14 +9857,24 @@
       <w:r>
         <w:t xml:space="preserve">Figure </w:t>
       </w:r>
-      <w:fldSimple w:instr=" STYLEREF pb_st1\s ">
-        <w:r>
-          <w:rPr>
-            <w:noProof/>
-          </w:rPr>
-          <w:t>3</w:t>
-        </w:r>
-      </w:fldSimple>
+      <w:r>
+        <w:fldChar w:fldCharType="begin"/>
+      </w:r>
+      <w:r>
+        <w:instrText xml:space="preserve"> STYLEREF pb_st1\s </w:instrText>
+      </w:r>
+      <w:r>
+        <w:fldChar w:fldCharType="separate"/>
+      </w:r>
+      <w:r>
+        <w:rPr>
+          <w:noProof/>
+        </w:rPr>
+        <w:t>3</w:t>
+      </w:r>
+      <w:r>
+        <w:fldChar w:fldCharType="end"/>
+      </w:r>
       <w:r>
         <w:noBreakHyphen/>
       </w:r>
@@ -9889,7 +9917,7 @@
       <w:pPr>
         <w:pStyle w:val="pbst1"/>
       </w:pPr>
-      <w:bookmarkStart w:id="22" w:name="_Toc340256572"/>
+      <w:bookmarkStart w:id="21" w:name="_Toc340256572"/>
       <w:r>
         <w:lastRenderedPageBreak/>
         <w:t>Moyens</w:t>
@@ -9903,17 +9931,17 @@
       <w:r>
         <w:t xml:space="preserve"> disponibles et contraintes de réalisation</w:t>
       </w:r>
+      <w:bookmarkEnd w:id="21"/>
+    </w:p>
+    <w:p>
+      <w:pPr>
+        <w:pStyle w:val="pbst2"/>
+      </w:pPr>
+      <w:bookmarkStart w:id="22" w:name="_Toc340256573"/>
+      <w:r>
+        <w:t>Spécifications</w:t>
+      </w:r>
       <w:bookmarkEnd w:id="22"/>
-    </w:p>
-    <w:p>
-      <w:pPr>
-        <w:pStyle w:val="pbst2"/>
-      </w:pPr>
-      <w:bookmarkStart w:id="23" w:name="_Toc340256573"/>
-      <w:r>
-        <w:t>Spécifications</w:t>
-      </w:r>
-      <w:bookmarkEnd w:id="23"/>
     </w:p>
     <w:p>
       <w:r>
@@ -10046,18 +10074,28 @@
         <w:pStyle w:val="Lgende"/>
         <w:jc w:val="center"/>
       </w:pPr>
-      <w:bookmarkStart w:id="24" w:name="_Ref340136748"/>
+      <w:bookmarkStart w:id="23" w:name="_Ref340136748"/>
       <w:r>
         <w:t xml:space="preserve">Figure </w:t>
       </w:r>
-      <w:fldSimple w:instr=" STYLEREF pb_st1 \s ">
-        <w:r>
-          <w:rPr>
-            <w:noProof/>
-          </w:rPr>
-          <w:t>4</w:t>
-        </w:r>
-      </w:fldSimple>
+      <w:r>
+        <w:fldChar w:fldCharType="begin"/>
+      </w:r>
+      <w:r>
+        <w:instrText xml:space="preserve"> STYLEREF pb_st1 \s </w:instrText>
+      </w:r>
+      <w:r>
+        <w:fldChar w:fldCharType="separate"/>
+      </w:r>
+      <w:r>
+        <w:rPr>
+          <w:noProof/>
+        </w:rPr>
+        <w:t>4</w:t>
+      </w:r>
+      <w:r>
+        <w:fldChar w:fldCharType="end"/>
+      </w:r>
       <w:r>
         <w:noBreakHyphen/>
       </w:r>
@@ -10082,18 +10120,18 @@
       <w:r>
         <w:fldChar w:fldCharType="end"/>
       </w:r>
+      <w:bookmarkEnd w:id="23"/>
+    </w:p>
+    <w:p/>
+    <w:p>
+      <w:pPr>
+        <w:pStyle w:val="pbst3"/>
+      </w:pPr>
+      <w:bookmarkStart w:id="24" w:name="_Toc340256574"/>
+      <w:r>
+        <w:t>Diagramme des cas d’utilisation de la douchette sans fils</w:t>
+      </w:r>
       <w:bookmarkEnd w:id="24"/>
-    </w:p>
-    <w:p/>
-    <w:p>
-      <w:pPr>
-        <w:pStyle w:val="pbst3"/>
-      </w:pPr>
-      <w:bookmarkStart w:id="25" w:name="_Toc340256574"/>
-      <w:r>
-        <w:t>Diagramme des cas d’utilisation de la douchette sans fils</w:t>
-      </w:r>
-      <w:bookmarkEnd w:id="25"/>
     </w:p>
     <w:p>
       <w:pPr>
@@ -10147,18 +10185,28 @@
         <w:pStyle w:val="Lgende"/>
         <w:jc w:val="center"/>
       </w:pPr>
-      <w:bookmarkStart w:id="26" w:name="_Ref340166708"/>
+      <w:bookmarkStart w:id="25" w:name="_Ref340166708"/>
       <w:r>
         <w:t xml:space="preserve">Figure </w:t>
       </w:r>
-      <w:fldSimple w:instr=" STYLEREF pb_st1\s ">
-        <w:r>
-          <w:rPr>
-            <w:noProof/>
-          </w:rPr>
-          <w:t>4</w:t>
-        </w:r>
-      </w:fldSimple>
+      <w:r>
+        <w:fldChar w:fldCharType="begin"/>
+      </w:r>
+      <w:r>
+        <w:instrText xml:space="preserve"> STYLEREF pb_st1\s </w:instrText>
+      </w:r>
+      <w:r>
+        <w:fldChar w:fldCharType="separate"/>
+      </w:r>
+      <w:r>
+        <w:rPr>
+          <w:noProof/>
+        </w:rPr>
+        <w:t>4</w:t>
+      </w:r>
+      <w:r>
+        <w:fldChar w:fldCharType="end"/>
+      </w:r>
       <w:r>
         <w:noBreakHyphen/>
       </w:r>
@@ -10180,7 +10228,7 @@
       <w:r>
         <w:fldChar w:fldCharType="end"/>
       </w:r>
-      <w:bookmarkEnd w:id="26"/>
+      <w:bookmarkEnd w:id="25"/>
     </w:p>
     <w:tbl>
       <w:tblPr>
@@ -10632,16 +10680,16 @@
       <w:pPr>
         <w:pStyle w:val="pbst3"/>
       </w:pPr>
-      <w:bookmarkStart w:id="27" w:name="_Ref277483147"/>
-      <w:bookmarkStart w:id="28" w:name="_Toc340256575"/>
+      <w:bookmarkStart w:id="26" w:name="_Ref277483147"/>
+      <w:bookmarkStart w:id="27" w:name="_Toc340256575"/>
       <w:r>
         <w:t xml:space="preserve">Diagramme </w:t>
       </w:r>
       <w:r>
         <w:t>des cas d’utilisations de la base de données</w:t>
       </w:r>
+      <w:bookmarkEnd w:id="26"/>
       <w:bookmarkEnd w:id="27"/>
-      <w:bookmarkEnd w:id="28"/>
     </w:p>
     <w:p>
       <w:pPr>
@@ -10758,14 +10806,24 @@
       <w:r>
         <w:t xml:space="preserve">Figure </w:t>
       </w:r>
-      <w:fldSimple w:instr=" STYLEREF pb_st1\s ">
-        <w:r>
-          <w:rPr>
-            <w:noProof/>
-          </w:rPr>
-          <w:t>4</w:t>
-        </w:r>
-      </w:fldSimple>
+      <w:r>
+        <w:fldChar w:fldCharType="begin"/>
+      </w:r>
+      <w:r>
+        <w:instrText xml:space="preserve"> STYLEREF pb_st1\s </w:instrText>
+      </w:r>
+      <w:r>
+        <w:fldChar w:fldCharType="separate"/>
+      </w:r>
+      <w:r>
+        <w:rPr>
+          <w:noProof/>
+        </w:rPr>
+        <w:t>4</w:t>
+      </w:r>
+      <w:r>
+        <w:fldChar w:fldCharType="end"/>
+      </w:r>
       <w:r>
         <w:noBreakHyphen/>
       </w:r>
@@ -11077,16 +11135,16 @@
       <w:pPr>
         <w:pStyle w:val="pbst3"/>
       </w:pPr>
-      <w:bookmarkStart w:id="29" w:name="_Ref277507327"/>
-      <w:bookmarkStart w:id="30" w:name="_Toc340256576"/>
+      <w:bookmarkStart w:id="28" w:name="_Ref277507327"/>
+      <w:bookmarkStart w:id="29" w:name="_Toc340256576"/>
       <w:r>
         <w:t xml:space="preserve">Diagramme de séquence </w:t>
       </w:r>
+      <w:bookmarkEnd w:id="28"/>
+      <w:r>
+        <w:t>de lecture du niveau batterie</w:t>
+      </w:r>
       <w:bookmarkEnd w:id="29"/>
-      <w:r>
-        <w:t>de lecture du niveau batterie</w:t>
-      </w:r>
-      <w:bookmarkEnd w:id="30"/>
     </w:p>
     <w:p>
       <w:r>
@@ -11160,22 +11218,11 @@
       <w:r>
         <w:t xml:space="preserve">Figure </w:t>
       </w:r>
-      <w:fldSimple w:instr=" STYLEREF pb_st1\s ">
-        <w:r>
-          <w:rPr>
-            <w:noProof/>
-          </w:rPr>
-          <w:t>4</w:t>
-        </w:r>
-      </w:fldSimple>
-      <w:r>
-        <w:noBreakHyphen/>
-      </w:r>
       <w:r>
         <w:fldChar w:fldCharType="begin"/>
       </w:r>
       <w:r>
-        <w:instrText xml:space="preserve"> SEQ Figure \* ARABIC \s 1</w:instrText>
+        <w:instrText xml:space="preserve"> STYLEREF pb_st1\s </w:instrText>
       </w:r>
       <w:r>
         <w:fldChar w:fldCharType="separate"/>
@@ -11189,6 +11236,27 @@
       <w:r>
         <w:fldChar w:fldCharType="end"/>
       </w:r>
+      <w:r>
+        <w:noBreakHyphen/>
+      </w:r>
+      <w:r>
+        <w:fldChar w:fldCharType="begin"/>
+      </w:r>
+      <w:r>
+        <w:instrText xml:space="preserve"> SEQ Figure \* ARABIC \s 1</w:instrText>
+      </w:r>
+      <w:r>
+        <w:fldChar w:fldCharType="separate"/>
+      </w:r>
+      <w:r>
+        <w:rPr>
+          <w:noProof/>
+        </w:rPr>
+        <w:t>4</w:t>
+      </w:r>
+      <w:r>
+        <w:fldChar w:fldCharType="end"/>
+      </w:r>
     </w:p>
     <w:p>
       <w:pPr>
@@ -11206,7 +11274,7 @@
       <w:pPr>
         <w:pStyle w:val="pbst3"/>
       </w:pPr>
-      <w:bookmarkStart w:id="31" w:name="_Toc340256577"/>
+      <w:bookmarkStart w:id="30" w:name="_Toc340256577"/>
       <w:r>
         <w:t xml:space="preserve">Diagramme de séquence </w:t>
       </w:r>
@@ -11216,7 +11284,7 @@
       <w:r>
         <w:t>faire un inventaire</w:t>
       </w:r>
-      <w:bookmarkEnd w:id="31"/>
+      <w:bookmarkEnd w:id="30"/>
     </w:p>
     <w:p>
       <w:r>
@@ -11356,24 +11424,22 @@
     </w:p>
     <w:p>
       <w:pPr>
-        <w:pStyle w:val="pbst3"/>
-      </w:pPr>
-      <w:bookmarkStart w:id="32" w:name="_Toc340256578"/>
-      <w:bookmarkEnd w:id="32"/>
-    </w:p>
-    <w:p>
-      <w:pPr>
-        <w:ind w:left="709"/>
+        <w:pStyle w:val="Paragraphedeliste"/>
+      </w:pPr>
+    </w:p>
+    <w:p>
+      <w:pPr>
+        <w:jc w:val="center"/>
       </w:pPr>
       <w:r>
         <w:rPr>
           <w:noProof/>
         </w:rPr>
         <w:drawing>
-          <wp:inline distT="0" distB="0" distL="0" distR="0" wp14:anchorId="18A51BDE" wp14:editId="112AD729">
-            <wp:extent cx="5476875" cy="2562225"/>
-            <wp:effectExtent l="0" t="0" r="9525" b="9525"/>
-            <wp:docPr id="18" name="Image 18"/>
+          <wp:inline distT="0" distB="0" distL="0" distR="0" wp14:anchorId="0401602A" wp14:editId="0A30B590">
+            <wp:extent cx="4474800" cy="6181200"/>
+            <wp:effectExtent l="0" t="0" r="2540" b="0"/>
+            <wp:docPr id="15" name="Image 15"/>
             <wp:cNvGraphicFramePr>
               <a:graphicFrameLocks xmlns:a="http://schemas.openxmlformats.org/drawingml/2006/main" noChangeAspect="1"/>
             </wp:cNvGraphicFramePr>
@@ -11381,17 +11447,11 @@
               <a:graphicData uri="http://schemas.openxmlformats.org/drawingml/2006/picture">
                 <pic:pic xmlns:pic="http://schemas.openxmlformats.org/drawingml/2006/picture">
                   <pic:nvPicPr>
-                    <pic:cNvPr id="0" name="PeuplerBdd.png"/>
+                    <pic:cNvPr id="0" name=""/>
                     <pic:cNvPicPr/>
                   </pic:nvPicPr>
                   <pic:blipFill>
-                    <a:blip r:embed="rId25">
-                      <a:extLst>
-                        <a:ext uri="{28A0092B-C50C-407E-A947-70E740481C1C}">
-                          <a14:useLocalDpi xmlns:a14="http://schemas.microsoft.com/office/drawing/2010/main" val="0"/>
-                        </a:ext>
-                      </a:extLst>
-                    </a:blip>
+                    <a:blip r:embed="rId25"/>
                     <a:stretch>
                       <a:fillRect/>
                     </a:stretch>
@@ -11399,7 +11459,7 @@
                   <pic:spPr>
                     <a:xfrm>
                       <a:off x="0" y="0"/>
-                      <a:ext cx="5476875" cy="2562225"/>
+                      <a:ext cx="4474800" cy="6181200"/>
                     </a:xfrm>
                     <a:prstGeom prst="rect">
                       <a:avLst/>
@@ -11414,35 +11474,81 @@
     </w:p>
     <w:p>
       <w:pPr>
+        <w:pStyle w:val="Lgende"/>
+        <w:jc w:val="center"/>
+      </w:pPr>
+      <w:r>
+        <w:t xml:space="preserve">Figure </w:t>
+      </w:r>
+      <w:r>
+        <w:fldChar w:fldCharType="begin"/>
+      </w:r>
+      <w:r>
+        <w:instrText xml:space="preserve"> STYLEREF pb_st1\s </w:instrText>
+      </w:r>
+      <w:r>
+        <w:fldChar w:fldCharType="separate"/>
+      </w:r>
+      <w:r>
         <w:rPr>
-          <w:rFonts w:asciiTheme="majorHAnsi" w:eastAsiaTheme="majorEastAsia" w:hAnsiTheme="majorHAnsi" w:cstheme="majorBidi"/>
-          <w:b/>
-          <w:bCs/>
-          <w:color w:val="4F81BD" w:themeColor="accent1"/>
-          <w:sz w:val="22"/>
-          <w:szCs w:val="22"/>
+          <w:noProof/>
         </w:rPr>
-      </w:pPr>
+        <w:t>4</w:t>
+      </w:r>
+      <w:r>
+        <w:fldChar w:fldCharType="end"/>
+      </w:r>
+      <w:r>
+        <w:noBreakHyphen/>
+      </w:r>
+      <w:r>
+        <w:fldChar w:fldCharType="begin"/>
+      </w:r>
+      <w:r>
+        <w:instrText xml:space="preserve"> SEQ Figure \* ARABIC \s 1</w:instrText>
+      </w:r>
+      <w:r>
+        <w:fldChar w:fldCharType="separate"/>
+      </w:r>
+      <w:r>
+        <w:rPr>
+          <w:noProof/>
+        </w:rPr>
+        <w:t>4</w:t>
+      </w:r>
+      <w:r>
+        <w:fldChar w:fldCharType="end"/>
+      </w:r>
+    </w:p>
+    <w:p>
       <w:r>
         <w:br w:type="page"/>
       </w:r>
     </w:p>
-    <w:p/>
+    <w:p>
+      <w:pPr>
+        <w:jc w:val="center"/>
+      </w:pPr>
+    </w:p>
     <w:p>
       <w:pPr>
         <w:pStyle w:val="pbst3"/>
       </w:pPr>
-      <w:bookmarkStart w:id="33" w:name="_Toc340256579"/>
-      <w:r>
-        <w:t xml:space="preserve">Diagramme de séquence </w:t>
-      </w:r>
-      <w:r>
-        <w:t xml:space="preserve">informer </w:t>
-      </w:r>
-      <w:r>
-        <w:t>Agent</w:t>
-      </w:r>
-      <w:bookmarkEnd w:id="33"/>
+      <w:bookmarkStart w:id="31" w:name="_Toc340256578"/>
+      <w:bookmarkEnd w:id="31"/>
+      <w:r>
+        <w:t>Diagramme de communication</w:t>
+      </w:r>
+    </w:p>
+    <w:p>
+      <w:r>
+        <w:t>Le principe reste le même pour les opérations de création inventaire ou de rapprochement d’inventaire.</w:t>
+      </w:r>
+    </w:p>
+    <w:p>
+      <w:r>
+        <w:t>On doit lire un code barre, créer une trame à émettre,, émettre. Puis le récepteur se charge de buffériser les réponses avant analyse pour traitement de la commande émise. Un acquittement est renvoyé dès qu’un message est bufférisé.</w:t>
+      </w:r>
     </w:p>
     <w:p>
       <w:pPr>
@@ -11453,10 +11559,10 @@
           <w:noProof/>
         </w:rPr>
         <w:drawing>
-          <wp:inline distT="0" distB="0" distL="0" distR="0" wp14:anchorId="338D0C9F" wp14:editId="452A099A">
-            <wp:extent cx="4905375" cy="4276725"/>
-            <wp:effectExtent l="0" t="0" r="9525" b="9525"/>
-            <wp:docPr id="20" name="Image 20"/>
+          <wp:inline distT="0" distB="0" distL="0" distR="0" wp14:anchorId="090B848A" wp14:editId="430CE25D">
+            <wp:extent cx="4554000" cy="2912400"/>
+            <wp:effectExtent l="0" t="0" r="0" b="2540"/>
+            <wp:docPr id="13" name="Image 13"/>
             <wp:cNvGraphicFramePr>
               <a:graphicFrameLocks xmlns:a="http://schemas.openxmlformats.org/drawingml/2006/main" noChangeAspect="1"/>
             </wp:cNvGraphicFramePr>
@@ -11464,17 +11570,11 @@
               <a:graphicData uri="http://schemas.openxmlformats.org/drawingml/2006/picture">
                 <pic:pic xmlns:pic="http://schemas.openxmlformats.org/drawingml/2006/picture">
                   <pic:nvPicPr>
-                    <pic:cNvPr id="0" name="InformerMagasinier.png"/>
+                    <pic:cNvPr id="0" name=""/>
                     <pic:cNvPicPr/>
                   </pic:nvPicPr>
                   <pic:blipFill>
-                    <a:blip r:embed="rId26">
-                      <a:extLst>
-                        <a:ext uri="{28A0092B-C50C-407E-A947-70E740481C1C}">
-                          <a14:useLocalDpi xmlns:a14="http://schemas.microsoft.com/office/drawing/2010/main" val="0"/>
-                        </a:ext>
-                      </a:extLst>
-                    </a:blip>
+                    <a:blip r:embed="rId26"/>
                     <a:stretch>
                       <a:fillRect/>
                     </a:stretch>
@@ -11482,7 +11582,7 @@
                   <pic:spPr>
                     <a:xfrm>
                       <a:off x="0" y="0"/>
-                      <a:ext cx="4905375" cy="4276725"/>
+                      <a:ext cx="4554000" cy="2912400"/>
                     </a:xfrm>
                     <a:prstGeom prst="rect">
                       <a:avLst/>
@@ -11497,33 +11597,77 @@
     </w:p>
     <w:p>
       <w:pPr>
-        <w:ind w:left="709"/>
-      </w:pPr>
+        <w:pStyle w:val="Lgende"/>
+        <w:jc w:val="center"/>
+      </w:pPr>
+      <w:r>
+        <w:t xml:space="preserve">Figure </w:t>
+      </w:r>
+      <w:r>
+        <w:fldChar w:fldCharType="begin"/>
+      </w:r>
+      <w:r>
+        <w:instrText xml:space="preserve"> STYLEREF pb_st1\s </w:instrText>
+      </w:r>
+      <w:r>
+        <w:fldChar w:fldCharType="separate"/>
+      </w:r>
+      <w:r>
+        <w:rPr>
+          <w:noProof/>
+        </w:rPr>
+        <w:t>4</w:t>
+      </w:r>
+      <w:r>
+        <w:fldChar w:fldCharType="end"/>
+      </w:r>
+      <w:r>
+        <w:noBreakHyphen/>
+      </w:r>
+      <w:r>
+        <w:fldChar w:fldCharType="begin"/>
+      </w:r>
+      <w:r>
+        <w:instrText xml:space="preserve"> SEQ Figure \* ARABIC \s 1</w:instrText>
+      </w:r>
+      <w:r>
+        <w:fldChar w:fldCharType="separate"/>
+      </w:r>
+      <w:r>
+        <w:rPr>
+          <w:noProof/>
+        </w:rPr>
+        <w:t>4</w:t>
+      </w:r>
+      <w:r>
+        <w:fldChar w:fldCharType="end"/>
+      </w:r>
     </w:p>
     <w:p>
       <w:pPr>
         <w:pStyle w:val="pbst2"/>
       </w:pPr>
-      <w:bookmarkStart w:id="34" w:name="_Toc340256580"/>
+      <w:bookmarkStart w:id="32" w:name="_Toc340256580"/>
       <w:r>
         <w:t>Synoptique de l'architecture matérielle</w:t>
       </w:r>
-      <w:bookmarkEnd w:id="34"/>
+      <w:bookmarkEnd w:id="32"/>
     </w:p>
     <w:p>
       <w:pPr>
         <w:pStyle w:val="texte1"/>
         <w:ind w:left="142"/>
+        <w:jc w:val="center"/>
       </w:pPr>
       <w:r>
         <w:rPr>
           <w:noProof/>
         </w:rPr>
         <w:drawing>
-          <wp:inline distT="0" distB="0" distL="0" distR="0" wp14:anchorId="78BF2A9D" wp14:editId="58D2C8C9">
-            <wp:extent cx="4640580" cy="2087880"/>
-            <wp:effectExtent l="19050" t="0" r="7620" b="0"/>
-            <wp:docPr id="17" name="Image 16" descr="DouchetteMobile.png"/>
+          <wp:inline distT="0" distB="0" distL="0" distR="0" wp14:anchorId="3542508F" wp14:editId="7E532B9C">
+            <wp:extent cx="4129200" cy="2959200"/>
+            <wp:effectExtent l="0" t="0" r="5080" b="0"/>
+            <wp:docPr id="16" name="Image 16"/>
             <wp:cNvGraphicFramePr>
               <a:graphicFrameLocks xmlns:a="http://schemas.openxmlformats.org/drawingml/2006/main" noChangeAspect="1"/>
             </wp:cNvGraphicFramePr>
@@ -11531,7 +11675,7 @@
               <a:graphicData uri="http://schemas.openxmlformats.org/drawingml/2006/picture">
                 <pic:pic xmlns:pic="http://schemas.openxmlformats.org/drawingml/2006/picture">
                   <pic:nvPicPr>
-                    <pic:cNvPr id="0" name="DouchetteMobile.png"/>
+                    <pic:cNvPr id="0" name=""/>
                     <pic:cNvPicPr/>
                   </pic:nvPicPr>
                   <pic:blipFill>
@@ -11543,7 +11687,7 @@
                   <pic:spPr>
                     <a:xfrm>
                       <a:off x="0" y="0"/>
-                      <a:ext cx="4640580" cy="2087880"/>
+                      <a:ext cx="4129200" cy="2959200"/>
                     </a:xfrm>
                     <a:prstGeom prst="rect">
                       <a:avLst/>
@@ -11558,13 +11702,61 @@
     </w:p>
     <w:p>
       <w:pPr>
+        <w:pStyle w:val="Lgende"/>
+        <w:jc w:val="center"/>
+      </w:pPr>
+      <w:r>
+        <w:t xml:space="preserve">Figure </w:t>
+      </w:r>
+      <w:r>
+        <w:fldChar w:fldCharType="begin"/>
+      </w:r>
+      <w:r>
+        <w:instrText xml:space="preserve"> STYLEREF pb_st1\s </w:instrText>
+      </w:r>
+      <w:r>
+        <w:fldChar w:fldCharType="separate"/>
+      </w:r>
+      <w:r>
+        <w:rPr>
+          <w:noProof/>
+        </w:rPr>
+        <w:t>4</w:t>
+      </w:r>
+      <w:r>
+        <w:fldChar w:fldCharType="end"/>
+      </w:r>
+      <w:r>
+        <w:noBreakHyphen/>
+      </w:r>
+      <w:r>
+        <w:fldChar w:fldCharType="begin"/>
+      </w:r>
+      <w:r>
+        <w:instrText xml:space="preserve"> SEQ Figure \* ARABIC \s 1</w:instrText>
+      </w:r>
+      <w:r>
+        <w:fldChar w:fldCharType="separate"/>
+      </w:r>
+      <w:r>
+        <w:rPr>
+          <w:noProof/>
+        </w:rPr>
+        <w:t>4</w:t>
+      </w:r>
+      <w:r>
+        <w:fldChar w:fldCharType="end"/>
+      </w:r>
+    </w:p>
+    <w:p>
+      <w:pPr>
         <w:pStyle w:val="pbst2"/>
       </w:pPr>
-      <w:bookmarkStart w:id="35" w:name="_Toc340256581"/>
+      <w:bookmarkStart w:id="33" w:name="_Toc340256581"/>
       <w:r>
         <w:t>Contrainte de l'environnement</w:t>
       </w:r>
-      <w:bookmarkEnd w:id="35"/>
+      <w:bookmarkEnd w:id="33"/>
     </w:p>
     <w:p>
       <w:pPr>
@@ -11597,11 +11789,11 @@
       <w:pPr>
         <w:pStyle w:val="pbst2"/>
       </w:pPr>
-      <w:bookmarkStart w:id="36" w:name="_Toc340256582"/>
+      <w:bookmarkStart w:id="34" w:name="_Toc340256582"/>
       <w:r>
         <w:t>Contrainte économique</w:t>
       </w:r>
-      <w:bookmarkEnd w:id="36"/>
+      <w:bookmarkEnd w:id="34"/>
     </w:p>
     <w:p>
       <w:pPr>
@@ -11622,12 +11814,12 @@
       <w:pPr>
         <w:pStyle w:val="pbst2"/>
       </w:pPr>
-      <w:bookmarkStart w:id="37" w:name="_Toc340256583"/>
+      <w:bookmarkStart w:id="35" w:name="_Toc340256583"/>
       <w:r>
         <w:lastRenderedPageBreak/>
         <w:t>Documents et moyens technologiques mis à disposition</w:t>
       </w:r>
-      <w:bookmarkEnd w:id="37"/>
+      <w:bookmarkEnd w:id="35"/>
     </w:p>
     <w:p>
       <w:pPr>
@@ -11667,21 +11859,21 @@
       <w:pPr>
         <w:pStyle w:val="pbst2"/>
       </w:pPr>
-      <w:bookmarkStart w:id="38" w:name="_Toc340256584"/>
+      <w:bookmarkStart w:id="36" w:name="_Toc340256584"/>
       <w:r>
         <w:t>Exigences qualité à respecter</w:t>
       </w:r>
-      <w:bookmarkEnd w:id="38"/>
+      <w:bookmarkEnd w:id="36"/>
     </w:p>
     <w:p>
       <w:pPr>
         <w:pStyle w:val="pbst3"/>
       </w:pPr>
-      <w:bookmarkStart w:id="39" w:name="_Toc340256585"/>
+      <w:bookmarkStart w:id="37" w:name="_Toc340256585"/>
       <w:r>
         <w:t>Exigences qualité sur le produit à réaliser</w:t>
       </w:r>
-      <w:bookmarkEnd w:id="39"/>
+      <w:bookmarkEnd w:id="37"/>
     </w:p>
     <w:p>
       <w:pPr>
@@ -11696,11 +11888,11 @@
       <w:pPr>
         <w:pStyle w:val="pbst3"/>
       </w:pPr>
-      <w:bookmarkStart w:id="40" w:name="_Toc340256586"/>
+      <w:bookmarkStart w:id="38" w:name="_Toc340256586"/>
       <w:r>
         <w:t>Exigences qualité sur le développement</w:t>
       </w:r>
-      <w:bookmarkEnd w:id="40"/>
+      <w:bookmarkEnd w:id="38"/>
     </w:p>
     <w:p>
       <w:pPr>
@@ -11811,11 +12003,11 @@
       <w:pPr>
         <w:pStyle w:val="pbst3"/>
       </w:pPr>
-      <w:bookmarkStart w:id="41" w:name="_Toc340256587"/>
+      <w:bookmarkStart w:id="39" w:name="_Toc340256587"/>
       <w:r>
         <w:t>Exigences qualité sur la documentation à produire</w:t>
       </w:r>
-      <w:bookmarkEnd w:id="41"/>
+      <w:bookmarkEnd w:id="39"/>
     </w:p>
     <w:p>
       <w:pPr>
@@ -11881,7 +12073,7 @@
       <w:pPr>
         <w:pStyle w:val="pbst3"/>
       </w:pPr>
-      <w:bookmarkStart w:id="42" w:name="_Toc340256588"/>
+      <w:bookmarkStart w:id="40" w:name="_Toc340256588"/>
       <w:r>
         <w:t xml:space="preserve">Exigences </w:t>
       </w:r>
@@ -11891,7 +12083,7 @@
       <w:r>
         <w:t xml:space="preserve"> sur la livraison</w:t>
       </w:r>
-      <w:bookmarkEnd w:id="42"/>
+      <w:bookmarkEnd w:id="40"/>
     </w:p>
     <w:p>
       <w:pPr>
@@ -11961,11 +12153,11 @@
       <w:pPr>
         <w:pStyle w:val="pbst3"/>
       </w:pPr>
-      <w:bookmarkStart w:id="43" w:name="_Toc340256589"/>
+      <w:bookmarkStart w:id="41" w:name="_Toc340256589"/>
       <w:r>
         <w:t>Exigences qualité sur l’environnement d’exploitation</w:t>
       </w:r>
-      <w:bookmarkEnd w:id="43"/>
+      <w:bookmarkEnd w:id="41"/>
     </w:p>
     <w:p>
       <w:pPr>
@@ -12005,22 +12197,22 @@
       <w:pPr>
         <w:pStyle w:val="pbst1"/>
       </w:pPr>
-      <w:bookmarkStart w:id="44" w:name="_Toc340256590"/>
+      <w:bookmarkStart w:id="42" w:name="_Toc340256590"/>
       <w:r>
         <w:lastRenderedPageBreak/>
         <w:t>Planification temporelle prévisionnelle</w:t>
       </w:r>
-      <w:bookmarkEnd w:id="44"/>
+      <w:bookmarkEnd w:id="42"/>
     </w:p>
     <w:p>
       <w:pPr>
         <w:pStyle w:val="pbst2"/>
       </w:pPr>
-      <w:bookmarkStart w:id="45" w:name="_Toc340256591"/>
+      <w:bookmarkStart w:id="43" w:name="_Toc340256591"/>
       <w:r>
         <w:t>Calendrier prévisionnel :</w:t>
       </w:r>
-      <w:bookmarkEnd w:id="45"/>
+      <w:bookmarkEnd w:id="43"/>
     </w:p>
     <w:p/>
     <w:tbl>
@@ -12328,7 +12520,7 @@
       <w:pPr>
         <w:pStyle w:val="pbst1"/>
       </w:pPr>
-      <w:bookmarkStart w:id="46" w:name="_Toc340256592"/>
+      <w:bookmarkStart w:id="44" w:name="_Toc340256592"/>
       <w:r>
         <w:lastRenderedPageBreak/>
         <w:t>Exploitation</w:t>
@@ -12336,20 +12528,20 @@
       <w:r>
         <w:t xml:space="preserve"> pédagogique</w:t>
       </w:r>
-      <w:bookmarkEnd w:id="46"/>
+      <w:bookmarkEnd w:id="44"/>
     </w:p>
     <w:p>
       <w:pPr>
         <w:pStyle w:val="pbst2"/>
       </w:pPr>
-      <w:bookmarkStart w:id="47" w:name="_Toc340256593"/>
+      <w:bookmarkStart w:id="45" w:name="_Toc340256593"/>
       <w:r>
         <w:t>Compétences</w:t>
       </w:r>
       <w:r>
         <w:t xml:space="preserve"> terminales susceptibles d'être abordées et évaluées</w:t>
       </w:r>
-      <w:bookmarkEnd w:id="47"/>
+      <w:bookmarkEnd w:id="45"/>
     </w:p>
     <w:tbl>
       <w:tblPr>
@@ -21440,12 +21632,12 @@
       <w:pPr>
         <w:pStyle w:val="pbst1"/>
       </w:pPr>
-      <w:bookmarkStart w:id="48" w:name="_Toc340256594"/>
+      <w:bookmarkStart w:id="46" w:name="_Toc340256594"/>
       <w:r>
         <w:lastRenderedPageBreak/>
         <w:t>Répartition des tâches par étudiant</w:t>
       </w:r>
-      <w:bookmarkEnd w:id="48"/>
+      <w:bookmarkEnd w:id="46"/>
     </w:p>
     <w:p>
       <w:pPr>
@@ -21954,24 +22146,24 @@
       <w:pPr>
         <w:pStyle w:val="pbst2"/>
       </w:pPr>
-      <w:bookmarkStart w:id="49" w:name="_Ref277518098"/>
-      <w:bookmarkStart w:id="50" w:name="_Toc340256595"/>
+      <w:bookmarkStart w:id="47" w:name="_Ref277518098"/>
+      <w:bookmarkStart w:id="48" w:name="_Toc340256595"/>
       <w:r>
         <w:lastRenderedPageBreak/>
         <w:t>Elève 1</w:t>
       </w:r>
+      <w:bookmarkEnd w:id="47"/>
+      <w:bookmarkEnd w:id="48"/>
+    </w:p>
+    <w:p>
+      <w:pPr>
+        <w:pStyle w:val="pbst3"/>
+      </w:pPr>
+      <w:bookmarkStart w:id="49" w:name="_Toc340256596"/>
+      <w:r>
+        <w:t>Fiche contrat</w:t>
+      </w:r>
       <w:bookmarkEnd w:id="49"/>
-      <w:bookmarkEnd w:id="50"/>
-    </w:p>
-    <w:p>
-      <w:pPr>
-        <w:pStyle w:val="pbst3"/>
-      </w:pPr>
-      <w:bookmarkStart w:id="51" w:name="_Toc340256596"/>
-      <w:r>
-        <w:t>Fiche contrat</w:t>
-      </w:r>
-      <w:bookmarkEnd w:id="51"/>
     </w:p>
     <w:tbl>
       <w:tblPr>
@@ -22264,6 +22456,9 @@
             <w:pPr>
               <w:jc w:val="center"/>
             </w:pPr>
+            <w:r>
+              <w:t>FS</w:t>
+            </w:r>
           </w:p>
         </w:tc>
       </w:tr>
@@ -22276,13 +22471,20 @@
             <w:pPr>
               <w:shd w:val="clear" w:color="auto" w:fill="FFFFFF"/>
             </w:pPr>
+            <w:r>
+              <w:t>T1.3</w:t>
+            </w:r>
           </w:p>
         </w:tc>
         <w:tc>
           <w:tcPr>
             <w:tcW w:w="2891" w:type="dxa"/>
           </w:tcPr>
-          <w:p/>
+          <w:p>
+            <w:r>
+              <w:t>Caractérisation de certaines fonctionnalités</w:t>
+            </w:r>
+          </w:p>
         </w:tc>
         <w:tc>
           <w:tcPr>
@@ -22395,6 +22597,11 @@
               <w:shd w:val="clear" w:color="auto" w:fill="FFFFFF"/>
               <w:ind w:left="19"/>
             </w:pPr>
+            <w:r>
+              <w:t>T2.2</w:t>
+            </w:r>
+            <w:bookmarkStart w:id="50" w:name="_GoBack"/>
+            <w:bookmarkEnd w:id="50"/>
           </w:p>
         </w:tc>
         <w:tc>
@@ -23418,11 +23625,11 @@
       <w:pPr>
         <w:pStyle w:val="pbst3"/>
       </w:pPr>
-      <w:bookmarkStart w:id="52" w:name="_Toc340256597"/>
+      <w:bookmarkStart w:id="51" w:name="_Toc340256597"/>
       <w:r>
         <w:t>Premier incrément</w:t>
       </w:r>
-      <w:bookmarkEnd w:id="52"/>
+      <w:bookmarkEnd w:id="51"/>
     </w:p>
     <w:p>
       <w:pPr>
@@ -23545,11 +23752,11 @@
       <w:pPr>
         <w:pStyle w:val="pbst3"/>
       </w:pPr>
-      <w:bookmarkStart w:id="53" w:name="_Toc340256598"/>
+      <w:bookmarkStart w:id="52" w:name="_Toc340256598"/>
       <w:r>
         <w:t>Deuxième incrément</w:t>
       </w:r>
-      <w:bookmarkEnd w:id="53"/>
+      <w:bookmarkEnd w:id="52"/>
     </w:p>
     <w:p>
       <w:pPr>
@@ -23659,11 +23866,11 @@
       <w:pPr>
         <w:pStyle w:val="pbst3"/>
       </w:pPr>
-      <w:bookmarkStart w:id="54" w:name="_Toc340256599"/>
+      <w:bookmarkStart w:id="53" w:name="_Toc340256599"/>
       <w:r>
         <w:t>Troisième incrément</w:t>
       </w:r>
-      <w:bookmarkEnd w:id="54"/>
+      <w:bookmarkEnd w:id="53"/>
     </w:p>
     <w:p>
       <w:pPr>
@@ -23756,25 +23963,25 @@
       <w:pPr>
         <w:pStyle w:val="pbst2"/>
       </w:pPr>
-      <w:bookmarkStart w:id="55" w:name="_Ref277518002"/>
-      <w:bookmarkStart w:id="56" w:name="_Ref277518041"/>
-      <w:bookmarkStart w:id="57" w:name="_Toc340256600"/>
+      <w:bookmarkStart w:id="54" w:name="_Ref277518002"/>
+      <w:bookmarkStart w:id="55" w:name="_Ref277518041"/>
+      <w:bookmarkStart w:id="56" w:name="_Toc340256600"/>
       <w:r>
         <w:t>Elève 2</w:t>
       </w:r>
+      <w:bookmarkEnd w:id="54"/>
       <w:bookmarkEnd w:id="55"/>
       <w:bookmarkEnd w:id="56"/>
+    </w:p>
+    <w:p>
+      <w:pPr>
+        <w:pStyle w:val="pbst3"/>
+      </w:pPr>
+      <w:bookmarkStart w:id="57" w:name="_Toc340256601"/>
+      <w:r>
+        <w:t>Fiche contrat</w:t>
+      </w:r>
       <w:bookmarkEnd w:id="57"/>
-    </w:p>
-    <w:p>
-      <w:pPr>
-        <w:pStyle w:val="pbst3"/>
-      </w:pPr>
-      <w:bookmarkStart w:id="58" w:name="_Toc340256601"/>
-      <w:r>
-        <w:t>Fiche contrat</w:t>
-      </w:r>
-      <w:bookmarkEnd w:id="58"/>
     </w:p>
     <w:tbl>
       <w:tblPr>
@@ -25152,33 +25359,33 @@
       <w:pPr>
         <w:pStyle w:val="pbst3"/>
       </w:pPr>
-      <w:bookmarkStart w:id="59" w:name="_Toc340256602"/>
+      <w:bookmarkStart w:id="58" w:name="_Toc340256602"/>
       <w:r>
         <w:t>Premier incrément</w:t>
       </w:r>
+      <w:bookmarkEnd w:id="58"/>
+    </w:p>
+    <w:p>
+      <w:pPr>
+        <w:pStyle w:val="pbst3"/>
+      </w:pPr>
+      <w:bookmarkStart w:id="59" w:name="_Toc340256603"/>
+      <w:r>
+        <w:t>Deuxième incrément</w:t>
+      </w:r>
       <w:bookmarkEnd w:id="59"/>
     </w:p>
     <w:p>
       <w:pPr>
         <w:pStyle w:val="pbst3"/>
       </w:pPr>
-      <w:bookmarkStart w:id="60" w:name="_Toc340256603"/>
-      <w:r>
-        <w:t>Deuxième incrément</w:t>
+      <w:bookmarkStart w:id="60" w:name="_Toc340256604"/>
+      <w:r>
+        <w:t>Troisième incrément</w:t>
       </w:r>
       <w:bookmarkEnd w:id="60"/>
     </w:p>
     <w:p>
-      <w:pPr>
-        <w:pStyle w:val="pbst3"/>
-      </w:pPr>
-      <w:bookmarkStart w:id="61" w:name="_Toc340256604"/>
-      <w:r>
-        <w:t>Troisième incrément</w:t>
-      </w:r>
-      <w:bookmarkEnd w:id="61"/>
-    </w:p>
-    <w:p>
       <w:r>
         <w:br w:type="page"/>
       </w:r>
@@ -25187,26 +25394,26 @@
       <w:pPr>
         <w:pStyle w:val="pbst2"/>
       </w:pPr>
-      <w:bookmarkStart w:id="62" w:name="_Ref277518257"/>
-      <w:bookmarkStart w:id="63" w:name="_Ref277518276"/>
-      <w:bookmarkStart w:id="64" w:name="_Toc340256605"/>
+      <w:bookmarkStart w:id="61" w:name="_Ref277518257"/>
+      <w:bookmarkStart w:id="62" w:name="_Ref277518276"/>
+      <w:bookmarkStart w:id="63" w:name="_Toc340256605"/>
       <w:r>
         <w:lastRenderedPageBreak/>
         <w:t>Elève 3</w:t>
       </w:r>
+      <w:bookmarkEnd w:id="61"/>
       <w:bookmarkEnd w:id="62"/>
       <w:bookmarkEnd w:id="63"/>
+    </w:p>
+    <w:p>
+      <w:pPr>
+        <w:pStyle w:val="pbst3"/>
+      </w:pPr>
+      <w:bookmarkStart w:id="64" w:name="_Toc340256606"/>
+      <w:r>
+        <w:t>Fiche contrat</w:t>
+      </w:r>
       <w:bookmarkEnd w:id="64"/>
-    </w:p>
-    <w:p>
-      <w:pPr>
-        <w:pStyle w:val="pbst3"/>
-      </w:pPr>
-      <w:bookmarkStart w:id="65" w:name="_Toc340256606"/>
-      <w:r>
-        <w:t>Fiche contrat</w:t>
-      </w:r>
-      <w:bookmarkEnd w:id="65"/>
     </w:p>
     <w:tbl>
       <w:tblPr>
@@ -26656,10 +26863,52 @@
       <w:pPr>
         <w:pStyle w:val="pbst3"/>
       </w:pPr>
-      <w:bookmarkStart w:id="66" w:name="_Toc340256607"/>
+      <w:bookmarkStart w:id="65" w:name="_Toc340256607"/>
       <w:r>
         <w:t>Premier incrément</w:t>
       </w:r>
+      <w:bookmarkEnd w:id="65"/>
+    </w:p>
+    <w:p>
+      <w:pPr>
+        <w:ind w:left="851"/>
+      </w:pPr>
+      <w:r>
+        <w:t>Installer et configurer un serveur de base de données pour l’application</w:t>
+      </w:r>
+    </w:p>
+    <w:p>
+      <w:pPr>
+        <w:ind w:left="851"/>
+      </w:pPr>
+      <w:r>
+        <w:t>Créer un lien ODBC</w:t>
+      </w:r>
+    </w:p>
+    <w:p>
+      <w:pPr>
+        <w:ind w:left="851"/>
+      </w:pPr>
+      <w:r>
+        <w:t>Coder une application permettant d’automatiser la création d’une base.</w:t>
+      </w:r>
+    </w:p>
+    <w:p>
+      <w:pPr>
+        <w:ind w:left="851"/>
+      </w:pPr>
+      <w:r>
+        <w:t>Mettre en œuvre des procédures de tests unitaires.</w:t>
+      </w:r>
+    </w:p>
+    <w:p>
+      <w:pPr>
+        <w:pStyle w:val="pbst3"/>
+      </w:pPr>
+      <w:bookmarkStart w:id="66" w:name="_Toc340256608"/>
+      <w:r>
+        <w:t>Deuxième incrément</w:t>
+      </w:r>
       <w:bookmarkEnd w:id="66"/>
     </w:p>
     <w:p>
@@ -26667,7 +26916,7 @@
         <w:ind w:left="851"/>
       </w:pPr>
       <w:r>
-        <w:t>Installer et configurer un serveur de base de données pour l’application</w:t>
+        <w:t>Coder les fonctions permettant de construire des requêtes SQL personnalisées.</w:t>
       </w:r>
     </w:p>
     <w:p>
@@ -26675,7 +26924,7 @@
         <w:ind w:left="851"/>
       </w:pPr>
       <w:r>
-        <w:t>Créer un lien ODBC</w:t>
+        <w:t>Coder les fonctions assurant les actions (Ouverture, Sélection, fermeture) sur la base de données ODBC.</w:t>
       </w:r>
     </w:p>
     <w:p>
@@ -26683,7 +26932,7 @@
         <w:ind w:left="851"/>
       </w:pPr>
       <w:r>
-        <w:t>Coder une application permettant d’automatiser la création d’une base.</w:t>
+        <w:t>Coder les fonctions commencer, terminer, suspendre, reprendre agissant sur la base de données.</w:t>
       </w:r>
     </w:p>
     <w:p>
@@ -26698,53 +26947,11 @@
       <w:pPr>
         <w:pStyle w:val="pbst3"/>
       </w:pPr>
-      <w:bookmarkStart w:id="67" w:name="_Toc340256608"/>
-      <w:r>
-        <w:t>Deuxième incrément</w:t>
+      <w:bookmarkStart w:id="67" w:name="_Toc340256609"/>
+      <w:r>
+        <w:t>Troisième incrément</w:t>
       </w:r>
       <w:bookmarkEnd w:id="67"/>
-    </w:p>
-    <w:p>
-      <w:pPr>
-        <w:ind w:left="851"/>
-      </w:pPr>
-      <w:r>
-        <w:t>Coder les fonctions permettant de construire des requêtes SQL personnalisées.</w:t>
-      </w:r>
-    </w:p>
-    <w:p>
-      <w:pPr>
-        <w:ind w:left="851"/>
-      </w:pPr>
-      <w:r>
-        <w:t>Coder les fonctions assurant les actions (Ouverture, Sélection, fermeture) sur la base de données ODBC.</w:t>
-      </w:r>
-    </w:p>
-    <w:p>
-      <w:pPr>
-        <w:ind w:left="851"/>
-      </w:pPr>
-      <w:r>
-        <w:t>Coder les fonctions commencer, terminer, suspendre, reprendre agissant sur la base de données.</w:t>
-      </w:r>
-    </w:p>
-    <w:p>
-      <w:pPr>
-        <w:ind w:left="851"/>
-      </w:pPr>
-      <w:r>
-        <w:t>Mettre en œuvre des procédures de tests unitaires.</w:t>
-      </w:r>
-    </w:p>
-    <w:p>
-      <w:pPr>
-        <w:pStyle w:val="pbst3"/>
-      </w:pPr>
-      <w:bookmarkStart w:id="68" w:name="_Toc340256609"/>
-      <w:r>
-        <w:t>Troisième incrément</w:t>
-      </w:r>
-      <w:bookmarkEnd w:id="68"/>
     </w:p>
     <w:p>
       <w:pPr>
@@ -26789,22 +26996,22 @@
       <w:pPr>
         <w:pStyle w:val="pbst1"/>
       </w:pPr>
-      <w:bookmarkStart w:id="69" w:name="_Toc340256610"/>
+      <w:bookmarkStart w:id="68" w:name="_Toc340256610"/>
       <w:r>
         <w:lastRenderedPageBreak/>
         <w:t>Evaluation pour l'épreuve E6</w:t>
       </w:r>
+      <w:bookmarkEnd w:id="68"/>
+    </w:p>
+    <w:p>
+      <w:pPr>
+        <w:pStyle w:val="pbst2"/>
+      </w:pPr>
+      <w:bookmarkStart w:id="69" w:name="_Toc340256611"/>
+      <w:r>
+        <w:t>Faisabilité</w:t>
+      </w:r>
       <w:bookmarkEnd w:id="69"/>
-    </w:p>
-    <w:p>
-      <w:pPr>
-        <w:pStyle w:val="pbst2"/>
-      </w:pPr>
-      <w:bookmarkStart w:id="70" w:name="_Toc340256611"/>
-      <w:r>
-        <w:t>Faisabilité</w:t>
-      </w:r>
-      <w:bookmarkEnd w:id="70"/>
     </w:p>
     <w:p>
       <w:pPr>
@@ -27287,12 +27494,12 @@
       <w:pPr>
         <w:pStyle w:val="pbst2"/>
       </w:pPr>
-      <w:bookmarkStart w:id="71" w:name="_Toc340256612"/>
+      <w:bookmarkStart w:id="70" w:name="_Toc340256612"/>
       <w:r>
         <w:lastRenderedPageBreak/>
         <w:t>Suivi De Projet</w:t>
       </w:r>
-      <w:bookmarkEnd w:id="71"/>
+      <w:bookmarkEnd w:id="70"/>
     </w:p>
     <w:p>
       <w:pPr>
@@ -27558,12 +27765,12 @@
       <w:pPr>
         <w:pStyle w:val="pbst3"/>
       </w:pPr>
-      <w:bookmarkStart w:id="72" w:name="_Toc340256613"/>
+      <w:bookmarkStart w:id="71" w:name="_Toc340256613"/>
       <w:r>
         <w:lastRenderedPageBreak/>
         <w:t>Revue De Projet 1</w:t>
       </w:r>
-      <w:bookmarkEnd w:id="72"/>
+      <w:bookmarkEnd w:id="71"/>
     </w:p>
     <w:p>
       <w:pPr>
@@ -28014,12 +28221,12 @@
       <w:pPr>
         <w:pStyle w:val="pbst3"/>
       </w:pPr>
-      <w:bookmarkStart w:id="73" w:name="_Toc340256614"/>
+      <w:bookmarkStart w:id="72" w:name="_Toc340256614"/>
       <w:r>
         <w:lastRenderedPageBreak/>
         <w:t>Revue De Projet 2</w:t>
       </w:r>
-      <w:bookmarkEnd w:id="73"/>
+      <w:bookmarkEnd w:id="72"/>
     </w:p>
     <w:p>
       <w:pPr>
@@ -28439,14 +28646,14 @@
       <w:pPr>
         <w:pStyle w:val="pbst2"/>
       </w:pPr>
-      <w:bookmarkStart w:id="74" w:name="_Ref277315764"/>
-      <w:bookmarkStart w:id="75" w:name="_Toc340256615"/>
+      <w:bookmarkStart w:id="73" w:name="_Ref277315764"/>
+      <w:bookmarkStart w:id="74" w:name="_Toc340256615"/>
       <w:r>
         <w:lastRenderedPageBreak/>
         <w:t>Epreuve</w:t>
       </w:r>
+      <w:bookmarkEnd w:id="73"/>
       <w:bookmarkEnd w:id="74"/>
-      <w:bookmarkEnd w:id="75"/>
     </w:p>
     <w:p>
       <w:pPr>
@@ -28471,11 +28678,11 @@
       <w:pPr>
         <w:pStyle w:val="pbst3"/>
       </w:pPr>
-      <w:bookmarkStart w:id="76" w:name="_Toc340256616"/>
+      <w:bookmarkStart w:id="75" w:name="_Toc340256616"/>
       <w:r>
         <w:t>Dossier Technique De Projet</w:t>
       </w:r>
-      <w:bookmarkEnd w:id="76"/>
+      <w:bookmarkEnd w:id="75"/>
     </w:p>
     <w:p>
       <w:pPr>
@@ -28785,11 +28992,11 @@
       <w:pPr>
         <w:pStyle w:val="pbst3"/>
       </w:pPr>
-      <w:bookmarkStart w:id="77" w:name="_Toc340256617"/>
+      <w:bookmarkStart w:id="76" w:name="_Toc340256617"/>
       <w:r>
         <w:t>Déroulement De L'épreuve</w:t>
       </w:r>
-      <w:bookmarkEnd w:id="77"/>
+      <w:bookmarkEnd w:id="76"/>
     </w:p>
     <w:p>
       <w:pPr>
@@ -28964,11 +29171,11 @@
       <w:pPr>
         <w:pStyle w:val="pbst3"/>
       </w:pPr>
-      <w:bookmarkStart w:id="78" w:name="_Toc340256618"/>
+      <w:bookmarkStart w:id="77" w:name="_Toc340256618"/>
       <w:r>
         <w:t>Evaluation</w:t>
       </w:r>
-      <w:bookmarkEnd w:id="78"/>
+      <w:bookmarkEnd w:id="77"/>
     </w:p>
     <w:p>
       <w:pPr>
@@ -29603,12 +29810,12 @@
       <w:pPr>
         <w:pStyle w:val="pbst1"/>
       </w:pPr>
-      <w:bookmarkStart w:id="79" w:name="_Toc340256619"/>
+      <w:bookmarkStart w:id="78" w:name="_Toc340256619"/>
       <w:r>
         <w:lastRenderedPageBreak/>
         <w:t>Observation de la commission d'harmonisation</w:t>
       </w:r>
-      <w:bookmarkEnd w:id="79"/>
+      <w:bookmarkEnd w:id="78"/>
     </w:p>
     <w:p>
       <w:pPr>
@@ -31409,7 +31616,7 @@
               <w:bCs/>
               <w:noProof/>
             </w:rPr>
-            <w:t>7</w:t>
+            <w:t>16</w:t>
           </w:r>
           <w:r>
             <w:rPr>
@@ -37859,7 +38066,7 @@
 </file>
 
 <file path=customXml/itemProps1.xml><?xml version="1.0" encoding="utf-8"?>
-<ds:datastoreItem xmlns:ds="http://schemas.openxmlformats.org/officeDocument/2006/customXml" ds:itemID="{4A0A3C50-FDC9-4E43-ACCF-937D66B48503}">
+<ds:datastoreItem xmlns:ds="http://schemas.openxmlformats.org/officeDocument/2006/customXml" ds:itemID="{F1C3B15D-2909-4B5A-AF90-B1C5C66AC324}">
   <ds:schemaRefs>
     <ds:schemaRef ds:uri="http://schemas.openxmlformats.org/officeDocument/2006/bibliography"/>
   </ds:schemaRefs>

--- a/doc/2013_BA4_BAR_CDCF.docx
+++ b/doc/2013_BA4_BAR_CDCF.docx
@@ -7951,7 +7951,7 @@
           <v:shape id="_x0000_i1025" type="#_x0000_t75" style="width:2in;height:2in" o:ole="">
             <v:imagedata r:id="rId11" o:title=""/>
           </v:shape>
-          <o:OLEObject Type="Embed" ProgID="Photoshop.Image.6" ShapeID="_x0000_i1025" DrawAspect="Content" ObjectID="_1414009151" r:id="rId12">
+          <o:OLEObject Type="Embed" ProgID="Photoshop.Image.6" ShapeID="_x0000_i1025" DrawAspect="Content" ObjectID="_1414046276" r:id="rId12">
             <o:FieldCodes>\s</o:FieldCodes>
           </o:OLEObject>
         </w:object>
@@ -7961,7 +7961,7 @@
           <v:shape id="_x0000_i1026" type="#_x0000_t75" style="width:44.15pt;height:44.15pt" o:ole="">
             <v:imagedata r:id="rId13" o:title=""/>
           </v:shape>
-          <o:OLEObject Type="Embed" ProgID="Photoshop.Image.6" ShapeID="_x0000_i1026" DrawAspect="Content" ObjectID="_1414009152" r:id="rId14">
+          <o:OLEObject Type="Embed" ProgID="Photoshop.Image.6" ShapeID="_x0000_i1026" DrawAspect="Content" ObjectID="_1414046277" r:id="rId14">
             <o:FieldCodes>\s</o:FieldCodes>
           </o:OLEObject>
         </w:object>
@@ -8036,45 +8036,25 @@
       <w:r>
         <w:t xml:space="preserve">Figure </w:t>
       </w:r>
-      <w:r>
-        <w:fldChar w:fldCharType="begin"/>
-      </w:r>
-      <w:r>
-        <w:instrText xml:space="preserve"> STYLEREF pb_st1 \s </w:instrText>
-      </w:r>
-      <w:r>
-        <w:fldChar w:fldCharType="separate"/>
-      </w:r>
-      <w:r>
-        <w:rPr>
-          <w:noProof/>
-        </w:rPr>
-        <w:t>2</w:t>
-      </w:r>
-      <w:r>
-        <w:fldChar w:fldCharType="end"/>
-      </w:r>
+      <w:fldSimple w:instr=" STYLEREF pb_st1 \s ">
+        <w:r>
+          <w:rPr>
+            <w:noProof/>
+          </w:rPr>
+          <w:t>2</w:t>
+        </w:r>
+      </w:fldSimple>
       <w:r>
         <w:noBreakHyphen/>
       </w:r>
-      <w:r>
-        <w:fldChar w:fldCharType="begin"/>
-      </w:r>
-      <w:r>
-        <w:instrText xml:space="preserve"> SEQ Figure \* ARABIC \s 1 </w:instrText>
-      </w:r>
-      <w:r>
-        <w:fldChar w:fldCharType="separate"/>
-      </w:r>
-      <w:r>
-        <w:rPr>
-          <w:noProof/>
-        </w:rPr>
-        <w:t>1</w:t>
-      </w:r>
-      <w:r>
-        <w:fldChar w:fldCharType="end"/>
-      </w:r>
+      <w:fldSimple w:instr=" SEQ Figure \* ARABIC \s 1 ">
+        <w:r>
+          <w:rPr>
+            <w:noProof/>
+          </w:rPr>
+          <w:t>1</w:t>
+        </w:r>
+      </w:fldSimple>
     </w:p>
     <w:p/>
     <w:p>
@@ -8748,24 +8728,14 @@
       <w:r>
         <w:t xml:space="preserve">Figure </w:t>
       </w:r>
-      <w:r>
-        <w:fldChar w:fldCharType="begin"/>
-      </w:r>
-      <w:r>
-        <w:instrText xml:space="preserve"> STYLEREF pb_st1\s </w:instrText>
-      </w:r>
-      <w:r>
-        <w:fldChar w:fldCharType="separate"/>
-      </w:r>
-      <w:r>
-        <w:rPr>
-          <w:noProof/>
-        </w:rPr>
-        <w:t>3</w:t>
-      </w:r>
-      <w:r>
-        <w:fldChar w:fldCharType="end"/>
-      </w:r>
+      <w:fldSimple w:instr=" STYLEREF pb_st1\s ">
+        <w:r>
+          <w:rPr>
+            <w:noProof/>
+          </w:rPr>
+          <w:t>3</w:t>
+        </w:r>
+      </w:fldSimple>
       <w:r>
         <w:noBreakHyphen/>
       </w:r>
@@ -8792,6 +8762,8 @@
       <w:pPr>
         <w:pStyle w:val="pbst5"/>
       </w:pPr>
+      <w:bookmarkStart w:id="19" w:name="Def_FS"/>
+      <w:bookmarkEnd w:id="19"/>
       <w:r>
         <w:t>Caractérisation des Fonctions de Service</w:t>
       </w:r>
@@ -9675,22 +9647,22 @@
       <w:pPr>
         <w:pStyle w:val="pbst2"/>
       </w:pPr>
-      <w:bookmarkStart w:id="19" w:name="_Toc340256570"/>
+      <w:bookmarkStart w:id="20" w:name="_Toc340256570"/>
       <w:r>
         <w:lastRenderedPageBreak/>
         <w:t>Analyse Fonctionnelle Technique</w:t>
       </w:r>
-      <w:bookmarkEnd w:id="19"/>
+      <w:bookmarkEnd w:id="20"/>
     </w:p>
     <w:p>
       <w:pPr>
         <w:pStyle w:val="pbst3"/>
       </w:pPr>
-      <w:bookmarkStart w:id="20" w:name="_Toc340256571"/>
+      <w:bookmarkStart w:id="21" w:name="_Toc340256571"/>
       <w:r>
         <w:t>Situation de vie : Utilisation normale</w:t>
       </w:r>
-      <w:bookmarkEnd w:id="20"/>
+      <w:bookmarkEnd w:id="21"/>
     </w:p>
     <w:p/>
     <w:p/>
@@ -9857,24 +9829,14 @@
       <w:r>
         <w:t xml:space="preserve">Figure </w:t>
       </w:r>
-      <w:r>
-        <w:fldChar w:fldCharType="begin"/>
-      </w:r>
-      <w:r>
-        <w:instrText xml:space="preserve"> STYLEREF pb_st1\s </w:instrText>
-      </w:r>
-      <w:r>
-        <w:fldChar w:fldCharType="separate"/>
-      </w:r>
-      <w:r>
-        <w:rPr>
-          <w:noProof/>
-        </w:rPr>
-        <w:t>3</w:t>
-      </w:r>
-      <w:r>
-        <w:fldChar w:fldCharType="end"/>
-      </w:r>
+      <w:fldSimple w:instr=" STYLEREF pb_st1\s ">
+        <w:r>
+          <w:rPr>
+            <w:noProof/>
+          </w:rPr>
+          <w:t>3</w:t>
+        </w:r>
+      </w:fldSimple>
       <w:r>
         <w:noBreakHyphen/>
       </w:r>
@@ -9917,7 +9879,7 @@
       <w:pPr>
         <w:pStyle w:val="pbst1"/>
       </w:pPr>
-      <w:bookmarkStart w:id="21" w:name="_Toc340256572"/>
+      <w:bookmarkStart w:id="22" w:name="_Toc340256572"/>
       <w:r>
         <w:lastRenderedPageBreak/>
         <w:t>Moyens</w:t>
@@ -9931,17 +9893,17 @@
       <w:r>
         <w:t xml:space="preserve"> disponibles et contraintes de réalisation</w:t>
       </w:r>
-      <w:bookmarkEnd w:id="21"/>
+      <w:bookmarkEnd w:id="22"/>
     </w:p>
     <w:p>
       <w:pPr>
         <w:pStyle w:val="pbst2"/>
       </w:pPr>
-      <w:bookmarkStart w:id="22" w:name="_Toc340256573"/>
+      <w:bookmarkStart w:id="23" w:name="_Toc340256573"/>
       <w:r>
         <w:t>Spécifications</w:t>
       </w:r>
-      <w:bookmarkEnd w:id="22"/>
+      <w:bookmarkEnd w:id="23"/>
     </w:p>
     <w:p>
       <w:r>
@@ -10074,28 +10036,18 @@
         <w:pStyle w:val="Lgende"/>
         <w:jc w:val="center"/>
       </w:pPr>
-      <w:bookmarkStart w:id="23" w:name="_Ref340136748"/>
+      <w:bookmarkStart w:id="24" w:name="_Ref340136748"/>
       <w:r>
         <w:t xml:space="preserve">Figure </w:t>
       </w:r>
-      <w:r>
-        <w:fldChar w:fldCharType="begin"/>
-      </w:r>
-      <w:r>
-        <w:instrText xml:space="preserve"> STYLEREF pb_st1 \s </w:instrText>
-      </w:r>
-      <w:r>
-        <w:fldChar w:fldCharType="separate"/>
-      </w:r>
-      <w:r>
-        <w:rPr>
-          <w:noProof/>
-        </w:rPr>
-        <w:t>4</w:t>
-      </w:r>
-      <w:r>
-        <w:fldChar w:fldCharType="end"/>
-      </w:r>
+      <w:fldSimple w:instr=" STYLEREF pb_st1 \s ">
+        <w:r>
+          <w:rPr>
+            <w:noProof/>
+          </w:rPr>
+          <w:t>4</w:t>
+        </w:r>
+      </w:fldSimple>
       <w:r>
         <w:noBreakHyphen/>
       </w:r>
@@ -10120,18 +10072,20 @@
       <w:r>
         <w:fldChar w:fldCharType="end"/>
       </w:r>
-      <w:bookmarkEnd w:id="23"/>
+      <w:bookmarkEnd w:id="24"/>
     </w:p>
     <w:p/>
     <w:p>
       <w:pPr>
         <w:pStyle w:val="pbst3"/>
       </w:pPr>
-      <w:bookmarkStart w:id="24" w:name="_Toc340256574"/>
+      <w:bookmarkStart w:id="25" w:name="_Toc340256574"/>
+      <w:bookmarkStart w:id="26" w:name="cu_dsf"/>
+      <w:bookmarkEnd w:id="26"/>
       <w:r>
         <w:t>Diagramme des cas d’utilisation de la douchette sans fils</w:t>
       </w:r>
-      <w:bookmarkEnd w:id="24"/>
+      <w:bookmarkEnd w:id="25"/>
     </w:p>
     <w:p>
       <w:pPr>
@@ -10185,28 +10139,18 @@
         <w:pStyle w:val="Lgende"/>
         <w:jc w:val="center"/>
       </w:pPr>
-      <w:bookmarkStart w:id="25" w:name="_Ref340166708"/>
+      <w:bookmarkStart w:id="27" w:name="_Ref340166708"/>
       <w:r>
         <w:t xml:space="preserve">Figure </w:t>
       </w:r>
-      <w:r>
-        <w:fldChar w:fldCharType="begin"/>
-      </w:r>
-      <w:r>
-        <w:instrText xml:space="preserve"> STYLEREF pb_st1\s </w:instrText>
-      </w:r>
-      <w:r>
-        <w:fldChar w:fldCharType="separate"/>
-      </w:r>
-      <w:r>
-        <w:rPr>
-          <w:noProof/>
-        </w:rPr>
-        <w:t>4</w:t>
-      </w:r>
-      <w:r>
-        <w:fldChar w:fldCharType="end"/>
-      </w:r>
+      <w:fldSimple w:instr=" STYLEREF pb_st1\s ">
+        <w:r>
+          <w:rPr>
+            <w:noProof/>
+          </w:rPr>
+          <w:t>4</w:t>
+        </w:r>
+      </w:fldSimple>
       <w:r>
         <w:noBreakHyphen/>
       </w:r>
@@ -10228,7 +10172,7 @@
       <w:r>
         <w:fldChar w:fldCharType="end"/>
       </w:r>
-      <w:bookmarkEnd w:id="25"/>
+      <w:bookmarkEnd w:id="27"/>
     </w:p>
     <w:tbl>
       <w:tblPr>
@@ -10680,16 +10624,18 @@
       <w:pPr>
         <w:pStyle w:val="pbst3"/>
       </w:pPr>
-      <w:bookmarkStart w:id="26" w:name="_Ref277483147"/>
-      <w:bookmarkStart w:id="27" w:name="_Toc340256575"/>
+      <w:bookmarkStart w:id="28" w:name="_Ref277483147"/>
+      <w:bookmarkStart w:id="29" w:name="_Toc340256575"/>
+      <w:bookmarkStart w:id="30" w:name="cu_bdd"/>
+      <w:bookmarkEnd w:id="30"/>
       <w:r>
         <w:t xml:space="preserve">Diagramme </w:t>
       </w:r>
       <w:r>
         <w:t>des cas d’utilisations de la base de données</w:t>
       </w:r>
-      <w:bookmarkEnd w:id="26"/>
-      <w:bookmarkEnd w:id="27"/>
+      <w:bookmarkEnd w:id="28"/>
+      <w:bookmarkEnd w:id="29"/>
     </w:p>
     <w:p>
       <w:pPr>
@@ -10806,24 +10752,14 @@
       <w:r>
         <w:t xml:space="preserve">Figure </w:t>
       </w:r>
-      <w:r>
-        <w:fldChar w:fldCharType="begin"/>
-      </w:r>
-      <w:r>
-        <w:instrText xml:space="preserve"> STYLEREF pb_st1\s </w:instrText>
-      </w:r>
-      <w:r>
-        <w:fldChar w:fldCharType="separate"/>
-      </w:r>
-      <w:r>
-        <w:rPr>
-          <w:noProof/>
-        </w:rPr>
-        <w:t>4</w:t>
-      </w:r>
-      <w:r>
-        <w:fldChar w:fldCharType="end"/>
-      </w:r>
+      <w:fldSimple w:instr=" STYLEREF pb_st1\s ">
+        <w:r>
+          <w:rPr>
+            <w:noProof/>
+          </w:rPr>
+          <w:t>4</w:t>
+        </w:r>
+      </w:fldSimple>
       <w:r>
         <w:noBreakHyphen/>
       </w:r>
@@ -11135,16 +11071,16 @@
       <w:pPr>
         <w:pStyle w:val="pbst3"/>
       </w:pPr>
-      <w:bookmarkStart w:id="28" w:name="_Ref277507327"/>
-      <w:bookmarkStart w:id="29" w:name="_Toc340256576"/>
+      <w:bookmarkStart w:id="31" w:name="_Ref277507327"/>
+      <w:bookmarkStart w:id="32" w:name="_Toc340256576"/>
       <w:r>
         <w:t xml:space="preserve">Diagramme de séquence </w:t>
       </w:r>
-      <w:bookmarkEnd w:id="28"/>
+      <w:bookmarkEnd w:id="31"/>
       <w:r>
         <w:t>de lecture du niveau batterie</w:t>
       </w:r>
-      <w:bookmarkEnd w:id="29"/>
+      <w:bookmarkEnd w:id="32"/>
     </w:p>
     <w:p>
       <w:r>
@@ -11218,11 +11154,22 @@
       <w:r>
         <w:t xml:space="preserve">Figure </w:t>
       </w:r>
+      <w:fldSimple w:instr=" STYLEREF pb_st1\s ">
+        <w:r>
+          <w:rPr>
+            <w:noProof/>
+          </w:rPr>
+          <w:t>4</w:t>
+        </w:r>
+      </w:fldSimple>
+      <w:r>
+        <w:noBreakHyphen/>
+      </w:r>
       <w:r>
         <w:fldChar w:fldCharType="begin"/>
       </w:r>
       <w:r>
-        <w:instrText xml:space="preserve"> STYLEREF pb_st1\s </w:instrText>
+        <w:instrText xml:space="preserve"> SEQ Figure \* ARABIC \s 1</w:instrText>
       </w:r>
       <w:r>
         <w:fldChar w:fldCharType="separate"/>
@@ -11236,27 +11183,6 @@
       <w:r>
         <w:fldChar w:fldCharType="end"/>
       </w:r>
-      <w:r>
-        <w:noBreakHyphen/>
-      </w:r>
-      <w:r>
-        <w:fldChar w:fldCharType="begin"/>
-      </w:r>
-      <w:r>
-        <w:instrText xml:space="preserve"> SEQ Figure \* ARABIC \s 1</w:instrText>
-      </w:r>
-      <w:r>
-        <w:fldChar w:fldCharType="separate"/>
-      </w:r>
-      <w:r>
-        <w:rPr>
-          <w:noProof/>
-        </w:rPr>
-        <w:t>4</w:t>
-      </w:r>
-      <w:r>
-        <w:fldChar w:fldCharType="end"/>
-      </w:r>
     </w:p>
     <w:p>
       <w:pPr>
@@ -11274,7 +11200,7 @@
       <w:pPr>
         <w:pStyle w:val="pbst3"/>
       </w:pPr>
-      <w:bookmarkStart w:id="30" w:name="_Toc340256577"/>
+      <w:bookmarkStart w:id="33" w:name="_Toc340256577"/>
       <w:r>
         <w:t xml:space="preserve">Diagramme de séquence </w:t>
       </w:r>
@@ -11284,7 +11210,7 @@
       <w:r>
         <w:t>faire un inventaire</w:t>
       </w:r>
-      <w:bookmarkEnd w:id="30"/>
+      <w:bookmarkEnd w:id="33"/>
     </w:p>
     <w:p>
       <w:r>
@@ -11480,11 +11406,22 @@
       <w:r>
         <w:t xml:space="preserve">Figure </w:t>
       </w:r>
+      <w:fldSimple w:instr=" STYLEREF pb_st1\s ">
+        <w:r>
+          <w:rPr>
+            <w:noProof/>
+          </w:rPr>
+          <w:t>4</w:t>
+        </w:r>
+      </w:fldSimple>
+      <w:r>
+        <w:noBreakHyphen/>
+      </w:r>
       <w:r>
         <w:fldChar w:fldCharType="begin"/>
       </w:r>
       <w:r>
-        <w:instrText xml:space="preserve"> STYLEREF pb_st1\s </w:instrText>
+        <w:instrText xml:space="preserve"> SEQ Figure \* ARABIC \s 1</w:instrText>
       </w:r>
       <w:r>
         <w:fldChar w:fldCharType="separate"/>
@@ -11498,27 +11435,6 @@
       <w:r>
         <w:fldChar w:fldCharType="end"/>
       </w:r>
-      <w:r>
-        <w:noBreakHyphen/>
-      </w:r>
-      <w:r>
-        <w:fldChar w:fldCharType="begin"/>
-      </w:r>
-      <w:r>
-        <w:instrText xml:space="preserve"> SEQ Figure \* ARABIC \s 1</w:instrText>
-      </w:r>
-      <w:r>
-        <w:fldChar w:fldCharType="separate"/>
-      </w:r>
-      <w:r>
-        <w:rPr>
-          <w:noProof/>
-        </w:rPr>
-        <w:t>4</w:t>
-      </w:r>
-      <w:r>
-        <w:fldChar w:fldCharType="end"/>
-      </w:r>
     </w:p>
     <w:p>
       <w:r>
@@ -11534,8 +11450,8 @@
       <w:pPr>
         <w:pStyle w:val="pbst3"/>
       </w:pPr>
-      <w:bookmarkStart w:id="31" w:name="_Toc340256578"/>
-      <w:bookmarkEnd w:id="31"/>
+      <w:bookmarkStart w:id="34" w:name="_Toc340256578"/>
+      <w:bookmarkEnd w:id="34"/>
       <w:r>
         <w:t>Diagramme de communication</w:t>
       </w:r>
@@ -11603,11 +11519,22 @@
       <w:r>
         <w:t xml:space="preserve">Figure </w:t>
       </w:r>
+      <w:fldSimple w:instr=" STYLEREF pb_st1\s ">
+        <w:r>
+          <w:rPr>
+            <w:noProof/>
+          </w:rPr>
+          <w:t>4</w:t>
+        </w:r>
+      </w:fldSimple>
+      <w:r>
+        <w:noBreakHyphen/>
+      </w:r>
       <w:r>
         <w:fldChar w:fldCharType="begin"/>
       </w:r>
       <w:r>
-        <w:instrText xml:space="preserve"> STYLEREF pb_st1\s </w:instrText>
+        <w:instrText xml:space="preserve"> SEQ Figure \* ARABIC \s 1</w:instrText>
       </w:r>
       <w:r>
         <w:fldChar w:fldCharType="separate"/>
@@ -11621,37 +11548,18 @@
       <w:r>
         <w:fldChar w:fldCharType="end"/>
       </w:r>
-      <w:r>
-        <w:noBreakHyphen/>
-      </w:r>
-      <w:r>
-        <w:fldChar w:fldCharType="begin"/>
-      </w:r>
-      <w:r>
-        <w:instrText xml:space="preserve"> SEQ Figure \* ARABIC \s 1</w:instrText>
-      </w:r>
-      <w:r>
-        <w:fldChar w:fldCharType="separate"/>
-      </w:r>
-      <w:r>
-        <w:rPr>
-          <w:noProof/>
-        </w:rPr>
-        <w:t>4</w:t>
-      </w:r>
-      <w:r>
-        <w:fldChar w:fldCharType="end"/>
-      </w:r>
     </w:p>
     <w:p>
       <w:pPr>
         <w:pStyle w:val="pbst2"/>
       </w:pPr>
-      <w:bookmarkStart w:id="32" w:name="_Toc340256580"/>
+      <w:bookmarkStart w:id="35" w:name="_Toc340256580"/>
+      <w:bookmarkStart w:id="36" w:name="dia_deploiement"/>
+      <w:bookmarkEnd w:id="36"/>
       <w:r>
         <w:t>Synoptique de l'architecture matérielle</w:t>
       </w:r>
-      <w:bookmarkEnd w:id="32"/>
+      <w:bookmarkEnd w:id="35"/>
     </w:p>
     <w:p>
       <w:pPr>
@@ -11708,11 +11616,22 @@
       <w:r>
         <w:t xml:space="preserve">Figure </w:t>
       </w:r>
+      <w:fldSimple w:instr=" STYLEREF pb_st1\s ">
+        <w:r>
+          <w:rPr>
+            <w:noProof/>
+          </w:rPr>
+          <w:t>4</w:t>
+        </w:r>
+      </w:fldSimple>
+      <w:r>
+        <w:noBreakHyphen/>
+      </w:r>
       <w:r>
         <w:fldChar w:fldCharType="begin"/>
       </w:r>
       <w:r>
-        <w:instrText xml:space="preserve"> STYLEREF pb_st1\s </w:instrText>
+        <w:instrText xml:space="preserve"> SEQ Figure \* ARABIC \s 1</w:instrText>
       </w:r>
       <w:r>
         <w:fldChar w:fldCharType="separate"/>
@@ -11726,37 +11645,16 @@
       <w:r>
         <w:fldChar w:fldCharType="end"/>
       </w:r>
-      <w:r>
-        <w:noBreakHyphen/>
-      </w:r>
-      <w:r>
-        <w:fldChar w:fldCharType="begin"/>
-      </w:r>
-      <w:r>
-        <w:instrText xml:space="preserve"> SEQ Figure \* ARABIC \s 1</w:instrText>
-      </w:r>
-      <w:r>
-        <w:fldChar w:fldCharType="separate"/>
-      </w:r>
-      <w:r>
-        <w:rPr>
-          <w:noProof/>
-        </w:rPr>
-        <w:t>4</w:t>
-      </w:r>
-      <w:r>
-        <w:fldChar w:fldCharType="end"/>
-      </w:r>
     </w:p>
     <w:p>
       <w:pPr>
         <w:pStyle w:val="pbst2"/>
       </w:pPr>
-      <w:bookmarkStart w:id="33" w:name="_Toc340256581"/>
+      <w:bookmarkStart w:id="37" w:name="_Toc340256581"/>
       <w:r>
         <w:t>Contrainte de l'environnement</w:t>
       </w:r>
-      <w:bookmarkEnd w:id="33"/>
+      <w:bookmarkEnd w:id="37"/>
     </w:p>
     <w:p>
       <w:pPr>
@@ -11789,11 +11687,11 @@
       <w:pPr>
         <w:pStyle w:val="pbst2"/>
       </w:pPr>
-      <w:bookmarkStart w:id="34" w:name="_Toc340256582"/>
+      <w:bookmarkStart w:id="38" w:name="_Toc340256582"/>
       <w:r>
         <w:t>Contrainte économique</w:t>
       </w:r>
-      <w:bookmarkEnd w:id="34"/>
+      <w:bookmarkEnd w:id="38"/>
     </w:p>
     <w:p>
       <w:pPr>
@@ -11814,12 +11712,12 @@
       <w:pPr>
         <w:pStyle w:val="pbst2"/>
       </w:pPr>
-      <w:bookmarkStart w:id="35" w:name="_Toc340256583"/>
+      <w:bookmarkStart w:id="39" w:name="_Toc340256583"/>
       <w:r>
         <w:lastRenderedPageBreak/>
         <w:t>Documents et moyens technologiques mis à disposition</w:t>
       </w:r>
-      <w:bookmarkEnd w:id="35"/>
+      <w:bookmarkEnd w:id="39"/>
     </w:p>
     <w:p>
       <w:pPr>
@@ -11859,21 +11757,21 @@
       <w:pPr>
         <w:pStyle w:val="pbst2"/>
       </w:pPr>
-      <w:bookmarkStart w:id="36" w:name="_Toc340256584"/>
+      <w:bookmarkStart w:id="40" w:name="_Toc340256584"/>
       <w:r>
         <w:t>Exigences qualité à respecter</w:t>
       </w:r>
-      <w:bookmarkEnd w:id="36"/>
+      <w:bookmarkEnd w:id="40"/>
     </w:p>
     <w:p>
       <w:pPr>
         <w:pStyle w:val="pbst3"/>
       </w:pPr>
-      <w:bookmarkStart w:id="37" w:name="_Toc340256585"/>
+      <w:bookmarkStart w:id="41" w:name="_Toc340256585"/>
       <w:r>
         <w:t>Exigences qualité sur le produit à réaliser</w:t>
       </w:r>
-      <w:bookmarkEnd w:id="37"/>
+      <w:bookmarkEnd w:id="41"/>
     </w:p>
     <w:p>
       <w:pPr>
@@ -11888,11 +11786,11 @@
       <w:pPr>
         <w:pStyle w:val="pbst3"/>
       </w:pPr>
-      <w:bookmarkStart w:id="38" w:name="_Toc340256586"/>
+      <w:bookmarkStart w:id="42" w:name="_Toc340256586"/>
       <w:r>
         <w:t>Exigences qualité sur le développement</w:t>
       </w:r>
-      <w:bookmarkEnd w:id="38"/>
+      <w:bookmarkEnd w:id="42"/>
     </w:p>
     <w:p>
       <w:pPr>
@@ -12003,11 +11901,11 @@
       <w:pPr>
         <w:pStyle w:val="pbst3"/>
       </w:pPr>
-      <w:bookmarkStart w:id="39" w:name="_Toc340256587"/>
+      <w:bookmarkStart w:id="43" w:name="_Toc340256587"/>
       <w:r>
         <w:t>Exigences qualité sur la documentation à produire</w:t>
       </w:r>
-      <w:bookmarkEnd w:id="39"/>
+      <w:bookmarkEnd w:id="43"/>
     </w:p>
     <w:p>
       <w:pPr>
@@ -12073,7 +11971,7 @@
       <w:pPr>
         <w:pStyle w:val="pbst3"/>
       </w:pPr>
-      <w:bookmarkStart w:id="40" w:name="_Toc340256588"/>
+      <w:bookmarkStart w:id="44" w:name="_Toc340256588"/>
       <w:r>
         <w:t xml:space="preserve">Exigences </w:t>
       </w:r>
@@ -12083,7 +11981,7 @@
       <w:r>
         <w:t xml:space="preserve"> sur la livraison</w:t>
       </w:r>
-      <w:bookmarkEnd w:id="40"/>
+      <w:bookmarkEnd w:id="44"/>
     </w:p>
     <w:p>
       <w:pPr>
@@ -12153,11 +12051,11 @@
       <w:pPr>
         <w:pStyle w:val="pbst3"/>
       </w:pPr>
-      <w:bookmarkStart w:id="41" w:name="_Toc340256589"/>
+      <w:bookmarkStart w:id="45" w:name="_Toc340256589"/>
       <w:r>
         <w:t>Exigences qualité sur l’environnement d’exploitation</w:t>
       </w:r>
-      <w:bookmarkEnd w:id="41"/>
+      <w:bookmarkEnd w:id="45"/>
     </w:p>
     <w:p>
       <w:pPr>
@@ -12197,22 +12095,22 @@
       <w:pPr>
         <w:pStyle w:val="pbst1"/>
       </w:pPr>
-      <w:bookmarkStart w:id="42" w:name="_Toc340256590"/>
+      <w:bookmarkStart w:id="46" w:name="_Toc340256590"/>
       <w:r>
         <w:lastRenderedPageBreak/>
         <w:t>Planification temporelle prévisionnelle</w:t>
       </w:r>
-      <w:bookmarkEnd w:id="42"/>
+      <w:bookmarkEnd w:id="46"/>
     </w:p>
     <w:p>
       <w:pPr>
         <w:pStyle w:val="pbst2"/>
       </w:pPr>
-      <w:bookmarkStart w:id="43" w:name="_Toc340256591"/>
+      <w:bookmarkStart w:id="47" w:name="_Toc340256591"/>
       <w:r>
         <w:t>Calendrier prévisionnel :</w:t>
       </w:r>
-      <w:bookmarkEnd w:id="43"/>
+      <w:bookmarkEnd w:id="47"/>
     </w:p>
     <w:p/>
     <w:tbl>
@@ -12520,7 +12418,7 @@
       <w:pPr>
         <w:pStyle w:val="pbst1"/>
       </w:pPr>
-      <w:bookmarkStart w:id="44" w:name="_Toc340256592"/>
+      <w:bookmarkStart w:id="48" w:name="_Toc340256592"/>
       <w:r>
         <w:lastRenderedPageBreak/>
         <w:t>Exploitation</w:t>
@@ -12528,20 +12426,20 @@
       <w:r>
         <w:t xml:space="preserve"> pédagogique</w:t>
       </w:r>
-      <w:bookmarkEnd w:id="44"/>
+      <w:bookmarkEnd w:id="48"/>
     </w:p>
     <w:p>
       <w:pPr>
         <w:pStyle w:val="pbst2"/>
       </w:pPr>
-      <w:bookmarkStart w:id="45" w:name="_Toc340256593"/>
+      <w:bookmarkStart w:id="49" w:name="_Toc340256593"/>
       <w:r>
         <w:t>Compétences</w:t>
       </w:r>
       <w:r>
         <w:t xml:space="preserve"> terminales susceptibles d'être abordées et évaluées</w:t>
       </w:r>
-      <w:bookmarkEnd w:id="45"/>
+      <w:bookmarkEnd w:id="49"/>
     </w:p>
     <w:tbl>
       <w:tblPr>
@@ -21632,12 +21530,112 @@
       <w:pPr>
         <w:pStyle w:val="pbst1"/>
       </w:pPr>
-      <w:bookmarkStart w:id="46" w:name="_Toc340256594"/>
+      <w:bookmarkStart w:id="50" w:name="_Toc340256594"/>
       <w:r>
         <w:lastRenderedPageBreak/>
         <w:t>Répartition des tâches par étudiant</w:t>
       </w:r>
-      <w:bookmarkEnd w:id="46"/>
+      <w:bookmarkEnd w:id="50"/>
+    </w:p>
+    <w:p>
+      <w:pPr>
+        <w:pStyle w:val="texte1"/>
+        <w:ind w:left="426"/>
+      </w:pPr>
+      <w:r>
+        <w:t xml:space="preserve">On se reportera à la page </w:t>
+      </w:r>
+      <w:r>
+        <w:fldChar w:fldCharType="begin"/>
+      </w:r>
+      <w:r>
+        <w:instrText xml:space="preserve"> PAGEREF Def_FS \h </w:instrText>
+      </w:r>
+      <w:r>
+        <w:fldChar w:fldCharType="separate"/>
+      </w:r>
+      <w:r>
+        <w:rPr>
+          <w:noProof/>
+        </w:rPr>
+        <w:t>7</w:t>
+      </w:r>
+      <w:r>
+        <w:fldChar w:fldCharType="end"/>
+      </w:r>
+      <w:r>
+        <w:t xml:space="preserve"> pour le libellé des </w:t>
+      </w:r>
+      <w:proofErr w:type="spellStart"/>
+      <w:r>
+        <w:t>FS</w:t>
+      </w:r>
+      <w:r>
+        <w:rPr>
+          <w:vertAlign w:val="subscript"/>
+        </w:rPr>
+        <w:t>i</w:t>
+      </w:r>
+      <w:proofErr w:type="spellEnd"/>
+      <w:r>
+        <w:t xml:space="preserve"> (Fonctions de services) </w:t>
+      </w:r>
+      <w:proofErr w:type="spellStart"/>
+      <w:r>
+        <w:t>C</w:t>
+      </w:r>
+      <w:r>
+        <w:rPr>
+          <w:vertAlign w:val="subscript"/>
+        </w:rPr>
+        <w:t>j</w:t>
+      </w:r>
+      <w:proofErr w:type="spellEnd"/>
+      <w:r>
+        <w:t xml:space="preserve"> (Fonctions de contraintes) et pages </w:t>
+      </w:r>
+      <w:r>
+        <w:fldChar w:fldCharType="begin"/>
+      </w:r>
+      <w:r>
+        <w:instrText xml:space="preserve"> PAGEREF cu_dsf \h </w:instrText>
+      </w:r>
+      <w:r>
+        <w:fldChar w:fldCharType="separate"/>
+      </w:r>
+      <w:r>
+        <w:rPr>
+          <w:noProof/>
+        </w:rPr>
+        <w:t>9</w:t>
+      </w:r>
+      <w:r>
+        <w:fldChar w:fldCharType="end"/>
+      </w:r>
+      <w:r>
+        <w:t xml:space="preserve"> à </w:t>
+      </w:r>
+      <w:r>
+        <w:fldChar w:fldCharType="begin"/>
+      </w:r>
+      <w:r>
+        <w:instrText xml:space="preserve"> PAGEREF dia_deploiement \h </w:instrText>
+      </w:r>
+      <w:r>
+        <w:fldChar w:fldCharType="separate"/>
+      </w:r>
+      <w:r>
+        <w:rPr>
+          <w:noProof/>
+        </w:rPr>
+        <w:t>12</w:t>
+      </w:r>
+      <w:r>
+        <w:fldChar w:fldCharType="end"/>
+      </w:r>
+      <w:r>
+        <w:t xml:space="preserve"> pour les cas d’utilisations.</w:t>
+      </w:r>
     </w:p>
     <w:p>
       <w:pPr>
@@ -21772,6 +21770,84 @@
                 <w:rFonts w:ascii="Times New Roman" w:hAnsi="Times New Roman"/>
               </w:rPr>
             </w:pPr>
+            <w:r>
+              <w:rPr>
+                <w:rFonts w:ascii="Times New Roman" w:hAnsi="Times New Roman"/>
+              </w:rPr>
+              <w:t>FS1</w:t>
+            </w:r>
+            <w:r>
+              <w:rPr>
+                <w:rFonts w:ascii="Times New Roman" w:hAnsi="Times New Roman"/>
+              </w:rPr>
+              <w:t>, FS5, C1, C2</w:t>
+            </w:r>
+          </w:p>
+          <w:p>
+            <w:pPr>
+              <w:pStyle w:val="texte1"/>
+              <w:spacing w:before="0"/>
+              <w:ind w:left="0"/>
+              <w:rPr>
+                <w:rFonts w:ascii="Times New Roman" w:hAnsi="Times New Roman"/>
+              </w:rPr>
+            </w:pPr>
+            <w:r>
+              <w:rPr>
+                <w:rFonts w:ascii="Times New Roman" w:hAnsi="Times New Roman"/>
+              </w:rPr>
+              <w:t xml:space="preserve">CU : </w:t>
+            </w:r>
+            <w:proofErr w:type="spellStart"/>
+            <w:r>
+              <w:rPr>
+                <w:rFonts w:ascii="Times New Roman" w:hAnsi="Times New Roman"/>
+              </w:rPr>
+              <w:t>LireCodeB</w:t>
+            </w:r>
+            <w:proofErr w:type="spellEnd"/>
+            <w:r>
+              <w:rPr>
+                <w:rFonts w:ascii="Times New Roman" w:hAnsi="Times New Roman"/>
+              </w:rPr>
+              <w:t xml:space="preserve">, </w:t>
+            </w:r>
+            <w:proofErr w:type="spellStart"/>
+            <w:r>
+              <w:rPr>
+                <w:rFonts w:ascii="Times New Roman" w:hAnsi="Times New Roman"/>
+              </w:rPr>
+              <w:t>EnvoyerCodeB</w:t>
+            </w:r>
+            <w:proofErr w:type="spellEnd"/>
+            <w:r>
+              <w:rPr>
+                <w:rFonts w:ascii="Times New Roman" w:hAnsi="Times New Roman"/>
+              </w:rPr>
+              <w:t xml:space="preserve">, </w:t>
+            </w:r>
+            <w:proofErr w:type="spellStart"/>
+            <w:r>
+              <w:rPr>
+                <w:rFonts w:ascii="Times New Roman" w:hAnsi="Times New Roman"/>
+              </w:rPr>
+              <w:t>RecevoirMsg</w:t>
+            </w:r>
+            <w:proofErr w:type="spellEnd"/>
+            <w:r>
+              <w:rPr>
+                <w:rFonts w:ascii="Times New Roman" w:hAnsi="Times New Roman"/>
+              </w:rPr>
+              <w:t xml:space="preserve">, </w:t>
+            </w:r>
+            <w:proofErr w:type="spellStart"/>
+            <w:r>
+              <w:rPr>
+                <w:rFonts w:ascii="Times New Roman" w:hAnsi="Times New Roman"/>
+              </w:rPr>
+              <w:t>DialoguerAvecBase</w:t>
+            </w:r>
+            <w:proofErr w:type="spellEnd"/>
           </w:p>
         </w:tc>
       </w:tr>
@@ -21831,6 +21907,76 @@
                 <w:rFonts w:ascii="Times New Roman" w:hAnsi="Times New Roman"/>
               </w:rPr>
             </w:pPr>
+            <w:r>
+              <w:rPr>
+                <w:rFonts w:ascii="Times New Roman" w:hAnsi="Times New Roman"/>
+              </w:rPr>
+              <w:t>FS2, FS3</w:t>
+            </w:r>
+            <w:r>
+              <w:rPr>
+                <w:rFonts w:ascii="Times New Roman" w:hAnsi="Times New Roman"/>
+              </w:rPr>
+              <w:t>, FS5, C4, C5</w:t>
+            </w:r>
+          </w:p>
+          <w:p>
+            <w:pPr>
+              <w:pStyle w:val="texte1"/>
+              <w:spacing w:before="0"/>
+              <w:ind w:left="0"/>
+              <w:rPr>
+                <w:rFonts w:ascii="Times New Roman" w:hAnsi="Times New Roman"/>
+              </w:rPr>
+            </w:pPr>
+            <w:r>
+              <w:rPr>
+                <w:rFonts w:ascii="Times New Roman" w:hAnsi="Times New Roman"/>
+              </w:rPr>
+              <w:t>CU :</w:t>
+            </w:r>
+            <w:r>
+              <w:rPr>
+                <w:rFonts w:ascii="Times New Roman" w:hAnsi="Times New Roman"/>
+              </w:rPr>
+              <w:t xml:space="preserve"> </w:t>
+            </w:r>
+            <w:proofErr w:type="spellStart"/>
+            <w:r>
+              <w:rPr>
+                <w:rFonts w:ascii="Times New Roman" w:hAnsi="Times New Roman"/>
+              </w:rPr>
+              <w:t>MontrerNivBat</w:t>
+            </w:r>
+            <w:proofErr w:type="spellEnd"/>
+            <w:r>
+              <w:rPr>
+                <w:rFonts w:ascii="Times New Roman" w:hAnsi="Times New Roman"/>
+              </w:rPr>
+              <w:t xml:space="preserve">, </w:t>
+            </w:r>
+            <w:proofErr w:type="spellStart"/>
+            <w:r>
+              <w:rPr>
+                <w:rFonts w:ascii="Times New Roman" w:hAnsi="Times New Roman"/>
+              </w:rPr>
+              <w:t>InformerAgent</w:t>
+            </w:r>
+            <w:proofErr w:type="spellEnd"/>
+            <w:r>
+              <w:rPr>
+                <w:rFonts w:ascii="Times New Roman" w:hAnsi="Times New Roman"/>
+              </w:rPr>
+              <w:t xml:space="preserve">, </w:t>
+            </w:r>
+            <w:proofErr w:type="spellStart"/>
+            <w:r>
+              <w:rPr>
+                <w:rFonts w:ascii="Times New Roman" w:hAnsi="Times New Roman"/>
+              </w:rPr>
+              <w:t>AcquitterMessage</w:t>
+            </w:r>
+            <w:proofErr w:type="spellEnd"/>
           </w:p>
         </w:tc>
       </w:tr>
@@ -21890,56 +22036,25 @@
                 <w:rFonts w:ascii="Times New Roman" w:hAnsi="Times New Roman"/>
               </w:rPr>
             </w:pPr>
-          </w:p>
-        </w:tc>
-      </w:tr>
-      <w:tr>
-        <w:tc>
-          <w:tcPr>
-            <w:tcW w:w="2977" w:type="dxa"/>
-          </w:tcPr>
-          <w:p>
-            <w:pPr>
-              <w:pStyle w:val="texte1"/>
-              <w:spacing w:after="120"/>
-              <w:ind w:left="0"/>
-              <w:jc w:val="center"/>
-              <w:rPr>
-                <w:rFonts w:ascii="Times New Roman" w:hAnsi="Times New Roman"/>
-                <w:b/>
-                <w:u w:val="single"/>
-              </w:rPr>
-            </w:pPr>
-            <w:r>
-              <w:rPr>
-                <w:rFonts w:ascii="Times New Roman" w:hAnsi="Times New Roman"/>
-                <w:b/>
-                <w:u w:val="single"/>
-              </w:rPr>
-              <w:t>Elève 4 :</w:t>
-            </w:r>
-          </w:p>
-          <w:p>
-            <w:pPr>
-              <w:pStyle w:val="texte1"/>
-              <w:spacing w:after="120"/>
-              <w:ind w:left="215"/>
-              <w:rPr>
-                <w:rFonts w:ascii="Times New Roman" w:hAnsi="Times New Roman"/>
-              </w:rPr>
-            </w:pPr>
-            <w:r>
-              <w:rPr>
-                <w:rFonts w:ascii="Times New Roman" w:hAnsi="Times New Roman"/>
-              </w:rPr>
-              <w:t>M ............................</w:t>
-            </w:r>
-          </w:p>
-        </w:tc>
-        <w:tc>
-          <w:tcPr>
-            <w:tcW w:w="7229" w:type="dxa"/>
-          </w:tcPr>
+            <w:r>
+              <w:rPr>
+                <w:rFonts w:ascii="Times New Roman" w:hAnsi="Times New Roman"/>
+              </w:rPr>
+              <w:t>FS4</w:t>
+            </w:r>
+            <w:r>
+              <w:rPr>
+                <w:rFonts w:ascii="Times New Roman" w:hAnsi="Times New Roman"/>
+              </w:rPr>
+              <w:t>, FS5, C7</w:t>
+            </w:r>
+            <w:r>
+              <w:rPr>
+                <w:rFonts w:ascii="Times New Roman" w:hAnsi="Times New Roman"/>
+              </w:rPr>
+              <w:t>, C8</w:t>
+            </w:r>
+          </w:p>
           <w:p>
             <w:pPr>
               <w:pStyle w:val="texte1"/>
@@ -21949,6 +22064,20 @@
                 <w:rFonts w:ascii="Times New Roman" w:hAnsi="Times New Roman"/>
               </w:rPr>
             </w:pPr>
+            <w:r>
+              <w:rPr>
+                <w:rFonts w:ascii="Times New Roman" w:hAnsi="Times New Roman"/>
+              </w:rPr>
+              <w:t xml:space="preserve">CU : </w:t>
+            </w:r>
+            <w:proofErr w:type="spellStart"/>
+            <w:r>
+              <w:rPr>
+                <w:rFonts w:ascii="Times New Roman" w:hAnsi="Times New Roman"/>
+              </w:rPr>
+              <w:t>ConsulterDonnées</w:t>
+            </w:r>
+            <w:proofErr w:type="spellEnd"/>
           </w:p>
         </w:tc>
       </w:tr>
@@ -21999,13 +22128,51 @@
         </w:numPr>
         <w:shd w:val="clear" w:color="auto" w:fill="FFFFFF"/>
         <w:tabs>
-          <w:tab w:val="left" w:pos="1166"/>
+          <w:tab w:val="left" w:pos="1418"/>
+          <w:tab w:val="left" w:pos="3119"/>
         </w:tabs>
         <w:autoSpaceDE w:val="0"/>
         <w:autoSpaceDN w:val="0"/>
         <w:adjustRightInd w:val="0"/>
         <w:spacing w:line="274" w:lineRule="exact"/>
         <w:ind w:left="1166" w:hanging="360"/>
+        <w:rPr>
+          <w:spacing w:val="-20"/>
+          <w:sz w:val="24"/>
+          <w:szCs w:val="24"/>
+        </w:rPr>
+      </w:pPr>
+      <w:r>
+        <w:rPr>
+          <w:b/>
+          <w:sz w:val="24"/>
+          <w:szCs w:val="24"/>
+          <w:u w:val="single"/>
+        </w:rPr>
+        <w:t>Compréhension</w:t>
+      </w:r>
+      <w:r>
+        <w:rPr>
+          <w:sz w:val="24"/>
+          <w:szCs w:val="24"/>
+        </w:rPr>
+        <w:t xml:space="preserve"> </w:t>
+      </w:r>
+    </w:p>
+    <w:p>
+      <w:pPr>
+        <w:widowControl w:val="0"/>
+        <w:shd w:val="clear" w:color="auto" w:fill="FFFFFF"/>
+        <w:tabs>
+          <w:tab w:val="left" w:pos="1418"/>
+          <w:tab w:val="left" w:pos="3119"/>
+        </w:tabs>
+        <w:autoSpaceDE w:val="0"/>
+        <w:autoSpaceDN w:val="0"/>
+        <w:adjustRightInd w:val="0"/>
+        <w:spacing w:line="274" w:lineRule="exact"/>
+        <w:ind w:left="1166"/>
+        <w:jc w:val="both"/>
         <w:rPr>
           <w:spacing w:val="-20"/>
           <w:sz w:val="24"/>
@@ -22049,6 +22216,7 @@
         <w:shd w:val="clear" w:color="auto" w:fill="FFFFFF"/>
         <w:tabs>
           <w:tab w:val="left" w:pos="1166"/>
+          <w:tab w:val="left" w:pos="3119"/>
         </w:tabs>
         <w:autoSpaceDE w:val="0"/>
         <w:autoSpaceDN w:val="0"/>
@@ -22063,10 +22231,75 @@
       </w:pPr>
       <w:r>
         <w:rPr>
+          <w:b/>
+          <w:sz w:val="24"/>
+          <w:szCs w:val="24"/>
+          <w:u w:val="single"/>
+        </w:rPr>
+        <w:t>Application</w:t>
+      </w:r>
+    </w:p>
+    <w:p>
+      <w:pPr>
+        <w:widowControl w:val="0"/>
+        <w:shd w:val="clear" w:color="auto" w:fill="FFFFFF"/>
+        <w:tabs>
+          <w:tab w:val="left" w:pos="1166"/>
+          <w:tab w:val="left" w:pos="3119"/>
+        </w:tabs>
+        <w:autoSpaceDE w:val="0"/>
+        <w:autoSpaceDN w:val="0"/>
+        <w:adjustRightInd w:val="0"/>
+        <w:spacing w:line="274" w:lineRule="exact"/>
+        <w:ind w:left="1166" w:right="461"/>
+        <w:jc w:val="both"/>
+        <w:rPr>
+          <w:spacing w:val="-12"/>
           <w:sz w:val="24"/>
           <w:szCs w:val="24"/>
         </w:rPr>
-        <w:t>Mise en œuvre de chaque sous-système indépendamment avec toutes les fonctions.</w:t>
+      </w:pPr>
+      <w:r>
+        <w:rPr>
+          <w:sz w:val="24"/>
+          <w:szCs w:val="24"/>
+        </w:rPr>
+        <w:t>Réalisation</w:t>
+      </w:r>
+      <w:r>
+        <w:rPr>
+          <w:sz w:val="24"/>
+          <w:szCs w:val="24"/>
+        </w:rPr>
+        <w:t xml:space="preserve"> de chaque sous-système indépendamment avec toutes les</w:t>
+      </w:r>
+      <w:r>
+        <w:rPr>
+          <w:sz w:val="24"/>
+          <w:szCs w:val="24"/>
+        </w:rPr>
+        <w:t xml:space="preserve"> </w:t>
+      </w:r>
+      <w:r>
+        <w:rPr>
+          <w:sz w:val="24"/>
+          <w:szCs w:val="24"/>
+        </w:rPr>
+        <w:t>fonctions</w:t>
+      </w:r>
+      <w:r>
+        <w:rPr>
+          <w:sz w:val="24"/>
+          <w:szCs w:val="24"/>
+        </w:rPr>
+        <w:t xml:space="preserve"> nécessaires</w:t>
+      </w:r>
+      <w:r>
+        <w:rPr>
+          <w:sz w:val="24"/>
+          <w:szCs w:val="24"/>
+        </w:rPr>
+        <w:t>.</w:t>
       </w:r>
     </w:p>
     <w:p>
@@ -22098,6 +22331,7 @@
         <w:shd w:val="clear" w:color="auto" w:fill="FFFFFF"/>
         <w:tabs>
           <w:tab w:val="left" w:pos="1166"/>
+          <w:tab w:val="left" w:pos="3119"/>
         </w:tabs>
         <w:autoSpaceDE w:val="0"/>
         <w:autoSpaceDN w:val="0"/>
@@ -22112,10 +22346,68 @@
       </w:pPr>
       <w:r>
         <w:rPr>
+          <w:b/>
+          <w:sz w:val="24"/>
+          <w:szCs w:val="24"/>
+          <w:u w:val="single"/>
+        </w:rPr>
+        <w:t>Interaction</w:t>
+      </w:r>
+    </w:p>
+    <w:p>
+      <w:pPr>
+        <w:widowControl w:val="0"/>
+        <w:shd w:val="clear" w:color="auto" w:fill="FFFFFF"/>
+        <w:tabs>
+          <w:tab w:val="left" w:pos="1166"/>
+          <w:tab w:val="left" w:pos="3119"/>
+        </w:tabs>
+        <w:autoSpaceDE w:val="0"/>
+        <w:autoSpaceDN w:val="0"/>
+        <w:adjustRightInd w:val="0"/>
+        <w:spacing w:line="274" w:lineRule="exact"/>
+        <w:ind w:left="806"/>
+        <w:jc w:val="both"/>
+        <w:rPr>
+          <w:spacing w:val="-11"/>
           <w:sz w:val="24"/>
           <w:szCs w:val="24"/>
         </w:rPr>
-        <w:t>Mise en œuvre de l'application complète.</w:t>
+      </w:pPr>
+      <w:r>
+        <w:rPr>
+          <w:sz w:val="24"/>
+          <w:szCs w:val="24"/>
+        </w:rPr>
+        <w:tab/>
+      </w:r>
+      <w:r>
+        <w:rPr>
+          <w:sz w:val="24"/>
+          <w:szCs w:val="24"/>
+        </w:rPr>
+        <w:t xml:space="preserve">Combinaison de chacun des </w:t>
+      </w:r>
+      <w:r>
+        <w:rPr>
+          <w:sz w:val="24"/>
+          <w:szCs w:val="24"/>
+        </w:rPr>
+        <w:t>sous-systèmes</w:t>
+      </w:r>
+      <w:r>
+        <w:rPr>
+          <w:sz w:val="24"/>
+          <w:szCs w:val="24"/>
+        </w:rPr>
+        <w:t xml:space="preserve"> en vue</w:t>
+      </w:r>
+      <w:r>
+        <w:rPr>
+          <w:sz w:val="24"/>
+          <w:szCs w:val="24"/>
+        </w:rPr>
+        <w:t xml:space="preserve"> de l'application complète.</w:t>
       </w:r>
     </w:p>
     <w:p>
@@ -22146,24 +22438,27 @@
       <w:pPr>
         <w:pStyle w:val="pbst2"/>
       </w:pPr>
-      <w:bookmarkStart w:id="47" w:name="_Ref277518098"/>
-      <w:bookmarkStart w:id="48" w:name="_Toc340256595"/>
+      <w:bookmarkStart w:id="51" w:name="_Ref277518098"/>
+      <w:bookmarkStart w:id="52" w:name="_Toc340256595"/>
       <w:r>
         <w:lastRenderedPageBreak/>
         <w:t>Elève 1</w:t>
       </w:r>
-      <w:bookmarkEnd w:id="47"/>
-      <w:bookmarkEnd w:id="48"/>
+      <w:bookmarkEnd w:id="51"/>
+      <w:bookmarkEnd w:id="52"/>
     </w:p>
     <w:p>
       <w:pPr>
         <w:pStyle w:val="pbst3"/>
       </w:pPr>
-      <w:bookmarkStart w:id="49" w:name="_Toc340256596"/>
+      <w:bookmarkStart w:id="53" w:name="_Toc340256596"/>
       <w:r>
         <w:t>Fiche contrat</w:t>
       </w:r>
-      <w:bookmarkEnd w:id="49"/>
+      <w:bookmarkEnd w:id="53"/>
+      <w:r>
+        <w:t> : FS1, FS5, C1, C2</w:t>
+      </w:r>
     </w:p>
     <w:tbl>
       <w:tblPr>
@@ -22600,8 +22895,6 @@
             <w:r>
               <w:t>T2.2</w:t>
             </w:r>
-            <w:bookmarkStart w:id="50" w:name="_GoBack"/>
-            <w:bookmarkEnd w:id="50"/>
           </w:p>
         </w:tc>
         <w:tc>
@@ -23625,11 +23918,11 @@
       <w:pPr>
         <w:pStyle w:val="pbst3"/>
       </w:pPr>
-      <w:bookmarkStart w:id="51" w:name="_Toc340256597"/>
+      <w:bookmarkStart w:id="54" w:name="_Toc340256597"/>
       <w:r>
         <w:t>Premier incrément</w:t>
       </w:r>
-      <w:bookmarkEnd w:id="51"/>
+      <w:bookmarkEnd w:id="54"/>
     </w:p>
     <w:p>
       <w:pPr>
@@ -23680,83 +23973,18 @@
         <w:ind w:left="1134" w:hanging="283"/>
       </w:pPr>
       <w:r>
-        <w:t>S’approprier le kit de développement « Jennic »</w:t>
-      </w:r>
-    </w:p>
-    <w:p>
-      <w:pPr>
-        <w:pStyle w:val="Paragraphedeliste"/>
-        <w:numPr>
-          <w:ilvl w:val="0"/>
-          <w:numId w:val="34"/>
-        </w:numPr>
-        <w:ind w:left="1134" w:hanging="283"/>
-      </w:pPr>
-      <w:r>
-        <w:t>Etudier les nœuds terminaux. Déterminer ce qui assure leur unicité.</w:t>
-      </w:r>
-    </w:p>
-    <w:p>
-      <w:pPr>
-        <w:pStyle w:val="Paragraphedeliste"/>
-        <w:numPr>
-          <w:ilvl w:val="0"/>
-          <w:numId w:val="34"/>
-        </w:numPr>
-        <w:ind w:left="1134" w:hanging="283"/>
-      </w:pPr>
-      <w:r>
-        <w:t>Coder un programme permettant de récupérer cet identifiant unique.</w:t>
-      </w:r>
-    </w:p>
-    <w:p>
-      <w:pPr>
-        <w:pStyle w:val="Paragraphedeliste"/>
-        <w:numPr>
-          <w:ilvl w:val="0"/>
-          <w:numId w:val="34"/>
-        </w:numPr>
-        <w:ind w:left="1134" w:hanging="283"/>
-      </w:pPr>
-      <w:r>
-        <w:t>Choisir des entrées sorties permettant le câblage de la douchette.</w:t>
-      </w:r>
-    </w:p>
-    <w:p>
-      <w:pPr>
-        <w:pStyle w:val="Paragraphedeliste"/>
-        <w:numPr>
-          <w:ilvl w:val="0"/>
-          <w:numId w:val="34"/>
-        </w:numPr>
-        <w:ind w:left="1134" w:hanging="283"/>
-      </w:pPr>
-      <w:r>
-        <w:t>Déterminer un moyen de communiquer (depuis/vers) avec l’utilisateur grâce à ces nœuds terminaux.</w:t>
-      </w:r>
-    </w:p>
-    <w:p>
-      <w:pPr>
-        <w:pStyle w:val="Paragraphedeliste"/>
-        <w:numPr>
-          <w:ilvl w:val="0"/>
-          <w:numId w:val="34"/>
-        </w:numPr>
-        <w:ind w:left="1134" w:hanging="283"/>
-      </w:pPr>
-      <w:r>
-        <w:t>Coder  un programme permettant d’envoyer/recevoir des informations vers un de ces nœuds.</w:t>
+        <w:t>Prendre en main un serveur de base de données.</w:t>
       </w:r>
     </w:p>
     <w:p>
       <w:pPr>
         <w:pStyle w:val="pbst3"/>
       </w:pPr>
-      <w:bookmarkStart w:id="52" w:name="_Toc340256598"/>
+      <w:bookmarkStart w:id="55" w:name="_Toc340256598"/>
       <w:r>
         <w:t>Deuxième incrément</w:t>
       </w:r>
-      <w:bookmarkEnd w:id="52"/>
+      <w:bookmarkEnd w:id="55"/>
     </w:p>
     <w:p>
       <w:pPr>
@@ -23768,7 +23996,15 @@
         <w:ind w:left="1134" w:hanging="283"/>
       </w:pPr>
       <w:r>
-        <w:t>Déterminer les champs à avoir dans la base de données</w:t>
+        <w:t>S’approprier le kit de développement « </w:t>
+      </w:r>
+      <w:proofErr w:type="spellStart"/>
+      <w:r>
+        <w:t>Jennic</w:t>
+      </w:r>
+      <w:proofErr w:type="spellEnd"/>
+      <w:r>
+        <w:t> »</w:t>
       </w:r>
     </w:p>
     <w:p>
@@ -23781,7 +24017,7 @@
         <w:ind w:left="1134" w:hanging="283"/>
       </w:pPr>
       <w:r>
-        <w:t>Réaliser le schéma de câblage du module servant d’interface avec l’utilisateur</w:t>
+        <w:t>Choisir des entrées sorties permettant le câblage de la douchette.</w:t>
       </w:r>
     </w:p>
     <w:p>
@@ -23794,7 +24030,21 @@
         <w:ind w:left="1134" w:hanging="283"/>
       </w:pPr>
       <w:r>
-        <w:t>Câbler le module a un nœud</w:t>
+        <w:t xml:space="preserve">Coder un programme permettant de recevoir </w:t>
+      </w:r>
+      <w:r>
+        <w:t>un</w:t>
+      </w:r>
+      <w:r>
+        <w:t xml:space="preserve"> code barre entre 2 modules « </w:t>
+      </w:r>
+      <w:proofErr w:type="spellStart"/>
+      <w:r>
+        <w:t>Jennic</w:t>
+      </w:r>
+      <w:proofErr w:type="spellEnd"/>
+      <w:r>
+        <w:t> »</w:t>
       </w:r>
     </w:p>
     <w:p>
@@ -23807,7 +24057,7 @@
         <w:ind w:left="1134" w:hanging="283"/>
       </w:pPr>
       <w:r>
-        <w:t>Coder les fonctions (clients/serveur) d’utilisation de l’interface utilisateur</w:t>
+        <w:t>Coder un programme permettant de se connecter à une base de données et d’insérer une donnée.</w:t>
       </w:r>
     </w:p>
     <w:p>
@@ -23820,45 +24070,6 @@
         <w:ind w:left="1134" w:hanging="283"/>
       </w:pPr>
       <w:r>
-        <w:t>Réaliser le schéma de câblage de la douchette au nœud terminal</w:t>
-      </w:r>
-    </w:p>
-    <w:p>
-      <w:pPr>
-        <w:pStyle w:val="Paragraphedeliste"/>
-        <w:numPr>
-          <w:ilvl w:val="0"/>
-          <w:numId w:val="31"/>
-        </w:numPr>
-        <w:ind w:left="1134" w:hanging="283"/>
-      </w:pPr>
-      <w:r>
-        <w:t>Câbler la douchette au nœud</w:t>
-      </w:r>
-    </w:p>
-    <w:p>
-      <w:pPr>
-        <w:pStyle w:val="Paragraphedeliste"/>
-        <w:numPr>
-          <w:ilvl w:val="0"/>
-          <w:numId w:val="31"/>
-        </w:numPr>
-        <w:ind w:left="1134" w:hanging="283"/>
-      </w:pPr>
-      <w:r>
-        <w:t>Coder les fonctions (clients/serveur) d’utilisation de la douchette</w:t>
-      </w:r>
-    </w:p>
-    <w:p>
-      <w:pPr>
-        <w:pStyle w:val="Paragraphedeliste"/>
-        <w:numPr>
-          <w:ilvl w:val="0"/>
-          <w:numId w:val="31"/>
-        </w:numPr>
-        <w:ind w:left="1134" w:hanging="283"/>
-      </w:pPr>
-      <w:r>
         <w:t>Mettre en œuvre des procédures de tests unitaires</w:t>
       </w:r>
     </w:p>
@@ -23866,11 +24077,11 @@
       <w:pPr>
         <w:pStyle w:val="pbst3"/>
       </w:pPr>
-      <w:bookmarkStart w:id="53" w:name="_Toc340256599"/>
+      <w:bookmarkStart w:id="56" w:name="_Toc340256599"/>
       <w:r>
         <w:t>Troisième incrément</w:t>
       </w:r>
-      <w:bookmarkEnd w:id="53"/>
+      <w:bookmarkEnd w:id="56"/>
     </w:p>
     <w:p>
       <w:pPr>
@@ -23883,7 +24094,7 @@
         <w:jc w:val="both"/>
       </w:pPr>
       <w:r>
-        <w:t>Coder la fonction permettant d’agir sur la base de données</w:t>
+        <w:t>Etablir un format de trame de messages avec les autres membres du groupe.</w:t>
       </w:r>
     </w:p>
     <w:p>
@@ -23897,46 +24108,7 @@
         <w:jc w:val="both"/>
       </w:pPr>
       <w:r>
-        <w:t>Finaliser le codage des fonctions réalisant « </w:t>
-      </w:r>
-      <w:r>
-        <w:fldChar w:fldCharType="begin"/>
-      </w:r>
-      <w:r>
-        <w:instrText xml:space="preserve"> REF _Ref277483147 \h  \* MERGEFORMAT </w:instrText>
-      </w:r>
-      <w:r>
-        <w:fldChar w:fldCharType="separate"/>
-      </w:r>
-      <w:r>
-        <w:t>Diagramme des cas d’utilisations de la base de données</w:t>
-      </w:r>
-      <w:r>
-        <w:fldChar w:fldCharType="end"/>
-      </w:r>
-      <w:r>
-        <w:t xml:space="preserve"> » page </w:t>
-      </w:r>
-      <w:r>
-        <w:fldChar w:fldCharType="begin"/>
-      </w:r>
-      <w:r>
-        <w:instrText xml:space="preserve"> PAGEREF _Ref277483147 \h </w:instrText>
-      </w:r>
-      <w:r>
-        <w:fldChar w:fldCharType="separate"/>
-      </w:r>
-      <w:r>
-        <w:rPr>
-          <w:noProof/>
-        </w:rPr>
-        <w:t>10</w:t>
-      </w:r>
-      <w:r>
-        <w:fldChar w:fldCharType="end"/>
-      </w:r>
-      <w:r>
-        <w:t>.</w:t>
+        <w:t>Tester l’envoi de messages depuis la DSF.</w:t>
       </w:r>
     </w:p>
     <w:p>
@@ -23950,7 +24122,33 @@
         <w:jc w:val="both"/>
       </w:pPr>
       <w:r>
-        <w:t>Effectuer le test d’intégration</w:t>
+        <w:t>Inscrire dans une base de données les messages selon leurs natures.</w:t>
+      </w:r>
+    </w:p>
+    <w:p>
+      <w:pPr>
+        <w:pStyle w:val="Paragraphedeliste"/>
+        <w:numPr>
+          <w:ilvl w:val="0"/>
+          <w:numId w:val="32"/>
+        </w:numPr>
+        <w:ind w:left="1134" w:hanging="283"/>
+        <w:jc w:val="both"/>
+      </w:pPr>
+      <w:r>
+        <w:t>Effectuer le</w:t>
+      </w:r>
+      <w:r>
+        <w:t>s</w:t>
+      </w:r>
+      <w:r>
+        <w:t xml:space="preserve"> test</w:t>
+      </w:r>
+      <w:r>
+        <w:t>s</w:t>
+      </w:r>
+      <w:r>
+        <w:t xml:space="preserve"> d’intégration</w:t>
       </w:r>
     </w:p>
     <w:p>
@@ -23963,25 +24161,28 @@
       <w:pPr>
         <w:pStyle w:val="pbst2"/>
       </w:pPr>
-      <w:bookmarkStart w:id="54" w:name="_Ref277518002"/>
-      <w:bookmarkStart w:id="55" w:name="_Ref277518041"/>
-      <w:bookmarkStart w:id="56" w:name="_Toc340256600"/>
+      <w:bookmarkStart w:id="57" w:name="_Ref277518002"/>
+      <w:bookmarkStart w:id="58" w:name="_Ref277518041"/>
+      <w:bookmarkStart w:id="59" w:name="_Toc340256600"/>
       <w:r>
         <w:t>Elève 2</w:t>
       </w:r>
-      <w:bookmarkEnd w:id="54"/>
-      <w:bookmarkEnd w:id="55"/>
-      <w:bookmarkEnd w:id="56"/>
+      <w:bookmarkEnd w:id="57"/>
+      <w:bookmarkEnd w:id="58"/>
+      <w:bookmarkEnd w:id="59"/>
     </w:p>
     <w:p>
       <w:pPr>
         <w:pStyle w:val="pbst3"/>
       </w:pPr>
-      <w:bookmarkStart w:id="57" w:name="_Toc340256601"/>
+      <w:bookmarkStart w:id="60" w:name="_Toc340256601"/>
       <w:r>
         <w:t>Fiche contrat</w:t>
       </w:r>
-      <w:bookmarkEnd w:id="57"/>
+      <w:bookmarkEnd w:id="60"/>
+      <w:r>
+        <w:t> : FS2, FS3, FS5, C4, C5</w:t>
+      </w:r>
     </w:p>
     <w:tbl>
       <w:tblPr>
@@ -24274,6 +24475,9 @@
             <w:pPr>
               <w:jc w:val="center"/>
             </w:pPr>
+            <w:r>
+              <w:t>FS</w:t>
+            </w:r>
           </w:p>
         </w:tc>
       </w:tr>
@@ -25359,31 +25563,329 @@
       <w:pPr>
         <w:pStyle w:val="pbst3"/>
       </w:pPr>
-      <w:bookmarkStart w:id="58" w:name="_Toc340256602"/>
+      <w:bookmarkStart w:id="61" w:name="_Toc340256602"/>
       <w:r>
         <w:t>Premier incrément</w:t>
       </w:r>
-      <w:bookmarkEnd w:id="58"/>
+      <w:bookmarkEnd w:id="61"/>
+    </w:p>
+    <w:p>
+      <w:pPr>
+        <w:pStyle w:val="Paragraphedeliste"/>
+        <w:numPr>
+          <w:ilvl w:val="0"/>
+          <w:numId w:val="31"/>
+        </w:numPr>
+        <w:ind w:left="1134" w:hanging="283"/>
+      </w:pPr>
+      <w:bookmarkStart w:id="62" w:name="_Toc340256603"/>
+      <w:r>
+        <w:t>S’approprier le kit de développement « </w:t>
+      </w:r>
+      <w:proofErr w:type="spellStart"/>
+      <w:r>
+        <w:t>Jennic</w:t>
+      </w:r>
+      <w:proofErr w:type="spellEnd"/>
+      <w:r>
+        <w:t> »</w:t>
+      </w:r>
+    </w:p>
+    <w:p>
+      <w:pPr>
+        <w:pStyle w:val="Paragraphedeliste"/>
+        <w:numPr>
+          <w:ilvl w:val="0"/>
+          <w:numId w:val="31"/>
+        </w:numPr>
+        <w:ind w:left="1134" w:hanging="283"/>
+      </w:pPr>
+      <w:r>
+        <w:t>Mettre en œuvre une lecture analogique depuis un module  « </w:t>
+      </w:r>
+      <w:proofErr w:type="spellStart"/>
+      <w:r>
+        <w:t>Jennic</w:t>
+      </w:r>
+      <w:proofErr w:type="spellEnd"/>
+      <w:r>
+        <w:t> »</w:t>
+      </w:r>
+    </w:p>
+    <w:p>
+      <w:pPr>
+        <w:pStyle w:val="Paragraphedeliste"/>
+        <w:numPr>
+          <w:ilvl w:val="0"/>
+          <w:numId w:val="31"/>
+        </w:numPr>
+        <w:ind w:left="1134" w:hanging="283"/>
+      </w:pPr>
+      <w:r>
+        <w:t>Mettre en œuvre la PWM sur un module</w:t>
+      </w:r>
+      <w:r>
+        <w:t xml:space="preserve"> « </w:t>
+      </w:r>
+      <w:proofErr w:type="spellStart"/>
+      <w:r>
+        <w:t>Jennic</w:t>
+      </w:r>
+      <w:proofErr w:type="spellEnd"/>
+      <w:r>
+        <w:t> »</w:t>
+      </w:r>
+    </w:p>
+    <w:p>
+      <w:pPr>
+        <w:pStyle w:val="Paragraphedeliste"/>
+        <w:numPr>
+          <w:ilvl w:val="0"/>
+          <w:numId w:val="31"/>
+        </w:numPr>
+        <w:ind w:left="1134" w:hanging="283"/>
+      </w:pPr>
+      <w:r>
+        <w:t>Mettre en œuvre une  sortie TOR sur un module</w:t>
+      </w:r>
+      <w:r>
+        <w:t xml:space="preserve"> </w:t>
+      </w:r>
+      <w:r>
+        <w:t>« </w:t>
+      </w:r>
+      <w:proofErr w:type="spellStart"/>
+      <w:r>
+        <w:t>Jennic</w:t>
+      </w:r>
+      <w:proofErr w:type="spellEnd"/>
+      <w:r>
+        <w:t> »</w:t>
+      </w:r>
+    </w:p>
+    <w:p>
+      <w:pPr>
+        <w:pStyle w:val="Paragraphedeliste"/>
+        <w:numPr>
+          <w:ilvl w:val="0"/>
+          <w:numId w:val="31"/>
+        </w:numPr>
+        <w:ind w:left="1134" w:hanging="283"/>
+      </w:pPr>
+      <w:r>
+        <w:t>Prendre en main un serveur de base de données.</w:t>
+      </w:r>
     </w:p>
     <w:p>
       <w:pPr>
         <w:pStyle w:val="pbst3"/>
       </w:pPr>
-      <w:bookmarkStart w:id="59" w:name="_Toc340256603"/>
       <w:r>
         <w:t>Deuxième incrément</w:t>
       </w:r>
-      <w:bookmarkEnd w:id="59"/>
+      <w:bookmarkEnd w:id="62"/>
+    </w:p>
+    <w:p>
+      <w:pPr>
+        <w:pStyle w:val="Paragraphedeliste"/>
+        <w:numPr>
+          <w:ilvl w:val="0"/>
+          <w:numId w:val="31"/>
+        </w:numPr>
+        <w:ind w:left="1134" w:hanging="283"/>
+      </w:pPr>
+      <w:bookmarkStart w:id="63" w:name="_Toc340256604"/>
+      <w:r>
+        <w:t>Choisir des entrées/</w:t>
+      </w:r>
+      <w:r>
+        <w:t xml:space="preserve">sorties permettant le câblage de la </w:t>
+      </w:r>
+      <w:r>
+        <w:t>Batterie</w:t>
+      </w:r>
+      <w:r>
+        <w:t>.</w:t>
+      </w:r>
+    </w:p>
+    <w:p>
+      <w:pPr>
+        <w:pStyle w:val="Paragraphedeliste"/>
+        <w:numPr>
+          <w:ilvl w:val="0"/>
+          <w:numId w:val="31"/>
+        </w:numPr>
+        <w:ind w:left="1134" w:hanging="283"/>
+      </w:pPr>
+      <w:r>
+        <w:t>Choisir des entrées/</w:t>
+      </w:r>
+      <w:r>
+        <w:t>sort</w:t>
+      </w:r>
+      <w:r>
+        <w:t>ies permettant le câblage de voyants</w:t>
+      </w:r>
+      <w:r>
+        <w:t>.</w:t>
+      </w:r>
+    </w:p>
+    <w:p>
+      <w:pPr>
+        <w:pStyle w:val="Paragraphedeliste"/>
+        <w:numPr>
+          <w:ilvl w:val="0"/>
+          <w:numId w:val="31"/>
+        </w:numPr>
+        <w:ind w:left="1134" w:hanging="283"/>
+      </w:pPr>
+      <w:r>
+        <w:t>Choisir des entrées/</w:t>
+      </w:r>
+      <w:r>
+        <w:t>sort</w:t>
+      </w:r>
+      <w:r>
+        <w:t>ies permettant la mise en œuvre de PWM</w:t>
+      </w:r>
+      <w:r>
+        <w:t>.</w:t>
+      </w:r>
+    </w:p>
+    <w:p>
+      <w:pPr>
+        <w:pStyle w:val="Paragraphedeliste"/>
+        <w:numPr>
+          <w:ilvl w:val="0"/>
+          <w:numId w:val="31"/>
+        </w:numPr>
+        <w:ind w:left="1134" w:hanging="283"/>
+      </w:pPr>
+      <w:r>
+        <w:t xml:space="preserve">Coder </w:t>
+      </w:r>
+      <w:r>
+        <w:t>les</w:t>
+      </w:r>
+      <w:r>
+        <w:t xml:space="preserve"> programme</w:t>
+      </w:r>
+      <w:r>
+        <w:t>s</w:t>
+      </w:r>
+      <w:r>
+        <w:t xml:space="preserve"> mettant en œuvre ces entrées/sorties</w:t>
+      </w:r>
+      <w:r>
+        <w:t>.</w:t>
+      </w:r>
+    </w:p>
+    <w:p>
+      <w:pPr>
+        <w:pStyle w:val="Paragraphedeliste"/>
+        <w:numPr>
+          <w:ilvl w:val="0"/>
+          <w:numId w:val="31"/>
+        </w:numPr>
+        <w:ind w:left="1134" w:hanging="283"/>
+      </w:pPr>
+      <w:r>
+        <w:t xml:space="preserve">Coder un programme permettant de </w:t>
+      </w:r>
+      <w:r>
+        <w:t>récupérer</w:t>
+      </w:r>
+      <w:r>
+        <w:t xml:space="preserve"> une donnée d’une base de </w:t>
+      </w:r>
+      <w:r>
+        <w:t>données</w:t>
+      </w:r>
+      <w:r>
+        <w:t>.</w:t>
+      </w:r>
+    </w:p>
+    <w:p>
+      <w:pPr>
+        <w:pStyle w:val="Paragraphedeliste"/>
+        <w:numPr>
+          <w:ilvl w:val="0"/>
+          <w:numId w:val="31"/>
+        </w:numPr>
+        <w:ind w:left="1134" w:hanging="283"/>
+      </w:pPr>
+      <w:r>
+        <w:t>Mettre en œuvre des procédures de tests unitaires</w:t>
+      </w:r>
     </w:p>
     <w:p>
       <w:pPr>
         <w:pStyle w:val="pbst3"/>
       </w:pPr>
-      <w:bookmarkStart w:id="60" w:name="_Toc340256604"/>
       <w:r>
         <w:t>Troisième incrément</w:t>
       </w:r>
-      <w:bookmarkEnd w:id="60"/>
+      <w:bookmarkEnd w:id="63"/>
+    </w:p>
+    <w:p>
+      <w:pPr>
+        <w:pStyle w:val="Paragraphedeliste"/>
+        <w:numPr>
+          <w:ilvl w:val="0"/>
+          <w:numId w:val="32"/>
+        </w:numPr>
+        <w:ind w:left="1134" w:hanging="283"/>
+        <w:jc w:val="both"/>
+      </w:pPr>
+      <w:r>
+        <w:t>Etablir un format de trame de messages avec les autres membres du groupe.</w:t>
+      </w:r>
+    </w:p>
+    <w:p>
+      <w:pPr>
+        <w:pStyle w:val="Paragraphedeliste"/>
+        <w:numPr>
+          <w:ilvl w:val="0"/>
+          <w:numId w:val="32"/>
+        </w:numPr>
+        <w:ind w:left="1134" w:hanging="283"/>
+        <w:jc w:val="both"/>
+      </w:pPr>
+      <w:r>
+        <w:t xml:space="preserve"> Tester l’envoi</w:t>
+      </w:r>
+      <w:r>
+        <w:t xml:space="preserve"> de messages depuis la BDD</w:t>
+      </w:r>
+      <w:r>
+        <w:t>.</w:t>
+      </w:r>
+    </w:p>
+    <w:p>
+      <w:pPr>
+        <w:pStyle w:val="Paragraphedeliste"/>
+        <w:numPr>
+          <w:ilvl w:val="0"/>
+          <w:numId w:val="32"/>
+        </w:numPr>
+        <w:ind w:left="1134" w:hanging="283"/>
+        <w:jc w:val="both"/>
+      </w:pPr>
+      <w:r>
+        <w:t>Effectuer le</w:t>
+      </w:r>
+      <w:r>
+        <w:t>s</w:t>
+      </w:r>
+      <w:r>
+        <w:t xml:space="preserve"> test</w:t>
+      </w:r>
+      <w:r>
+        <w:t>s</w:t>
+      </w:r>
+      <w:r>
+        <w:t xml:space="preserve"> d’intégration</w:t>
+      </w:r>
     </w:p>
     <w:p>
       <w:r>
@@ -25394,26 +25896,29 @@
       <w:pPr>
         <w:pStyle w:val="pbst2"/>
       </w:pPr>
-      <w:bookmarkStart w:id="61" w:name="_Ref277518257"/>
-      <w:bookmarkStart w:id="62" w:name="_Ref277518276"/>
-      <w:bookmarkStart w:id="63" w:name="_Toc340256605"/>
+      <w:bookmarkStart w:id="64" w:name="_Ref277518257"/>
+      <w:bookmarkStart w:id="65" w:name="_Ref277518276"/>
+      <w:bookmarkStart w:id="66" w:name="_Toc340256605"/>
       <w:r>
         <w:lastRenderedPageBreak/>
         <w:t>Elève 3</w:t>
       </w:r>
-      <w:bookmarkEnd w:id="61"/>
-      <w:bookmarkEnd w:id="62"/>
-      <w:bookmarkEnd w:id="63"/>
+      <w:bookmarkEnd w:id="64"/>
+      <w:bookmarkEnd w:id="65"/>
+      <w:bookmarkEnd w:id="66"/>
     </w:p>
     <w:p>
       <w:pPr>
         <w:pStyle w:val="pbst3"/>
       </w:pPr>
-      <w:bookmarkStart w:id="64" w:name="_Toc340256606"/>
+      <w:bookmarkStart w:id="67" w:name="_Toc340256606"/>
       <w:r>
         <w:t>Fiche contrat</w:t>
       </w:r>
-      <w:bookmarkEnd w:id="64"/>
+      <w:bookmarkEnd w:id="67"/>
+      <w:r>
+        <w:t> : FS4, FS5, C7, C8</w:t>
+      </w:r>
     </w:p>
     <w:tbl>
       <w:tblPr>
@@ -25706,6 +26211,9 @@
             <w:pPr>
               <w:jc w:val="center"/>
             </w:pPr>
+            <w:r>
+              <w:t>FS</w:t>
+            </w:r>
           </w:p>
         </w:tc>
       </w:tr>
@@ -26863,119 +27371,215 @@
       <w:pPr>
         <w:pStyle w:val="pbst3"/>
       </w:pPr>
-      <w:bookmarkStart w:id="65" w:name="_Toc340256607"/>
+      <w:bookmarkStart w:id="68" w:name="_Toc340256607"/>
       <w:r>
         <w:t>Premier incrément</w:t>
       </w:r>
-      <w:bookmarkEnd w:id="65"/>
+      <w:bookmarkEnd w:id="68"/>
+    </w:p>
+    <w:p>
+      <w:pPr>
+        <w:pStyle w:val="Paragraphedeliste"/>
+        <w:numPr>
+          <w:ilvl w:val="0"/>
+          <w:numId w:val="31"/>
+        </w:numPr>
+        <w:ind w:left="1134" w:hanging="283"/>
+      </w:pPr>
+      <w:r>
+        <w:t>Prendre en main l’accès à une base de données par ODBC.</w:t>
+      </w:r>
+    </w:p>
+    <w:p>
+      <w:pPr>
+        <w:pStyle w:val="Paragraphedeliste"/>
+        <w:numPr>
+          <w:ilvl w:val="0"/>
+          <w:numId w:val="31"/>
+        </w:numPr>
+        <w:ind w:left="1134" w:hanging="283"/>
+      </w:pPr>
+      <w:r>
+        <w:t>Prendre en main le fonctionnement d’une douchette.</w:t>
+      </w:r>
+    </w:p>
+    <w:p>
+      <w:pPr>
+        <w:pStyle w:val="Paragraphedeliste"/>
+        <w:numPr>
+          <w:ilvl w:val="0"/>
+          <w:numId w:val="31"/>
+        </w:numPr>
+        <w:ind w:left="1134" w:hanging="283"/>
+      </w:pPr>
+      <w:r>
+        <w:t>S’approprier le kit de développement « </w:t>
+      </w:r>
+      <w:proofErr w:type="spellStart"/>
+      <w:r>
+        <w:t>Jennic</w:t>
+      </w:r>
+      <w:proofErr w:type="spellEnd"/>
+      <w:r>
+        <w:t> »</w:t>
+      </w:r>
+      <w:r>
+        <w:t>.</w:t>
+      </w:r>
+    </w:p>
+    <w:p>
+      <w:pPr>
+        <w:pStyle w:val="pbst3"/>
+      </w:pPr>
+      <w:bookmarkStart w:id="69" w:name="_Toc340256608"/>
+      <w:r>
+        <w:t>Deuxième incrément</w:t>
+      </w:r>
+      <w:bookmarkEnd w:id="69"/>
+    </w:p>
+    <w:p>
+      <w:pPr>
+        <w:pStyle w:val="Paragraphedeliste"/>
+        <w:numPr>
+          <w:ilvl w:val="0"/>
+          <w:numId w:val="31"/>
+        </w:numPr>
+        <w:ind w:left="1134" w:hanging="283"/>
+      </w:pPr>
+      <w:r>
+        <w:t xml:space="preserve">Coder une IHM permettant de </w:t>
+      </w:r>
+      <w:r>
+        <w:t>récupérer</w:t>
+      </w:r>
+      <w:r>
+        <w:t xml:space="preserve"> des données depuis une base ODBC</w:t>
+      </w:r>
+      <w:r>
+        <w:t xml:space="preserve"> (ouvrir, fermer, </w:t>
+      </w:r>
+      <w:proofErr w:type="gramStart"/>
+      <w:r>
+        <w:t>prendre )</w:t>
+      </w:r>
+      <w:proofErr w:type="gramEnd"/>
+    </w:p>
+    <w:p>
+      <w:pPr>
+        <w:pStyle w:val="Paragraphedeliste"/>
+        <w:numPr>
+          <w:ilvl w:val="0"/>
+          <w:numId w:val="31"/>
+        </w:numPr>
+        <w:ind w:left="1134" w:hanging="283"/>
+      </w:pPr>
+      <w:r>
+        <w:t>Coder une IHM permettant de récupérer des données depuis un</w:t>
+      </w:r>
+      <w:r>
+        <w:t>e structure de données classique (buffer, pile, ..)</w:t>
+      </w:r>
+    </w:p>
+    <w:p>
+      <w:pPr>
+        <w:pStyle w:val="Paragraphedeliste"/>
+        <w:numPr>
+          <w:ilvl w:val="0"/>
+          <w:numId w:val="31"/>
+        </w:numPr>
+        <w:ind w:left="1134" w:hanging="283"/>
+      </w:pPr>
+      <w:r>
+        <w:t>Coder une IHM permettant de récupérer des données depuis une douchette.</w:t>
+      </w:r>
+    </w:p>
+    <w:p>
+      <w:pPr>
+        <w:pStyle w:val="Paragraphedeliste"/>
+        <w:numPr>
+          <w:ilvl w:val="0"/>
+          <w:numId w:val="31"/>
+        </w:numPr>
+        <w:ind w:left="1134" w:hanging="283"/>
+      </w:pPr>
+      <w:r>
+        <w:t>Coder une IHM permettant de faire des rapprochements entre les diverses sources de données</w:t>
+      </w:r>
+    </w:p>
+    <w:p>
+      <w:pPr>
+        <w:pStyle w:val="Paragraphedeliste"/>
+        <w:numPr>
+          <w:ilvl w:val="0"/>
+          <w:numId w:val="31"/>
+        </w:numPr>
+        <w:ind w:left="1134" w:hanging="283"/>
+      </w:pPr>
+      <w:r>
+        <w:t>Rédiger le cahier de mission.</w:t>
+      </w:r>
+    </w:p>
+    <w:p>
+      <w:pPr>
+        <w:pStyle w:val="Paragraphedeliste"/>
+        <w:numPr>
+          <w:ilvl w:val="0"/>
+          <w:numId w:val="31"/>
+        </w:numPr>
+        <w:ind w:left="1134" w:hanging="283"/>
+      </w:pPr>
+      <w:r>
+        <w:t>Mettre en œuvre des procédures de tests unitaires.</w:t>
+      </w:r>
+      <w:r>
+        <w:t xml:space="preserve"> </w:t>
+      </w:r>
+    </w:p>
+    <w:p>
+      <w:pPr>
+        <w:pStyle w:val="pbst3"/>
+      </w:pPr>
+      <w:bookmarkStart w:id="70" w:name="_Toc340256609"/>
+      <w:r>
+        <w:t>Troisième incrément</w:t>
+      </w:r>
+      <w:bookmarkEnd w:id="70"/>
+    </w:p>
+    <w:p>
+      <w:pPr>
+        <w:pStyle w:val="Paragraphedeliste"/>
+        <w:numPr>
+          <w:ilvl w:val="0"/>
+          <w:numId w:val="31"/>
+        </w:numPr>
+        <w:ind w:left="1134" w:hanging="283"/>
+      </w:pPr>
+      <w:r>
+        <w:t>Etablir un format de trame de messages avec les autres membres du groupe.</w:t>
+      </w:r>
+    </w:p>
+    <w:p>
+      <w:pPr>
+        <w:pStyle w:val="Paragraphedeliste"/>
+        <w:numPr>
+          <w:ilvl w:val="0"/>
+          <w:numId w:val="31"/>
+        </w:numPr>
+        <w:ind w:left="1134" w:hanging="283"/>
+      </w:pPr>
+      <w:r>
+        <w:t>Effectuer les tests d’intégration</w:t>
+      </w:r>
+      <w:r>
+        <w:t>.</w:t>
+      </w:r>
     </w:p>
     <w:p>
       <w:pPr>
         <w:ind w:left="851"/>
       </w:pPr>
-      <w:r>
-        <w:t>Installer et configurer un serveur de base de données pour l’application</w:t>
-      </w:r>
-    </w:p>
-    <w:p>
-      <w:pPr>
-        <w:ind w:left="851"/>
-      </w:pPr>
-      <w:r>
-        <w:t>Créer un lien ODBC</w:t>
-      </w:r>
-    </w:p>
-    <w:p>
-      <w:pPr>
-        <w:ind w:left="851"/>
-      </w:pPr>
-      <w:r>
-        <w:t>Coder une application permettant d’automatiser la création d’une base.</w:t>
-      </w:r>
-    </w:p>
-    <w:p>
-      <w:pPr>
-        <w:ind w:left="851"/>
-      </w:pPr>
-      <w:r>
-        <w:t>Mettre en œuvre des procédures de tests unitaires.</w:t>
-      </w:r>
-    </w:p>
-    <w:p>
-      <w:pPr>
-        <w:pStyle w:val="pbst3"/>
-      </w:pPr>
-      <w:bookmarkStart w:id="66" w:name="_Toc340256608"/>
-      <w:r>
-        <w:t>Deuxième incrément</w:t>
-      </w:r>
-      <w:bookmarkEnd w:id="66"/>
-    </w:p>
-    <w:p>
-      <w:pPr>
-        <w:ind w:left="851"/>
-      </w:pPr>
-      <w:r>
-        <w:t>Coder les fonctions permettant de construire des requêtes SQL personnalisées.</w:t>
-      </w:r>
-    </w:p>
-    <w:p>
-      <w:pPr>
-        <w:ind w:left="851"/>
-      </w:pPr>
-      <w:r>
-        <w:t>Coder les fonctions assurant les actions (Ouverture, Sélection, fermeture) sur la base de données ODBC.</w:t>
-      </w:r>
-    </w:p>
-    <w:p>
-      <w:pPr>
-        <w:ind w:left="851"/>
-      </w:pPr>
-      <w:r>
-        <w:t>Coder les fonctions commencer, terminer, suspendre, reprendre agissant sur la base de données.</w:t>
-      </w:r>
-    </w:p>
-    <w:p>
-      <w:pPr>
-        <w:ind w:left="851"/>
-      </w:pPr>
-      <w:r>
-        <w:t>Mettre en œuvre des procédures de tests unitaires.</w:t>
-      </w:r>
-    </w:p>
-    <w:p>
-      <w:pPr>
-        <w:pStyle w:val="pbst3"/>
-      </w:pPr>
-      <w:bookmarkStart w:id="67" w:name="_Toc340256609"/>
-      <w:r>
-        <w:t>Troisième incrément</w:t>
-      </w:r>
-      <w:bookmarkEnd w:id="67"/>
-    </w:p>
-    <w:p>
-      <w:pPr>
-        <w:ind w:left="851"/>
-      </w:pPr>
-      <w:r>
-        <w:t>Coder les fonctions récupérant les codes des actions sur l’inventaire.</w:t>
-      </w:r>
-    </w:p>
-    <w:p>
-      <w:pPr>
-        <w:ind w:left="851"/>
-      </w:pPr>
-      <w:r>
-        <w:t>Intégrer les modules à l’ensemble</w:t>
-      </w:r>
-    </w:p>
-    <w:p>
-      <w:pPr>
-        <w:ind w:left="851"/>
-      </w:pPr>
-      <w:r>
-        <w:t>Effectuer les tests d’intégration</w:t>
-      </w:r>
+      <w:bookmarkStart w:id="71" w:name="_GoBack"/>
+      <w:bookmarkEnd w:id="71"/>
     </w:p>
     <w:p>
       <w:pPr>
@@ -26996,22 +27600,22 @@
       <w:pPr>
         <w:pStyle w:val="pbst1"/>
       </w:pPr>
-      <w:bookmarkStart w:id="68" w:name="_Toc340256610"/>
+      <w:bookmarkStart w:id="72" w:name="_Toc340256610"/>
       <w:r>
         <w:lastRenderedPageBreak/>
         <w:t>Evaluation pour l'épreuve E6</w:t>
       </w:r>
-      <w:bookmarkEnd w:id="68"/>
+      <w:bookmarkEnd w:id="72"/>
     </w:p>
     <w:p>
       <w:pPr>
         <w:pStyle w:val="pbst2"/>
       </w:pPr>
-      <w:bookmarkStart w:id="69" w:name="_Toc340256611"/>
+      <w:bookmarkStart w:id="73" w:name="_Toc340256611"/>
       <w:r>
         <w:t>Faisabilité</w:t>
       </w:r>
-      <w:bookmarkEnd w:id="69"/>
+      <w:bookmarkEnd w:id="73"/>
     </w:p>
     <w:p>
       <w:pPr>
@@ -27494,12 +28098,12 @@
       <w:pPr>
         <w:pStyle w:val="pbst2"/>
       </w:pPr>
-      <w:bookmarkStart w:id="70" w:name="_Toc340256612"/>
+      <w:bookmarkStart w:id="74" w:name="_Toc340256612"/>
       <w:r>
         <w:lastRenderedPageBreak/>
         <w:t>Suivi De Projet</w:t>
       </w:r>
-      <w:bookmarkEnd w:id="70"/>
+      <w:bookmarkEnd w:id="74"/>
     </w:p>
     <w:p>
       <w:pPr>
@@ -27765,12 +28369,12 @@
       <w:pPr>
         <w:pStyle w:val="pbst3"/>
       </w:pPr>
-      <w:bookmarkStart w:id="71" w:name="_Toc340256613"/>
+      <w:bookmarkStart w:id="75" w:name="_Toc340256613"/>
       <w:r>
         <w:lastRenderedPageBreak/>
         <w:t>Revue De Projet 1</w:t>
       </w:r>
-      <w:bookmarkEnd w:id="71"/>
+      <w:bookmarkEnd w:id="75"/>
     </w:p>
     <w:p>
       <w:pPr>
@@ -28221,12 +28825,12 @@
       <w:pPr>
         <w:pStyle w:val="pbst3"/>
       </w:pPr>
-      <w:bookmarkStart w:id="72" w:name="_Toc340256614"/>
+      <w:bookmarkStart w:id="76" w:name="_Toc340256614"/>
       <w:r>
         <w:lastRenderedPageBreak/>
         <w:t>Revue De Projet 2</w:t>
       </w:r>
-      <w:bookmarkEnd w:id="72"/>
+      <w:bookmarkEnd w:id="76"/>
     </w:p>
     <w:p>
       <w:pPr>
@@ -28646,14 +29250,14 @@
       <w:pPr>
         <w:pStyle w:val="pbst2"/>
       </w:pPr>
-      <w:bookmarkStart w:id="73" w:name="_Ref277315764"/>
-      <w:bookmarkStart w:id="74" w:name="_Toc340256615"/>
+      <w:bookmarkStart w:id="77" w:name="_Ref277315764"/>
+      <w:bookmarkStart w:id="78" w:name="_Toc340256615"/>
       <w:r>
         <w:lastRenderedPageBreak/>
         <w:t>Epreuve</w:t>
       </w:r>
-      <w:bookmarkEnd w:id="73"/>
-      <w:bookmarkEnd w:id="74"/>
+      <w:bookmarkEnd w:id="77"/>
+      <w:bookmarkEnd w:id="78"/>
     </w:p>
     <w:p>
       <w:pPr>
@@ -28678,11 +29282,11 @@
       <w:pPr>
         <w:pStyle w:val="pbst3"/>
       </w:pPr>
-      <w:bookmarkStart w:id="75" w:name="_Toc340256616"/>
+      <w:bookmarkStart w:id="79" w:name="_Toc340256616"/>
       <w:r>
         <w:t>Dossier Technique De Projet</w:t>
       </w:r>
-      <w:bookmarkEnd w:id="75"/>
+      <w:bookmarkEnd w:id="79"/>
     </w:p>
     <w:p>
       <w:pPr>
@@ -28992,11 +29596,11 @@
       <w:pPr>
         <w:pStyle w:val="pbst3"/>
       </w:pPr>
-      <w:bookmarkStart w:id="76" w:name="_Toc340256617"/>
+      <w:bookmarkStart w:id="80" w:name="_Toc340256617"/>
       <w:r>
         <w:t>Déroulement De L'épreuve</w:t>
       </w:r>
-      <w:bookmarkEnd w:id="76"/>
+      <w:bookmarkEnd w:id="80"/>
     </w:p>
     <w:p>
       <w:pPr>
@@ -29171,11 +29775,11 @@
       <w:pPr>
         <w:pStyle w:val="pbst3"/>
       </w:pPr>
-      <w:bookmarkStart w:id="77" w:name="_Toc340256618"/>
+      <w:bookmarkStart w:id="81" w:name="_Toc340256618"/>
       <w:r>
         <w:t>Evaluation</w:t>
       </w:r>
-      <w:bookmarkEnd w:id="77"/>
+      <w:bookmarkEnd w:id="81"/>
     </w:p>
     <w:p>
       <w:pPr>
@@ -29810,12 +30414,12 @@
       <w:pPr>
         <w:pStyle w:val="pbst1"/>
       </w:pPr>
-      <w:bookmarkStart w:id="78" w:name="_Toc340256619"/>
+      <w:bookmarkStart w:id="82" w:name="_Toc340256619"/>
       <w:r>
         <w:lastRenderedPageBreak/>
         <w:t>Observation de la commission d'harmonisation</w:t>
       </w:r>
-      <w:bookmarkEnd w:id="78"/>
+      <w:bookmarkEnd w:id="82"/>
     </w:p>
     <w:p>
       <w:pPr>
@@ -31305,10 +31909,10 @@
       <w:tblLook w:val="04A0" w:firstRow="1" w:lastRow="0" w:firstColumn="1" w:lastColumn="0" w:noHBand="0" w:noVBand="1"/>
     </w:tblPr>
     <w:tblGrid>
-      <w:gridCol w:w="3485"/>
-      <w:gridCol w:w="2034"/>
-      <w:gridCol w:w="2450"/>
-      <w:gridCol w:w="1743"/>
+      <w:gridCol w:w="3533"/>
+      <w:gridCol w:w="2063"/>
+      <w:gridCol w:w="2484"/>
+      <w:gridCol w:w="1632"/>
     </w:tblGrid>
     <w:tr>
       <w:tc>
@@ -31616,7 +32220,7 @@
               <w:bCs/>
               <w:noProof/>
             </w:rPr>
-            <w:t>16</w:t>
+            <w:t>20</w:t>
           </w:r>
           <w:r>
             <w:rPr>
@@ -38066,7 +38670,7 @@
 </file>
 
 <file path=customXml/itemProps1.xml><?xml version="1.0" encoding="utf-8"?>
-<ds:datastoreItem xmlns:ds="http://schemas.openxmlformats.org/officeDocument/2006/customXml" ds:itemID="{F1C3B15D-2909-4B5A-AF90-B1C5C66AC324}">
+<ds:datastoreItem xmlns:ds="http://schemas.openxmlformats.org/officeDocument/2006/customXml" ds:itemID="{DDF0A7BB-E6A6-4298-899E-ED7E3911B2B8}">
   <ds:schemaRefs>
     <ds:schemaRef ds:uri="http://schemas.openxmlformats.org/officeDocument/2006/bibliography"/>
   </ds:schemaRefs>

--- a/doc/2013_BA4_BAR_CDCF.docx
+++ b/doc/2013_BA4_BAR_CDCF.docx
@@ -856,6 +856,7 @@
           <w:docPartUnique/>
         </w:docPartObj>
       </w:sdtPr>
+      <w:sdtEndPr/>
       <w:sdtContent>
         <w:p>
           <w:pPr>
@@ -6546,22 +6547,22 @@
       <w:pPr>
         <w:pStyle w:val="pbst1"/>
       </w:pPr>
-      <w:bookmarkStart w:id="6" w:name="_Toc340348240"/>
+      <w:bookmarkStart w:id="5" w:name="_Toc340348240"/>
       <w:r>
         <w:lastRenderedPageBreak/>
         <w:t>Présentation et situation du projet dans son environnement</w:t>
       </w:r>
+      <w:bookmarkEnd w:id="5"/>
+    </w:p>
+    <w:p>
+      <w:pPr>
+        <w:pStyle w:val="pbst2"/>
+      </w:pPr>
+      <w:bookmarkStart w:id="6" w:name="_Toc340348241"/>
+      <w:r>
+        <w:t>Contexte de réalisation</w:t>
+      </w:r>
       <w:bookmarkEnd w:id="6"/>
-    </w:p>
-    <w:p>
-      <w:pPr>
-        <w:pStyle w:val="pbst2"/>
-      </w:pPr>
-      <w:bookmarkStart w:id="7" w:name="_Toc340348241"/>
-      <w:r>
-        <w:t>Contexte de réalisation</w:t>
-      </w:r>
-      <w:bookmarkEnd w:id="7"/>
     </w:p>
     <w:tbl>
       <w:tblPr>
@@ -7207,11 +7208,11 @@
       <w:pPr>
         <w:pStyle w:val="pbst2"/>
       </w:pPr>
-      <w:bookmarkStart w:id="8" w:name="_Toc340348242"/>
+      <w:bookmarkStart w:id="7" w:name="_Toc340348242"/>
       <w:r>
         <w:t>Situation du projet</w:t>
       </w:r>
-      <w:bookmarkEnd w:id="8"/>
+      <w:bookmarkEnd w:id="7"/>
     </w:p>
     <w:tbl>
       <w:tblPr>
@@ -7382,11 +7383,11 @@
       <w:pPr>
         <w:pStyle w:val="pbst2"/>
       </w:pPr>
-      <w:bookmarkStart w:id="9" w:name="_Toc340348243"/>
+      <w:bookmarkStart w:id="8" w:name="_Toc340348243"/>
       <w:r>
         <w:t>Objectifs professionnels du projet</w:t>
       </w:r>
-      <w:bookmarkEnd w:id="9"/>
+      <w:bookmarkEnd w:id="8"/>
     </w:p>
     <w:tbl>
       <w:tblPr>
@@ -7942,12 +7943,12 @@
       <w:pPr>
         <w:pStyle w:val="pbst1"/>
       </w:pPr>
-      <w:bookmarkStart w:id="10" w:name="_Toc340348244"/>
+      <w:bookmarkStart w:id="9" w:name="_Toc340348244"/>
       <w:r>
         <w:lastRenderedPageBreak/>
         <w:t>Présentation du projet</w:t>
       </w:r>
-      <w:bookmarkEnd w:id="10"/>
+      <w:bookmarkEnd w:id="9"/>
     </w:p>
     <w:p>
       <w:pPr>
@@ -7968,6 +7969,7 @@
     <w:p>
       <w:pPr>
         <w:pStyle w:val="texte1"/>
+        <w:spacing w:line="360" w:lineRule="auto"/>
         <w:ind w:left="426"/>
         <w:rPr>
           <w:rFonts w:ascii="Times New Roman" w:hAnsi="Times New Roman"/>
@@ -7977,48 +7979,14 @@
     <w:p>
       <w:pPr>
         <w:pStyle w:val="texte1"/>
+        <w:spacing w:line="360" w:lineRule="auto"/>
         <w:ind w:left="426"/>
-        <w:jc w:val="center"/>
-      </w:pPr>
-      <w:r>
-        <w:object w:dxaOrig="1756" w:dyaOrig="1756">
-          <v:shapetype id="_x0000_t75" coordsize="21600,21600" o:spt="75" o:preferrelative="t" path="m@4@5l@4@11@9@11@9@5xe" filled="f" stroked="f">
-            <v:stroke joinstyle="miter"/>
-            <v:formulas>
-              <v:f eqn="if lineDrawn pixelLineWidth 0"/>
-              <v:f eqn="sum @0 1 0"/>
-              <v:f eqn="sum 0 0 @1"/>
-              <v:f eqn="prod @2 1 2"/>
-              <v:f eqn="prod @3 21600 pixelWidth"/>
-              <v:f eqn="prod @3 21600 pixelHeight"/>
-              <v:f eqn="sum @0 0 1"/>
-              <v:f eqn="prod @6 1 2"/>
-              <v:f eqn="prod @7 21600 pixelWidth"/>
-              <v:f eqn="sum @8 21600 0"/>
-              <v:f eqn="prod @7 21600 pixelHeight"/>
-              <v:f eqn="sum @10 21600 0"/>
-            </v:formulas>
-            <v:path o:extrusionok="f" gradientshapeok="t" o:connecttype="rect"/>
-            <o:lock v:ext="edit" aspectratio="t"/>
-          </v:shapetype>
-          <v:shape id="_x0000_i1025" type="#_x0000_t75" style="width:2in;height:2in" o:ole="">
-            <v:imagedata r:id="rId11" o:title=""/>
-          </v:shape>
-          <o:OLEObject Type="Embed" ProgID="Photoshop.Image.6" ShapeID="_x0000_i1025" DrawAspect="Content" ObjectID="_1414090375" r:id="rId12">
-            <o:FieldCodes>\s</o:FieldCodes>
-          </o:OLEObject>
-        </w:object>
-      </w:r>
-      <w:r>
-        <w:object w:dxaOrig="878" w:dyaOrig="878">
-          <v:shape id="_x0000_i1026" type="#_x0000_t75" style="width:44.55pt;height:44.55pt" o:ole="">
-            <v:imagedata r:id="rId13" o:title=""/>
-          </v:shape>
-          <o:OLEObject Type="Embed" ProgID="Photoshop.Image.6" ShapeID="_x0000_i1026" DrawAspect="Content" ObjectID="_1414090376" r:id="rId14">
-            <o:FieldCodes>\s</o:FieldCodes>
-          </o:OLEObject>
-        </w:object>
-      </w:r>
+        <w:rPr>
+          <w:rFonts w:ascii="Times New Roman" w:hAnsi="Times New Roman"/>
+        </w:rPr>
+      </w:pPr>
+      <w:bookmarkStart w:id="10" w:name="_GoBack"/>
+      <w:bookmarkEnd w:id="10"/>
     </w:p>
     <w:p>
       <w:pPr>
@@ -8030,15 +7998,20 @@
       </w:pPr>
     </w:p>
     <w:p>
+      <w:pPr>
+        <w:pStyle w:val="texte1"/>
+        <w:ind w:left="0"/>
+        <w:jc w:val="center"/>
+      </w:pPr>
       <w:r>
         <w:rPr>
           <w:noProof/>
         </w:rPr>
         <w:drawing>
-          <wp:inline distT="0" distB="0" distL="0" distR="0" wp14:anchorId="2F147249" wp14:editId="3E711F14">
-            <wp:extent cx="6029960" cy="2589951"/>
-            <wp:effectExtent l="0" t="0" r="0" b="0"/>
-            <wp:docPr id="6" name="Image 3"/>
+          <wp:inline distT="0" distB="0" distL="0" distR="0">
+            <wp:extent cx="6390640" cy="2640965"/>
+            <wp:effectExtent l="0" t="0" r="0" b="6985"/>
+            <wp:docPr id="2" name="Image 2"/>
             <wp:cNvGraphicFramePr>
               <a:graphicFrameLocks xmlns:a="http://schemas.openxmlformats.org/drawingml/2006/main" noChangeAspect="1"/>
             </wp:cNvGraphicFramePr>
@@ -8046,33 +8019,29 @@
               <a:graphicData uri="http://schemas.openxmlformats.org/drawingml/2006/picture">
                 <pic:pic xmlns:pic="http://schemas.openxmlformats.org/drawingml/2006/picture">
                   <pic:nvPicPr>
-                    <pic:cNvPr id="0" name="Picture 3"/>
-                    <pic:cNvPicPr>
-                      <a:picLocks noChangeAspect="1" noChangeArrowheads="1"/>
-                    </pic:cNvPicPr>
+                    <pic:cNvPr id="0" name="DSF_MiseEnOeuvre.png"/>
+                    <pic:cNvPicPr/>
                   </pic:nvPicPr>
                   <pic:blipFill>
-                    <a:blip r:embed="rId15"/>
-                    <a:srcRect/>
+                    <a:blip r:embed="rId11">
+                      <a:extLst>
+                        <a:ext uri="{28A0092B-C50C-407E-A947-70E740481C1C}">
+                          <a14:useLocalDpi xmlns:a14="http://schemas.microsoft.com/office/drawing/2010/main" val="0"/>
+                        </a:ext>
+                      </a:extLst>
+                    </a:blip>
                     <a:stretch>
                       <a:fillRect/>
                     </a:stretch>
                   </pic:blipFill>
-                  <pic:spPr bwMode="auto">
+                  <pic:spPr>
                     <a:xfrm>
                       <a:off x="0" y="0"/>
-                      <a:ext cx="6029960" cy="2589951"/>
+                      <a:ext cx="6390640" cy="2640965"/>
                     </a:xfrm>
                     <a:prstGeom prst="rect">
                       <a:avLst/>
                     </a:prstGeom>
-                    <a:noFill/>
-                    <a:ln w="9525">
-                      <a:noFill/>
-                      <a:miter lim="800000"/>
-                      <a:headEnd/>
-                      <a:tailEnd/>
-                    </a:ln>
                   </pic:spPr>
                 </pic:pic>
               </a:graphicData>
@@ -8083,51 +8052,41 @@
     </w:p>
     <w:p>
       <w:pPr>
+        <w:pStyle w:val="texte1"/>
+        <w:ind w:left="426"/>
+        <w:rPr>
+          <w:rFonts w:ascii="Times New Roman" w:hAnsi="Times New Roman"/>
+        </w:rPr>
+      </w:pPr>
+    </w:p>
+    <w:p/>
+    <w:p>
+      <w:pPr>
         <w:pStyle w:val="Lgende"/>
         <w:jc w:val="center"/>
       </w:pPr>
       <w:r>
         <w:t xml:space="preserve">Figure </w:t>
       </w:r>
-      <w:r>
-        <w:fldChar w:fldCharType="begin"/>
-      </w:r>
-      <w:r>
-        <w:instrText xml:space="preserve"> STYLEREF pb_st1 \s </w:instrText>
-      </w:r>
-      <w:r>
-        <w:fldChar w:fldCharType="separate"/>
-      </w:r>
-      <w:r>
-        <w:rPr>
-          <w:noProof/>
-        </w:rPr>
-        <w:t>2</w:t>
-      </w:r>
-      <w:r>
-        <w:fldChar w:fldCharType="end"/>
-      </w:r>
+      <w:fldSimple w:instr=" STYLEREF pb_st1 \s ">
+        <w:r>
+          <w:rPr>
+            <w:noProof/>
+          </w:rPr>
+          <w:t>2</w:t>
+        </w:r>
+      </w:fldSimple>
       <w:r>
         <w:noBreakHyphen/>
       </w:r>
-      <w:r>
-        <w:fldChar w:fldCharType="begin"/>
-      </w:r>
-      <w:r>
-        <w:instrText xml:space="preserve"> SEQ Figure \* ARABIC \s 1 </w:instrText>
-      </w:r>
-      <w:r>
-        <w:fldChar w:fldCharType="separate"/>
-      </w:r>
-      <w:r>
-        <w:rPr>
-          <w:noProof/>
-        </w:rPr>
-        <w:t>1</w:t>
-      </w:r>
-      <w:r>
-        <w:fldChar w:fldCharType="end"/>
-      </w:r>
+      <w:fldSimple w:instr=" SEQ Figure \* ARABIC \s 1 ">
+        <w:r>
+          <w:rPr>
+            <w:noProof/>
+          </w:rPr>
+          <w:t>1</w:t>
+        </w:r>
+      </w:fldSimple>
     </w:p>
     <w:p/>
     <w:p>
@@ -8368,7 +8327,7 @@
                     </pic:cNvPicPr>
                   </pic:nvPicPr>
                   <pic:blipFill>
-                    <a:blip r:embed="rId16"/>
+                    <a:blip r:embed="rId12"/>
                     <a:srcRect/>
                     <a:stretch>
                       <a:fillRect/>
@@ -8766,7 +8725,7 @@
                     <pic:cNvPicPr/>
                   </pic:nvPicPr>
                   <pic:blipFill>
-                    <a:blip r:embed="rId17" cstate="print">
+                    <a:blip r:embed="rId13" cstate="print">
                       <a:extLst>
                         <a:ext uri="{28A0092B-C50C-407E-A947-70E740481C1C}">
                           <a14:useLocalDpi xmlns:a14="http://schemas.microsoft.com/office/drawing/2010/main" val="0"/>
@@ -8801,24 +8760,14 @@
       <w:r>
         <w:t xml:space="preserve">Figure </w:t>
       </w:r>
-      <w:r>
-        <w:fldChar w:fldCharType="begin"/>
-      </w:r>
-      <w:r>
-        <w:instrText xml:space="preserve"> STYLEREF pb_st1\s </w:instrText>
-      </w:r>
-      <w:r>
-        <w:fldChar w:fldCharType="separate"/>
-      </w:r>
-      <w:r>
-        <w:rPr>
-          <w:noProof/>
-        </w:rPr>
-        <w:t>3</w:t>
-      </w:r>
-      <w:r>
-        <w:fldChar w:fldCharType="end"/>
-      </w:r>
+      <w:fldSimple w:instr=" STYLEREF pb_st1\s ">
+        <w:r>
+          <w:rPr>
+            <w:noProof/>
+          </w:rPr>
+          <w:t>3</w:t>
+        </w:r>
+      </w:fldSimple>
       <w:r>
         <w:noBreakHyphen/>
       </w:r>
@@ -9794,7 +9743,7 @@
                     <pic:cNvPicPr/>
                   </pic:nvPicPr>
                   <pic:blipFill>
-                    <a:blip r:embed="rId18">
+                    <a:blip r:embed="rId14">
                       <a:extLst>
                         <a:ext uri="{28A0092B-C50C-407E-A947-70E740481C1C}">
                           <a14:useLocalDpi xmlns:a14="http://schemas.microsoft.com/office/drawing/2010/main" val="0"/>
@@ -9846,7 +9795,7 @@
                     <pic:cNvPicPr/>
                   </pic:nvPicPr>
                   <pic:blipFill>
-                    <a:blip r:embed="rId19">
+                    <a:blip r:embed="rId15">
                       <a:extLst>
                         <a:ext uri="{28A0092B-C50C-407E-A947-70E740481C1C}">
                           <a14:useLocalDpi xmlns:a14="http://schemas.microsoft.com/office/drawing/2010/main" val="0"/>
@@ -9898,7 +9847,7 @@
                     <pic:cNvPicPr/>
                   </pic:nvPicPr>
                   <pic:blipFill>
-                    <a:blip r:embed="rId20">
+                    <a:blip r:embed="rId16">
                       <a:extLst>
                         <a:ext uri="{28A0092B-C50C-407E-A947-70E740481C1C}">
                           <a14:useLocalDpi xmlns:a14="http://schemas.microsoft.com/office/drawing/2010/main" val="0"/>
@@ -9934,24 +9883,14 @@
       <w:r>
         <w:t xml:space="preserve">Figure </w:t>
       </w:r>
-      <w:r>
-        <w:fldChar w:fldCharType="begin"/>
-      </w:r>
-      <w:r>
-        <w:instrText xml:space="preserve"> STYLEREF pb_st1\s </w:instrText>
-      </w:r>
-      <w:r>
-        <w:fldChar w:fldCharType="separate"/>
-      </w:r>
-      <w:r>
-        <w:rPr>
-          <w:noProof/>
-        </w:rPr>
-        <w:t>3</w:t>
-      </w:r>
-      <w:r>
-        <w:fldChar w:fldCharType="end"/>
-      </w:r>
+      <w:fldSimple w:instr=" STYLEREF pb_st1\s ">
+        <w:r>
+          <w:rPr>
+            <w:noProof/>
+          </w:rPr>
+          <w:t>3</w:t>
+        </w:r>
+      </w:fldSimple>
       <w:r>
         <w:noBreakHyphen/>
       </w:r>
@@ -10125,7 +10064,7 @@
                     <pic:cNvPicPr/>
                   </pic:nvPicPr>
                   <pic:blipFill>
-                    <a:blip r:embed="rId21"/>
+                    <a:blip r:embed="rId17"/>
                     <a:stretch>
                       <a:fillRect/>
                     </a:stretch>
@@ -10155,24 +10094,14 @@
       <w:r>
         <w:t xml:space="preserve">Figure </w:t>
       </w:r>
-      <w:r>
-        <w:fldChar w:fldCharType="begin"/>
-      </w:r>
-      <w:r>
-        <w:instrText xml:space="preserve"> STYLEREF pb_st1 \s </w:instrText>
-      </w:r>
-      <w:r>
-        <w:fldChar w:fldCharType="separate"/>
-      </w:r>
-      <w:r>
-        <w:rPr>
-          <w:noProof/>
-        </w:rPr>
-        <w:t>4</w:t>
-      </w:r>
-      <w:r>
-        <w:fldChar w:fldCharType="end"/>
-      </w:r>
+      <w:fldSimple w:instr=" STYLEREF pb_st1 \s ">
+        <w:r>
+          <w:rPr>
+            <w:noProof/>
+          </w:rPr>
+          <w:t>4</w:t>
+        </w:r>
+      </w:fldSimple>
       <w:r>
         <w:noBreakHyphen/>
       </w:r>
@@ -10238,7 +10167,7 @@
                     <pic:cNvPicPr/>
                   </pic:nvPicPr>
                   <pic:blipFill>
-                    <a:blip r:embed="rId22"/>
+                    <a:blip r:embed="rId18"/>
                     <a:stretch>
                       <a:fillRect/>
                     </a:stretch>
@@ -10268,24 +10197,14 @@
       <w:r>
         <w:t xml:space="preserve">Figure </w:t>
       </w:r>
-      <w:r>
-        <w:fldChar w:fldCharType="begin"/>
-      </w:r>
-      <w:r>
-        <w:instrText xml:space="preserve"> STYLEREF pb_st1\s </w:instrText>
-      </w:r>
-      <w:r>
-        <w:fldChar w:fldCharType="separate"/>
-      </w:r>
-      <w:r>
-        <w:rPr>
-          <w:noProof/>
-        </w:rPr>
-        <w:t>4</w:t>
-      </w:r>
-      <w:r>
-        <w:fldChar w:fldCharType="end"/>
-      </w:r>
+      <w:fldSimple w:instr=" STYLEREF pb_st1\s ">
+        <w:r>
+          <w:rPr>
+            <w:noProof/>
+          </w:rPr>
+          <w:t>4</w:t>
+        </w:r>
+      </w:fldSimple>
       <w:r>
         <w:noBreakHyphen/>
       </w:r>
@@ -10759,17 +10678,17 @@
       <w:pPr>
         <w:pStyle w:val="pbst3"/>
       </w:pPr>
-      <w:bookmarkStart w:id="40" w:name="_Ref277483147"/>
-      <w:bookmarkStart w:id="41" w:name="cu_bdd"/>
+      <w:bookmarkStart w:id="40" w:name="cu_bdd"/>
+      <w:bookmarkStart w:id="41" w:name="_Ref277483147"/>
       <w:bookmarkStart w:id="42" w:name="_Toc340348259"/>
+      <w:bookmarkEnd w:id="40"/>
+      <w:r>
+        <w:t xml:space="preserve">Diagramme </w:t>
+      </w:r>
+      <w:r>
+        <w:t>des cas d’utilisations de la base de données</w:t>
+      </w:r>
       <w:bookmarkEnd w:id="41"/>
-      <w:r>
-        <w:t xml:space="preserve">Diagramme </w:t>
-      </w:r>
-      <w:r>
-        <w:t>des cas d’utilisations de la base de données</w:t>
-      </w:r>
-      <w:bookmarkEnd w:id="40"/>
       <w:bookmarkEnd w:id="42"/>
     </w:p>
     <w:p>
@@ -10858,7 +10777,7 @@
                     <pic:cNvPicPr/>
                   </pic:nvPicPr>
                   <pic:blipFill>
-                    <a:blip r:embed="rId23"/>
+                    <a:blip r:embed="rId19"/>
                     <a:stretch>
                       <a:fillRect/>
                     </a:stretch>
@@ -10887,24 +10806,14 @@
       <w:r>
         <w:t xml:space="preserve">Figure </w:t>
       </w:r>
-      <w:r>
-        <w:fldChar w:fldCharType="begin"/>
-      </w:r>
-      <w:r>
-        <w:instrText xml:space="preserve"> STYLEREF pb_st1\s </w:instrText>
-      </w:r>
-      <w:r>
-        <w:fldChar w:fldCharType="separate"/>
-      </w:r>
-      <w:r>
-        <w:rPr>
-          <w:noProof/>
-        </w:rPr>
-        <w:t>4</w:t>
-      </w:r>
-      <w:r>
-        <w:fldChar w:fldCharType="end"/>
-      </w:r>
+      <w:fldSimple w:instr=" STYLEREF pb_st1\s ">
+        <w:r>
+          <w:rPr>
+            <w:noProof/>
+          </w:rPr>
+          <w:t>4</w:t>
+        </w:r>
+      </w:fldSimple>
       <w:r>
         <w:noBreakHyphen/>
       </w:r>
@@ -11276,7 +11185,7 @@
                     <pic:cNvPicPr/>
                   </pic:nvPicPr>
                   <pic:blipFill>
-                    <a:blip r:embed="rId24"/>
+                    <a:blip r:embed="rId20"/>
                     <a:stretch>
                       <a:fillRect/>
                     </a:stretch>
@@ -11305,24 +11214,14 @@
       <w:r>
         <w:t xml:space="preserve">Figure </w:t>
       </w:r>
-      <w:r>
-        <w:fldChar w:fldCharType="begin"/>
-      </w:r>
-      <w:r>
-        <w:instrText xml:space="preserve"> STYLEREF pb_st1\s </w:instrText>
-      </w:r>
-      <w:r>
-        <w:fldChar w:fldCharType="separate"/>
-      </w:r>
-      <w:r>
-        <w:rPr>
-          <w:noProof/>
-        </w:rPr>
-        <w:t>4</w:t>
-      </w:r>
-      <w:r>
-        <w:fldChar w:fldCharType="end"/>
-      </w:r>
+      <w:fldSimple w:instr=" STYLEREF pb_st1\s ">
+        <w:r>
+          <w:rPr>
+            <w:noProof/>
+          </w:rPr>
+          <w:t>4</w:t>
+        </w:r>
+      </w:fldSimple>
       <w:r>
         <w:noBreakHyphen/>
       </w:r>
@@ -11538,7 +11437,7 @@
                     <pic:cNvPicPr/>
                   </pic:nvPicPr>
                   <pic:blipFill>
-                    <a:blip r:embed="rId25"/>
+                    <a:blip r:embed="rId21"/>
                     <a:stretch>
                       <a:fillRect/>
                     </a:stretch>
@@ -11567,24 +11466,14 @@
       <w:r>
         <w:t xml:space="preserve">Figure </w:t>
       </w:r>
-      <w:r>
-        <w:fldChar w:fldCharType="begin"/>
-      </w:r>
-      <w:r>
-        <w:instrText xml:space="preserve"> STYLEREF pb_st1\s </w:instrText>
-      </w:r>
-      <w:r>
-        <w:fldChar w:fldCharType="separate"/>
-      </w:r>
-      <w:r>
-        <w:rPr>
-          <w:noProof/>
-        </w:rPr>
-        <w:t>4</w:t>
-      </w:r>
-      <w:r>
-        <w:fldChar w:fldCharType="end"/>
-      </w:r>
+      <w:fldSimple w:instr=" STYLEREF pb_st1\s ">
+        <w:r>
+          <w:rPr>
+            <w:noProof/>
+          </w:rPr>
+          <w:t>4</w:t>
+        </w:r>
+      </w:fldSimple>
       <w:r>
         <w:noBreakHyphen/>
       </w:r>
@@ -11661,7 +11550,7 @@
                     <pic:cNvPicPr/>
                   </pic:nvPicPr>
                   <pic:blipFill>
-                    <a:blip r:embed="rId26"/>
+                    <a:blip r:embed="rId22"/>
                     <a:stretch>
                       <a:fillRect/>
                     </a:stretch>
@@ -11690,24 +11579,14 @@
       <w:r>
         <w:t xml:space="preserve">Figure </w:t>
       </w:r>
-      <w:r>
-        <w:fldChar w:fldCharType="begin"/>
-      </w:r>
-      <w:r>
-        <w:instrText xml:space="preserve"> STYLEREF pb_st1\s </w:instrText>
-      </w:r>
-      <w:r>
-        <w:fldChar w:fldCharType="separate"/>
-      </w:r>
-      <w:r>
-        <w:rPr>
-          <w:noProof/>
-        </w:rPr>
-        <w:t>4</w:t>
-      </w:r>
-      <w:r>
-        <w:fldChar w:fldCharType="end"/>
-      </w:r>
+      <w:fldSimple w:instr=" STYLEREF pb_st1\s ">
+        <w:r>
+          <w:rPr>
+            <w:noProof/>
+          </w:rPr>
+          <w:t>4</w:t>
+        </w:r>
+      </w:fldSimple>
       <w:r>
         <w:noBreakHyphen/>
       </w:r>
@@ -11768,7 +11647,7 @@
                     <pic:cNvPicPr/>
                   </pic:nvPicPr>
                   <pic:blipFill>
-                    <a:blip r:embed="rId27"/>
+                    <a:blip r:embed="rId23"/>
                     <a:stretch>
                       <a:fillRect/>
                     </a:stretch>
@@ -11797,24 +11676,14 @@
       <w:r>
         <w:t xml:space="preserve">Figure </w:t>
       </w:r>
-      <w:r>
-        <w:fldChar w:fldCharType="begin"/>
-      </w:r>
-      <w:r>
-        <w:instrText xml:space="preserve"> STYLEREF pb_st1\s </w:instrText>
-      </w:r>
-      <w:r>
-        <w:fldChar w:fldCharType="separate"/>
-      </w:r>
-      <w:r>
-        <w:rPr>
-          <w:noProof/>
-        </w:rPr>
-        <w:t>4</w:t>
-      </w:r>
-      <w:r>
-        <w:fldChar w:fldCharType="end"/>
-      </w:r>
+      <w:fldSimple w:instr=" STYLEREF pb_st1\s ">
+        <w:r>
+          <w:rPr>
+            <w:noProof/>
+          </w:rPr>
+          <w:t>4</w:t>
+        </w:r>
+      </w:fldSimple>
       <w:r>
         <w:noBreakHyphen/>
       </w:r>
@@ -11861,7 +11730,37 @@
           <w:rFonts w:ascii="Times New Roman" w:hAnsi="Times New Roman"/>
           <w:i/>
         </w:rPr>
-        <w:t xml:space="preserve">Réseau de capteurs (802.15.4). Système portable. Base de données répartie (Odbc). </w:t>
+        <w:t xml:space="preserve">Réseau de capteurs (802.15.4) basé sur les composants </w:t>
+      </w:r>
+      <w:proofErr w:type="spellStart"/>
+      <w:r>
+        <w:rPr>
+          <w:rFonts w:ascii="Times New Roman" w:hAnsi="Times New Roman"/>
+          <w:i/>
+        </w:rPr>
+        <w:t>Jennic</w:t>
+      </w:r>
+      <w:proofErr w:type="spellEnd"/>
+      <w:r>
+        <w:rPr>
+          <w:rFonts w:ascii="Times New Roman" w:hAnsi="Times New Roman"/>
+          <w:i/>
+        </w:rPr>
+        <w:t>.</w:t>
+      </w:r>
+      <w:r>
+        <w:rPr>
+          <w:rFonts w:ascii="Times New Roman" w:hAnsi="Times New Roman"/>
+          <w:i/>
+        </w:rPr>
+        <w:t xml:space="preserve"> Ide Eclipse.</w:t>
+      </w:r>
+      <w:r>
+        <w:rPr>
+          <w:rFonts w:ascii="Times New Roman" w:hAnsi="Times New Roman"/>
+          <w:i/>
+        </w:rPr>
+        <w:t xml:space="preserve"> Système portable. Base de données répartie (Odbc). </w:t>
       </w:r>
     </w:p>
     <w:p>
@@ -11905,7 +11804,6 @@
       </w:pPr>
       <w:bookmarkStart w:id="51" w:name="_Toc340348266"/>
       <w:r>
-        <w:lastRenderedPageBreak/>
         <w:t>Documents et moyens technologiques mis à disposition</w:t>
       </w:r>
       <w:bookmarkEnd w:id="51"/>
@@ -21969,24 +21867,73 @@
               <w:rPr>
                 <w:rFonts w:ascii="Times New Roman" w:hAnsi="Times New Roman"/>
               </w:rPr>
+              <w:instrText xml:space="preserve"> \* MERGEFORMAT </w:instrText>
             </w:r>
             <w:r>
               <w:rPr>
                 <w:rFonts w:ascii="Times New Roman" w:hAnsi="Times New Roman"/>
               </w:rPr>
+            </w:r>
+            <w:r>
+              <w:rPr>
+                <w:rFonts w:ascii="Times New Roman" w:hAnsi="Times New Roman"/>
+              </w:rPr>
+              <w:fldChar w:fldCharType="separate"/>
+            </w:r>
+            <w:proofErr w:type="gramStart"/>
+            <w:r>
+              <w:rPr>
+                <w:rFonts w:ascii="Times New Roman" w:hAnsi="Times New Roman"/>
+              </w:rPr>
+              <w:t>FS1 </w:t>
+            </w:r>
+            <w:proofErr w:type="gramEnd"/>
+            <w:r>
+              <w:rPr>
+                <w:rFonts w:ascii="Times New Roman" w:hAnsi="Times New Roman"/>
+              </w:rPr>
+              <w:fldChar w:fldCharType="end"/>
+            </w:r>
+            <w:r>
+              <w:rPr>
+                <w:rFonts w:ascii="Times New Roman" w:hAnsi="Times New Roman"/>
+              </w:rPr>
+              <w:t xml:space="preserve">, </w:t>
+            </w:r>
+            <w:r>
+              <w:rPr>
+                <w:rFonts w:ascii="Times New Roman" w:hAnsi="Times New Roman"/>
+              </w:rPr>
+              <w:fldChar w:fldCharType="begin"/>
+            </w:r>
+            <w:r>
+              <w:rPr>
+                <w:rFonts w:ascii="Times New Roman" w:hAnsi="Times New Roman"/>
+              </w:rPr>
+              <w:instrText xml:space="preserve"> REF FS5 \h </w:instrText>
+            </w:r>
+            <w:r>
+              <w:rPr>
+                <w:rFonts w:ascii="Times New Roman" w:hAnsi="Times New Roman"/>
+              </w:rPr>
               <w:instrText xml:space="preserve"> \* MERGEFORMAT </w:instrText>
             </w:r>
             <w:r>
               <w:rPr>
                 <w:rFonts w:ascii="Times New Roman" w:hAnsi="Times New Roman"/>
               </w:rPr>
+            </w:r>
+            <w:r>
+              <w:rPr>
+                <w:rFonts w:ascii="Times New Roman" w:hAnsi="Times New Roman"/>
+              </w:rPr>
               <w:fldChar w:fldCharType="separate"/>
             </w:r>
             <w:r>
               <w:rPr>
                 <w:rFonts w:ascii="Times New Roman" w:hAnsi="Times New Roman"/>
               </w:rPr>
-              <w:t>FS1 </w:t>
+              <w:t>FS5</w:t>
             </w:r>
             <w:r>
               <w:rPr>
@@ -22010,112 +21957,65 @@
               <w:rPr>
                 <w:rFonts w:ascii="Times New Roman" w:hAnsi="Times New Roman"/>
               </w:rPr>
-              <w:instrText xml:space="preserve"> REF FS5 \h </w:instrText>
+              <w:instrText xml:space="preserve"> REF C1 \h </w:instrText>
             </w:r>
             <w:r>
               <w:rPr>
                 <w:rFonts w:ascii="Times New Roman" w:hAnsi="Times New Roman"/>
               </w:rPr>
+              <w:instrText xml:space="preserve"> \* MERGEFORMAT </w:instrText>
             </w:r>
             <w:r>
               <w:rPr>
                 <w:rFonts w:ascii="Times New Roman" w:hAnsi="Times New Roman"/>
               </w:rPr>
+            </w:r>
+            <w:r>
+              <w:rPr>
+                <w:rFonts w:ascii="Times New Roman" w:hAnsi="Times New Roman"/>
+              </w:rPr>
+              <w:fldChar w:fldCharType="separate"/>
+            </w:r>
+            <w:r>
+              <w:rPr>
+                <w:rFonts w:ascii="Times New Roman" w:hAnsi="Times New Roman"/>
+              </w:rPr>
+              <w:t>C1 </w:t>
+            </w:r>
+            <w:r>
+              <w:rPr>
+                <w:rFonts w:ascii="Times New Roman" w:hAnsi="Times New Roman"/>
+              </w:rPr>
+              <w:fldChar w:fldCharType="end"/>
+            </w:r>
+            <w:r>
+              <w:rPr>
+                <w:rFonts w:ascii="Times New Roman" w:hAnsi="Times New Roman"/>
+              </w:rPr>
+              <w:t xml:space="preserve">, </w:t>
+            </w:r>
+            <w:r>
+              <w:rPr>
+                <w:rFonts w:ascii="Times New Roman" w:hAnsi="Times New Roman"/>
+              </w:rPr>
+              <w:fldChar w:fldCharType="begin"/>
+            </w:r>
+            <w:r>
+              <w:rPr>
+                <w:rFonts w:ascii="Times New Roman" w:hAnsi="Times New Roman"/>
+              </w:rPr>
+              <w:instrText xml:space="preserve"> REF C2 \h </w:instrText>
+            </w:r>
+            <w:r>
+              <w:rPr>
+                <w:rFonts w:ascii="Times New Roman" w:hAnsi="Times New Roman"/>
+              </w:rPr>
               <w:instrText xml:space="preserve"> \* MERGEFORMAT </w:instrText>
             </w:r>
             <w:r>
               <w:rPr>
                 <w:rFonts w:ascii="Times New Roman" w:hAnsi="Times New Roman"/>
               </w:rPr>
-              <w:fldChar w:fldCharType="separate"/>
-            </w:r>
-            <w:r>
-              <w:rPr>
-                <w:rFonts w:ascii="Times New Roman" w:hAnsi="Times New Roman"/>
-              </w:rPr>
-              <w:t>FS5</w:t>
-            </w:r>
-            <w:r>
-              <w:rPr>
-                <w:rFonts w:ascii="Times New Roman" w:hAnsi="Times New Roman"/>
-              </w:rPr>
-              <w:fldChar w:fldCharType="end"/>
-            </w:r>
-            <w:r>
-              <w:rPr>
-                <w:rFonts w:ascii="Times New Roman" w:hAnsi="Times New Roman"/>
-              </w:rPr>
-              <w:t xml:space="preserve">, </w:t>
-            </w:r>
-            <w:r>
-              <w:rPr>
-                <w:rFonts w:ascii="Times New Roman" w:hAnsi="Times New Roman"/>
-              </w:rPr>
-              <w:fldChar w:fldCharType="begin"/>
-            </w:r>
-            <w:r>
-              <w:rPr>
-                <w:rFonts w:ascii="Times New Roman" w:hAnsi="Times New Roman"/>
-              </w:rPr>
-              <w:instrText xml:space="preserve"> REF C1 \h </w:instrText>
-            </w:r>
-            <w:r>
-              <w:rPr>
-                <w:rFonts w:ascii="Times New Roman" w:hAnsi="Times New Roman"/>
-              </w:rPr>
-            </w:r>
-            <w:r>
-              <w:rPr>
-                <w:rFonts w:ascii="Times New Roman" w:hAnsi="Times New Roman"/>
-              </w:rPr>
-              <w:instrText xml:space="preserve"> \* MERGEFORMAT </w:instrText>
-            </w:r>
-            <w:r>
-              <w:rPr>
-                <w:rFonts w:ascii="Times New Roman" w:hAnsi="Times New Roman"/>
-              </w:rPr>
-              <w:fldChar w:fldCharType="separate"/>
-            </w:r>
-            <w:r>
-              <w:rPr>
-                <w:rFonts w:ascii="Times New Roman" w:hAnsi="Times New Roman"/>
-              </w:rPr>
-              <w:t>C1 </w:t>
-            </w:r>
-            <w:r>
-              <w:rPr>
-                <w:rFonts w:ascii="Times New Roman" w:hAnsi="Times New Roman"/>
-              </w:rPr>
-              <w:fldChar w:fldCharType="end"/>
-            </w:r>
-            <w:r>
-              <w:rPr>
-                <w:rFonts w:ascii="Times New Roman" w:hAnsi="Times New Roman"/>
-              </w:rPr>
-              <w:t xml:space="preserve">, </w:t>
-            </w:r>
-            <w:r>
-              <w:rPr>
-                <w:rFonts w:ascii="Times New Roman" w:hAnsi="Times New Roman"/>
-              </w:rPr>
-              <w:fldChar w:fldCharType="begin"/>
-            </w:r>
-            <w:r>
-              <w:rPr>
-                <w:rFonts w:ascii="Times New Roman" w:hAnsi="Times New Roman"/>
-              </w:rPr>
-              <w:instrText xml:space="preserve"> REF C2 \h </w:instrText>
-            </w:r>
-            <w:r>
-              <w:rPr>
-                <w:rFonts w:ascii="Times New Roman" w:hAnsi="Times New Roman"/>
-              </w:rPr>
-            </w:r>
-            <w:r>
-              <w:rPr>
-                <w:rFonts w:ascii="Times New Roman" w:hAnsi="Times New Roman"/>
-              </w:rPr>
-              <w:instrText xml:space="preserve"> \* MERGEFORMAT </w:instrText>
             </w:r>
             <w:r>
               <w:rPr>
@@ -27164,6 +27064,9 @@
     </w:p>
     <w:p>
       <w:r>
+        <w:rPr>
+          <w:noProof/>
+        </w:rPr>
         <w:lastRenderedPageBreak/>
         <w:drawing>
           <wp:inline distT="0" distB="0" distL="0" distR="0" wp14:anchorId="4F2D6B27" wp14:editId="1C7494FB">
@@ -27183,7 +27086,7 @@
                     </pic:cNvPicPr>
                   </pic:nvPicPr>
                   <pic:blipFill>
-                    <a:blip r:embed="rId28">
+                    <a:blip r:embed="rId24">
                       <a:extLst>
                         <a:ext uri="{28A0092B-C50C-407E-A947-70E740481C1C}">
                           <a14:useLocalDpi xmlns:a14="http://schemas.microsoft.com/office/drawing/2010/main" val="0"/>
@@ -31899,6 +31802,9 @@
     </w:p>
     <w:p>
       <w:r>
+        <w:rPr>
+          <w:noProof/>
+        </w:rPr>
         <w:lastRenderedPageBreak/>
         <w:drawing>
           <wp:inline distT="0" distB="0" distL="0" distR="0" wp14:anchorId="5B061380" wp14:editId="132708AB">
@@ -31918,7 +31824,7 @@
                     </pic:cNvPicPr>
                   </pic:nvPicPr>
                   <pic:blipFill>
-                    <a:blip r:embed="rId29">
+                    <a:blip r:embed="rId25">
                       <a:extLst>
                         <a:ext uri="{28A0092B-C50C-407E-A947-70E740481C1C}">
                           <a14:useLocalDpi xmlns:a14="http://schemas.microsoft.com/office/drawing/2010/main" val="0"/>
@@ -36677,6 +36583,9 @@
     </w:p>
     <w:p>
       <w:r>
+        <w:rPr>
+          <w:noProof/>
+        </w:rPr>
         <w:lastRenderedPageBreak/>
         <w:drawing>
           <wp:inline distT="0" distB="0" distL="0" distR="0" wp14:anchorId="1BAB50E0" wp14:editId="164A5694">
@@ -36696,7 +36605,7 @@
                     </pic:cNvPicPr>
                   </pic:nvPicPr>
                   <pic:blipFill>
-                    <a:blip r:embed="rId30">
+                    <a:blip r:embed="rId26">
                       <a:extLst>
                         <a:ext uri="{28A0092B-C50C-407E-A947-70E740481C1C}">
                           <a14:useLocalDpi xmlns:a14="http://schemas.microsoft.com/office/drawing/2010/main" val="0"/>
@@ -41203,7 +41112,7 @@
     </w:p>
     <w:p/>
     <w:sectPr>
-      <w:headerReference w:type="default" r:id="rId31"/>
+      <w:headerReference w:type="default" r:id="rId27"/>
       <w:pgSz w:w="11906" w:h="16838" w:code="9"/>
       <w:pgMar w:top="1134" w:right="991" w:bottom="1134" w:left="1417" w:header="708" w:footer="708" w:gutter="0"/>
       <w:cols w:space="708"/>
@@ -41249,10 +41158,10 @@
       <w:tblLook w:val="04A0" w:firstRow="1" w:lastRow="0" w:firstColumn="1" w:lastColumn="0" w:noHBand="0" w:noVBand="1"/>
     </w:tblPr>
     <w:tblGrid>
-      <w:gridCol w:w="3485"/>
-      <w:gridCol w:w="2034"/>
-      <w:gridCol w:w="2450"/>
-      <w:gridCol w:w="1743"/>
+      <w:gridCol w:w="3533"/>
+      <w:gridCol w:w="2063"/>
+      <w:gridCol w:w="2484"/>
+      <w:gridCol w:w="1632"/>
     </w:tblGrid>
     <w:tr>
       <w:tc>
@@ -41560,7 +41469,7 @@
               <w:bCs/>
               <w:noProof/>
             </w:rPr>
-            <w:t>37</w:t>
+            <w:t>5</w:t>
           </w:r>
           <w:r>
             <w:rPr>
@@ -41618,8 +41527,6 @@
         <w:bCs/>
       </w:rPr>
     </w:pPr>
-    <w:bookmarkStart w:id="5" w:name="_GoBack"/>
-    <w:bookmarkEnd w:id="5"/>
   </w:p>
 </w:ftr>
 </file>
@@ -49458,7 +49365,7 @@
 </file>
 
 <file path=customXml/itemProps1.xml><?xml version="1.0" encoding="utf-8"?>
-<ds:datastoreItem xmlns:ds="http://schemas.openxmlformats.org/officeDocument/2006/customXml" ds:itemID="{9D72EE6A-29C5-4944-8A77-DDD3BB9661A5}">
+<ds:datastoreItem xmlns:ds="http://schemas.openxmlformats.org/officeDocument/2006/customXml" ds:itemID="{FA6AA72B-1867-4D95-88D2-E507F8F2F135}">
   <ds:schemaRefs>
     <ds:schemaRef ds:uri="http://schemas.openxmlformats.org/officeDocument/2006/bibliography"/>
   </ds:schemaRefs>

--- a/doc/2013_BA4_BAR_CDCF.docx
+++ b/doc/2013_BA4_BAR_CDCF.docx
@@ -900,7 +900,7 @@
           <w:r>
             <w:fldChar w:fldCharType="separate"/>
           </w:r>
-          <w:hyperlink w:anchor="_Toc340348240" w:history="1">
+          <w:hyperlink w:anchor="_Toc340490959" w:history="1">
             <w:r>
               <w:rPr>
                 <w:rStyle w:val="Lienhypertexte"/>
@@ -945,7 +945,7 @@
                 <w:noProof/>
                 <w:webHidden/>
               </w:rPr>
-              <w:instrText xml:space="preserve"> PAGEREF _Toc340348240 \h </w:instrText>
+              <w:instrText xml:space="preserve"> PAGEREF _Toc340490959 \h </w:instrText>
             </w:r>
             <w:r>
               <w:rPr>
@@ -990,7 +990,7 @@
               <w:szCs w:val="22"/>
             </w:rPr>
           </w:pPr>
-          <w:hyperlink w:anchor="_Toc340348241" w:history="1">
+          <w:hyperlink w:anchor="_Toc340490960" w:history="1">
             <w:r>
               <w:rPr>
                 <w:rStyle w:val="Lienhypertexte"/>
@@ -1035,7 +1035,7 @@
                 <w:noProof/>
                 <w:webHidden/>
               </w:rPr>
-              <w:instrText xml:space="preserve"> PAGEREF _Toc340348241 \h </w:instrText>
+              <w:instrText xml:space="preserve"> PAGEREF _Toc340490960 \h </w:instrText>
             </w:r>
             <w:r>
               <w:rPr>
@@ -1080,7 +1080,7 @@
               <w:szCs w:val="22"/>
             </w:rPr>
           </w:pPr>
-          <w:hyperlink w:anchor="_Toc340348242" w:history="1">
+          <w:hyperlink w:anchor="_Toc340490961" w:history="1">
             <w:r>
               <w:rPr>
                 <w:rStyle w:val="Lienhypertexte"/>
@@ -1125,7 +1125,7 @@
                 <w:noProof/>
                 <w:webHidden/>
               </w:rPr>
-              <w:instrText xml:space="preserve"> PAGEREF _Toc340348242 \h </w:instrText>
+              <w:instrText xml:space="preserve"> PAGEREF _Toc340490961 \h </w:instrText>
             </w:r>
             <w:r>
               <w:rPr>
@@ -1170,7 +1170,7 @@
               <w:szCs w:val="22"/>
             </w:rPr>
           </w:pPr>
-          <w:hyperlink w:anchor="_Toc340348243" w:history="1">
+          <w:hyperlink w:anchor="_Toc340490962" w:history="1">
             <w:r>
               <w:rPr>
                 <w:rStyle w:val="Lienhypertexte"/>
@@ -1215,7 +1215,7 @@
                 <w:noProof/>
                 <w:webHidden/>
               </w:rPr>
-              <w:instrText xml:space="preserve"> PAGEREF _Toc340348243 \h </w:instrText>
+              <w:instrText xml:space="preserve"> PAGEREF _Toc340490962 \h </w:instrText>
             </w:r>
             <w:r>
               <w:rPr>
@@ -1256,7 +1256,7 @@
               <w:szCs w:val="22"/>
             </w:rPr>
           </w:pPr>
-          <w:hyperlink w:anchor="_Toc340348244" w:history="1">
+          <w:hyperlink w:anchor="_Toc340490963" w:history="1">
             <w:r>
               <w:rPr>
                 <w:rStyle w:val="Lienhypertexte"/>
@@ -1301,7 +1301,7 @@
                 <w:noProof/>
                 <w:webHidden/>
               </w:rPr>
-              <w:instrText xml:space="preserve"> PAGEREF _Toc340348244 \h </w:instrText>
+              <w:instrText xml:space="preserve"> PAGEREF _Toc340490963 \h </w:instrText>
             </w:r>
             <w:r>
               <w:rPr>
@@ -1342,7 +1342,7 @@
               <w:szCs w:val="22"/>
             </w:rPr>
           </w:pPr>
-          <w:hyperlink w:anchor="_Toc340348245" w:history="1">
+          <w:hyperlink w:anchor="_Toc340490964" w:history="1">
             <w:r>
               <w:rPr>
                 <w:rStyle w:val="Lienhypertexte"/>
@@ -1387,7 +1387,7 @@
                 <w:noProof/>
                 <w:webHidden/>
               </w:rPr>
-              <w:instrText xml:space="preserve"> PAGEREF _Toc340348245 \h </w:instrText>
+              <w:instrText xml:space="preserve"> PAGEREF _Toc340490964 \h </w:instrText>
             </w:r>
             <w:r>
               <w:rPr>
@@ -1432,7 +1432,7 @@
               <w:szCs w:val="22"/>
             </w:rPr>
           </w:pPr>
-          <w:hyperlink w:anchor="_Toc340348246" w:history="1">
+          <w:hyperlink w:anchor="_Toc340490965" w:history="1">
             <w:r>
               <w:rPr>
                 <w:rStyle w:val="Lienhypertexte"/>
@@ -1477,7 +1477,7 @@
                 <w:noProof/>
                 <w:webHidden/>
               </w:rPr>
-              <w:instrText xml:space="preserve"> PAGEREF _Toc340348246 \h </w:instrText>
+              <w:instrText xml:space="preserve"> PAGEREF _Toc340490965 \h </w:instrText>
             </w:r>
             <w:r>
               <w:rPr>
@@ -1522,7 +1522,7 @@
               <w:szCs w:val="22"/>
             </w:rPr>
           </w:pPr>
-          <w:hyperlink w:anchor="_Toc340348247" w:history="1">
+          <w:hyperlink w:anchor="_Toc340490966" w:history="1">
             <w:r>
               <w:rPr>
                 <w:rStyle w:val="Lienhypertexte"/>
@@ -1567,7 +1567,7 @@
                 <w:noProof/>
                 <w:webHidden/>
               </w:rPr>
-              <w:instrText xml:space="preserve"> PAGEREF _Toc340348247 \h </w:instrText>
+              <w:instrText xml:space="preserve"> PAGEREF _Toc340490966 \h </w:instrText>
             </w:r>
             <w:r>
               <w:rPr>
@@ -1612,7 +1612,7 @@
               <w:szCs w:val="22"/>
             </w:rPr>
           </w:pPr>
-          <w:hyperlink w:anchor="_Toc340348248" w:history="1">
+          <w:hyperlink w:anchor="_Toc340490967" w:history="1">
             <w:r>
               <w:rPr>
                 <w:rStyle w:val="Lienhypertexte"/>
@@ -1657,7 +1657,7 @@
                 <w:noProof/>
                 <w:webHidden/>
               </w:rPr>
-              <w:instrText xml:space="preserve"> PAGEREF _Toc340348248 \h </w:instrText>
+              <w:instrText xml:space="preserve"> PAGEREF _Toc340490967 \h </w:instrText>
             </w:r>
             <w:r>
               <w:rPr>
@@ -1702,7 +1702,7 @@
               <w:szCs w:val="22"/>
             </w:rPr>
           </w:pPr>
-          <w:hyperlink w:anchor="_Toc340348249" w:history="1">
+          <w:hyperlink w:anchor="_Toc340490968" w:history="1">
             <w:r>
               <w:rPr>
                 <w:rStyle w:val="Lienhypertexte"/>
@@ -1747,7 +1747,7 @@
                 <w:noProof/>
                 <w:webHidden/>
               </w:rPr>
-              <w:instrText xml:space="preserve"> PAGEREF _Toc340348249 \h </w:instrText>
+              <w:instrText xml:space="preserve"> PAGEREF _Toc340490968 \h </w:instrText>
             </w:r>
             <w:r>
               <w:rPr>
@@ -1792,7 +1792,7 @@
               <w:szCs w:val="22"/>
             </w:rPr>
           </w:pPr>
-          <w:hyperlink w:anchor="_Toc340348250" w:history="1">
+          <w:hyperlink w:anchor="_Toc340490969" w:history="1">
             <w:r>
               <w:rPr>
                 <w:rStyle w:val="Lienhypertexte"/>
@@ -1837,7 +1837,7 @@
                 <w:noProof/>
                 <w:webHidden/>
               </w:rPr>
-              <w:instrText xml:space="preserve"> PAGEREF _Toc340348250 \h </w:instrText>
+              <w:instrText xml:space="preserve"> PAGEREF _Toc340490969 \h </w:instrText>
             </w:r>
             <w:r>
               <w:rPr>
@@ -1882,7 +1882,7 @@
               <w:szCs w:val="22"/>
             </w:rPr>
           </w:pPr>
-          <w:hyperlink w:anchor="_Toc340348251" w:history="1">
+          <w:hyperlink w:anchor="_Toc340490970" w:history="1">
             <w:r>
               <w:rPr>
                 <w:rStyle w:val="Lienhypertexte"/>
@@ -1927,7 +1927,7 @@
                 <w:noProof/>
                 <w:webHidden/>
               </w:rPr>
-              <w:instrText xml:space="preserve"> PAGEREF _Toc340348251 \h </w:instrText>
+              <w:instrText xml:space="preserve"> PAGEREF _Toc340490970 \h </w:instrText>
             </w:r>
             <w:r>
               <w:rPr>
@@ -1972,7 +1972,7 @@
               <w:szCs w:val="22"/>
             </w:rPr>
           </w:pPr>
-          <w:hyperlink w:anchor="_Toc340348252" w:history="1">
+          <w:hyperlink w:anchor="_Toc340490971" w:history="1">
             <w:r>
               <w:rPr>
                 <w:rStyle w:val="Lienhypertexte"/>
@@ -2017,7 +2017,7 @@
                 <w:noProof/>
                 <w:webHidden/>
               </w:rPr>
-              <w:instrText xml:space="preserve"> PAGEREF _Toc340348252 \h </w:instrText>
+              <w:instrText xml:space="preserve"> PAGEREF _Toc340490971 \h </w:instrText>
             </w:r>
             <w:r>
               <w:rPr>
@@ -2062,7 +2062,7 @@
               <w:szCs w:val="22"/>
             </w:rPr>
           </w:pPr>
-          <w:hyperlink w:anchor="_Toc340348253" w:history="1">
+          <w:hyperlink w:anchor="_Toc340490972" w:history="1">
             <w:r>
               <w:rPr>
                 <w:rStyle w:val="Lienhypertexte"/>
@@ -2107,7 +2107,7 @@
                 <w:noProof/>
                 <w:webHidden/>
               </w:rPr>
-              <w:instrText xml:space="preserve"> PAGEREF _Toc340348253 \h </w:instrText>
+              <w:instrText xml:space="preserve"> PAGEREF _Toc340490972 \h </w:instrText>
             </w:r>
             <w:r>
               <w:rPr>
@@ -2152,7 +2152,7 @@
               <w:szCs w:val="22"/>
             </w:rPr>
           </w:pPr>
-          <w:hyperlink w:anchor="_Toc340348254" w:history="1">
+          <w:hyperlink w:anchor="_Toc340490973" w:history="1">
             <w:r>
               <w:rPr>
                 <w:rStyle w:val="Lienhypertexte"/>
@@ -2197,7 +2197,7 @@
                 <w:noProof/>
                 <w:webHidden/>
               </w:rPr>
-              <w:instrText xml:space="preserve"> PAGEREF _Toc340348254 \h </w:instrText>
+              <w:instrText xml:space="preserve"> PAGEREF _Toc340490973 \h </w:instrText>
             </w:r>
             <w:r>
               <w:rPr>
@@ -2242,7 +2242,7 @@
               <w:szCs w:val="22"/>
             </w:rPr>
           </w:pPr>
-          <w:hyperlink w:anchor="_Toc340348255" w:history="1">
+          <w:hyperlink w:anchor="_Toc340490974" w:history="1">
             <w:r>
               <w:rPr>
                 <w:rStyle w:val="Lienhypertexte"/>
@@ -2287,7 +2287,7 @@
                 <w:noProof/>
                 <w:webHidden/>
               </w:rPr>
-              <w:instrText xml:space="preserve"> PAGEREF _Toc340348255 \h </w:instrText>
+              <w:instrText xml:space="preserve"> PAGEREF _Toc340490974 \h </w:instrText>
             </w:r>
             <w:r>
               <w:rPr>
@@ -2328,7 +2328,7 @@
               <w:szCs w:val="22"/>
             </w:rPr>
           </w:pPr>
-          <w:hyperlink w:anchor="_Toc340348256" w:history="1">
+          <w:hyperlink w:anchor="_Toc340490975" w:history="1">
             <w:r>
               <w:rPr>
                 <w:rStyle w:val="Lienhypertexte"/>
@@ -2373,7 +2373,7 @@
                 <w:noProof/>
                 <w:webHidden/>
               </w:rPr>
-              <w:instrText xml:space="preserve"> PAGEREF _Toc340348256 \h </w:instrText>
+              <w:instrText xml:space="preserve"> PAGEREF _Toc340490975 \h </w:instrText>
             </w:r>
             <w:r>
               <w:rPr>
@@ -2418,7 +2418,7 @@
               <w:szCs w:val="22"/>
             </w:rPr>
           </w:pPr>
-          <w:hyperlink w:anchor="_Toc340348257" w:history="1">
+          <w:hyperlink w:anchor="_Toc340490976" w:history="1">
             <w:r>
               <w:rPr>
                 <w:rStyle w:val="Lienhypertexte"/>
@@ -2463,7 +2463,7 @@
                 <w:noProof/>
                 <w:webHidden/>
               </w:rPr>
-              <w:instrText xml:space="preserve"> PAGEREF _Toc340348257 \h </w:instrText>
+              <w:instrText xml:space="preserve"> PAGEREF _Toc340490976 \h </w:instrText>
             </w:r>
             <w:r>
               <w:rPr>
@@ -2508,7 +2508,7 @@
               <w:szCs w:val="22"/>
             </w:rPr>
           </w:pPr>
-          <w:hyperlink w:anchor="_Toc340348258" w:history="1">
+          <w:hyperlink w:anchor="_Toc340490977" w:history="1">
             <w:r>
               <w:rPr>
                 <w:rStyle w:val="Lienhypertexte"/>
@@ -2553,7 +2553,7 @@
                 <w:noProof/>
                 <w:webHidden/>
               </w:rPr>
-              <w:instrText xml:space="preserve"> PAGEREF _Toc340348258 \h </w:instrText>
+              <w:instrText xml:space="preserve"> PAGEREF _Toc340490977 \h </w:instrText>
             </w:r>
             <w:r>
               <w:rPr>
@@ -2598,7 +2598,7 @@
               <w:szCs w:val="22"/>
             </w:rPr>
           </w:pPr>
-          <w:hyperlink w:anchor="_Toc340348259" w:history="1">
+          <w:hyperlink w:anchor="_Toc340490978" w:history="1">
             <w:r>
               <w:rPr>
                 <w:rStyle w:val="Lienhypertexte"/>
@@ -2643,7 +2643,7 @@
                 <w:noProof/>
                 <w:webHidden/>
               </w:rPr>
-              <w:instrText xml:space="preserve"> PAGEREF _Toc340348259 \h </w:instrText>
+              <w:instrText xml:space="preserve"> PAGEREF _Toc340490978 \h </w:instrText>
             </w:r>
             <w:r>
               <w:rPr>
@@ -2688,7 +2688,7 @@
               <w:szCs w:val="22"/>
             </w:rPr>
           </w:pPr>
-          <w:hyperlink w:anchor="_Toc340348260" w:history="1">
+          <w:hyperlink w:anchor="_Toc340490979" w:history="1">
             <w:r>
               <w:rPr>
                 <w:rStyle w:val="Lienhypertexte"/>
@@ -2733,7 +2733,7 @@
                 <w:noProof/>
                 <w:webHidden/>
               </w:rPr>
-              <w:instrText xml:space="preserve"> PAGEREF _Toc340348260 \h </w:instrText>
+              <w:instrText xml:space="preserve"> PAGEREF _Toc340490979 \h </w:instrText>
             </w:r>
             <w:r>
               <w:rPr>
@@ -2778,7 +2778,7 @@
               <w:szCs w:val="22"/>
             </w:rPr>
           </w:pPr>
-          <w:hyperlink w:anchor="_Toc340348261" w:history="1">
+          <w:hyperlink w:anchor="_Toc340490980" w:history="1">
             <w:r>
               <w:rPr>
                 <w:rStyle w:val="Lienhypertexte"/>
@@ -2823,7 +2823,7 @@
                 <w:noProof/>
                 <w:webHidden/>
               </w:rPr>
-              <w:instrText xml:space="preserve"> PAGEREF _Toc340348261 \h </w:instrText>
+              <w:instrText xml:space="preserve"> PAGEREF _Toc340490980 \h </w:instrText>
             </w:r>
             <w:r>
               <w:rPr>
@@ -2868,7 +2868,7 @@
               <w:szCs w:val="22"/>
             </w:rPr>
           </w:pPr>
-          <w:hyperlink w:anchor="_Toc340348262" w:history="1">
+          <w:hyperlink w:anchor="_Toc340490981" w:history="1">
             <w:r>
               <w:rPr>
                 <w:rStyle w:val="Lienhypertexte"/>
@@ -2913,7 +2913,97 @@
                 <w:noProof/>
                 <w:webHidden/>
               </w:rPr>
-              <w:instrText xml:space="preserve"> PAGEREF _Toc340348262 \h </w:instrText>
+              <w:instrText xml:space="preserve"> PAGEREF _Toc340490981 \h </w:instrText>
+            </w:r>
+            <w:r>
+              <w:rPr>
+                <w:noProof/>
+                <w:webHidden/>
+              </w:rPr>
+            </w:r>
+            <w:r>
+              <w:rPr>
+                <w:noProof/>
+                <w:webHidden/>
+              </w:rPr>
+              <w:fldChar w:fldCharType="separate"/>
+            </w:r>
+            <w:r>
+              <w:rPr>
+                <w:noProof/>
+                <w:webHidden/>
+              </w:rPr>
+              <w:t>12</w:t>
+            </w:r>
+            <w:r>
+              <w:rPr>
+                <w:noProof/>
+                <w:webHidden/>
+              </w:rPr>
+              <w:fldChar w:fldCharType="end"/>
+            </w:r>
+          </w:hyperlink>
+        </w:p>
+        <w:p>
+          <w:pPr>
+            <w:pStyle w:val="TM3"/>
+            <w:tabs>
+              <w:tab w:val="left" w:pos="1100"/>
+              <w:tab w:val="right" w:leader="dot" w:pos="9486"/>
+            </w:tabs>
+            <w:rPr>
+              <w:rFonts w:asciiTheme="minorHAnsi" w:eastAsiaTheme="minorEastAsia" w:hAnsiTheme="minorHAnsi" w:cstheme="minorBidi"/>
+              <w:noProof/>
+              <w:sz w:val="22"/>
+              <w:szCs w:val="22"/>
+            </w:rPr>
+          </w:pPr>
+          <w:hyperlink w:anchor="_Toc340490982" w:history="1">
+            <w:r>
+              <w:rPr>
+                <w:rStyle w:val="Lienhypertexte"/>
+                <w:rFonts w:eastAsiaTheme="majorEastAsia"/>
+                <w:noProof/>
+              </w:rPr>
+              <w:t>4.1.6.</w:t>
+            </w:r>
+            <w:r>
+              <w:rPr>
+                <w:rFonts w:asciiTheme="minorHAnsi" w:eastAsiaTheme="minorEastAsia" w:hAnsiTheme="minorHAnsi" w:cstheme="minorBidi"/>
+                <w:noProof/>
+                <w:sz w:val="22"/>
+                <w:szCs w:val="22"/>
+              </w:rPr>
+              <w:tab/>
+            </w:r>
+            <w:r>
+              <w:rPr>
+                <w:rStyle w:val="Lienhypertexte"/>
+                <w:rFonts w:eastAsiaTheme="majorEastAsia"/>
+                <w:noProof/>
+              </w:rPr>
+              <w:t>Diagramme de classe</w:t>
+            </w:r>
+            <w:r>
+              <w:rPr>
+                <w:noProof/>
+                <w:webHidden/>
+              </w:rPr>
+              <w:tab/>
+            </w:r>
+            <w:r>
+              <w:rPr>
+                <w:noProof/>
+                <w:webHidden/>
+              </w:rPr>
+              <w:fldChar w:fldCharType="begin"/>
+            </w:r>
+            <w:r>
+              <w:rPr>
+                <w:noProof/>
+                <w:webHidden/>
+              </w:rPr>
+              <w:instrText xml:space="preserve"> PAGEREF _Toc340490982 \h </w:instrText>
             </w:r>
             <w:r>
               <w:rPr>
@@ -2958,7 +3048,7 @@
               <w:szCs w:val="22"/>
             </w:rPr>
           </w:pPr>
-          <w:hyperlink w:anchor="_Toc340348263" w:history="1">
+          <w:hyperlink w:anchor="_Toc340490983" w:history="1">
             <w:r>
               <w:rPr>
                 <w:rStyle w:val="Lienhypertexte"/>
@@ -3003,7 +3093,7 @@
                 <w:noProof/>
                 <w:webHidden/>
               </w:rPr>
-              <w:instrText xml:space="preserve"> PAGEREF _Toc340348263 \h </w:instrText>
+              <w:instrText xml:space="preserve"> PAGEREF _Toc340490983 \h </w:instrText>
             </w:r>
             <w:r>
               <w:rPr>
@@ -3023,7 +3113,7 @@
                 <w:noProof/>
                 <w:webHidden/>
               </w:rPr>
-              <w:t>12</w:t>
+              <w:t>13</w:t>
             </w:r>
             <w:r>
               <w:rPr>
@@ -3048,7 +3138,7 @@
               <w:szCs w:val="22"/>
             </w:rPr>
           </w:pPr>
-          <w:hyperlink w:anchor="_Toc340348264" w:history="1">
+          <w:hyperlink w:anchor="_Toc340490984" w:history="1">
             <w:r>
               <w:rPr>
                 <w:rStyle w:val="Lienhypertexte"/>
@@ -3093,7 +3183,7 @@
                 <w:noProof/>
                 <w:webHidden/>
               </w:rPr>
-              <w:instrText xml:space="preserve"> PAGEREF _Toc340348264 \h </w:instrText>
+              <w:instrText xml:space="preserve"> PAGEREF _Toc340490984 \h </w:instrText>
             </w:r>
             <w:r>
               <w:rPr>
@@ -3113,7 +3203,7 @@
                 <w:noProof/>
                 <w:webHidden/>
               </w:rPr>
-              <w:t>12</w:t>
+              <w:t>13</w:t>
             </w:r>
             <w:r>
               <w:rPr>
@@ -3138,7 +3228,7 @@
               <w:szCs w:val="22"/>
             </w:rPr>
           </w:pPr>
-          <w:hyperlink w:anchor="_Toc340348265" w:history="1">
+          <w:hyperlink w:anchor="_Toc340490985" w:history="1">
             <w:r>
               <w:rPr>
                 <w:rStyle w:val="Lienhypertexte"/>
@@ -3183,7 +3273,7 @@
                 <w:noProof/>
                 <w:webHidden/>
               </w:rPr>
-              <w:instrText xml:space="preserve"> PAGEREF _Toc340348265 \h </w:instrText>
+              <w:instrText xml:space="preserve"> PAGEREF _Toc340490985 \h </w:instrText>
             </w:r>
             <w:r>
               <w:rPr>
@@ -3203,7 +3293,7 @@
                 <w:noProof/>
                 <w:webHidden/>
               </w:rPr>
-              <w:t>12</w:t>
+              <w:t>13</w:t>
             </w:r>
             <w:r>
               <w:rPr>
@@ -3228,7 +3318,7 @@
               <w:szCs w:val="22"/>
             </w:rPr>
           </w:pPr>
-          <w:hyperlink w:anchor="_Toc340348266" w:history="1">
+          <w:hyperlink w:anchor="_Toc340490986" w:history="1">
             <w:r>
               <w:rPr>
                 <w:rStyle w:val="Lienhypertexte"/>
@@ -3273,7 +3363,7 @@
                 <w:noProof/>
                 <w:webHidden/>
               </w:rPr>
-              <w:instrText xml:space="preserve"> PAGEREF _Toc340348266 \h </w:instrText>
+              <w:instrText xml:space="preserve"> PAGEREF _Toc340490986 \h </w:instrText>
             </w:r>
             <w:r>
               <w:rPr>
@@ -3318,7 +3408,7 @@
               <w:szCs w:val="22"/>
             </w:rPr>
           </w:pPr>
-          <w:hyperlink w:anchor="_Toc340348267" w:history="1">
+          <w:hyperlink w:anchor="_Toc340490987" w:history="1">
             <w:r>
               <w:rPr>
                 <w:rStyle w:val="Lienhypertexte"/>
@@ -3363,7 +3453,7 @@
                 <w:noProof/>
                 <w:webHidden/>
               </w:rPr>
-              <w:instrText xml:space="preserve"> PAGEREF _Toc340348267 \h </w:instrText>
+              <w:instrText xml:space="preserve"> PAGEREF _Toc340490987 \h </w:instrText>
             </w:r>
             <w:r>
               <w:rPr>
@@ -3408,7 +3498,7 @@
               <w:szCs w:val="22"/>
             </w:rPr>
           </w:pPr>
-          <w:hyperlink w:anchor="_Toc340348268" w:history="1">
+          <w:hyperlink w:anchor="_Toc340490988" w:history="1">
             <w:r>
               <w:rPr>
                 <w:rStyle w:val="Lienhypertexte"/>
@@ -3453,7 +3543,7 @@
                 <w:noProof/>
                 <w:webHidden/>
               </w:rPr>
-              <w:instrText xml:space="preserve"> PAGEREF _Toc340348268 \h </w:instrText>
+              <w:instrText xml:space="preserve"> PAGEREF _Toc340490988 \h </w:instrText>
             </w:r>
             <w:r>
               <w:rPr>
@@ -3498,7 +3588,7 @@
               <w:szCs w:val="22"/>
             </w:rPr>
           </w:pPr>
-          <w:hyperlink w:anchor="_Toc340348269" w:history="1">
+          <w:hyperlink w:anchor="_Toc340490989" w:history="1">
             <w:r>
               <w:rPr>
                 <w:rStyle w:val="Lienhypertexte"/>
@@ -3543,7 +3633,7 @@
                 <w:noProof/>
                 <w:webHidden/>
               </w:rPr>
-              <w:instrText xml:space="preserve"> PAGEREF _Toc340348269 \h </w:instrText>
+              <w:instrText xml:space="preserve"> PAGEREF _Toc340490989 \h </w:instrText>
             </w:r>
             <w:r>
               <w:rPr>
@@ -3588,7 +3678,7 @@
               <w:szCs w:val="22"/>
             </w:rPr>
           </w:pPr>
-          <w:hyperlink w:anchor="_Toc340348270" w:history="1">
+          <w:hyperlink w:anchor="_Toc340490990" w:history="1">
             <w:r>
               <w:rPr>
                 <w:rStyle w:val="Lienhypertexte"/>
@@ -3633,7 +3723,7 @@
                 <w:noProof/>
                 <w:webHidden/>
               </w:rPr>
-              <w:instrText xml:space="preserve"> PAGEREF _Toc340348270 \h </w:instrText>
+              <w:instrText xml:space="preserve"> PAGEREF _Toc340490990 \h </w:instrText>
             </w:r>
             <w:r>
               <w:rPr>
@@ -3678,7 +3768,7 @@
               <w:szCs w:val="22"/>
             </w:rPr>
           </w:pPr>
-          <w:hyperlink w:anchor="_Toc340348271" w:history="1">
+          <w:hyperlink w:anchor="_Toc340490991" w:history="1">
             <w:r>
               <w:rPr>
                 <w:rStyle w:val="Lienhypertexte"/>
@@ -3723,7 +3813,7 @@
                 <w:noProof/>
                 <w:webHidden/>
               </w:rPr>
-              <w:instrText xml:space="preserve"> PAGEREF _Toc340348271 \h </w:instrText>
+              <w:instrText xml:space="preserve"> PAGEREF _Toc340490991 \h </w:instrText>
             </w:r>
             <w:r>
               <w:rPr>
@@ -3743,7 +3833,7 @@
                 <w:noProof/>
                 <w:webHidden/>
               </w:rPr>
-              <w:t>13</w:t>
+              <w:t>14</w:t>
             </w:r>
             <w:r>
               <w:rPr>
@@ -3768,7 +3858,7 @@
               <w:szCs w:val="22"/>
             </w:rPr>
           </w:pPr>
-          <w:hyperlink w:anchor="_Toc340348272" w:history="1">
+          <w:hyperlink w:anchor="_Toc340490992" w:history="1">
             <w:r>
               <w:rPr>
                 <w:rStyle w:val="Lienhypertexte"/>
@@ -3813,7 +3903,7 @@
                 <w:noProof/>
                 <w:webHidden/>
               </w:rPr>
-              <w:instrText xml:space="preserve"> PAGEREF _Toc340348272 \h </w:instrText>
+              <w:instrText xml:space="preserve"> PAGEREF _Toc340490992 \h </w:instrText>
             </w:r>
             <w:r>
               <w:rPr>
@@ -3833,7 +3923,7 @@
                 <w:noProof/>
                 <w:webHidden/>
               </w:rPr>
-              <w:t>13</w:t>
+              <w:t>14</w:t>
             </w:r>
             <w:r>
               <w:rPr>
@@ -3854,7 +3944,7 @@
               <w:szCs w:val="22"/>
             </w:rPr>
           </w:pPr>
-          <w:hyperlink w:anchor="_Toc340348273" w:history="1">
+          <w:hyperlink w:anchor="_Toc340490993" w:history="1">
             <w:r>
               <w:rPr>
                 <w:rStyle w:val="Lienhypertexte"/>
@@ -3899,7 +3989,7 @@
                 <w:noProof/>
                 <w:webHidden/>
               </w:rPr>
-              <w:instrText xml:space="preserve"> PAGEREF _Toc340348273 \h </w:instrText>
+              <w:instrText xml:space="preserve"> PAGEREF _Toc340490993 \h </w:instrText>
             </w:r>
             <w:r>
               <w:rPr>
@@ -3919,7 +4009,7 @@
                 <w:noProof/>
                 <w:webHidden/>
               </w:rPr>
-              <w:t>14</w:t>
+              <w:t>15</w:t>
             </w:r>
             <w:r>
               <w:rPr>
@@ -3944,7 +4034,7 @@
               <w:szCs w:val="22"/>
             </w:rPr>
           </w:pPr>
-          <w:hyperlink w:anchor="_Toc340348274" w:history="1">
+          <w:hyperlink w:anchor="_Toc340490994" w:history="1">
             <w:r>
               <w:rPr>
                 <w:rStyle w:val="Lienhypertexte"/>
@@ -3989,7 +4079,7 @@
                 <w:noProof/>
                 <w:webHidden/>
               </w:rPr>
-              <w:instrText xml:space="preserve"> PAGEREF _Toc340348274 \h </w:instrText>
+              <w:instrText xml:space="preserve"> PAGEREF _Toc340490994 \h </w:instrText>
             </w:r>
             <w:r>
               <w:rPr>
@@ -4009,7 +4099,7 @@
                 <w:noProof/>
                 <w:webHidden/>
               </w:rPr>
-              <w:t>14</w:t>
+              <w:t>15</w:t>
             </w:r>
             <w:r>
               <w:rPr>
@@ -4030,7 +4120,7 @@
               <w:szCs w:val="22"/>
             </w:rPr>
           </w:pPr>
-          <w:hyperlink w:anchor="_Toc340348275" w:history="1">
+          <w:hyperlink w:anchor="_Toc340490995" w:history="1">
             <w:r>
               <w:rPr>
                 <w:rStyle w:val="Lienhypertexte"/>
@@ -4075,7 +4165,7 @@
                 <w:noProof/>
                 <w:webHidden/>
               </w:rPr>
-              <w:instrText xml:space="preserve"> PAGEREF _Toc340348275 \h </w:instrText>
+              <w:instrText xml:space="preserve"> PAGEREF _Toc340490995 \h </w:instrText>
             </w:r>
             <w:r>
               <w:rPr>
@@ -4095,7 +4185,7 @@
                 <w:noProof/>
                 <w:webHidden/>
               </w:rPr>
-              <w:t>15</w:t>
+              <w:t>16</w:t>
             </w:r>
             <w:r>
               <w:rPr>
@@ -4120,7 +4210,7 @@
               <w:szCs w:val="22"/>
             </w:rPr>
           </w:pPr>
-          <w:hyperlink w:anchor="_Toc340348276" w:history="1">
+          <w:hyperlink w:anchor="_Toc340490996" w:history="1">
             <w:r>
               <w:rPr>
                 <w:rStyle w:val="Lienhypertexte"/>
@@ -4165,7 +4255,7 @@
                 <w:noProof/>
                 <w:webHidden/>
               </w:rPr>
-              <w:instrText xml:space="preserve"> PAGEREF _Toc340348276 \h </w:instrText>
+              <w:instrText xml:space="preserve"> PAGEREF _Toc340490996 \h </w:instrText>
             </w:r>
             <w:r>
               <w:rPr>
@@ -4185,7 +4275,7 @@
                 <w:noProof/>
                 <w:webHidden/>
               </w:rPr>
-              <w:t>15</w:t>
+              <w:t>16</w:t>
             </w:r>
             <w:r>
               <w:rPr>
@@ -4206,7 +4296,7 @@
               <w:szCs w:val="22"/>
             </w:rPr>
           </w:pPr>
-          <w:hyperlink w:anchor="_Toc340348277" w:history="1">
+          <w:hyperlink w:anchor="_Toc340490997" w:history="1">
             <w:r>
               <w:rPr>
                 <w:rStyle w:val="Lienhypertexte"/>
@@ -4251,7 +4341,7 @@
                 <w:noProof/>
                 <w:webHidden/>
               </w:rPr>
-              <w:instrText xml:space="preserve"> PAGEREF _Toc340348277 \h </w:instrText>
+              <w:instrText xml:space="preserve"> PAGEREF _Toc340490997 \h </w:instrText>
             </w:r>
             <w:r>
               <w:rPr>
@@ -4271,7 +4361,7 @@
                 <w:noProof/>
                 <w:webHidden/>
               </w:rPr>
-              <w:t>16</w:t>
+              <w:t>17</w:t>
             </w:r>
             <w:r>
               <w:rPr>
@@ -4296,7 +4386,7 @@
               <w:szCs w:val="22"/>
             </w:rPr>
           </w:pPr>
-          <w:hyperlink w:anchor="_Toc340348278" w:history="1">
+          <w:hyperlink w:anchor="_Toc340490998" w:history="1">
             <w:r>
               <w:rPr>
                 <w:rStyle w:val="Lienhypertexte"/>
@@ -4341,7 +4431,7 @@
                 <w:noProof/>
                 <w:webHidden/>
               </w:rPr>
-              <w:instrText xml:space="preserve"> PAGEREF _Toc340348278 \h </w:instrText>
+              <w:instrText xml:space="preserve"> PAGEREF _Toc340490998 \h </w:instrText>
             </w:r>
             <w:r>
               <w:rPr>
@@ -4361,7 +4451,7 @@
                 <w:noProof/>
                 <w:webHidden/>
               </w:rPr>
-              <w:t>17</w:t>
+              <w:t>18</w:t>
             </w:r>
             <w:r>
               <w:rPr>
@@ -4386,7 +4476,7 @@
               <w:szCs w:val="22"/>
             </w:rPr>
           </w:pPr>
-          <w:hyperlink w:anchor="_Toc340348279" w:history="1">
+          <w:hyperlink w:anchor="_Toc340490999" w:history="1">
             <w:r>
               <w:rPr>
                 <w:rStyle w:val="Lienhypertexte"/>
@@ -4431,7 +4521,7 @@
                 <w:noProof/>
                 <w:webHidden/>
               </w:rPr>
-              <w:instrText xml:space="preserve"> PAGEREF _Toc340348279 \h </w:instrText>
+              <w:instrText xml:space="preserve"> PAGEREF _Toc340490999 \h </w:instrText>
             </w:r>
             <w:r>
               <w:rPr>
@@ -4451,7 +4541,7 @@
                 <w:noProof/>
                 <w:webHidden/>
               </w:rPr>
-              <w:t>17</w:t>
+              <w:t>18</w:t>
             </w:r>
             <w:r>
               <w:rPr>
@@ -4476,7 +4566,7 @@
               <w:szCs w:val="22"/>
             </w:rPr>
           </w:pPr>
-          <w:hyperlink w:anchor="_Toc340348280" w:history="1">
+          <w:hyperlink w:anchor="_Toc340491000" w:history="1">
             <w:r>
               <w:rPr>
                 <w:rStyle w:val="Lienhypertexte"/>
@@ -4521,7 +4611,7 @@
                 <w:noProof/>
                 <w:webHidden/>
               </w:rPr>
-              <w:instrText xml:space="preserve"> PAGEREF _Toc340348280 \h </w:instrText>
+              <w:instrText xml:space="preserve"> PAGEREF _Toc340491000 \h </w:instrText>
             </w:r>
             <w:r>
               <w:rPr>
@@ -4541,7 +4631,7 @@
                 <w:noProof/>
                 <w:webHidden/>
               </w:rPr>
-              <w:t>20</w:t>
+              <w:t>21</w:t>
             </w:r>
             <w:r>
               <w:rPr>
@@ -4566,7 +4656,7 @@
               <w:szCs w:val="22"/>
             </w:rPr>
           </w:pPr>
-          <w:hyperlink w:anchor="_Toc340348281" w:history="1">
+          <w:hyperlink w:anchor="_Toc340491001" w:history="1">
             <w:r>
               <w:rPr>
                 <w:rStyle w:val="Lienhypertexte"/>
@@ -4611,7 +4701,7 @@
                 <w:noProof/>
                 <w:webHidden/>
               </w:rPr>
-              <w:instrText xml:space="preserve"> PAGEREF _Toc340348281 \h </w:instrText>
+              <w:instrText xml:space="preserve"> PAGEREF _Toc340491001 \h </w:instrText>
             </w:r>
             <w:r>
               <w:rPr>
@@ -4631,7 +4721,7 @@
                 <w:noProof/>
                 <w:webHidden/>
               </w:rPr>
-              <w:t>20</w:t>
+              <w:t>21</w:t>
             </w:r>
             <w:r>
               <w:rPr>
@@ -4656,7 +4746,7 @@
               <w:szCs w:val="22"/>
             </w:rPr>
           </w:pPr>
-          <w:hyperlink w:anchor="_Toc340348282" w:history="1">
+          <w:hyperlink w:anchor="_Toc340491002" w:history="1">
             <w:r>
               <w:rPr>
                 <w:rStyle w:val="Lienhypertexte"/>
@@ -4701,7 +4791,7 @@
                 <w:noProof/>
                 <w:webHidden/>
               </w:rPr>
-              <w:instrText xml:space="preserve"> PAGEREF _Toc340348282 \h </w:instrText>
+              <w:instrText xml:space="preserve"> PAGEREF _Toc340491002 \h </w:instrText>
             </w:r>
             <w:r>
               <w:rPr>
@@ -4721,7 +4811,7 @@
                 <w:noProof/>
                 <w:webHidden/>
               </w:rPr>
-              <w:t>20</w:t>
+              <w:t>21</w:t>
             </w:r>
             <w:r>
               <w:rPr>
@@ -4746,7 +4836,7 @@
               <w:szCs w:val="22"/>
             </w:rPr>
           </w:pPr>
-          <w:hyperlink w:anchor="_Toc340348283" w:history="1">
+          <w:hyperlink w:anchor="_Toc340491003" w:history="1">
             <w:r>
               <w:rPr>
                 <w:rStyle w:val="Lienhypertexte"/>
@@ -4791,7 +4881,7 @@
                 <w:noProof/>
                 <w:webHidden/>
               </w:rPr>
-              <w:instrText xml:space="preserve"> PAGEREF _Toc340348283 \h </w:instrText>
+              <w:instrText xml:space="preserve"> PAGEREF _Toc340491003 \h </w:instrText>
             </w:r>
             <w:r>
               <w:rPr>
@@ -4811,7 +4901,7 @@
                 <w:noProof/>
                 <w:webHidden/>
               </w:rPr>
-              <w:t>21</w:t>
+              <w:t>22</w:t>
             </w:r>
             <w:r>
               <w:rPr>
@@ -4836,7 +4926,7 @@
               <w:szCs w:val="22"/>
             </w:rPr>
           </w:pPr>
-          <w:hyperlink w:anchor="_Toc340348284" w:history="1">
+          <w:hyperlink w:anchor="_Toc340491004" w:history="1">
             <w:r>
               <w:rPr>
                 <w:rStyle w:val="Lienhypertexte"/>
@@ -4881,7 +4971,7 @@
                 <w:noProof/>
                 <w:webHidden/>
               </w:rPr>
-              <w:instrText xml:space="preserve"> PAGEREF _Toc340348284 \h </w:instrText>
+              <w:instrText xml:space="preserve"> PAGEREF _Toc340491004 \h </w:instrText>
             </w:r>
             <w:r>
               <w:rPr>
@@ -4901,7 +4991,7 @@
                 <w:noProof/>
                 <w:webHidden/>
               </w:rPr>
-              <w:t>21</w:t>
+              <w:t>22</w:t>
             </w:r>
             <w:r>
               <w:rPr>
@@ -4926,7 +5016,7 @@
               <w:szCs w:val="22"/>
             </w:rPr>
           </w:pPr>
-          <w:hyperlink w:anchor="_Toc340348285" w:history="1">
+          <w:hyperlink w:anchor="_Toc340491005" w:history="1">
             <w:r>
               <w:rPr>
                 <w:rStyle w:val="Lienhypertexte"/>
@@ -4971,7 +5061,7 @@
                 <w:noProof/>
                 <w:webHidden/>
               </w:rPr>
-              <w:instrText xml:space="preserve"> PAGEREF _Toc340348285 \h </w:instrText>
+              <w:instrText xml:space="preserve"> PAGEREF _Toc340491005 \h </w:instrText>
             </w:r>
             <w:r>
               <w:rPr>
@@ -4991,7 +5081,7 @@
                 <w:noProof/>
                 <w:webHidden/>
               </w:rPr>
-              <w:t>24</w:t>
+              <w:t>25</w:t>
             </w:r>
             <w:r>
               <w:rPr>
@@ -5016,7 +5106,7 @@
               <w:szCs w:val="22"/>
             </w:rPr>
           </w:pPr>
-          <w:hyperlink w:anchor="_Toc340348286" w:history="1">
+          <w:hyperlink w:anchor="_Toc340491006" w:history="1">
             <w:r>
               <w:rPr>
                 <w:rStyle w:val="Lienhypertexte"/>
@@ -5061,7 +5151,7 @@
                 <w:noProof/>
                 <w:webHidden/>
               </w:rPr>
-              <w:instrText xml:space="preserve"> PAGEREF _Toc340348286 \h </w:instrText>
+              <w:instrText xml:space="preserve"> PAGEREF _Toc340491006 \h </w:instrText>
             </w:r>
             <w:r>
               <w:rPr>
@@ -5081,7 +5171,7 @@
                 <w:noProof/>
                 <w:webHidden/>
               </w:rPr>
-              <w:t>24</w:t>
+              <w:t>25</w:t>
             </w:r>
             <w:r>
               <w:rPr>
@@ -5106,7 +5196,7 @@
               <w:szCs w:val="22"/>
             </w:rPr>
           </w:pPr>
-          <w:hyperlink w:anchor="_Toc340348287" w:history="1">
+          <w:hyperlink w:anchor="_Toc340491007" w:history="1">
             <w:r>
               <w:rPr>
                 <w:rStyle w:val="Lienhypertexte"/>
@@ -5151,7 +5241,7 @@
                 <w:noProof/>
                 <w:webHidden/>
               </w:rPr>
-              <w:instrText xml:space="preserve"> PAGEREF _Toc340348287 \h </w:instrText>
+              <w:instrText xml:space="preserve"> PAGEREF _Toc340491007 \h </w:instrText>
             </w:r>
             <w:r>
               <w:rPr>
@@ -5171,7 +5261,7 @@
                 <w:noProof/>
                 <w:webHidden/>
               </w:rPr>
-              <w:t>24</w:t>
+              <w:t>25</w:t>
             </w:r>
             <w:r>
               <w:rPr>
@@ -5196,7 +5286,7 @@
               <w:szCs w:val="22"/>
             </w:rPr>
           </w:pPr>
-          <w:hyperlink w:anchor="_Toc340348288" w:history="1">
+          <w:hyperlink w:anchor="_Toc340491008" w:history="1">
             <w:r>
               <w:rPr>
                 <w:rStyle w:val="Lienhypertexte"/>
@@ -5241,7 +5331,7 @@
                 <w:noProof/>
                 <w:webHidden/>
               </w:rPr>
-              <w:instrText xml:space="preserve"> PAGEREF _Toc340348288 \h </w:instrText>
+              <w:instrText xml:space="preserve"> PAGEREF _Toc340491008 \h </w:instrText>
             </w:r>
             <w:r>
               <w:rPr>
@@ -5261,7 +5351,7 @@
                 <w:noProof/>
                 <w:webHidden/>
               </w:rPr>
-              <w:t>25</w:t>
+              <w:t>26</w:t>
             </w:r>
             <w:r>
               <w:rPr>
@@ -5286,7 +5376,7 @@
               <w:szCs w:val="22"/>
             </w:rPr>
           </w:pPr>
-          <w:hyperlink w:anchor="_Toc340348289" w:history="1">
+          <w:hyperlink w:anchor="_Toc340491009" w:history="1">
             <w:r>
               <w:rPr>
                 <w:rStyle w:val="Lienhypertexte"/>
@@ -5331,7 +5421,7 @@
                 <w:noProof/>
                 <w:webHidden/>
               </w:rPr>
-              <w:instrText xml:space="preserve"> PAGEREF _Toc340348289 \h </w:instrText>
+              <w:instrText xml:space="preserve"> PAGEREF _Toc340491009 \h </w:instrText>
             </w:r>
             <w:r>
               <w:rPr>
@@ -5351,7 +5441,7 @@
                 <w:noProof/>
                 <w:webHidden/>
               </w:rPr>
-              <w:t>25</w:t>
+              <w:t>26</w:t>
             </w:r>
             <w:r>
               <w:rPr>
@@ -5376,7 +5466,7 @@
               <w:szCs w:val="22"/>
             </w:rPr>
           </w:pPr>
-          <w:hyperlink w:anchor="_Toc340348290" w:history="1">
+          <w:hyperlink w:anchor="_Toc340491010" w:history="1">
             <w:r>
               <w:rPr>
                 <w:rStyle w:val="Lienhypertexte"/>
@@ -5421,7 +5511,7 @@
                 <w:noProof/>
                 <w:webHidden/>
               </w:rPr>
-              <w:instrText xml:space="preserve"> PAGEREF _Toc340348290 \h </w:instrText>
+              <w:instrText xml:space="preserve"> PAGEREF _Toc340491010 \h </w:instrText>
             </w:r>
             <w:r>
               <w:rPr>
@@ -5441,7 +5531,7 @@
                 <w:noProof/>
                 <w:webHidden/>
               </w:rPr>
-              <w:t>28</w:t>
+              <w:t>29</w:t>
             </w:r>
             <w:r>
               <w:rPr>
@@ -5466,7 +5556,7 @@
               <w:szCs w:val="22"/>
             </w:rPr>
           </w:pPr>
-          <w:hyperlink w:anchor="_Toc340348291" w:history="1">
+          <w:hyperlink w:anchor="_Toc340491011" w:history="1">
             <w:r>
               <w:rPr>
                 <w:rStyle w:val="Lienhypertexte"/>
@@ -5511,7 +5601,7 @@
                 <w:noProof/>
                 <w:webHidden/>
               </w:rPr>
-              <w:instrText xml:space="preserve"> PAGEREF _Toc340348291 \h </w:instrText>
+              <w:instrText xml:space="preserve"> PAGEREF _Toc340491011 \h </w:instrText>
             </w:r>
             <w:r>
               <w:rPr>
@@ -5531,7 +5621,7 @@
                 <w:noProof/>
                 <w:webHidden/>
               </w:rPr>
-              <w:t>28</w:t>
+              <w:t>29</w:t>
             </w:r>
             <w:r>
               <w:rPr>
@@ -5556,7 +5646,7 @@
               <w:szCs w:val="22"/>
             </w:rPr>
           </w:pPr>
-          <w:hyperlink w:anchor="_Toc340348292" w:history="1">
+          <w:hyperlink w:anchor="_Toc340491012" w:history="1">
             <w:r>
               <w:rPr>
                 <w:rStyle w:val="Lienhypertexte"/>
@@ -5601,7 +5691,7 @@
                 <w:noProof/>
                 <w:webHidden/>
               </w:rPr>
-              <w:instrText xml:space="preserve"> PAGEREF _Toc340348292 \h </w:instrText>
+              <w:instrText xml:space="preserve"> PAGEREF _Toc340491012 \h </w:instrText>
             </w:r>
             <w:r>
               <w:rPr>
@@ -5621,7 +5711,7 @@
                 <w:noProof/>
                 <w:webHidden/>
               </w:rPr>
-              <w:t>28</w:t>
+              <w:t>29</w:t>
             </w:r>
             <w:r>
               <w:rPr>
@@ -5642,7 +5732,7 @@
               <w:szCs w:val="22"/>
             </w:rPr>
           </w:pPr>
-          <w:hyperlink w:anchor="_Toc340348293" w:history="1">
+          <w:hyperlink w:anchor="_Toc340491013" w:history="1">
             <w:r>
               <w:rPr>
                 <w:rStyle w:val="Lienhypertexte"/>
@@ -5687,7 +5777,7 @@
                 <w:noProof/>
                 <w:webHidden/>
               </w:rPr>
-              <w:instrText xml:space="preserve"> PAGEREF _Toc340348293 \h </w:instrText>
+              <w:instrText xml:space="preserve"> PAGEREF _Toc340491013 \h </w:instrText>
             </w:r>
             <w:r>
               <w:rPr>
@@ -5707,7 +5797,7 @@
                 <w:noProof/>
                 <w:webHidden/>
               </w:rPr>
-              <w:t>29</w:t>
+              <w:t>30</w:t>
             </w:r>
             <w:r>
               <w:rPr>
@@ -5732,7 +5822,7 @@
               <w:szCs w:val="22"/>
             </w:rPr>
           </w:pPr>
-          <w:hyperlink w:anchor="_Toc340348294" w:history="1">
+          <w:hyperlink w:anchor="_Toc340491014" w:history="1">
             <w:r>
               <w:rPr>
                 <w:rStyle w:val="Lienhypertexte"/>
@@ -5777,7 +5867,7 @@
                 <w:noProof/>
                 <w:webHidden/>
               </w:rPr>
-              <w:instrText xml:space="preserve"> PAGEREF _Toc340348294 \h </w:instrText>
+              <w:instrText xml:space="preserve"> PAGEREF _Toc340491014 \h </w:instrText>
             </w:r>
             <w:r>
               <w:rPr>
@@ -5797,7 +5887,7 @@
                 <w:noProof/>
                 <w:webHidden/>
               </w:rPr>
-              <w:t>29</w:t>
+              <w:t>30</w:t>
             </w:r>
             <w:r>
               <w:rPr>
@@ -5822,7 +5912,7 @@
               <w:szCs w:val="22"/>
             </w:rPr>
           </w:pPr>
-          <w:hyperlink w:anchor="_Toc340348295" w:history="1">
+          <w:hyperlink w:anchor="_Toc340491015" w:history="1">
             <w:r>
               <w:rPr>
                 <w:rStyle w:val="Lienhypertexte"/>
@@ -5867,7 +5957,7 @@
                 <w:noProof/>
                 <w:webHidden/>
               </w:rPr>
-              <w:instrText xml:space="preserve"> PAGEREF _Toc340348295 \h </w:instrText>
+              <w:instrText xml:space="preserve"> PAGEREF _Toc340491015 \h </w:instrText>
             </w:r>
             <w:r>
               <w:rPr>
@@ -5887,7 +5977,7 @@
                 <w:noProof/>
                 <w:webHidden/>
               </w:rPr>
-              <w:t>30</w:t>
+              <w:t>31</w:t>
             </w:r>
             <w:r>
               <w:rPr>
@@ -5912,7 +6002,7 @@
               <w:szCs w:val="22"/>
             </w:rPr>
           </w:pPr>
-          <w:hyperlink w:anchor="_Toc340348296" w:history="1">
+          <w:hyperlink w:anchor="_Toc340491016" w:history="1">
             <w:r>
               <w:rPr>
                 <w:rStyle w:val="Lienhypertexte"/>
@@ -5957,7 +6047,7 @@
                 <w:noProof/>
                 <w:webHidden/>
               </w:rPr>
-              <w:instrText xml:space="preserve"> PAGEREF _Toc340348296 \h </w:instrText>
+              <w:instrText xml:space="preserve"> PAGEREF _Toc340491016 \h </w:instrText>
             </w:r>
             <w:r>
               <w:rPr>
@@ -5977,7 +6067,7 @@
                 <w:noProof/>
                 <w:webHidden/>
               </w:rPr>
-              <w:t>31</w:t>
+              <w:t>32</w:t>
             </w:r>
             <w:r>
               <w:rPr>
@@ -6002,7 +6092,7 @@
               <w:szCs w:val="22"/>
             </w:rPr>
           </w:pPr>
-          <w:hyperlink w:anchor="_Toc340348297" w:history="1">
+          <w:hyperlink w:anchor="_Toc340491017" w:history="1">
             <w:r>
               <w:rPr>
                 <w:rStyle w:val="Lienhypertexte"/>
@@ -6047,7 +6137,7 @@
                 <w:noProof/>
                 <w:webHidden/>
               </w:rPr>
-              <w:instrText xml:space="preserve"> PAGEREF _Toc340348297 \h </w:instrText>
+              <w:instrText xml:space="preserve"> PAGEREF _Toc340491017 \h </w:instrText>
             </w:r>
             <w:r>
               <w:rPr>
@@ -6067,7 +6157,7 @@
                 <w:noProof/>
                 <w:webHidden/>
               </w:rPr>
-              <w:t>32</w:t>
+              <w:t>33</w:t>
             </w:r>
             <w:r>
               <w:rPr>
@@ -6092,7 +6182,7 @@
               <w:szCs w:val="22"/>
             </w:rPr>
           </w:pPr>
-          <w:hyperlink w:anchor="_Toc340348298" w:history="1">
+          <w:hyperlink w:anchor="_Toc340491018" w:history="1">
             <w:r>
               <w:rPr>
                 <w:rStyle w:val="Lienhypertexte"/>
@@ -6137,7 +6227,7 @@
                 <w:noProof/>
                 <w:webHidden/>
               </w:rPr>
-              <w:instrText xml:space="preserve"> PAGEREF _Toc340348298 \h </w:instrText>
+              <w:instrText xml:space="preserve"> PAGEREF _Toc340491018 \h </w:instrText>
             </w:r>
             <w:r>
               <w:rPr>
@@ -6157,7 +6247,7 @@
                 <w:noProof/>
                 <w:webHidden/>
               </w:rPr>
-              <w:t>33</w:t>
+              <w:t>34</w:t>
             </w:r>
             <w:r>
               <w:rPr>
@@ -6182,7 +6272,7 @@
               <w:szCs w:val="22"/>
             </w:rPr>
           </w:pPr>
-          <w:hyperlink w:anchor="_Toc340348299" w:history="1">
+          <w:hyperlink w:anchor="_Toc340491019" w:history="1">
             <w:r>
               <w:rPr>
                 <w:rStyle w:val="Lienhypertexte"/>
@@ -6227,7 +6317,7 @@
                 <w:noProof/>
                 <w:webHidden/>
               </w:rPr>
-              <w:instrText xml:space="preserve"> PAGEREF _Toc340348299 \h </w:instrText>
+              <w:instrText xml:space="preserve"> PAGEREF _Toc340491019 \h </w:instrText>
             </w:r>
             <w:r>
               <w:rPr>
@@ -6247,7 +6337,7 @@
                 <w:noProof/>
                 <w:webHidden/>
               </w:rPr>
-              <w:t>33</w:t>
+              <w:t>34</w:t>
             </w:r>
             <w:r>
               <w:rPr>
@@ -6272,7 +6362,7 @@
               <w:szCs w:val="22"/>
             </w:rPr>
           </w:pPr>
-          <w:hyperlink w:anchor="_Toc340348300" w:history="1">
+          <w:hyperlink w:anchor="_Toc340491020" w:history="1">
             <w:r>
               <w:rPr>
                 <w:rStyle w:val="Lienhypertexte"/>
@@ -6317,7 +6407,7 @@
                 <w:noProof/>
                 <w:webHidden/>
               </w:rPr>
-              <w:instrText xml:space="preserve"> PAGEREF _Toc340348300 \h </w:instrText>
+              <w:instrText xml:space="preserve"> PAGEREF _Toc340491020 \h </w:instrText>
             </w:r>
             <w:r>
               <w:rPr>
@@ -6337,7 +6427,7 @@
                 <w:noProof/>
                 <w:webHidden/>
               </w:rPr>
-              <w:t>33</w:t>
+              <w:t>34</w:t>
             </w:r>
             <w:r>
               <w:rPr>
@@ -6362,7 +6452,7 @@
               <w:szCs w:val="22"/>
             </w:rPr>
           </w:pPr>
-          <w:hyperlink w:anchor="_Toc340348301" w:history="1">
+          <w:hyperlink w:anchor="_Toc340491021" w:history="1">
             <w:r>
               <w:rPr>
                 <w:rStyle w:val="Lienhypertexte"/>
@@ -6407,7 +6497,7 @@
                 <w:noProof/>
                 <w:webHidden/>
               </w:rPr>
-              <w:instrText xml:space="preserve"> PAGEREF _Toc340348301 \h </w:instrText>
+              <w:instrText xml:space="preserve"> PAGEREF _Toc340491021 \h </w:instrText>
             </w:r>
             <w:r>
               <w:rPr>
@@ -6427,7 +6517,7 @@
                 <w:noProof/>
                 <w:webHidden/>
               </w:rPr>
-              <w:t>34</w:t>
+              <w:t>35</w:t>
             </w:r>
             <w:r>
               <w:rPr>
@@ -6448,7 +6538,7 @@
               <w:szCs w:val="22"/>
             </w:rPr>
           </w:pPr>
-          <w:hyperlink w:anchor="_Toc340348302" w:history="1">
+          <w:hyperlink w:anchor="_Toc340491022" w:history="1">
             <w:r>
               <w:rPr>
                 <w:rStyle w:val="Lienhypertexte"/>
@@ -6493,7 +6583,7 @@
                 <w:noProof/>
                 <w:webHidden/>
               </w:rPr>
-              <w:instrText xml:space="preserve"> PAGEREF _Toc340348302 \h </w:instrText>
+              <w:instrText xml:space="preserve"> PAGEREF _Toc340491022 \h </w:instrText>
             </w:r>
             <w:r>
               <w:rPr>
@@ -6513,7 +6603,183 @@
                 <w:noProof/>
                 <w:webHidden/>
               </w:rPr>
-              <w:t>36</w:t>
+              <w:t>37</w:t>
+            </w:r>
+            <w:r>
+              <w:rPr>
+                <w:noProof/>
+                <w:webHidden/>
+              </w:rPr>
+              <w:fldChar w:fldCharType="end"/>
+            </w:r>
+          </w:hyperlink>
+        </w:p>
+        <w:p>
+          <w:pPr>
+            <w:pStyle w:val="TM1"/>
+            <w:rPr>
+              <w:rFonts w:asciiTheme="minorHAnsi" w:eastAsiaTheme="minorEastAsia" w:hAnsiTheme="minorHAnsi" w:cstheme="minorBidi"/>
+              <w:noProof/>
+              <w:sz w:val="22"/>
+              <w:szCs w:val="22"/>
+            </w:rPr>
+          </w:pPr>
+          <w:hyperlink w:anchor="_Toc340491023" w:history="1">
+            <w:r>
+              <w:rPr>
+                <w:rStyle w:val="Lienhypertexte"/>
+                <w:rFonts w:eastAsiaTheme="majorEastAsia"/>
+                <w:noProof/>
+              </w:rPr>
+              <w:t>10.</w:t>
+            </w:r>
+            <w:r>
+              <w:rPr>
+                <w:rFonts w:asciiTheme="minorHAnsi" w:eastAsiaTheme="minorEastAsia" w:hAnsiTheme="minorHAnsi" w:cstheme="minorBidi"/>
+                <w:noProof/>
+                <w:sz w:val="22"/>
+                <w:szCs w:val="22"/>
+              </w:rPr>
+              <w:tab/>
+            </w:r>
+            <w:r>
+              <w:rPr>
+                <w:rStyle w:val="Lienhypertexte"/>
+                <w:rFonts w:eastAsiaTheme="majorEastAsia"/>
+                <w:noProof/>
+              </w:rPr>
+              <w:t>Annexes</w:t>
+            </w:r>
+            <w:r>
+              <w:rPr>
+                <w:noProof/>
+                <w:webHidden/>
+              </w:rPr>
+              <w:tab/>
+            </w:r>
+            <w:r>
+              <w:rPr>
+                <w:noProof/>
+                <w:webHidden/>
+              </w:rPr>
+              <w:fldChar w:fldCharType="begin"/>
+            </w:r>
+            <w:r>
+              <w:rPr>
+                <w:noProof/>
+                <w:webHidden/>
+              </w:rPr>
+              <w:instrText xml:space="preserve"> PAGEREF _Toc340491023 \h </w:instrText>
+            </w:r>
+            <w:r>
+              <w:rPr>
+                <w:noProof/>
+                <w:webHidden/>
+              </w:rPr>
+            </w:r>
+            <w:r>
+              <w:rPr>
+                <w:noProof/>
+                <w:webHidden/>
+              </w:rPr>
+              <w:fldChar w:fldCharType="separate"/>
+            </w:r>
+            <w:r>
+              <w:rPr>
+                <w:noProof/>
+                <w:webHidden/>
+              </w:rPr>
+              <w:t>39</w:t>
+            </w:r>
+            <w:r>
+              <w:rPr>
+                <w:noProof/>
+                <w:webHidden/>
+              </w:rPr>
+              <w:fldChar w:fldCharType="end"/>
+            </w:r>
+          </w:hyperlink>
+        </w:p>
+        <w:p>
+          <w:pPr>
+            <w:pStyle w:val="TM2"/>
+            <w:tabs>
+              <w:tab w:val="left" w:pos="880"/>
+              <w:tab w:val="right" w:leader="dot" w:pos="9486"/>
+            </w:tabs>
+            <w:rPr>
+              <w:rFonts w:asciiTheme="minorHAnsi" w:eastAsiaTheme="minorEastAsia" w:hAnsiTheme="minorHAnsi" w:cstheme="minorBidi"/>
+              <w:noProof/>
+              <w:sz w:val="22"/>
+              <w:szCs w:val="22"/>
+            </w:rPr>
+          </w:pPr>
+          <w:hyperlink w:anchor="_Toc340491024" w:history="1">
+            <w:r>
+              <w:rPr>
+                <w:rStyle w:val="Lienhypertexte"/>
+                <w:rFonts w:eastAsiaTheme="majorEastAsia"/>
+                <w:noProof/>
+              </w:rPr>
+              <w:t>10.1.</w:t>
+            </w:r>
+            <w:r>
+              <w:rPr>
+                <w:rFonts w:asciiTheme="minorHAnsi" w:eastAsiaTheme="minorEastAsia" w:hAnsiTheme="minorHAnsi" w:cstheme="minorBidi"/>
+                <w:noProof/>
+                <w:sz w:val="22"/>
+                <w:szCs w:val="22"/>
+              </w:rPr>
+              <w:tab/>
+            </w:r>
+            <w:r>
+              <w:rPr>
+                <w:rStyle w:val="Lienhypertexte"/>
+                <w:rFonts w:eastAsiaTheme="majorEastAsia"/>
+                <w:noProof/>
+              </w:rPr>
+              <w:t>Modules Jennic</w:t>
+            </w:r>
+            <w:r>
+              <w:rPr>
+                <w:noProof/>
+                <w:webHidden/>
+              </w:rPr>
+              <w:tab/>
+            </w:r>
+            <w:r>
+              <w:rPr>
+                <w:noProof/>
+                <w:webHidden/>
+              </w:rPr>
+              <w:fldChar w:fldCharType="begin"/>
+            </w:r>
+            <w:r>
+              <w:rPr>
+                <w:noProof/>
+                <w:webHidden/>
+              </w:rPr>
+              <w:instrText xml:space="preserve"> PAGEREF _Toc340491024 \h </w:instrText>
+            </w:r>
+            <w:r>
+              <w:rPr>
+                <w:noProof/>
+                <w:webHidden/>
+              </w:rPr>
+            </w:r>
+            <w:r>
+              <w:rPr>
+                <w:noProof/>
+                <w:webHidden/>
+              </w:rPr>
+              <w:fldChar w:fldCharType="separate"/>
+            </w:r>
+            <w:r>
+              <w:rPr>
+                <w:noProof/>
+                <w:webHidden/>
+              </w:rPr>
+              <w:t>39</w:t>
             </w:r>
             <w:r>
               <w:rPr>
@@ -6547,7 +6813,7 @@
       <w:pPr>
         <w:pStyle w:val="pbst1"/>
       </w:pPr>
-      <w:bookmarkStart w:id="5" w:name="_Toc340348240"/>
+      <w:bookmarkStart w:id="5" w:name="_Toc340490959"/>
       <w:r>
         <w:lastRenderedPageBreak/>
         <w:t>Présentation et situation du projet dans son environnement</w:t>
@@ -6558,7 +6824,7 @@
       <w:pPr>
         <w:pStyle w:val="pbst2"/>
       </w:pPr>
-      <w:bookmarkStart w:id="6" w:name="_Toc340348241"/>
+      <w:bookmarkStart w:id="6" w:name="_Toc340490960"/>
       <w:r>
         <w:t>Contexte de réalisation</w:t>
       </w:r>
@@ -7208,7 +7474,7 @@
       <w:pPr>
         <w:pStyle w:val="pbst2"/>
       </w:pPr>
-      <w:bookmarkStart w:id="7" w:name="_Toc340348242"/>
+      <w:bookmarkStart w:id="7" w:name="_Toc340490961"/>
       <w:r>
         <w:t>Situation du projet</w:t>
       </w:r>
@@ -7383,7 +7649,7 @@
       <w:pPr>
         <w:pStyle w:val="pbst2"/>
       </w:pPr>
-      <w:bookmarkStart w:id="8" w:name="_Toc340348243"/>
+      <w:bookmarkStart w:id="8" w:name="_Toc340490962"/>
       <w:r>
         <w:t>Objectifs professionnels du projet</w:t>
       </w:r>
@@ -7943,7 +8209,9 @@
       <w:pPr>
         <w:pStyle w:val="pbst1"/>
       </w:pPr>
-      <w:bookmarkStart w:id="9" w:name="_Toc340348244"/>
+      <w:bookmarkStart w:id="9" w:name="_Toc340490963"/>
+      <w:bookmarkStart w:id="10" w:name="_GoBack"/>
+      <w:bookmarkEnd w:id="10"/>
       <w:r>
         <w:lastRenderedPageBreak/>
         <w:t>Présentation du projet</w:t>
@@ -7985,8 +8253,6 @@
           <w:rFonts w:ascii="Times New Roman" w:hAnsi="Times New Roman"/>
         </w:rPr>
       </w:pPr>
-      <w:bookmarkStart w:id="10" w:name="_GoBack"/>
-      <w:bookmarkEnd w:id="10"/>
     </w:p>
     <w:p>
       <w:pPr>
@@ -8068,25 +8334,51 @@
       <w:r>
         <w:t xml:space="preserve">Figure </w:t>
       </w:r>
-      <w:fldSimple w:instr=" STYLEREF pb_st1 \s ">
-        <w:r>
-          <w:rPr>
-            <w:noProof/>
-          </w:rPr>
-          <w:t>2</w:t>
-        </w:r>
-      </w:fldSimple>
+      <w:r>
+        <w:fldChar w:fldCharType="begin"/>
+      </w:r>
+      <w:r>
+        <w:instrText xml:space="preserve"> STYLEREF pb_st1 \s </w:instrText>
+      </w:r>
+      <w:r>
+        <w:fldChar w:fldCharType="separate"/>
+      </w:r>
+      <w:r>
+        <w:rPr>
+          <w:noProof/>
+        </w:rPr>
+        <w:t>2</w:t>
+      </w:r>
+      <w:r>
+        <w:rPr>
+          <w:noProof/>
+        </w:rPr>
+        <w:fldChar w:fldCharType="end"/>
+      </w:r>
       <w:r>
         <w:noBreakHyphen/>
       </w:r>
-      <w:fldSimple w:instr=" SEQ Figure \* ARABIC \s 1 ">
-        <w:r>
-          <w:rPr>
-            <w:noProof/>
-          </w:rPr>
-          <w:t>1</w:t>
-        </w:r>
-      </w:fldSimple>
+      <w:r>
+        <w:fldChar w:fldCharType="begin"/>
+      </w:r>
+      <w:r>
+        <w:instrText xml:space="preserve"> SEQ Figure \* ARABIC \s 1 </w:instrText>
+      </w:r>
+      <w:r>
+        <w:fldChar w:fldCharType="separate"/>
+      </w:r>
+      <w:r>
+        <w:rPr>
+          <w:noProof/>
+        </w:rPr>
+        <w:t>1</w:t>
+      </w:r>
+      <w:r>
+        <w:rPr>
+          <w:noProof/>
+        </w:rPr>
+        <w:fldChar w:fldCharType="end"/>
+      </w:r>
     </w:p>
     <w:p/>
     <w:p>
@@ -8108,7 +8400,7 @@
       <w:pPr>
         <w:pStyle w:val="pbst1"/>
       </w:pPr>
-      <w:bookmarkStart w:id="11" w:name="_Toc340348245"/>
+      <w:bookmarkStart w:id="11" w:name="_Toc340490964"/>
       <w:r>
         <w:lastRenderedPageBreak/>
         <w:t>Expression du besoin</w:t>
@@ -8119,7 +8411,7 @@
       <w:pPr>
         <w:pStyle w:val="pbst2"/>
       </w:pPr>
-      <w:bookmarkStart w:id="12" w:name="_Toc340348246"/>
+      <w:bookmarkStart w:id="12" w:name="_Toc340490965"/>
       <w:r>
         <w:t>Analyse du besoin</w:t>
       </w:r>
@@ -8129,7 +8421,7 @@
       <w:pPr>
         <w:pStyle w:val="pbst3"/>
       </w:pPr>
-      <w:bookmarkStart w:id="13" w:name="_Toc340348247"/>
+      <w:bookmarkStart w:id="13" w:name="_Toc340490966"/>
       <w:r>
         <w:t>Besoin</w:t>
       </w:r>
@@ -8169,7 +8461,7 @@
       <w:pPr>
         <w:pStyle w:val="pbst3"/>
       </w:pPr>
-      <w:bookmarkStart w:id="14" w:name="_Toc340348248"/>
+      <w:bookmarkStart w:id="14" w:name="_Toc340490967"/>
       <w:r>
         <w:t>Questions de base</w:t>
       </w:r>
@@ -8281,8 +8573,13 @@
               <w:t>Peupler</w:t>
             </w:r>
             <w:r>
-              <w:t>/verifier</w:t>
-            </w:r>
+              <w:t>/</w:t>
+            </w:r>
+            <w:proofErr w:type="spellStart"/>
+            <w:r>
+              <w:t>verifier</w:t>
+            </w:r>
+            <w:proofErr w:type="spellEnd"/>
             <w:r>
               <w:t xml:space="preserve"> la base avec les données rayonnages réellement présentes.</w:t>
             </w:r>
@@ -8295,7 +8592,7 @@
       <w:pPr>
         <w:pStyle w:val="pbst3"/>
       </w:pPr>
-      <w:bookmarkStart w:id="15" w:name="_Toc340348249"/>
+      <w:bookmarkStart w:id="15" w:name="_Toc340490968"/>
       <w:r>
         <w:t>Schéma « Bête à cornes » du besoin</w:t>
       </w:r>
@@ -8422,7 +8719,7 @@
       <w:pPr>
         <w:pStyle w:val="pbst3"/>
       </w:pPr>
-      <w:bookmarkStart w:id="16" w:name="_Toc340348250"/>
+      <w:bookmarkStart w:id="16" w:name="_Toc340490969"/>
       <w:r>
         <w:t>Validité du besoin</w:t>
       </w:r>
@@ -8600,7 +8897,7 @@
       <w:pPr>
         <w:pStyle w:val="pbst3"/>
       </w:pPr>
-      <w:bookmarkStart w:id="17" w:name="_Toc340348251"/>
+      <w:bookmarkStart w:id="17" w:name="_Toc340490970"/>
       <w:r>
         <w:t>Besoin énoncé</w:t>
       </w:r>
@@ -8659,7 +8956,7 @@
       <w:pPr>
         <w:pStyle w:val="pbst2"/>
       </w:pPr>
-      <w:bookmarkStart w:id="18" w:name="_Toc340348252"/>
+      <w:bookmarkStart w:id="18" w:name="_Toc340490971"/>
       <w:r>
         <w:lastRenderedPageBreak/>
         <w:t>Analyse Fonctionnel du besoin</w:t>
@@ -8670,7 +8967,7 @@
       <w:pPr>
         <w:pStyle w:val="pbst3"/>
       </w:pPr>
-      <w:bookmarkStart w:id="19" w:name="_Toc340348253"/>
+      <w:bookmarkStart w:id="19" w:name="_Toc340490972"/>
       <w:r>
         <w:t>Identification</w:t>
       </w:r>
@@ -8760,14 +9057,27 @@
       <w:r>
         <w:t xml:space="preserve">Figure </w:t>
       </w:r>
-      <w:fldSimple w:instr=" STYLEREF pb_st1\s ">
-        <w:r>
-          <w:rPr>
-            <w:noProof/>
-          </w:rPr>
-          <w:t>3</w:t>
-        </w:r>
-      </w:fldSimple>
+      <w:r>
+        <w:fldChar w:fldCharType="begin"/>
+      </w:r>
+      <w:r>
+        <w:instrText xml:space="preserve"> STYLEREF pb_st1\s </w:instrText>
+      </w:r>
+      <w:r>
+        <w:fldChar w:fldCharType="separate"/>
+      </w:r>
+      <w:r>
+        <w:rPr>
+          <w:noProof/>
+        </w:rPr>
+        <w:t>3</w:t>
+      </w:r>
+      <w:r>
+        <w:rPr>
+          <w:noProof/>
+        </w:rPr>
+        <w:fldChar w:fldCharType="end"/>
+      </w:r>
       <w:r>
         <w:noBreakHyphen/>
       </w:r>
@@ -9701,7 +10011,7 @@
       <w:pPr>
         <w:pStyle w:val="pbst2"/>
       </w:pPr>
-      <w:bookmarkStart w:id="32" w:name="_Toc340348254"/>
+      <w:bookmarkStart w:id="32" w:name="_Toc340490973"/>
       <w:r>
         <w:lastRenderedPageBreak/>
         <w:t>Analyse Fonctionnelle Technique</w:t>
@@ -9712,7 +10022,7 @@
       <w:pPr>
         <w:pStyle w:val="pbst3"/>
       </w:pPr>
-      <w:bookmarkStart w:id="33" w:name="_Toc340348255"/>
+      <w:bookmarkStart w:id="33" w:name="_Toc340490974"/>
       <w:r>
         <w:t>Situation de vie : Utilisation normale</w:t>
       </w:r>
@@ -9883,14 +10193,27 @@
       <w:r>
         <w:t xml:space="preserve">Figure </w:t>
       </w:r>
-      <w:fldSimple w:instr=" STYLEREF pb_st1\s ">
-        <w:r>
-          <w:rPr>
-            <w:noProof/>
-          </w:rPr>
-          <w:t>3</w:t>
-        </w:r>
-      </w:fldSimple>
+      <w:r>
+        <w:fldChar w:fldCharType="begin"/>
+      </w:r>
+      <w:r>
+        <w:instrText xml:space="preserve"> STYLEREF pb_st1\s </w:instrText>
+      </w:r>
+      <w:r>
+        <w:fldChar w:fldCharType="separate"/>
+      </w:r>
+      <w:r>
+        <w:rPr>
+          <w:noProof/>
+        </w:rPr>
+        <w:t>3</w:t>
+      </w:r>
+      <w:r>
+        <w:rPr>
+          <w:noProof/>
+        </w:rPr>
+        <w:fldChar w:fldCharType="end"/>
+      </w:r>
       <w:r>
         <w:noBreakHyphen/>
       </w:r>
@@ -9933,7 +10256,7 @@
       <w:pPr>
         <w:pStyle w:val="pbst1"/>
       </w:pPr>
-      <w:bookmarkStart w:id="34" w:name="_Toc340348256"/>
+      <w:bookmarkStart w:id="34" w:name="_Toc340490975"/>
       <w:r>
         <w:lastRenderedPageBreak/>
         <w:t>Moyens</w:t>
@@ -9953,7 +10276,7 @@
       <w:pPr>
         <w:pStyle w:val="pbst2"/>
       </w:pPr>
-      <w:bookmarkStart w:id="35" w:name="_Toc340348257"/>
+      <w:bookmarkStart w:id="35" w:name="_Toc340490976"/>
       <w:r>
         <w:t>Spécifications</w:t>
       </w:r>
@@ -10049,10 +10372,10 @@
           <w:noProof/>
         </w:rPr>
         <w:drawing>
-          <wp:inline distT="0" distB="0" distL="0" distR="0" wp14:anchorId="6A4019E9" wp14:editId="382EEED7">
-            <wp:extent cx="2505600" cy="910800"/>
-            <wp:effectExtent l="0" t="0" r="0" b="3810"/>
-            <wp:docPr id="12" name="Image 12"/>
+          <wp:inline distT="0" distB="0" distL="0" distR="0" wp14:anchorId="668722A6" wp14:editId="355CCCAE">
+            <wp:extent cx="2318400" cy="1548000"/>
+            <wp:effectExtent l="0" t="0" r="5715" b="0"/>
+            <wp:docPr id="10" name="Image 10"/>
             <wp:cNvGraphicFramePr>
               <a:graphicFrameLocks xmlns:a="http://schemas.openxmlformats.org/drawingml/2006/main" noChangeAspect="1"/>
             </wp:cNvGraphicFramePr>
@@ -10072,7 +10395,7 @@
                   <pic:spPr>
                     <a:xfrm>
                       <a:off x="0" y="0"/>
-                      <a:ext cx="2505600" cy="910800"/>
+                      <a:ext cx="2318400" cy="1548000"/>
                     </a:xfrm>
                     <a:prstGeom prst="rect">
                       <a:avLst/>
@@ -10088,20 +10411,33 @@
     <w:p>
       <w:pPr>
         <w:pStyle w:val="Lgende"/>
-        <w:jc w:val="center"/>
+        <w:ind w:left="3261"/>
       </w:pPr>
       <w:bookmarkStart w:id="36" w:name="_Ref340136748"/>
       <w:r>
         <w:t xml:space="preserve">Figure </w:t>
       </w:r>
-      <w:fldSimple w:instr=" STYLEREF pb_st1 \s ">
-        <w:r>
-          <w:rPr>
-            <w:noProof/>
-          </w:rPr>
-          <w:t>4</w:t>
-        </w:r>
-      </w:fldSimple>
+      <w:r>
+        <w:fldChar w:fldCharType="begin"/>
+      </w:r>
+      <w:r>
+        <w:instrText xml:space="preserve"> STYLEREF pb_st1 \s </w:instrText>
+      </w:r>
+      <w:r>
+        <w:fldChar w:fldCharType="separate"/>
+      </w:r>
+      <w:r>
+        <w:rPr>
+          <w:noProof/>
+        </w:rPr>
+        <w:t>4</w:t>
+      </w:r>
+      <w:r>
+        <w:rPr>
+          <w:noProof/>
+        </w:rPr>
+        <w:fldChar w:fldCharType="end"/>
+      </w:r>
       <w:r>
         <w:noBreakHyphen/>
       </w:r>
@@ -10128,13 +10464,12 @@
       </w:r>
       <w:bookmarkEnd w:id="36"/>
     </w:p>
-    <w:p/>
     <w:p>
       <w:pPr>
         <w:pStyle w:val="pbst3"/>
       </w:pPr>
       <w:bookmarkStart w:id="37" w:name="cu_dsf"/>
-      <w:bookmarkStart w:id="38" w:name="_Toc340348258"/>
+      <w:bookmarkStart w:id="38" w:name="_Toc340490977"/>
       <w:bookmarkEnd w:id="37"/>
       <w:r>
         <w:t>Diagramme des cas d’utilisation de la douchette sans fils</w:t>
@@ -10153,8 +10488,8 @@
         </w:rPr>
         <w:drawing>
           <wp:inline distT="0" distB="0" distL="0" distR="0" wp14:anchorId="7B8D76DC" wp14:editId="7D15BE12">
-            <wp:extent cx="4777200" cy="3942000"/>
-            <wp:effectExtent l="0" t="0" r="4445" b="1905"/>
+            <wp:extent cx="4381200" cy="3614400"/>
+            <wp:effectExtent l="0" t="0" r="635" b="5715"/>
             <wp:docPr id="8" name="Image 8"/>
             <wp:cNvGraphicFramePr>
               <a:graphicFrameLocks xmlns:a="http://schemas.openxmlformats.org/drawingml/2006/main" noChangeAspect="1"/>
@@ -10175,7 +10510,7 @@
                   <pic:spPr>
                     <a:xfrm>
                       <a:off x="0" y="0"/>
-                      <a:ext cx="4777200" cy="3942000"/>
+                      <a:ext cx="4381200" cy="3614400"/>
                     </a:xfrm>
                     <a:prstGeom prst="rect">
                       <a:avLst/>
@@ -10191,20 +10526,33 @@
     <w:p>
       <w:pPr>
         <w:pStyle w:val="Lgende"/>
-        <w:jc w:val="center"/>
+        <w:ind w:left="1418"/>
       </w:pPr>
       <w:bookmarkStart w:id="39" w:name="_Ref340166708"/>
       <w:r>
         <w:t xml:space="preserve">Figure </w:t>
       </w:r>
-      <w:fldSimple w:instr=" STYLEREF pb_st1\s ">
-        <w:r>
-          <w:rPr>
-            <w:noProof/>
-          </w:rPr>
-          <w:t>4</w:t>
-        </w:r>
-      </w:fldSimple>
+      <w:r>
+        <w:fldChar w:fldCharType="begin"/>
+      </w:r>
+      <w:r>
+        <w:instrText xml:space="preserve"> STYLEREF pb_st1\s </w:instrText>
+      </w:r>
+      <w:r>
+        <w:fldChar w:fldCharType="separate"/>
+      </w:r>
+      <w:r>
+        <w:rPr>
+          <w:noProof/>
+        </w:rPr>
+        <w:t>4</w:t>
+      </w:r>
+      <w:r>
+        <w:rPr>
+          <w:noProof/>
+        </w:rPr>
+        <w:fldChar w:fldCharType="end"/>
+      </w:r>
       <w:r>
         <w:noBreakHyphen/>
       </w:r>
@@ -10415,6 +10763,7 @@
                 <w:rFonts w:ascii="Times New Roman" w:hAnsi="Times New Roman"/>
               </w:rPr>
             </w:pPr>
+            <w:proofErr w:type="spellStart"/>
             <w:r>
               <w:rPr>
                 <w:rFonts w:ascii="Times New Roman" w:hAnsi="Times New Roman"/>
@@ -10433,6 +10782,7 @@
               </w:rPr>
               <w:t>atterie</w:t>
             </w:r>
+            <w:proofErr w:type="spellEnd"/>
           </w:p>
         </w:tc>
         <w:tc>
@@ -10476,6 +10826,7 @@
                 <w:rFonts w:ascii="Times New Roman" w:hAnsi="Times New Roman"/>
               </w:rPr>
             </w:pPr>
+            <w:proofErr w:type="spellStart"/>
             <w:r>
               <w:rPr>
                 <w:rFonts w:ascii="Times New Roman" w:hAnsi="Times New Roman"/>
@@ -10494,6 +10845,7 @@
               </w:rPr>
               <w:t>iaison</w:t>
             </w:r>
+            <w:proofErr w:type="spellEnd"/>
           </w:p>
         </w:tc>
         <w:tc>
@@ -10537,12 +10889,14 @@
                 <w:rFonts w:ascii="Times New Roman" w:hAnsi="Times New Roman"/>
               </w:rPr>
             </w:pPr>
+            <w:proofErr w:type="spellStart"/>
             <w:r>
               <w:rPr>
                 <w:rFonts w:ascii="Times New Roman" w:hAnsi="Times New Roman"/>
               </w:rPr>
               <w:t>Buzzer</w:t>
             </w:r>
+            <w:proofErr w:type="spellEnd"/>
           </w:p>
         </w:tc>
         <w:tc>
@@ -10586,12 +10940,14 @@
                 <w:rFonts w:ascii="Times New Roman" w:hAnsi="Times New Roman"/>
               </w:rPr>
             </w:pPr>
+            <w:proofErr w:type="spellStart"/>
             <w:r>
               <w:rPr>
                 <w:rFonts w:ascii="Times New Roman" w:hAnsi="Times New Roman"/>
               </w:rPr>
               <w:t>E_dsf</w:t>
             </w:r>
+            <w:proofErr w:type="spellEnd"/>
           </w:p>
         </w:tc>
         <w:tc>
@@ -10635,12 +10991,14 @@
                 <w:rFonts w:ascii="Times New Roman" w:hAnsi="Times New Roman"/>
               </w:rPr>
             </w:pPr>
+            <w:proofErr w:type="spellStart"/>
             <w:r>
               <w:rPr>
                 <w:rFonts w:ascii="Times New Roman" w:hAnsi="Times New Roman"/>
               </w:rPr>
               <w:t>R_dsf</w:t>
             </w:r>
+            <w:proofErr w:type="spellEnd"/>
           </w:p>
         </w:tc>
         <w:tc>
@@ -10680,7 +11038,7 @@
       </w:pPr>
       <w:bookmarkStart w:id="40" w:name="cu_bdd"/>
       <w:bookmarkStart w:id="41" w:name="_Ref277483147"/>
-      <w:bookmarkStart w:id="42" w:name="_Toc340348259"/>
+      <w:bookmarkStart w:id="42" w:name="_Toc340490978"/>
       <w:bookmarkEnd w:id="40"/>
       <w:r>
         <w:t xml:space="preserve">Diagramme </w:t>
@@ -10762,10 +11120,10 @@
           <w:noProof/>
         </w:rPr>
         <w:drawing>
-          <wp:inline distT="0" distB="0" distL="0" distR="0" wp14:anchorId="4629A4CF" wp14:editId="46A4852C">
+          <wp:inline distT="0" distB="0" distL="0" distR="0" wp14:anchorId="14841A57" wp14:editId="22512279">
             <wp:extent cx="5043600" cy="3348000"/>
             <wp:effectExtent l="0" t="0" r="5080" b="5080"/>
-            <wp:docPr id="9" name="Image 9"/>
+            <wp:docPr id="14" name="Image 14"/>
             <wp:cNvGraphicFramePr>
               <a:graphicFrameLocks xmlns:a="http://schemas.openxmlformats.org/drawingml/2006/main" noChangeAspect="1"/>
             </wp:cNvGraphicFramePr>
@@ -10801,19 +11159,32 @@
     <w:p>
       <w:pPr>
         <w:pStyle w:val="Lgende"/>
-        <w:jc w:val="center"/>
+        <w:ind w:left="1276"/>
       </w:pPr>
       <w:r>
         <w:t xml:space="preserve">Figure </w:t>
       </w:r>
-      <w:fldSimple w:instr=" STYLEREF pb_st1\s ">
-        <w:r>
-          <w:rPr>
-            <w:noProof/>
-          </w:rPr>
-          <w:t>4</w:t>
-        </w:r>
-      </w:fldSimple>
+      <w:r>
+        <w:fldChar w:fldCharType="begin"/>
+      </w:r>
+      <w:r>
+        <w:instrText xml:space="preserve"> STYLEREF pb_st1\s </w:instrText>
+      </w:r>
+      <w:r>
+        <w:fldChar w:fldCharType="separate"/>
+      </w:r>
+      <w:r>
+        <w:rPr>
+          <w:noProof/>
+        </w:rPr>
+        <w:t>4</w:t>
+      </w:r>
+      <w:r>
+        <w:rPr>
+          <w:noProof/>
+        </w:rPr>
+        <w:fldChar w:fldCharType="end"/>
+      </w:r>
       <w:r>
         <w:noBreakHyphen/>
       </w:r>
@@ -11035,12 +11406,14 @@
                 <w:rFonts w:ascii="Times New Roman" w:hAnsi="Times New Roman"/>
               </w:rPr>
             </w:pPr>
+            <w:proofErr w:type="spellStart"/>
             <w:r>
               <w:rPr>
                 <w:rFonts w:ascii="Times New Roman" w:hAnsi="Times New Roman"/>
               </w:rPr>
               <w:t>E_bdd</w:t>
             </w:r>
+            <w:proofErr w:type="spellEnd"/>
           </w:p>
         </w:tc>
         <w:tc>
@@ -11084,12 +11457,14 @@
                 <w:rFonts w:ascii="Times New Roman" w:hAnsi="Times New Roman"/>
               </w:rPr>
             </w:pPr>
+            <w:proofErr w:type="spellStart"/>
             <w:r>
               <w:rPr>
                 <w:rFonts w:ascii="Times New Roman" w:hAnsi="Times New Roman"/>
               </w:rPr>
               <w:t>R_bdd</w:t>
             </w:r>
+            <w:proofErr w:type="spellEnd"/>
           </w:p>
         </w:tc>
         <w:tc>
@@ -11126,7 +11501,7 @@
         <w:pStyle w:val="pbst3"/>
       </w:pPr>
       <w:bookmarkStart w:id="43" w:name="_Ref277507327"/>
-      <w:bookmarkStart w:id="44" w:name="_Toc340348260"/>
+      <w:bookmarkStart w:id="44" w:name="_Toc340490979"/>
       <w:r>
         <w:t xml:space="preserve">Diagramme de séquence </w:t>
       </w:r>
@@ -11156,14 +11531,21 @@
         <w:t> :</w:t>
       </w:r>
       <w:r>
-        <w:t xml:space="preserve"> Led Rouge : à recharger, Orange : encore utilisable, Vert : charge correcte, </w:t>
+        <w:t xml:space="preserve"> </w:t>
+      </w:r>
+      <w:proofErr w:type="spellStart"/>
+      <w:r>
+        <w:t>Led</w:t>
+      </w:r>
+      <w:proofErr w:type="spellEnd"/>
+      <w:r>
+        <w:t xml:space="preserve"> Rouge : à recharger, Orange : encore utilisable, Vert : charge correcte, </w:t>
       </w:r>
     </w:p>
     <w:p/>
     <w:p>
       <w:pPr>
         <w:pStyle w:val="Paragraphedeliste"/>
-        <w:jc w:val="center"/>
       </w:pPr>
       <w:r>
         <w:rPr>
@@ -11209,27 +11591,16 @@
     <w:p>
       <w:pPr>
         <w:pStyle w:val="Lgende"/>
-        <w:jc w:val="center"/>
+        <w:ind w:left="851"/>
       </w:pPr>
       <w:r>
         <w:t xml:space="preserve">Figure </w:t>
       </w:r>
-      <w:fldSimple w:instr=" STYLEREF pb_st1\s ">
-        <w:r>
-          <w:rPr>
-            <w:noProof/>
-          </w:rPr>
-          <w:t>4</w:t>
-        </w:r>
-      </w:fldSimple>
-      <w:r>
-        <w:noBreakHyphen/>
-      </w:r>
       <w:r>
         <w:fldChar w:fldCharType="begin"/>
       </w:r>
       <w:r>
-        <w:instrText xml:space="preserve"> SEQ Figure \* ARABIC \s 1</w:instrText>
+        <w:instrText xml:space="preserve"> STYLEREF pb_st1\s </w:instrText>
       </w:r>
       <w:r>
         <w:fldChar w:fldCharType="separate"/>
@@ -11241,6 +11612,30 @@
         <w:t>4</w:t>
       </w:r>
       <w:r>
+        <w:rPr>
+          <w:noProof/>
+        </w:rPr>
+        <w:fldChar w:fldCharType="end"/>
+      </w:r>
+      <w:r>
+        <w:noBreakHyphen/>
+      </w:r>
+      <w:r>
+        <w:fldChar w:fldCharType="begin"/>
+      </w:r>
+      <w:r>
+        <w:instrText xml:space="preserve"> SEQ Figure \* ARABIC \s 1</w:instrText>
+      </w:r>
+      <w:r>
+        <w:fldChar w:fldCharType="separate"/>
+      </w:r>
+      <w:r>
+        <w:rPr>
+          <w:noProof/>
+        </w:rPr>
+        <w:t>4</w:t>
+      </w:r>
+      <w:r>
         <w:fldChar w:fldCharType="end"/>
       </w:r>
     </w:p>
@@ -11260,7 +11655,7 @@
       <w:pPr>
         <w:pStyle w:val="pbst3"/>
       </w:pPr>
-      <w:bookmarkStart w:id="45" w:name="_Toc340348261"/>
+      <w:bookmarkStart w:id="45" w:name="_Toc340490980"/>
       <w:r>
         <w:t xml:space="preserve">Diagramme de séquence </w:t>
       </w:r>
@@ -11312,7 +11707,15 @@
         </w:numPr>
       </w:pPr>
       <w:r>
-        <w:t>Le système vérifie son habilitation et l’informe par clignotement de led du statut de sa demande.</w:t>
+        <w:t xml:space="preserve">Le système vérifie son habilitation et l’informe par clignotement de </w:t>
+      </w:r>
+      <w:proofErr w:type="spellStart"/>
+      <w:r>
+        <w:t>led</w:t>
+      </w:r>
+      <w:proofErr w:type="spellEnd"/>
+      <w:r>
+        <w:t xml:space="preserve"> du statut de sa demande.</w:t>
       </w:r>
     </w:p>
     <w:p>
@@ -11461,19 +11864,32 @@
     <w:p>
       <w:pPr>
         <w:pStyle w:val="Lgende"/>
-        <w:jc w:val="center"/>
+        <w:ind w:left="1701"/>
       </w:pPr>
       <w:r>
         <w:t xml:space="preserve">Figure </w:t>
       </w:r>
-      <w:fldSimple w:instr=" STYLEREF pb_st1\s ">
-        <w:r>
-          <w:rPr>
-            <w:noProof/>
-          </w:rPr>
-          <w:t>4</w:t>
-        </w:r>
-      </w:fldSimple>
+      <w:r>
+        <w:fldChar w:fldCharType="begin"/>
+      </w:r>
+      <w:r>
+        <w:instrText xml:space="preserve"> STYLEREF pb_st1\s </w:instrText>
+      </w:r>
+      <w:r>
+        <w:fldChar w:fldCharType="separate"/>
+      </w:r>
+      <w:r>
+        <w:rPr>
+          <w:noProof/>
+        </w:rPr>
+        <w:t>4</w:t>
+      </w:r>
+      <w:r>
+        <w:rPr>
+          <w:noProof/>
+        </w:rPr>
+        <w:fldChar w:fldCharType="end"/>
+      </w:r>
       <w:r>
         <w:noBreakHyphen/>
       </w:r>
@@ -11510,7 +11926,7 @@
       <w:pPr>
         <w:pStyle w:val="pbst3"/>
       </w:pPr>
-      <w:bookmarkStart w:id="46" w:name="_Toc340348262"/>
+      <w:bookmarkStart w:id="46" w:name="_Toc340490981"/>
       <w:r>
         <w:t>Diagramme de communication</w:t>
       </w:r>
@@ -11523,7 +11939,15 @@
     </w:p>
     <w:p>
       <w:r>
-        <w:t>On doit lire un code barre, créer une trame à émettre,, émettre. Puis le récepteur se charge de buffériser les réponses avant analyse pour traitement de la commande émise. Un acquittement est renvoyé dès qu’un message est bufférisé.</w:t>
+        <w:t>On doit lire un code barre, créer une trame à émettre</w:t>
+      </w:r>
+      <w:proofErr w:type="gramStart"/>
+      <w:r>
+        <w:t>,,</w:t>
+      </w:r>
+      <w:proofErr w:type="gramEnd"/>
+      <w:r>
+        <w:t xml:space="preserve"> émettre. Puis le récepteur se charge de buffériser les réponses avant analyse pour traitement de la commande émise. Un acquittement est renvoyé dès qu’un message est bufférisé.</w:t>
       </w:r>
     </w:p>
     <w:p>
@@ -11535,7 +11959,7 @@
           <w:noProof/>
         </w:rPr>
         <w:drawing>
-          <wp:inline distT="0" distB="0" distL="0" distR="0" wp14:anchorId="090B848A" wp14:editId="430CE25D">
+          <wp:inline distT="0" distB="0" distL="0" distR="0" wp14:anchorId="36DD24E3" wp14:editId="5CDCD827">
             <wp:extent cx="4554000" cy="2912400"/>
             <wp:effectExtent l="0" t="0" r="0" b="2540"/>
             <wp:docPr id="13" name="Image 13"/>
@@ -11574,19 +11998,32 @@
     <w:p>
       <w:pPr>
         <w:pStyle w:val="Lgende"/>
-        <w:jc w:val="center"/>
+        <w:ind w:left="851"/>
       </w:pPr>
       <w:r>
         <w:t xml:space="preserve">Figure </w:t>
       </w:r>
-      <w:fldSimple w:instr=" STYLEREF pb_st1\s ">
-        <w:r>
-          <w:rPr>
-            <w:noProof/>
-          </w:rPr>
-          <w:t>4</w:t>
-        </w:r>
-      </w:fldSimple>
+      <w:r>
+        <w:fldChar w:fldCharType="begin"/>
+      </w:r>
+      <w:r>
+        <w:instrText xml:space="preserve"> STYLEREF pb_st1\s </w:instrText>
+      </w:r>
+      <w:r>
+        <w:fldChar w:fldCharType="separate"/>
+      </w:r>
+      <w:r>
+        <w:rPr>
+          <w:noProof/>
+        </w:rPr>
+        <w:t>4</w:t>
+      </w:r>
+      <w:r>
+        <w:rPr>
+          <w:noProof/>
+        </w:rPr>
+        <w:fldChar w:fldCharType="end"/>
+      </w:r>
       <w:r>
         <w:noBreakHyphen/>
       </w:r>
@@ -11611,15 +12048,362 @@
     </w:p>
     <w:p>
       <w:pPr>
+        <w:pStyle w:val="pbst3"/>
+      </w:pPr>
+      <w:bookmarkStart w:id="47" w:name="_Toc340490982"/>
+      <w:r>
+        <w:t>Diagramme de classe</w:t>
+      </w:r>
+      <w:bookmarkEnd w:id="47"/>
+    </w:p>
+    <w:tbl>
+      <w:tblPr>
+        <w:tblStyle w:val="Grilledutableau"/>
+        <w:tblW w:w="0" w:type="auto"/>
+        <w:tblBorders>
+          <w:top w:val="none" w:sz="0" w:space="0" w:color="auto"/>
+          <w:left w:val="none" w:sz="0" w:space="0" w:color="auto"/>
+          <w:bottom w:val="none" w:sz="0" w:space="0" w:color="auto"/>
+          <w:right w:val="none" w:sz="0" w:space="0" w:color="auto"/>
+          <w:insideH w:val="none" w:sz="0" w:space="0" w:color="auto"/>
+          <w:insideV w:val="none" w:sz="0" w:space="0" w:color="auto"/>
+        </w:tblBorders>
+        <w:tblLook w:val="04A0" w:firstRow="1" w:lastRow="0" w:firstColumn="1" w:lastColumn="0" w:noHBand="0" w:noVBand="1"/>
+      </w:tblPr>
+      <w:tblGrid>
+        <w:gridCol w:w="5102"/>
+        <w:gridCol w:w="5102"/>
+      </w:tblGrid>
+      <w:tr>
+        <w:tc>
+          <w:tcPr>
+            <w:tcW w:w="5102" w:type="dxa"/>
+          </w:tcPr>
+          <w:p>
+            <w:r>
+              <w:rPr>
+                <w:noProof/>
+              </w:rPr>
+              <w:drawing>
+                <wp:inline distT="0" distB="0" distL="0" distR="0" wp14:anchorId="2C931185" wp14:editId="2113D7C9">
+                  <wp:extent cx="3096000" cy="842400"/>
+                  <wp:effectExtent l="0" t="0" r="0" b="0"/>
+                  <wp:docPr id="20" name="Image 20"/>
+                  <wp:cNvGraphicFramePr>
+                    <a:graphicFrameLocks xmlns:a="http://schemas.openxmlformats.org/drawingml/2006/main" noChangeAspect="1"/>
+                  </wp:cNvGraphicFramePr>
+                  <a:graphic xmlns:a="http://schemas.openxmlformats.org/drawingml/2006/main">
+                    <a:graphicData uri="http://schemas.openxmlformats.org/drawingml/2006/picture">
+                      <pic:pic xmlns:pic="http://schemas.openxmlformats.org/drawingml/2006/picture">
+                        <pic:nvPicPr>
+                          <pic:cNvPr id="0" name=""/>
+                          <pic:cNvPicPr/>
+                        </pic:nvPicPr>
+                        <pic:blipFill>
+                          <a:blip r:embed="rId23"/>
+                          <a:stretch>
+                            <a:fillRect/>
+                          </a:stretch>
+                        </pic:blipFill>
+                        <pic:spPr>
+                          <a:xfrm>
+                            <a:off x="0" y="0"/>
+                            <a:ext cx="3096000" cy="842400"/>
+                          </a:xfrm>
+                          <a:prstGeom prst="rect">
+                            <a:avLst/>
+                          </a:prstGeom>
+                        </pic:spPr>
+                      </pic:pic>
+                    </a:graphicData>
+                  </a:graphic>
+                </wp:inline>
+              </w:drawing>
+            </w:r>
+          </w:p>
+        </w:tc>
+        <w:tc>
+          <w:tcPr>
+            <w:tcW w:w="5102" w:type="dxa"/>
+          </w:tcPr>
+          <w:p>
+            <w:pPr>
+              <w:pStyle w:val="Lgende"/>
+            </w:pPr>
+            <w:r>
+              <w:t xml:space="preserve">Figure </w:t>
+            </w:r>
+            <w:r>
+              <w:fldChar w:fldCharType="begin"/>
+            </w:r>
+            <w:r>
+              <w:instrText xml:space="preserve"> STYLEREF pb_st1\s </w:instrText>
+            </w:r>
+            <w:r>
+              <w:fldChar w:fldCharType="separate"/>
+            </w:r>
+            <w:r>
+              <w:rPr>
+                <w:noProof/>
+              </w:rPr>
+              <w:t>4</w:t>
+            </w:r>
+            <w:r>
+              <w:rPr>
+                <w:noProof/>
+              </w:rPr>
+              <w:fldChar w:fldCharType="end"/>
+            </w:r>
+            <w:r>
+              <w:noBreakHyphen/>
+            </w:r>
+            <w:r>
+              <w:fldChar w:fldCharType="begin"/>
+            </w:r>
+            <w:r>
+              <w:instrText xml:space="preserve"> SEQ Figure \* ARABIC \s 1</w:instrText>
+            </w:r>
+            <w:r>
+              <w:fldChar w:fldCharType="separate"/>
+            </w:r>
+            <w:r>
+              <w:rPr>
+                <w:noProof/>
+              </w:rPr>
+              <w:t>7</w:t>
+            </w:r>
+            <w:r>
+              <w:fldChar w:fldCharType="end"/>
+            </w:r>
+          </w:p>
+          <w:p/>
+        </w:tc>
+      </w:tr>
+      <w:tr>
+        <w:tc>
+          <w:tcPr>
+            <w:tcW w:w="5102" w:type="dxa"/>
+          </w:tcPr>
+          <w:p>
+            <w:r>
+              <w:rPr>
+                <w:noProof/>
+              </w:rPr>
+              <w:drawing>
+                <wp:inline distT="0" distB="0" distL="0" distR="0" wp14:anchorId="1178D7CA" wp14:editId="63FB1C8C">
+                  <wp:extent cx="2930400" cy="2185200"/>
+                  <wp:effectExtent l="0" t="0" r="3810" b="5715"/>
+                  <wp:docPr id="21" name="Image 21"/>
+                  <wp:cNvGraphicFramePr>
+                    <a:graphicFrameLocks xmlns:a="http://schemas.openxmlformats.org/drawingml/2006/main" noChangeAspect="1"/>
+                  </wp:cNvGraphicFramePr>
+                  <a:graphic xmlns:a="http://schemas.openxmlformats.org/drawingml/2006/main">
+                    <a:graphicData uri="http://schemas.openxmlformats.org/drawingml/2006/picture">
+                      <pic:pic xmlns:pic="http://schemas.openxmlformats.org/drawingml/2006/picture">
+                        <pic:nvPicPr>
+                          <pic:cNvPr id="0" name=""/>
+                          <pic:cNvPicPr/>
+                        </pic:nvPicPr>
+                        <pic:blipFill>
+                          <a:blip r:embed="rId24"/>
+                          <a:stretch>
+                            <a:fillRect/>
+                          </a:stretch>
+                        </pic:blipFill>
+                        <pic:spPr>
+                          <a:xfrm>
+                            <a:off x="0" y="0"/>
+                            <a:ext cx="2930400" cy="2185200"/>
+                          </a:xfrm>
+                          <a:prstGeom prst="rect">
+                            <a:avLst/>
+                          </a:prstGeom>
+                        </pic:spPr>
+                      </pic:pic>
+                    </a:graphicData>
+                  </a:graphic>
+                </wp:inline>
+              </w:drawing>
+            </w:r>
+          </w:p>
+        </w:tc>
+        <w:tc>
+          <w:tcPr>
+            <w:tcW w:w="5102" w:type="dxa"/>
+          </w:tcPr>
+          <w:p>
+            <w:pPr>
+              <w:pStyle w:val="Lgende"/>
+            </w:pPr>
+            <w:r>
+              <w:t xml:space="preserve">Figure </w:t>
+            </w:r>
+            <w:r>
+              <w:fldChar w:fldCharType="begin"/>
+            </w:r>
+            <w:r>
+              <w:instrText xml:space="preserve"> STYLEREF pb_st1\s </w:instrText>
+            </w:r>
+            <w:r>
+              <w:fldChar w:fldCharType="separate"/>
+            </w:r>
+            <w:r>
+              <w:rPr>
+                <w:noProof/>
+              </w:rPr>
+              <w:t>4</w:t>
+            </w:r>
+            <w:r>
+              <w:rPr>
+                <w:noProof/>
+              </w:rPr>
+              <w:fldChar w:fldCharType="end"/>
+            </w:r>
+            <w:r>
+              <w:noBreakHyphen/>
+            </w:r>
+            <w:r>
+              <w:fldChar w:fldCharType="begin"/>
+            </w:r>
+            <w:r>
+              <w:instrText xml:space="preserve"> SEQ Figure \* ARABIC \s 1</w:instrText>
+            </w:r>
+            <w:r>
+              <w:fldChar w:fldCharType="separate"/>
+            </w:r>
+            <w:r>
+              <w:rPr>
+                <w:noProof/>
+              </w:rPr>
+              <w:t>8</w:t>
+            </w:r>
+            <w:r>
+              <w:fldChar w:fldCharType="end"/>
+            </w:r>
+          </w:p>
+          <w:p/>
+        </w:tc>
+      </w:tr>
+      <w:tr>
+        <w:tc>
+          <w:tcPr>
+            <w:tcW w:w="5102" w:type="dxa"/>
+          </w:tcPr>
+          <w:p>
+            <w:r>
+              <w:rPr>
+                <w:noProof/>
+              </w:rPr>
+              <w:drawing>
+                <wp:inline distT="0" distB="0" distL="0" distR="0" wp14:anchorId="794138D2" wp14:editId="562DCAA5">
+                  <wp:extent cx="889200" cy="946800"/>
+                  <wp:effectExtent l="0" t="0" r="6350" b="5715"/>
+                  <wp:docPr id="23" name="Image 23"/>
+                  <wp:cNvGraphicFramePr>
+                    <a:graphicFrameLocks xmlns:a="http://schemas.openxmlformats.org/drawingml/2006/main" noChangeAspect="1"/>
+                  </wp:cNvGraphicFramePr>
+                  <a:graphic xmlns:a="http://schemas.openxmlformats.org/drawingml/2006/main">
+                    <a:graphicData uri="http://schemas.openxmlformats.org/drawingml/2006/picture">
+                      <pic:pic xmlns:pic="http://schemas.openxmlformats.org/drawingml/2006/picture">
+                        <pic:nvPicPr>
+                          <pic:cNvPr id="0" name=""/>
+                          <pic:cNvPicPr/>
+                        </pic:nvPicPr>
+                        <pic:blipFill>
+                          <a:blip r:embed="rId25"/>
+                          <a:stretch>
+                            <a:fillRect/>
+                          </a:stretch>
+                        </pic:blipFill>
+                        <pic:spPr>
+                          <a:xfrm>
+                            <a:off x="0" y="0"/>
+                            <a:ext cx="889200" cy="946800"/>
+                          </a:xfrm>
+                          <a:prstGeom prst="rect">
+                            <a:avLst/>
+                          </a:prstGeom>
+                        </pic:spPr>
+                      </pic:pic>
+                    </a:graphicData>
+                  </a:graphic>
+                </wp:inline>
+              </w:drawing>
+            </w:r>
+          </w:p>
+        </w:tc>
+        <w:tc>
+          <w:tcPr>
+            <w:tcW w:w="5102" w:type="dxa"/>
+          </w:tcPr>
+          <w:p>
+            <w:pPr>
+              <w:pStyle w:val="Lgende"/>
+            </w:pPr>
+            <w:r>
+              <w:t xml:space="preserve">Figure </w:t>
+            </w:r>
+            <w:r>
+              <w:fldChar w:fldCharType="begin"/>
+            </w:r>
+            <w:r>
+              <w:instrText xml:space="preserve"> STYLEREF pb_st1\s </w:instrText>
+            </w:r>
+            <w:r>
+              <w:fldChar w:fldCharType="separate"/>
+            </w:r>
+            <w:r>
+              <w:rPr>
+                <w:noProof/>
+              </w:rPr>
+              <w:t>4</w:t>
+            </w:r>
+            <w:r>
+              <w:rPr>
+                <w:noProof/>
+              </w:rPr>
+              <w:fldChar w:fldCharType="end"/>
+            </w:r>
+            <w:r>
+              <w:noBreakHyphen/>
+            </w:r>
+            <w:r>
+              <w:fldChar w:fldCharType="begin"/>
+            </w:r>
+            <w:r>
+              <w:instrText xml:space="preserve"> SEQ Figure \* ARABIC \s 1</w:instrText>
+            </w:r>
+            <w:r>
+              <w:fldChar w:fldCharType="separate"/>
+            </w:r>
+            <w:r>
+              <w:rPr>
+                <w:noProof/>
+              </w:rPr>
+              <w:t>9</w:t>
+            </w:r>
+            <w:r>
+              <w:fldChar w:fldCharType="end"/>
+            </w:r>
+          </w:p>
+          <w:p/>
+        </w:tc>
+      </w:tr>
+    </w:tbl>
+    <w:p/>
+    <w:p/>
+    <w:p>
+      <w:pPr>
         <w:pStyle w:val="pbst2"/>
       </w:pPr>
-      <w:bookmarkStart w:id="47" w:name="dia_deploiement"/>
-      <w:bookmarkStart w:id="48" w:name="_Toc340348263"/>
-      <w:bookmarkEnd w:id="47"/>
-      <w:r>
+      <w:bookmarkStart w:id="48" w:name="dia_deploiement"/>
+      <w:bookmarkStart w:id="49" w:name="_Toc340490983"/>
+      <w:bookmarkEnd w:id="48"/>
+      <w:r>
+        <w:lastRenderedPageBreak/>
         <w:t>Synoptique de l'architecture matérielle</w:t>
       </w:r>
-      <w:bookmarkEnd w:id="48"/>
+      <w:bookmarkEnd w:id="49"/>
     </w:p>
     <w:p>
       <w:pPr>
@@ -11647,7 +12431,7 @@
                     <pic:cNvPicPr/>
                   </pic:nvPicPr>
                   <pic:blipFill>
-                    <a:blip r:embed="rId23"/>
+                    <a:blip r:embed="rId26"/>
                     <a:stretch>
                       <a:fillRect/>
                     </a:stretch>
@@ -11676,22 +12460,11 @@
       <w:r>
         <w:t xml:space="preserve">Figure </w:t>
       </w:r>
-      <w:fldSimple w:instr=" STYLEREF pb_st1\s ">
-        <w:r>
-          <w:rPr>
-            <w:noProof/>
-          </w:rPr>
-          <w:t>4</w:t>
-        </w:r>
-      </w:fldSimple>
-      <w:r>
-        <w:noBreakHyphen/>
-      </w:r>
       <w:r>
         <w:fldChar w:fldCharType="begin"/>
       </w:r>
       <w:r>
-        <w:instrText xml:space="preserve"> SEQ Figure \* ARABIC \s 1</w:instrText>
+        <w:instrText xml:space="preserve"> STYLEREF pb_st1\s </w:instrText>
       </w:r>
       <w:r>
         <w:fldChar w:fldCharType="separate"/>
@@ -11700,21 +12473,45 @@
         <w:rPr>
           <w:noProof/>
         </w:rPr>
-        <w:t>7</w:t>
-      </w:r>
-      <w:r>
+        <w:t>4</w:t>
+      </w:r>
+      <w:r>
+        <w:rPr>
+          <w:noProof/>
+        </w:rPr>
         <w:fldChar w:fldCharType="end"/>
       </w:r>
+      <w:r>
+        <w:noBreakHyphen/>
+      </w:r>
+      <w:r>
+        <w:fldChar w:fldCharType="begin"/>
+      </w:r>
+      <w:r>
+        <w:instrText xml:space="preserve"> SEQ Figure \* ARABIC \s 1</w:instrText>
+      </w:r>
+      <w:r>
+        <w:fldChar w:fldCharType="separate"/>
+      </w:r>
+      <w:r>
+        <w:rPr>
+          <w:noProof/>
+        </w:rPr>
+        <w:t>10</w:t>
+      </w:r>
+      <w:r>
+        <w:fldChar w:fldCharType="end"/>
+      </w:r>
     </w:p>
     <w:p>
       <w:pPr>
         <w:pStyle w:val="pbst2"/>
       </w:pPr>
-      <w:bookmarkStart w:id="49" w:name="_Toc340348264"/>
+      <w:bookmarkStart w:id="50" w:name="_Toc340490984"/>
       <w:r>
         <w:t>Contrainte de l'environnement</w:t>
       </w:r>
-      <w:bookmarkEnd w:id="49"/>
+      <w:bookmarkEnd w:id="50"/>
     </w:p>
     <w:p>
       <w:pPr>
@@ -11760,7 +12557,23 @@
           <w:rFonts w:ascii="Times New Roman" w:hAnsi="Times New Roman"/>
           <w:i/>
         </w:rPr>
-        <w:t xml:space="preserve"> Système portable. Base de données répartie (Odbc). </w:t>
+        <w:t xml:space="preserve"> Système portable. Base de données répartie (</w:t>
+      </w:r>
+      <w:proofErr w:type="spellStart"/>
+      <w:r>
+        <w:rPr>
+          <w:rFonts w:ascii="Times New Roman" w:hAnsi="Times New Roman"/>
+          <w:i/>
+        </w:rPr>
+        <w:t>Odbc</w:t>
+      </w:r>
+      <w:proofErr w:type="spellEnd"/>
+      <w:r>
+        <w:rPr>
+          <w:rFonts w:ascii="Times New Roman" w:hAnsi="Times New Roman"/>
+          <w:i/>
+        </w:rPr>
+        <w:t xml:space="preserve">). </w:t>
       </w:r>
     </w:p>
     <w:p>
@@ -11777,11 +12590,11 @@
       <w:pPr>
         <w:pStyle w:val="pbst2"/>
       </w:pPr>
-      <w:bookmarkStart w:id="50" w:name="_Toc340348265"/>
+      <w:bookmarkStart w:id="51" w:name="_Toc340490985"/>
       <w:r>
         <w:t>Contrainte économique</w:t>
       </w:r>
-      <w:bookmarkEnd w:id="50"/>
+      <w:bookmarkEnd w:id="51"/>
     </w:p>
     <w:p>
       <w:pPr>
@@ -11802,11 +12615,11 @@
       <w:pPr>
         <w:pStyle w:val="pbst2"/>
       </w:pPr>
-      <w:bookmarkStart w:id="51" w:name="_Toc340348266"/>
+      <w:bookmarkStart w:id="52" w:name="_Toc340490986"/>
       <w:r>
         <w:t>Documents et moyens technologiques mis à disposition</w:t>
       </w:r>
-      <w:bookmarkEnd w:id="51"/>
+      <w:bookmarkEnd w:id="52"/>
     </w:p>
     <w:p>
       <w:pPr>
@@ -11846,21 +12659,21 @@
       <w:pPr>
         <w:pStyle w:val="pbst2"/>
       </w:pPr>
-      <w:bookmarkStart w:id="52" w:name="_Toc340348267"/>
+      <w:bookmarkStart w:id="53" w:name="_Toc340490987"/>
       <w:r>
         <w:t>Exigences qualité à respecter</w:t>
       </w:r>
-      <w:bookmarkEnd w:id="52"/>
+      <w:bookmarkEnd w:id="53"/>
     </w:p>
     <w:p>
       <w:pPr>
         <w:pStyle w:val="pbst3"/>
       </w:pPr>
-      <w:bookmarkStart w:id="53" w:name="_Toc340348268"/>
+      <w:bookmarkStart w:id="54" w:name="_Toc340490988"/>
       <w:r>
         <w:t>Exigences qualité sur le produit à réaliser</w:t>
       </w:r>
-      <w:bookmarkEnd w:id="53"/>
+      <w:bookmarkEnd w:id="54"/>
     </w:p>
     <w:p>
       <w:pPr>
@@ -11875,11 +12688,11 @@
       <w:pPr>
         <w:pStyle w:val="pbst3"/>
       </w:pPr>
-      <w:bookmarkStart w:id="54" w:name="_Toc340348269"/>
+      <w:bookmarkStart w:id="55" w:name="_Toc340490989"/>
       <w:r>
         <w:t>Exigences qualité sur le développement</w:t>
       </w:r>
-      <w:bookmarkEnd w:id="54"/>
+      <w:bookmarkEnd w:id="55"/>
     </w:p>
     <w:p>
       <w:pPr>
@@ -11983,18 +12796,26 @@
         <w:jc w:val="both"/>
       </w:pPr>
       <w:r>
-        <w:t>Cartouche pour chaque fonction écrite, en respectant les tags doxygen pour la production de la documentation du code. Respect de la convention de nommage des fonctions en vigueur dans la section. On veillera pour chaque fonction à expliciter son prototype et à donner une description suffisante à la compréhension de son rôle.</w:t>
+        <w:t xml:space="preserve">Cartouche pour chaque fonction écrite, en respectant les tags </w:t>
+      </w:r>
+      <w:proofErr w:type="spellStart"/>
+      <w:r>
+        <w:t>doxygen</w:t>
+      </w:r>
+      <w:proofErr w:type="spellEnd"/>
+      <w:r>
+        <w:t xml:space="preserve"> pour la production de la documentation du code. Respect de la convention de nommage des fonctions en vigueur dans la section. On veillera pour chaque fonction à expliciter son prototype et à donner une description suffisante à la compréhension de son rôle.</w:t>
       </w:r>
     </w:p>
     <w:p>
       <w:pPr>
         <w:pStyle w:val="pbst3"/>
       </w:pPr>
-      <w:bookmarkStart w:id="55" w:name="_Toc340348270"/>
+      <w:bookmarkStart w:id="56" w:name="_Toc340490990"/>
       <w:r>
         <w:t>Exigences qualité sur la documentation à produire</w:t>
       </w:r>
-      <w:bookmarkEnd w:id="55"/>
+      <w:bookmarkEnd w:id="56"/>
     </w:p>
     <w:p>
       <w:pPr>
@@ -12023,6 +12844,7 @@
         <w:jc w:val="both"/>
       </w:pPr>
       <w:r>
+        <w:lastRenderedPageBreak/>
         <w:t>Sur la forme : Respect des normes et de standards de représentation, maniabilité, homogénéité, lisibilité ; traçabilité entre les différents documents.</w:t>
       </w:r>
     </w:p>
@@ -12060,7 +12882,7 @@
       <w:pPr>
         <w:pStyle w:val="pbst3"/>
       </w:pPr>
-      <w:bookmarkStart w:id="56" w:name="_Toc340348271"/>
+      <w:bookmarkStart w:id="57" w:name="_Toc340490991"/>
       <w:r>
         <w:t xml:space="preserve">Exigences </w:t>
       </w:r>
@@ -12070,7 +12892,7 @@
       <w:r>
         <w:t xml:space="preserve"> sur la livraison</w:t>
       </w:r>
-      <w:bookmarkEnd w:id="56"/>
+      <w:bookmarkEnd w:id="57"/>
     </w:p>
     <w:p>
       <w:pPr>
@@ -12127,7 +12949,7 @@
         <w:rPr>
           <w:noProof/>
         </w:rPr>
-        <w:t>en page 33</w:t>
+        <w:t>en page 34</w:t>
       </w:r>
       <w:r>
         <w:fldChar w:fldCharType="end"/>
@@ -12140,11 +12962,11 @@
       <w:pPr>
         <w:pStyle w:val="pbst3"/>
       </w:pPr>
-      <w:bookmarkStart w:id="57" w:name="_Toc340348272"/>
+      <w:bookmarkStart w:id="58" w:name="_Toc340490992"/>
       <w:r>
         <w:t>Exigences qualité sur l’environnement d’exploitation</w:t>
       </w:r>
-      <w:bookmarkEnd w:id="57"/>
+      <w:bookmarkEnd w:id="58"/>
     </w:p>
     <w:p>
       <w:pPr>
@@ -12184,22 +13006,22 @@
       <w:pPr>
         <w:pStyle w:val="pbst1"/>
       </w:pPr>
-      <w:bookmarkStart w:id="58" w:name="_Toc340348273"/>
+      <w:bookmarkStart w:id="59" w:name="_Toc340490993"/>
       <w:r>
         <w:lastRenderedPageBreak/>
         <w:t>Planification temporelle prévisionnelle</w:t>
       </w:r>
-      <w:bookmarkEnd w:id="58"/>
+      <w:bookmarkEnd w:id="59"/>
     </w:p>
     <w:p>
       <w:pPr>
         <w:pStyle w:val="pbst2"/>
       </w:pPr>
-      <w:bookmarkStart w:id="59" w:name="_Toc340348274"/>
+      <w:bookmarkStart w:id="60" w:name="_Toc340490994"/>
       <w:r>
         <w:t>Calendrier prévisionnel :</w:t>
       </w:r>
-      <w:bookmarkEnd w:id="59"/>
+      <w:bookmarkEnd w:id="60"/>
     </w:p>
     <w:p/>
     <w:tbl>
@@ -12481,7 +13303,7 @@
       <w:pPr>
         <w:pStyle w:val="pbst1"/>
       </w:pPr>
-      <w:bookmarkStart w:id="60" w:name="_Toc340348275"/>
+      <w:bookmarkStart w:id="61" w:name="_Toc340490995"/>
       <w:r>
         <w:lastRenderedPageBreak/>
         <w:t>Exploitation</w:t>
@@ -12489,20 +13311,20 @@
       <w:r>
         <w:t xml:space="preserve"> pédagogique</w:t>
       </w:r>
-      <w:bookmarkEnd w:id="60"/>
+      <w:bookmarkEnd w:id="61"/>
     </w:p>
     <w:p>
       <w:pPr>
         <w:pStyle w:val="pbst2"/>
       </w:pPr>
-      <w:bookmarkStart w:id="61" w:name="_Toc340348276"/>
+      <w:bookmarkStart w:id="62" w:name="_Toc340490996"/>
       <w:r>
         <w:t>Compétences</w:t>
       </w:r>
       <w:r>
         <w:t xml:space="preserve"> terminales susceptibles d'être abordées et évaluées</w:t>
       </w:r>
-      <w:bookmarkEnd w:id="61"/>
+      <w:bookmarkEnd w:id="62"/>
     </w:p>
     <w:tbl>
       <w:tblPr>
@@ -21621,12 +22443,12 @@
       <w:pPr>
         <w:pStyle w:val="pbst1"/>
       </w:pPr>
-      <w:bookmarkStart w:id="62" w:name="_Toc340348277"/>
+      <w:bookmarkStart w:id="63" w:name="_Toc340490997"/>
       <w:r>
         <w:lastRenderedPageBreak/>
         <w:t>Répartition des tâches par étudiant</w:t>
       </w:r>
-      <w:bookmarkEnd w:id="62"/>
+      <w:bookmarkEnd w:id="63"/>
     </w:p>
     <w:p>
       <w:pPr>
@@ -21655,7 +22477,11 @@
         <w:fldChar w:fldCharType="end"/>
       </w:r>
       <w:r>
-        <w:t xml:space="preserve"> pour le libellé des FS</w:t>
+        <w:t xml:space="preserve"> pour le libellé des </w:t>
+      </w:r>
+      <w:proofErr w:type="spellStart"/>
+      <w:r>
+        <w:t>FS</w:t>
       </w:r>
       <w:r>
         <w:rPr>
@@ -21663,8 +22489,13 @@
         </w:rPr>
         <w:t>i</w:t>
       </w:r>
-      <w:r>
-        <w:t xml:space="preserve"> (Fonctions de services) C</w:t>
+      <w:proofErr w:type="spellEnd"/>
+      <w:r>
+        <w:t xml:space="preserve"> (Fonctions de services) </w:t>
+      </w:r>
+      <w:proofErr w:type="spellStart"/>
+      <w:r>
+        <w:t>C</w:t>
       </w:r>
       <w:r>
         <w:rPr>
@@ -21672,6 +22503,7 @@
         </w:rPr>
         <w:t>j</w:t>
       </w:r>
+      <w:proofErr w:type="spellEnd"/>
       <w:r>
         <w:t xml:space="preserve"> (Fonctions de contraintes) et pages </w:t>
       </w:r>
@@ -21709,7 +22541,7 @@
         <w:rPr>
           <w:noProof/>
         </w:rPr>
-        <w:t>12</w:t>
+        <w:t>13</w:t>
       </w:r>
       <w:r>
         <w:fldChar w:fldCharType="end"/>
@@ -22049,8 +22881,58 @@
               <w:rPr>
                 <w:rFonts w:ascii="Times New Roman" w:hAnsi="Times New Roman"/>
               </w:rPr>
-              <w:t>CU : LireCodeB, EnvoyerCodeB, RecevoirMsg, DialoguerAvecBase</w:t>
-            </w:r>
+              <w:t xml:space="preserve">CU : </w:t>
+            </w:r>
+            <w:proofErr w:type="spellStart"/>
+            <w:r>
+              <w:rPr>
+                <w:rFonts w:ascii="Times New Roman" w:hAnsi="Times New Roman"/>
+              </w:rPr>
+              <w:t>LireCodeB</w:t>
+            </w:r>
+            <w:proofErr w:type="spellEnd"/>
+            <w:r>
+              <w:rPr>
+                <w:rFonts w:ascii="Times New Roman" w:hAnsi="Times New Roman"/>
+              </w:rPr>
+              <w:t xml:space="preserve">, </w:t>
+            </w:r>
+            <w:proofErr w:type="spellStart"/>
+            <w:r>
+              <w:rPr>
+                <w:rFonts w:ascii="Times New Roman" w:hAnsi="Times New Roman"/>
+              </w:rPr>
+              <w:t>EnvoyerCodeB</w:t>
+            </w:r>
+            <w:proofErr w:type="spellEnd"/>
+            <w:r>
+              <w:rPr>
+                <w:rFonts w:ascii="Times New Roman" w:hAnsi="Times New Roman"/>
+              </w:rPr>
+              <w:t xml:space="preserve">, </w:t>
+            </w:r>
+            <w:proofErr w:type="spellStart"/>
+            <w:r>
+              <w:rPr>
+                <w:rFonts w:ascii="Times New Roman" w:hAnsi="Times New Roman"/>
+              </w:rPr>
+              <w:t>RecevoirMsg</w:t>
+            </w:r>
+            <w:proofErr w:type="spellEnd"/>
+            <w:r>
+              <w:rPr>
+                <w:rFonts w:ascii="Times New Roman" w:hAnsi="Times New Roman"/>
+              </w:rPr>
+              <w:t xml:space="preserve">, </w:t>
+            </w:r>
+            <w:proofErr w:type="spellStart"/>
+            <w:r>
+              <w:rPr>
+                <w:rFonts w:ascii="Times New Roman" w:hAnsi="Times New Roman"/>
+              </w:rPr>
+              <w:t>DialoguerAvecBase</w:t>
+            </w:r>
+            <w:proofErr w:type="spellEnd"/>
           </w:p>
         </w:tc>
       </w:tr>
@@ -22142,8 +23024,44 @@
               <w:rPr>
                 <w:rFonts w:ascii="Times New Roman" w:hAnsi="Times New Roman"/>
               </w:rPr>
-              <w:t xml:space="preserve"> MontrerNivBat, InformerAgent, AcquitterMessage</w:t>
-            </w:r>
+              <w:t xml:space="preserve"> </w:t>
+            </w:r>
+            <w:proofErr w:type="spellStart"/>
+            <w:r>
+              <w:rPr>
+                <w:rFonts w:ascii="Times New Roman" w:hAnsi="Times New Roman"/>
+              </w:rPr>
+              <w:t>MontrerNivBat</w:t>
+            </w:r>
+            <w:proofErr w:type="spellEnd"/>
+            <w:r>
+              <w:rPr>
+                <w:rFonts w:ascii="Times New Roman" w:hAnsi="Times New Roman"/>
+              </w:rPr>
+              <w:t xml:space="preserve">, </w:t>
+            </w:r>
+            <w:proofErr w:type="spellStart"/>
+            <w:r>
+              <w:rPr>
+                <w:rFonts w:ascii="Times New Roman" w:hAnsi="Times New Roman"/>
+              </w:rPr>
+              <w:t>InformerAgent</w:t>
+            </w:r>
+            <w:proofErr w:type="spellEnd"/>
+            <w:r>
+              <w:rPr>
+                <w:rFonts w:ascii="Times New Roman" w:hAnsi="Times New Roman"/>
+              </w:rPr>
+              <w:t xml:space="preserve">, </w:t>
+            </w:r>
+            <w:proofErr w:type="spellStart"/>
+            <w:r>
+              <w:rPr>
+                <w:rFonts w:ascii="Times New Roman" w:hAnsi="Times New Roman"/>
+              </w:rPr>
+              <w:t>AcquitterMessage</w:t>
+            </w:r>
+            <w:proofErr w:type="spellEnd"/>
           </w:p>
         </w:tc>
       </w:tr>
@@ -22235,8 +23153,16 @@
               <w:rPr>
                 <w:rFonts w:ascii="Times New Roman" w:hAnsi="Times New Roman"/>
               </w:rPr>
-              <w:t>CU : ConsulterDonnées</w:t>
-            </w:r>
+              <w:t xml:space="preserve">CU : </w:t>
+            </w:r>
+            <w:proofErr w:type="spellStart"/>
+            <w:r>
+              <w:rPr>
+                <w:rFonts w:ascii="Times New Roman" w:hAnsi="Times New Roman"/>
+              </w:rPr>
+              <w:t>ConsulterDonnées</w:t>
+            </w:r>
+            <w:proofErr w:type="spellEnd"/>
           </w:p>
         </w:tc>
       </w:tr>
@@ -22597,27 +23523,27 @@
       <w:pPr>
         <w:pStyle w:val="pbst2"/>
       </w:pPr>
-      <w:bookmarkStart w:id="63" w:name="_Ref277518098"/>
-      <w:bookmarkStart w:id="64" w:name="_Toc340348278"/>
+      <w:bookmarkStart w:id="64" w:name="_Ref277518098"/>
+      <w:bookmarkStart w:id="65" w:name="_Toc340490998"/>
       <w:r>
         <w:lastRenderedPageBreak/>
         <w:t>Elève 1</w:t>
       </w:r>
-      <w:bookmarkEnd w:id="63"/>
       <w:bookmarkEnd w:id="64"/>
+      <w:bookmarkEnd w:id="65"/>
     </w:p>
     <w:p>
       <w:pPr>
         <w:pStyle w:val="pbst3"/>
       </w:pPr>
-      <w:bookmarkStart w:id="65" w:name="_Toc340348279"/>
+      <w:bookmarkStart w:id="66" w:name="_Toc340490999"/>
       <w:r>
         <w:t>Fiche contrat</w:t>
       </w:r>
       <w:r>
         <w:t> : FS1, FS5, C1, C2</w:t>
       </w:r>
-      <w:bookmarkEnd w:id="65"/>
+      <w:bookmarkEnd w:id="66"/>
     </w:p>
     <w:tbl>
       <w:tblPr>
@@ -22925,12 +23851,14 @@
                 <w:sz w:val="18"/>
               </w:rPr>
             </w:pPr>
+            <w:proofErr w:type="spellStart"/>
             <w:r>
               <w:rPr>
                 <w:sz w:val="18"/>
               </w:rPr>
               <w:t>Ref</w:t>
             </w:r>
+            <w:proofErr w:type="spellEnd"/>
           </w:p>
         </w:tc>
         <w:tc>
@@ -23409,8 +24337,17 @@
                 <w:spacing w:val="-1"/>
                 <w:sz w:val="18"/>
               </w:rPr>
-              <w:t>Cahier des charges, doc Jennic</w:t>
-            </w:r>
+              <w:t xml:space="preserve">Cahier des charges, doc </w:t>
+            </w:r>
+            <w:proofErr w:type="spellStart"/>
+            <w:r>
+              <w:rPr>
+                <w:spacing w:val="-1"/>
+                <w:sz w:val="18"/>
+              </w:rPr>
+              <w:t>Jennic</w:t>
+            </w:r>
+            <w:proofErr w:type="spellEnd"/>
           </w:p>
         </w:tc>
         <w:tc>
@@ -23430,7 +24367,21 @@
               <w:rPr>
                 <w:sz w:val="18"/>
               </w:rPr>
-              <w:t>Organisation des données, inventaire des ios possibles</w:t>
+              <w:t xml:space="preserve">Organisation des données, inventaire des </w:t>
+            </w:r>
+            <w:proofErr w:type="spellStart"/>
+            <w:r>
+              <w:rPr>
+                <w:sz w:val="18"/>
+              </w:rPr>
+              <w:t>ios</w:t>
+            </w:r>
+            <w:proofErr w:type="spellEnd"/>
+            <w:r>
+              <w:rPr>
+                <w:sz w:val="18"/>
+              </w:rPr>
+              <w:t xml:space="preserve"> possibles</w:t>
             </w:r>
           </w:p>
         </w:tc>
@@ -23572,7 +24523,21 @@
               <w:rPr>
                 <w:sz w:val="18"/>
               </w:rPr>
-              <w:t>Fiche Osi, chemin parcours d’une donnée</w:t>
+              <w:t xml:space="preserve">Fiche </w:t>
+            </w:r>
+            <w:proofErr w:type="spellStart"/>
+            <w:r>
+              <w:rPr>
+                <w:sz w:val="18"/>
+              </w:rPr>
+              <w:t>Osi</w:t>
+            </w:r>
+            <w:proofErr w:type="spellEnd"/>
+            <w:r>
+              <w:rPr>
+                <w:sz w:val="18"/>
+              </w:rPr>
+              <w:t>, chemin parcours d’une donnée</w:t>
             </w:r>
           </w:p>
         </w:tc>
@@ -23589,11 +24554,33 @@
                 <w:sz w:val="18"/>
               </w:rPr>
             </w:pPr>
-            <w:r>
-              <w:rPr>
-                <w:sz w:val="18"/>
-              </w:rPr>
-              <w:t>Coherent par rapport a l’analyse</w:t>
+            <w:proofErr w:type="spellStart"/>
+            <w:r>
+              <w:rPr>
+                <w:sz w:val="18"/>
+              </w:rPr>
+              <w:t>Coherent</w:t>
+            </w:r>
+            <w:proofErr w:type="spellEnd"/>
+            <w:r>
+              <w:rPr>
+                <w:sz w:val="18"/>
+              </w:rPr>
+              <w:t xml:space="preserve"> par rapport </w:t>
+            </w:r>
+            <w:proofErr w:type="spellStart"/>
+            <w:r>
+              <w:rPr>
+                <w:sz w:val="18"/>
+              </w:rPr>
+              <w:t>a</w:t>
+            </w:r>
+            <w:proofErr w:type="spellEnd"/>
+            <w:r>
+              <w:rPr>
+                <w:sz w:val="18"/>
+              </w:rPr>
+              <w:t xml:space="preserve"> l’analyse</w:t>
             </w:r>
           </w:p>
         </w:tc>
@@ -23693,8 +24680,17 @@
                 <w:spacing w:val="-1"/>
                 <w:sz w:val="18"/>
               </w:rPr>
-              <w:t>Cahier des charges, doc Jennic</w:t>
-            </w:r>
+              <w:t xml:space="preserve">Cahier des charges, doc </w:t>
+            </w:r>
+            <w:proofErr w:type="spellStart"/>
+            <w:r>
+              <w:rPr>
+                <w:spacing w:val="-1"/>
+                <w:sz w:val="18"/>
+              </w:rPr>
+              <w:t>Jennic</w:t>
+            </w:r>
+            <w:proofErr w:type="spellEnd"/>
           </w:p>
         </w:tc>
         <w:tc>
@@ -23714,8 +24710,16 @@
               <w:rPr>
                 <w:sz w:val="18"/>
               </w:rPr>
-              <w:t>Choix d’ios</w:t>
-            </w:r>
+              <w:t xml:space="preserve">Choix </w:t>
+            </w:r>
+            <w:proofErr w:type="spellStart"/>
+            <w:r>
+              <w:rPr>
+                <w:sz w:val="18"/>
+              </w:rPr>
+              <w:t>d’ios</w:t>
+            </w:r>
+            <w:proofErr w:type="spellEnd"/>
           </w:p>
         </w:tc>
         <w:tc>
@@ -24242,13 +25246,31 @@
                 <w:sz w:val="18"/>
               </w:rPr>
             </w:pPr>
+            <w:proofErr w:type="spellStart"/>
             <w:r>
               <w:rPr>
                 <w:spacing w:val="-1"/>
                 <w:sz w:val="18"/>
               </w:rPr>
-              <w:t>Itéaration 1 aquise</w:t>
-            </w:r>
+              <w:t>Itéaration</w:t>
+            </w:r>
+            <w:proofErr w:type="spellEnd"/>
+            <w:r>
+              <w:rPr>
+                <w:spacing w:val="-1"/>
+                <w:sz w:val="18"/>
+              </w:rPr>
+              <w:t xml:space="preserve"> 1 </w:t>
+            </w:r>
+            <w:proofErr w:type="spellStart"/>
+            <w:r>
+              <w:rPr>
+                <w:spacing w:val="-1"/>
+                <w:sz w:val="18"/>
+              </w:rPr>
+              <w:t>aquise</w:t>
+            </w:r>
+            <w:proofErr w:type="spellEnd"/>
           </w:p>
         </w:tc>
         <w:tc>
@@ -24393,8 +25415,17 @@
                 <w:spacing w:val="-1"/>
                 <w:sz w:val="18"/>
               </w:rPr>
-              <w:t>Documentation Jennic</w:t>
-            </w:r>
+              <w:t xml:space="preserve">Documentation </w:t>
+            </w:r>
+            <w:proofErr w:type="spellStart"/>
+            <w:r>
+              <w:rPr>
+                <w:spacing w:val="-1"/>
+                <w:sz w:val="18"/>
+              </w:rPr>
+              <w:t>Jennic</w:t>
+            </w:r>
+            <w:proofErr w:type="spellEnd"/>
           </w:p>
         </w:tc>
         <w:tc>
@@ -24414,7 +25445,21 @@
               <w:rPr>
                 <w:sz w:val="18"/>
               </w:rPr>
-              <w:t>La pile « JenNet » est intégrée</w:t>
+              <w:t>La pile « </w:t>
+            </w:r>
+            <w:proofErr w:type="spellStart"/>
+            <w:r>
+              <w:rPr>
+                <w:sz w:val="18"/>
+              </w:rPr>
+              <w:t>JenNet</w:t>
+            </w:r>
+            <w:proofErr w:type="spellEnd"/>
+            <w:r>
+              <w:rPr>
+                <w:sz w:val="18"/>
+              </w:rPr>
+              <w:t> » est intégrée</w:t>
             </w:r>
           </w:p>
         </w:tc>
@@ -24575,7 +25620,21 @@
               <w:rPr>
                 <w:sz w:val="18"/>
               </w:rPr>
-              <w:t>L’outil doxygene est correctement utilisé</w:t>
+              <w:t xml:space="preserve">L’outil </w:t>
+            </w:r>
+            <w:proofErr w:type="spellStart"/>
+            <w:r>
+              <w:rPr>
+                <w:sz w:val="18"/>
+              </w:rPr>
+              <w:t>doxygene</w:t>
+            </w:r>
+            <w:proofErr w:type="spellEnd"/>
+            <w:r>
+              <w:rPr>
+                <w:sz w:val="18"/>
+              </w:rPr>
+              <w:t xml:space="preserve"> est correctement utilisé</w:t>
             </w:r>
           </w:p>
         </w:tc>
@@ -25115,8 +26174,16 @@
               <w:rPr>
                 <w:sz w:val="18"/>
               </w:rPr>
-              <w:t>Documentation Jennic</w:t>
-            </w:r>
+              <w:t xml:space="preserve">Documentation </w:t>
+            </w:r>
+            <w:proofErr w:type="spellStart"/>
+            <w:r>
+              <w:rPr>
+                <w:sz w:val="18"/>
+              </w:rPr>
+              <w:t>Jennic</w:t>
+            </w:r>
+            <w:proofErr w:type="spellEnd"/>
           </w:p>
           <w:p>
             <w:pPr>
@@ -25293,8 +26360,16 @@
               <w:rPr>
                 <w:sz w:val="18"/>
               </w:rPr>
-              <w:t>Matériels correctement cablés</w:t>
-            </w:r>
+              <w:t xml:space="preserve">Matériels correctement </w:t>
+            </w:r>
+            <w:proofErr w:type="spellStart"/>
+            <w:r>
+              <w:rPr>
+                <w:sz w:val="18"/>
+              </w:rPr>
+              <w:t>cablés</w:t>
+            </w:r>
+            <w:proofErr w:type="spellEnd"/>
           </w:p>
         </w:tc>
         <w:tc>
@@ -26270,8 +27345,16 @@
               <w:rPr>
                 <w:sz w:val="18"/>
               </w:rPr>
-              <w:t>Logiciel GantProject</w:t>
-            </w:r>
+              <w:t xml:space="preserve">Logiciel </w:t>
+            </w:r>
+            <w:proofErr w:type="spellStart"/>
+            <w:r>
+              <w:rPr>
+                <w:sz w:val="18"/>
+              </w:rPr>
+              <w:t>GantProject</w:t>
+            </w:r>
+            <w:proofErr w:type="spellEnd"/>
           </w:p>
         </w:tc>
         <w:tc>
@@ -26544,12 +27627,14 @@
                 <w:sz w:val="18"/>
               </w:rPr>
             </w:pPr>
+            <w:proofErr w:type="spellStart"/>
             <w:r>
               <w:rPr>
                 <w:sz w:val="18"/>
               </w:rPr>
               <w:t>Eclipse,TortoiseGit,Qgit</w:t>
             </w:r>
+            <w:proofErr w:type="spellEnd"/>
           </w:p>
         </w:tc>
         <w:tc>
@@ -26570,7 +27655,21 @@
               <w:rPr>
                 <w:sz w:val="18"/>
               </w:rPr>
-              <w:t>Mise en versionning régulier par Git</w:t>
+              <w:t xml:space="preserve">Mise en </w:t>
+            </w:r>
+            <w:proofErr w:type="spellStart"/>
+            <w:r>
+              <w:rPr>
+                <w:sz w:val="18"/>
+              </w:rPr>
+              <w:t>versionning</w:t>
+            </w:r>
+            <w:proofErr w:type="spellEnd"/>
+            <w:r>
+              <w:rPr>
+                <w:sz w:val="18"/>
+              </w:rPr>
+              <w:t xml:space="preserve"> régulier par Git</w:t>
             </w:r>
           </w:p>
         </w:tc>
@@ -26994,7 +28093,21 @@
               <w:rPr>
                 <w:sz w:val="18"/>
               </w:rPr>
-              <w:t>Dossier technique, Doxygene, Dossier Client</w:t>
+              <w:t xml:space="preserve">Dossier technique, </w:t>
+            </w:r>
+            <w:proofErr w:type="spellStart"/>
+            <w:r>
+              <w:rPr>
+                <w:sz w:val="18"/>
+              </w:rPr>
+              <w:t>Doxygene</w:t>
+            </w:r>
+            <w:proofErr w:type="spellEnd"/>
+            <w:r>
+              <w:rPr>
+                <w:sz w:val="18"/>
+              </w:rPr>
+              <w:t>, Dossier Client</w:t>
             </w:r>
           </w:p>
         </w:tc>
@@ -27086,7 +28199,7 @@
                     </pic:cNvPicPr>
                   </pic:nvPicPr>
                   <pic:blipFill>
-                    <a:blip r:embed="rId24">
+                    <a:blip r:embed="rId27">
                       <a:extLst>
                         <a:ext uri="{28A0092B-C50C-407E-A947-70E740481C1C}">
                           <a14:useLocalDpi xmlns:a14="http://schemas.microsoft.com/office/drawing/2010/main" val="0"/>
@@ -27127,12 +28240,12 @@
       <w:pPr>
         <w:pStyle w:val="pbst3"/>
       </w:pPr>
-      <w:bookmarkStart w:id="66" w:name="_Toc340348280"/>
+      <w:bookmarkStart w:id="67" w:name="_Toc340491000"/>
       <w:r>
         <w:lastRenderedPageBreak/>
         <w:t>Premier incrément</w:t>
       </w:r>
-      <w:bookmarkEnd w:id="66"/>
+      <w:bookmarkEnd w:id="67"/>
     </w:p>
     <w:p>
       <w:pPr>
@@ -27190,11 +28303,11 @@
       <w:pPr>
         <w:pStyle w:val="pbst3"/>
       </w:pPr>
-      <w:bookmarkStart w:id="67" w:name="_Toc340348281"/>
+      <w:bookmarkStart w:id="68" w:name="_Toc340491001"/>
       <w:r>
         <w:t>Deuxième incrément</w:t>
       </w:r>
-      <w:bookmarkEnd w:id="67"/>
+      <w:bookmarkEnd w:id="68"/>
     </w:p>
     <w:p>
       <w:pPr>
@@ -27206,7 +28319,15 @@
         <w:ind w:left="1134" w:hanging="283"/>
       </w:pPr>
       <w:r>
-        <w:t>S’approprier le kit de développement « Jennic »</w:t>
+        <w:t>S’approprier le kit de développement « </w:t>
+      </w:r>
+      <w:proofErr w:type="spellStart"/>
+      <w:r>
+        <w:t>Jennic</w:t>
+      </w:r>
+      <w:proofErr w:type="spellEnd"/>
+      <w:r>
+        <w:t> »</w:t>
       </w:r>
     </w:p>
     <w:p>
@@ -27238,7 +28359,15 @@
         <w:t>un</w:t>
       </w:r>
       <w:r>
-        <w:t xml:space="preserve"> code barre entre 2 modules « Jennic »</w:t>
+        <w:t xml:space="preserve"> code barre entre 2 modules « </w:t>
+      </w:r>
+      <w:proofErr w:type="spellStart"/>
+      <w:r>
+        <w:t>Jennic</w:t>
+      </w:r>
+      <w:proofErr w:type="spellEnd"/>
+      <w:r>
+        <w:t> »</w:t>
       </w:r>
     </w:p>
     <w:p>
@@ -27271,11 +28400,11 @@
       <w:pPr>
         <w:pStyle w:val="pbst3"/>
       </w:pPr>
-      <w:bookmarkStart w:id="68" w:name="_Toc340348282"/>
+      <w:bookmarkStart w:id="69" w:name="_Toc340491002"/>
       <w:r>
         <w:t>Troisième incrément</w:t>
       </w:r>
-      <w:bookmarkEnd w:id="68"/>
+      <w:bookmarkEnd w:id="69"/>
     </w:p>
     <w:p>
       <w:pPr>
@@ -27355,28 +28484,28 @@
       <w:pPr>
         <w:pStyle w:val="pbst2"/>
       </w:pPr>
-      <w:bookmarkStart w:id="69" w:name="_Ref277518002"/>
-      <w:bookmarkStart w:id="70" w:name="_Ref277518041"/>
-      <w:bookmarkStart w:id="71" w:name="_Toc340348283"/>
+      <w:bookmarkStart w:id="70" w:name="_Ref277518002"/>
+      <w:bookmarkStart w:id="71" w:name="_Ref277518041"/>
+      <w:bookmarkStart w:id="72" w:name="_Toc340491003"/>
       <w:r>
         <w:t>Elève 2</w:t>
       </w:r>
-      <w:bookmarkEnd w:id="69"/>
       <w:bookmarkEnd w:id="70"/>
       <w:bookmarkEnd w:id="71"/>
+      <w:bookmarkEnd w:id="72"/>
     </w:p>
     <w:p>
       <w:pPr>
         <w:pStyle w:val="pbst3"/>
       </w:pPr>
-      <w:bookmarkStart w:id="72" w:name="_Toc340348284"/>
+      <w:bookmarkStart w:id="73" w:name="_Toc340491004"/>
       <w:r>
         <w:t>Fiche contrat</w:t>
       </w:r>
       <w:r>
         <w:t> : FS2, FS3, FS5, C4, C5</w:t>
       </w:r>
-      <w:bookmarkEnd w:id="72"/>
+      <w:bookmarkEnd w:id="73"/>
     </w:p>
     <w:tbl>
       <w:tblPr>
@@ -27684,12 +28813,14 @@
                 <w:sz w:val="18"/>
               </w:rPr>
             </w:pPr>
+            <w:proofErr w:type="spellStart"/>
             <w:r>
               <w:rPr>
                 <w:sz w:val="18"/>
               </w:rPr>
               <w:t>Ref</w:t>
             </w:r>
+            <w:proofErr w:type="spellEnd"/>
           </w:p>
         </w:tc>
         <w:tc>
@@ -28174,8 +29305,17 @@
                 <w:spacing w:val="-1"/>
                 <w:sz w:val="18"/>
               </w:rPr>
-              <w:t>Cahier des charges, doc Jennic</w:t>
-            </w:r>
+              <w:t xml:space="preserve">Cahier des charges, doc </w:t>
+            </w:r>
+            <w:proofErr w:type="spellStart"/>
+            <w:r>
+              <w:rPr>
+                <w:spacing w:val="-1"/>
+                <w:sz w:val="18"/>
+              </w:rPr>
+              <w:t>Jennic</w:t>
+            </w:r>
+            <w:proofErr w:type="spellEnd"/>
           </w:p>
         </w:tc>
         <w:tc>
@@ -28195,7 +29335,21 @@
               <w:rPr>
                 <w:sz w:val="18"/>
               </w:rPr>
-              <w:t>Organisation des données, inventaire des ios possibles</w:t>
+              <w:t xml:space="preserve">Organisation des données, inventaire des </w:t>
+            </w:r>
+            <w:proofErr w:type="spellStart"/>
+            <w:r>
+              <w:rPr>
+                <w:sz w:val="18"/>
+              </w:rPr>
+              <w:t>ios</w:t>
+            </w:r>
+            <w:proofErr w:type="spellEnd"/>
+            <w:r>
+              <w:rPr>
+                <w:sz w:val="18"/>
+              </w:rPr>
+              <w:t xml:space="preserve"> possibles</w:t>
             </w:r>
           </w:p>
         </w:tc>
@@ -28350,7 +29504,21 @@
               <w:rPr>
                 <w:sz w:val="18"/>
               </w:rPr>
-              <w:t>Fiche Osi, chemin parcours d’une donnée</w:t>
+              <w:t xml:space="preserve">Fiche </w:t>
+            </w:r>
+            <w:proofErr w:type="spellStart"/>
+            <w:r>
+              <w:rPr>
+                <w:sz w:val="18"/>
+              </w:rPr>
+              <w:t>Osi</w:t>
+            </w:r>
+            <w:proofErr w:type="spellEnd"/>
+            <w:r>
+              <w:rPr>
+                <w:sz w:val="18"/>
+              </w:rPr>
+              <w:t>, chemin parcours d’une donnée</w:t>
             </w:r>
           </w:p>
         </w:tc>
@@ -28367,11 +29535,33 @@
                 <w:sz w:val="18"/>
               </w:rPr>
             </w:pPr>
-            <w:r>
-              <w:rPr>
-                <w:sz w:val="18"/>
-              </w:rPr>
-              <w:t>Coherent par rapport a l’analyse</w:t>
+            <w:proofErr w:type="spellStart"/>
+            <w:r>
+              <w:rPr>
+                <w:sz w:val="18"/>
+              </w:rPr>
+              <w:t>Coherent</w:t>
+            </w:r>
+            <w:proofErr w:type="spellEnd"/>
+            <w:r>
+              <w:rPr>
+                <w:sz w:val="18"/>
+              </w:rPr>
+              <w:t xml:space="preserve"> par rapport </w:t>
+            </w:r>
+            <w:proofErr w:type="spellStart"/>
+            <w:r>
+              <w:rPr>
+                <w:sz w:val="18"/>
+              </w:rPr>
+              <w:t>a</w:t>
+            </w:r>
+            <w:proofErr w:type="spellEnd"/>
+            <w:r>
+              <w:rPr>
+                <w:sz w:val="18"/>
+              </w:rPr>
+              <w:t xml:space="preserve"> l’analyse</w:t>
             </w:r>
           </w:p>
         </w:tc>
@@ -28465,8 +29655,17 @@
                 <w:spacing w:val="-1"/>
                 <w:sz w:val="18"/>
               </w:rPr>
-              <w:t>Cahier des charges, doc Jennic</w:t>
-            </w:r>
+              <w:t xml:space="preserve">Cahier des charges, doc </w:t>
+            </w:r>
+            <w:proofErr w:type="spellStart"/>
+            <w:r>
+              <w:rPr>
+                <w:spacing w:val="-1"/>
+                <w:sz w:val="18"/>
+              </w:rPr>
+              <w:t>Jennic</w:t>
+            </w:r>
+            <w:proofErr w:type="spellEnd"/>
           </w:p>
         </w:tc>
         <w:tc>
@@ -28486,8 +29685,16 @@
               <w:rPr>
                 <w:sz w:val="18"/>
               </w:rPr>
-              <w:t>Choix d’ios</w:t>
-            </w:r>
+              <w:t xml:space="preserve">Choix </w:t>
+            </w:r>
+            <w:proofErr w:type="spellStart"/>
+            <w:r>
+              <w:rPr>
+                <w:sz w:val="18"/>
+              </w:rPr>
+              <w:t>d’ios</w:t>
+            </w:r>
+            <w:proofErr w:type="spellEnd"/>
           </w:p>
         </w:tc>
         <w:tc>
@@ -29008,13 +30215,31 @@
                 <w:sz w:val="18"/>
               </w:rPr>
             </w:pPr>
+            <w:proofErr w:type="spellStart"/>
             <w:r>
               <w:rPr>
                 <w:spacing w:val="-1"/>
                 <w:sz w:val="18"/>
               </w:rPr>
-              <w:t>Itéaration 1 aquise</w:t>
-            </w:r>
+              <w:t>Itéaration</w:t>
+            </w:r>
+            <w:proofErr w:type="spellEnd"/>
+            <w:r>
+              <w:rPr>
+                <w:spacing w:val="-1"/>
+                <w:sz w:val="18"/>
+              </w:rPr>
+              <w:t xml:space="preserve"> 1 </w:t>
+            </w:r>
+            <w:proofErr w:type="spellStart"/>
+            <w:r>
+              <w:rPr>
+                <w:spacing w:val="-1"/>
+                <w:sz w:val="18"/>
+              </w:rPr>
+              <w:t>aquise</w:t>
+            </w:r>
+            <w:proofErr w:type="spellEnd"/>
           </w:p>
         </w:tc>
         <w:tc>
@@ -29153,8 +30378,17 @@
                 <w:spacing w:val="-1"/>
                 <w:sz w:val="18"/>
               </w:rPr>
-              <w:t>Documentation Jennic</w:t>
-            </w:r>
+              <w:t xml:space="preserve">Documentation </w:t>
+            </w:r>
+            <w:proofErr w:type="spellStart"/>
+            <w:r>
+              <w:rPr>
+                <w:spacing w:val="-1"/>
+                <w:sz w:val="18"/>
+              </w:rPr>
+              <w:t>Jennic</w:t>
+            </w:r>
+            <w:proofErr w:type="spellEnd"/>
           </w:p>
         </w:tc>
         <w:tc>
@@ -29174,7 +30408,21 @@
               <w:rPr>
                 <w:sz w:val="18"/>
               </w:rPr>
-              <w:t>La pile « JenNet » est intégrée</w:t>
+              <w:t>La pile « </w:t>
+            </w:r>
+            <w:proofErr w:type="spellStart"/>
+            <w:r>
+              <w:rPr>
+                <w:sz w:val="18"/>
+              </w:rPr>
+              <w:t>JenNet</w:t>
+            </w:r>
+            <w:proofErr w:type="spellEnd"/>
+            <w:r>
+              <w:rPr>
+                <w:sz w:val="18"/>
+              </w:rPr>
+              <w:t> » est intégrée</w:t>
             </w:r>
           </w:p>
         </w:tc>
@@ -29335,7 +30583,21 @@
               <w:rPr>
                 <w:sz w:val="18"/>
               </w:rPr>
-              <w:t>L’outil doxygene est correctement utilisé</w:t>
+              <w:t xml:space="preserve">L’outil </w:t>
+            </w:r>
+            <w:proofErr w:type="spellStart"/>
+            <w:r>
+              <w:rPr>
+                <w:sz w:val="18"/>
+              </w:rPr>
+              <w:t>doxygene</w:t>
+            </w:r>
+            <w:proofErr w:type="spellEnd"/>
+            <w:r>
+              <w:rPr>
+                <w:sz w:val="18"/>
+              </w:rPr>
+              <w:t xml:space="preserve"> est correctement utilisé</w:t>
             </w:r>
           </w:p>
         </w:tc>
@@ -29857,8 +31119,16 @@
               <w:rPr>
                 <w:sz w:val="18"/>
               </w:rPr>
-              <w:t>Documentation Jennic</w:t>
-            </w:r>
+              <w:t xml:space="preserve">Documentation </w:t>
+            </w:r>
+            <w:proofErr w:type="spellStart"/>
+            <w:r>
+              <w:rPr>
+                <w:sz w:val="18"/>
+              </w:rPr>
+              <w:t>Jennic</w:t>
+            </w:r>
+            <w:proofErr w:type="spellEnd"/>
           </w:p>
           <w:p>
             <w:pPr>
@@ -30035,8 +31305,16 @@
               <w:rPr>
                 <w:sz w:val="18"/>
               </w:rPr>
-              <w:t>Matériels correctement cablés</w:t>
-            </w:r>
+              <w:t xml:space="preserve">Matériels correctement </w:t>
+            </w:r>
+            <w:proofErr w:type="spellStart"/>
+            <w:r>
+              <w:rPr>
+                <w:sz w:val="18"/>
+              </w:rPr>
+              <w:t>cablés</w:t>
+            </w:r>
+            <w:proofErr w:type="spellEnd"/>
           </w:p>
         </w:tc>
         <w:tc>
@@ -31008,8 +32286,16 @@
               <w:rPr>
                 <w:sz w:val="18"/>
               </w:rPr>
-              <w:t>Logiciel GantProject</w:t>
-            </w:r>
+              <w:t xml:space="preserve">Logiciel </w:t>
+            </w:r>
+            <w:proofErr w:type="spellStart"/>
+            <w:r>
+              <w:rPr>
+                <w:sz w:val="18"/>
+              </w:rPr>
+              <w:t>GantProject</w:t>
+            </w:r>
+            <w:proofErr w:type="spellEnd"/>
           </w:p>
         </w:tc>
         <w:tc>
@@ -31282,12 +32568,14 @@
                 <w:sz w:val="18"/>
               </w:rPr>
             </w:pPr>
+            <w:proofErr w:type="spellStart"/>
             <w:r>
               <w:rPr>
                 <w:sz w:val="18"/>
               </w:rPr>
               <w:t>Eclipse,TortoiseGit,Qgit</w:t>
             </w:r>
+            <w:proofErr w:type="spellEnd"/>
           </w:p>
         </w:tc>
         <w:tc>
@@ -31308,7 +32596,21 @@
               <w:rPr>
                 <w:sz w:val="18"/>
               </w:rPr>
-              <w:t>Mise en versionning régulier par Git</w:t>
+              <w:t xml:space="preserve">Mise en </w:t>
+            </w:r>
+            <w:proofErr w:type="spellStart"/>
+            <w:r>
+              <w:rPr>
+                <w:sz w:val="18"/>
+              </w:rPr>
+              <w:t>versionning</w:t>
+            </w:r>
+            <w:proofErr w:type="spellEnd"/>
+            <w:r>
+              <w:rPr>
+                <w:sz w:val="18"/>
+              </w:rPr>
+              <w:t xml:space="preserve"> régulier par Git</w:t>
             </w:r>
           </w:p>
         </w:tc>
@@ -31732,7 +33034,21 @@
               <w:rPr>
                 <w:sz w:val="18"/>
               </w:rPr>
-              <w:t>Dossier technique, Doxygene, Dossier Client</w:t>
+              <w:t xml:space="preserve">Dossier technique, </w:t>
+            </w:r>
+            <w:proofErr w:type="spellStart"/>
+            <w:r>
+              <w:rPr>
+                <w:sz w:val="18"/>
+              </w:rPr>
+              <w:t>Doxygene</w:t>
+            </w:r>
+            <w:proofErr w:type="spellEnd"/>
+            <w:r>
+              <w:rPr>
+                <w:sz w:val="18"/>
+              </w:rPr>
+              <w:t>, Dossier Client</w:t>
             </w:r>
           </w:p>
         </w:tc>
@@ -31824,7 +33140,7 @@
                     </pic:cNvPicPr>
                   </pic:nvPicPr>
                   <pic:blipFill>
-                    <a:blip r:embed="rId25">
+                    <a:blip r:embed="rId28">
                       <a:extLst>
                         <a:ext uri="{28A0092B-C50C-407E-A947-70E740481C1C}">
                           <a14:useLocalDpi xmlns:a14="http://schemas.microsoft.com/office/drawing/2010/main" val="0"/>
@@ -31865,12 +33181,12 @@
       <w:pPr>
         <w:pStyle w:val="pbst3"/>
       </w:pPr>
-      <w:bookmarkStart w:id="73" w:name="_Toc340348285"/>
+      <w:bookmarkStart w:id="74" w:name="_Toc340491005"/>
       <w:r>
         <w:lastRenderedPageBreak/>
         <w:t>Premier incrément</w:t>
       </w:r>
-      <w:bookmarkEnd w:id="73"/>
+      <w:bookmarkEnd w:id="74"/>
     </w:p>
     <w:p>
       <w:pPr>
@@ -31882,7 +33198,15 @@
         <w:ind w:left="1134" w:hanging="283"/>
       </w:pPr>
       <w:r>
-        <w:t>S’approprier le kit de développement « Jennic »</w:t>
+        <w:t>S’approprier le kit de développement « </w:t>
+      </w:r>
+      <w:proofErr w:type="spellStart"/>
+      <w:r>
+        <w:t>Jennic</w:t>
+      </w:r>
+      <w:proofErr w:type="spellEnd"/>
+      <w:r>
+        <w:t> »</w:t>
       </w:r>
     </w:p>
     <w:p>
@@ -31895,7 +33219,15 @@
         <w:ind w:left="1134" w:hanging="283"/>
       </w:pPr>
       <w:r>
-        <w:t>Mettre en œuvre une lecture analogique depuis un module  « Jennic »</w:t>
+        <w:t>Mettre en œuvre une lecture analogique depuis un module  « </w:t>
+      </w:r>
+      <w:proofErr w:type="spellStart"/>
+      <w:r>
+        <w:t>Jennic</w:t>
+      </w:r>
+      <w:proofErr w:type="spellEnd"/>
+      <w:r>
+        <w:t> »</w:t>
       </w:r>
     </w:p>
     <w:p>
@@ -31908,7 +33240,15 @@
         <w:ind w:left="1134" w:hanging="283"/>
       </w:pPr>
       <w:r>
-        <w:t>Mettre en œuvre la PWM sur un module « Jennic »</w:t>
+        <w:t>Mettre en œuvre la PWM sur un module « </w:t>
+      </w:r>
+      <w:proofErr w:type="spellStart"/>
+      <w:r>
+        <w:t>Jennic</w:t>
+      </w:r>
+      <w:proofErr w:type="spellEnd"/>
+      <w:r>
+        <w:t> »</w:t>
       </w:r>
     </w:p>
     <w:p>
@@ -31924,7 +33264,15 @@
         <w:t>Mettre en œuvre une  sortie TOR sur un module</w:t>
       </w:r>
       <w:r>
-        <w:t xml:space="preserve"> « Jennic »</w:t>
+        <w:t xml:space="preserve"> « </w:t>
+      </w:r>
+      <w:proofErr w:type="spellStart"/>
+      <w:r>
+        <w:t>Jennic</w:t>
+      </w:r>
+      <w:proofErr w:type="spellEnd"/>
+      <w:r>
+        <w:t> »</w:t>
       </w:r>
     </w:p>
     <w:p>
@@ -31944,11 +33292,11 @@
       <w:pPr>
         <w:pStyle w:val="pbst3"/>
       </w:pPr>
-      <w:bookmarkStart w:id="74" w:name="_Toc340348286"/>
+      <w:bookmarkStart w:id="75" w:name="_Toc340491006"/>
       <w:r>
         <w:t>Deuxième incrément</w:t>
       </w:r>
-      <w:bookmarkEnd w:id="74"/>
+      <w:bookmarkEnd w:id="75"/>
     </w:p>
     <w:p>
       <w:pPr>
@@ -32074,11 +33422,11 @@
       <w:pPr>
         <w:pStyle w:val="pbst3"/>
       </w:pPr>
-      <w:bookmarkStart w:id="75" w:name="_Toc340348287"/>
+      <w:bookmarkStart w:id="76" w:name="_Toc340491007"/>
       <w:r>
         <w:t>Troisième incrément</w:t>
       </w:r>
-      <w:bookmarkEnd w:id="75"/>
+      <w:bookmarkEnd w:id="76"/>
     </w:p>
     <w:p>
       <w:pPr>
@@ -32149,29 +33497,29 @@
       <w:pPr>
         <w:pStyle w:val="pbst2"/>
       </w:pPr>
-      <w:bookmarkStart w:id="76" w:name="_Ref277518257"/>
-      <w:bookmarkStart w:id="77" w:name="_Ref277518276"/>
-      <w:bookmarkStart w:id="78" w:name="_Toc340348288"/>
+      <w:bookmarkStart w:id="77" w:name="_Ref277518257"/>
+      <w:bookmarkStart w:id="78" w:name="_Ref277518276"/>
+      <w:bookmarkStart w:id="79" w:name="_Toc340491008"/>
       <w:r>
         <w:lastRenderedPageBreak/>
         <w:t>Elève 3</w:t>
       </w:r>
-      <w:bookmarkEnd w:id="76"/>
       <w:bookmarkEnd w:id="77"/>
       <w:bookmarkEnd w:id="78"/>
+      <w:bookmarkEnd w:id="79"/>
     </w:p>
     <w:p>
       <w:pPr>
         <w:pStyle w:val="pbst3"/>
       </w:pPr>
-      <w:bookmarkStart w:id="79" w:name="_Toc340348289"/>
+      <w:bookmarkStart w:id="80" w:name="_Toc340491009"/>
       <w:r>
         <w:t>Fiche contrat</w:t>
       </w:r>
       <w:r>
         <w:t> : FS4, FS5, C7, C8</w:t>
       </w:r>
-      <w:bookmarkEnd w:id="79"/>
+      <w:bookmarkEnd w:id="80"/>
     </w:p>
     <w:tbl>
       <w:tblPr>
@@ -32479,12 +33827,14 @@
                 <w:sz w:val="18"/>
               </w:rPr>
             </w:pPr>
+            <w:proofErr w:type="spellStart"/>
             <w:r>
               <w:rPr>
                 <w:sz w:val="18"/>
               </w:rPr>
               <w:t>Ref</w:t>
             </w:r>
+            <w:proofErr w:type="spellEnd"/>
           </w:p>
         </w:tc>
         <w:tc>
@@ -33139,7 +34489,21 @@
               <w:rPr>
                 <w:sz w:val="18"/>
               </w:rPr>
-              <w:t>Fiche Osi, chemin parcours d’une donnée</w:t>
+              <w:t xml:space="preserve">Fiche </w:t>
+            </w:r>
+            <w:proofErr w:type="spellStart"/>
+            <w:r>
+              <w:rPr>
+                <w:sz w:val="18"/>
+              </w:rPr>
+              <w:t>Osi</w:t>
+            </w:r>
+            <w:proofErr w:type="spellEnd"/>
+            <w:r>
+              <w:rPr>
+                <w:sz w:val="18"/>
+              </w:rPr>
+              <w:t>, chemin parcours d’une donnée</w:t>
             </w:r>
           </w:p>
         </w:tc>
@@ -33156,11 +34520,33 @@
                 <w:sz w:val="18"/>
               </w:rPr>
             </w:pPr>
-            <w:r>
-              <w:rPr>
-                <w:sz w:val="18"/>
-              </w:rPr>
-              <w:t>Coherent par rapport a l’analyse</w:t>
+            <w:proofErr w:type="spellStart"/>
+            <w:r>
+              <w:rPr>
+                <w:sz w:val="18"/>
+              </w:rPr>
+              <w:t>Coherent</w:t>
+            </w:r>
+            <w:proofErr w:type="spellEnd"/>
+            <w:r>
+              <w:rPr>
+                <w:sz w:val="18"/>
+              </w:rPr>
+              <w:t xml:space="preserve"> par rapport </w:t>
+            </w:r>
+            <w:proofErr w:type="spellStart"/>
+            <w:r>
+              <w:rPr>
+                <w:sz w:val="18"/>
+              </w:rPr>
+              <w:t>a</w:t>
+            </w:r>
+            <w:proofErr w:type="spellEnd"/>
+            <w:r>
+              <w:rPr>
+                <w:sz w:val="18"/>
+              </w:rPr>
+              <w:t xml:space="preserve"> l’analyse</w:t>
             </w:r>
           </w:p>
         </w:tc>
@@ -33254,8 +34640,17 @@
                 <w:spacing w:val="-1"/>
                 <w:sz w:val="18"/>
               </w:rPr>
-              <w:t>Cahier des charges, doc Jennic</w:t>
-            </w:r>
+              <w:t xml:space="preserve">Cahier des charges, doc </w:t>
+            </w:r>
+            <w:proofErr w:type="spellStart"/>
+            <w:r>
+              <w:rPr>
+                <w:spacing w:val="-1"/>
+                <w:sz w:val="18"/>
+              </w:rPr>
+              <w:t>Jennic</w:t>
+            </w:r>
+            <w:proofErr w:type="spellEnd"/>
           </w:p>
         </w:tc>
         <w:tc>
@@ -33275,8 +34670,16 @@
               <w:rPr>
                 <w:sz w:val="18"/>
               </w:rPr>
-              <w:t>Choix d’ios</w:t>
-            </w:r>
+              <w:t xml:space="preserve">Choix </w:t>
+            </w:r>
+            <w:proofErr w:type="spellStart"/>
+            <w:r>
+              <w:rPr>
+                <w:sz w:val="18"/>
+              </w:rPr>
+              <w:t>d’ios</w:t>
+            </w:r>
+            <w:proofErr w:type="spellEnd"/>
           </w:p>
         </w:tc>
         <w:tc>
@@ -33797,13 +35200,31 @@
                 <w:sz w:val="18"/>
               </w:rPr>
             </w:pPr>
+            <w:proofErr w:type="spellStart"/>
             <w:r>
               <w:rPr>
                 <w:spacing w:val="-1"/>
                 <w:sz w:val="18"/>
               </w:rPr>
-              <w:t>Itéaration 1 aquise</w:t>
-            </w:r>
+              <w:t>Itéaration</w:t>
+            </w:r>
+            <w:proofErr w:type="spellEnd"/>
+            <w:r>
+              <w:rPr>
+                <w:spacing w:val="-1"/>
+                <w:sz w:val="18"/>
+              </w:rPr>
+              <w:t xml:space="preserve"> 1 </w:t>
+            </w:r>
+            <w:proofErr w:type="spellStart"/>
+            <w:r>
+              <w:rPr>
+                <w:spacing w:val="-1"/>
+                <w:sz w:val="18"/>
+              </w:rPr>
+              <w:t>aquise</w:t>
+            </w:r>
+            <w:proofErr w:type="spellEnd"/>
           </w:p>
         </w:tc>
         <w:tc>
@@ -33942,8 +35363,17 @@
                 <w:spacing w:val="-1"/>
                 <w:sz w:val="18"/>
               </w:rPr>
-              <w:t>Documentation Jennic</w:t>
-            </w:r>
+              <w:t xml:space="preserve">Documentation </w:t>
+            </w:r>
+            <w:proofErr w:type="spellStart"/>
+            <w:r>
+              <w:rPr>
+                <w:spacing w:val="-1"/>
+                <w:sz w:val="18"/>
+              </w:rPr>
+              <w:t>Jennic</w:t>
+            </w:r>
+            <w:proofErr w:type="spellEnd"/>
           </w:p>
         </w:tc>
         <w:tc>
@@ -33963,7 +35393,21 @@
               <w:rPr>
                 <w:sz w:val="18"/>
               </w:rPr>
-              <w:t>La pile « JenNet » est intégrée</w:t>
+              <w:t>La pile « </w:t>
+            </w:r>
+            <w:proofErr w:type="spellStart"/>
+            <w:r>
+              <w:rPr>
+                <w:sz w:val="18"/>
+              </w:rPr>
+              <w:t>JenNet</w:t>
+            </w:r>
+            <w:proofErr w:type="spellEnd"/>
+            <w:r>
+              <w:rPr>
+                <w:sz w:val="18"/>
+              </w:rPr>
+              <w:t> » est intégrée</w:t>
             </w:r>
           </w:p>
         </w:tc>
@@ -34124,7 +35568,21 @@
               <w:rPr>
                 <w:sz w:val="18"/>
               </w:rPr>
-              <w:t>L’outil doxygene est correctement utilisé</w:t>
+              <w:t xml:space="preserve">L’outil </w:t>
+            </w:r>
+            <w:proofErr w:type="spellStart"/>
+            <w:r>
+              <w:rPr>
+                <w:sz w:val="18"/>
+              </w:rPr>
+              <w:t>doxygene</w:t>
+            </w:r>
+            <w:proofErr w:type="spellEnd"/>
+            <w:r>
+              <w:rPr>
+                <w:sz w:val="18"/>
+              </w:rPr>
+              <w:t xml:space="preserve"> est correctement utilisé</w:t>
             </w:r>
           </w:p>
         </w:tc>
@@ -34646,8 +36104,16 @@
               <w:rPr>
                 <w:sz w:val="18"/>
               </w:rPr>
-              <w:t>Documentation Jennic</w:t>
-            </w:r>
+              <w:t xml:space="preserve">Documentation </w:t>
+            </w:r>
+            <w:proofErr w:type="spellStart"/>
+            <w:r>
+              <w:rPr>
+                <w:sz w:val="18"/>
+              </w:rPr>
+              <w:t>Jennic</w:t>
+            </w:r>
+            <w:proofErr w:type="spellEnd"/>
           </w:p>
           <w:p>
             <w:pPr>
@@ -34824,8 +36290,16 @@
               <w:rPr>
                 <w:sz w:val="18"/>
               </w:rPr>
-              <w:t>Matériels correctement cablés</w:t>
-            </w:r>
+              <w:t xml:space="preserve">Matériels correctement </w:t>
+            </w:r>
+            <w:proofErr w:type="spellStart"/>
+            <w:r>
+              <w:rPr>
+                <w:sz w:val="18"/>
+              </w:rPr>
+              <w:t>cablés</w:t>
+            </w:r>
+            <w:proofErr w:type="spellEnd"/>
           </w:p>
         </w:tc>
         <w:tc>
@@ -35789,8 +37263,16 @@
               <w:rPr>
                 <w:sz w:val="18"/>
               </w:rPr>
-              <w:t>Logiciel GantProject</w:t>
-            </w:r>
+              <w:t xml:space="preserve">Logiciel </w:t>
+            </w:r>
+            <w:proofErr w:type="spellStart"/>
+            <w:r>
+              <w:rPr>
+                <w:sz w:val="18"/>
+              </w:rPr>
+              <w:t>GantProject</w:t>
+            </w:r>
+            <w:proofErr w:type="spellEnd"/>
           </w:p>
         </w:tc>
         <w:tc>
@@ -36063,12 +37545,14 @@
                 <w:sz w:val="18"/>
               </w:rPr>
             </w:pPr>
+            <w:proofErr w:type="spellStart"/>
             <w:r>
               <w:rPr>
                 <w:sz w:val="18"/>
               </w:rPr>
               <w:t>Eclipse,TortoiseGit,Qgit</w:t>
             </w:r>
+            <w:proofErr w:type="spellEnd"/>
           </w:p>
         </w:tc>
         <w:tc>
@@ -36089,7 +37573,21 @@
               <w:rPr>
                 <w:sz w:val="18"/>
               </w:rPr>
-              <w:t>Mise en versionning régulier par Git</w:t>
+              <w:t xml:space="preserve">Mise en </w:t>
+            </w:r>
+            <w:proofErr w:type="spellStart"/>
+            <w:r>
+              <w:rPr>
+                <w:sz w:val="18"/>
+              </w:rPr>
+              <w:t>versionning</w:t>
+            </w:r>
+            <w:proofErr w:type="spellEnd"/>
+            <w:r>
+              <w:rPr>
+                <w:sz w:val="18"/>
+              </w:rPr>
+              <w:t xml:space="preserve"> régulier par Git</w:t>
             </w:r>
           </w:p>
         </w:tc>
@@ -36513,7 +38011,21 @@
               <w:rPr>
                 <w:sz w:val="18"/>
               </w:rPr>
-              <w:t>Dossier technique, Doxygene, Dossier Client</w:t>
+              <w:t xml:space="preserve">Dossier technique, </w:t>
+            </w:r>
+            <w:proofErr w:type="spellStart"/>
+            <w:r>
+              <w:rPr>
+                <w:sz w:val="18"/>
+              </w:rPr>
+              <w:t>Doxygene</w:t>
+            </w:r>
+            <w:proofErr w:type="spellEnd"/>
+            <w:r>
+              <w:rPr>
+                <w:sz w:val="18"/>
+              </w:rPr>
+              <w:t>, Dossier Client</w:t>
             </w:r>
           </w:p>
         </w:tc>
@@ -36605,7 +38117,7 @@
                     </pic:cNvPicPr>
                   </pic:nvPicPr>
                   <pic:blipFill>
-                    <a:blip r:embed="rId26">
+                    <a:blip r:embed="rId29">
                       <a:extLst>
                         <a:ext uri="{28A0092B-C50C-407E-A947-70E740481C1C}">
                           <a14:useLocalDpi xmlns:a14="http://schemas.microsoft.com/office/drawing/2010/main" val="0"/>
@@ -36646,12 +38158,12 @@
       <w:pPr>
         <w:pStyle w:val="pbst3"/>
       </w:pPr>
-      <w:bookmarkStart w:id="80" w:name="_Toc340348290"/>
+      <w:bookmarkStart w:id="81" w:name="_Toc340491010"/>
       <w:r>
         <w:lastRenderedPageBreak/>
         <w:t>Premier incrément</w:t>
       </w:r>
-      <w:bookmarkEnd w:id="80"/>
+      <w:bookmarkEnd w:id="81"/>
     </w:p>
     <w:p>
       <w:pPr>
@@ -36689,18 +38201,26 @@
         <w:ind w:left="1134" w:hanging="283"/>
       </w:pPr>
       <w:r>
-        <w:t>S’approprier le kit de développement « Jennic ».</w:t>
+        <w:t>S’approprier le kit de développement « </w:t>
+      </w:r>
+      <w:proofErr w:type="spellStart"/>
+      <w:r>
+        <w:t>Jennic</w:t>
+      </w:r>
+      <w:proofErr w:type="spellEnd"/>
+      <w:r>
+        <w:t> ».</w:t>
       </w:r>
     </w:p>
     <w:p>
       <w:pPr>
         <w:pStyle w:val="pbst3"/>
       </w:pPr>
-      <w:bookmarkStart w:id="81" w:name="_Toc340348291"/>
+      <w:bookmarkStart w:id="82" w:name="_Toc340491011"/>
       <w:r>
         <w:t>Deuxième incrément</w:t>
       </w:r>
-      <w:bookmarkEnd w:id="81"/>
+      <w:bookmarkEnd w:id="82"/>
     </w:p>
     <w:p>
       <w:pPr>
@@ -36793,11 +38313,11 @@
       <w:pPr>
         <w:pStyle w:val="pbst3"/>
       </w:pPr>
-      <w:bookmarkStart w:id="82" w:name="_Toc340348292"/>
+      <w:bookmarkStart w:id="83" w:name="_Toc340491012"/>
       <w:r>
         <w:t>Troisième incrément</w:t>
       </w:r>
-      <w:bookmarkEnd w:id="82"/>
+      <w:bookmarkEnd w:id="83"/>
     </w:p>
     <w:p>
       <w:pPr>
@@ -36849,22 +38369,22 @@
       <w:pPr>
         <w:pStyle w:val="pbst1"/>
       </w:pPr>
-      <w:bookmarkStart w:id="83" w:name="_Toc340348293"/>
+      <w:bookmarkStart w:id="84" w:name="_Toc340491013"/>
       <w:r>
         <w:lastRenderedPageBreak/>
         <w:t>Evaluation pour l'épreuve E6</w:t>
       </w:r>
-      <w:bookmarkEnd w:id="83"/>
+      <w:bookmarkEnd w:id="84"/>
     </w:p>
     <w:p>
       <w:pPr>
         <w:pStyle w:val="pbst2"/>
       </w:pPr>
-      <w:bookmarkStart w:id="84" w:name="_Toc340348294"/>
+      <w:bookmarkStart w:id="85" w:name="_Toc340491014"/>
       <w:r>
         <w:t>Faisabilité</w:t>
       </w:r>
-      <w:bookmarkEnd w:id="84"/>
+      <w:bookmarkEnd w:id="85"/>
     </w:p>
     <w:p>
       <w:pPr>
@@ -37347,12 +38867,12 @@
       <w:pPr>
         <w:pStyle w:val="pbst2"/>
       </w:pPr>
-      <w:bookmarkStart w:id="85" w:name="_Toc340348295"/>
+      <w:bookmarkStart w:id="86" w:name="_Toc340491015"/>
       <w:r>
         <w:lastRenderedPageBreak/>
         <w:t>Suivi De Projet</w:t>
       </w:r>
-      <w:bookmarkEnd w:id="85"/>
+      <w:bookmarkEnd w:id="86"/>
     </w:p>
     <w:p>
       <w:pPr>
@@ -37618,12 +39138,12 @@
       <w:pPr>
         <w:pStyle w:val="pbst3"/>
       </w:pPr>
-      <w:bookmarkStart w:id="86" w:name="_Toc340348296"/>
+      <w:bookmarkStart w:id="87" w:name="_Toc340491016"/>
       <w:r>
         <w:lastRenderedPageBreak/>
         <w:t>Revue De Projet 1</w:t>
       </w:r>
-      <w:bookmarkEnd w:id="86"/>
+      <w:bookmarkEnd w:id="87"/>
     </w:p>
     <w:p>
       <w:pPr>
@@ -38074,12 +39594,12 @@
       <w:pPr>
         <w:pStyle w:val="pbst3"/>
       </w:pPr>
-      <w:bookmarkStart w:id="87" w:name="_Toc340348297"/>
+      <w:bookmarkStart w:id="88" w:name="_Toc340491017"/>
       <w:r>
         <w:lastRenderedPageBreak/>
         <w:t>Revue De Projet 2</w:t>
       </w:r>
-      <w:bookmarkEnd w:id="87"/>
+      <w:bookmarkEnd w:id="88"/>
     </w:p>
     <w:p>
       <w:pPr>
@@ -38499,14 +40019,14 @@
       <w:pPr>
         <w:pStyle w:val="pbst2"/>
       </w:pPr>
-      <w:bookmarkStart w:id="88" w:name="_Ref277315764"/>
-      <w:bookmarkStart w:id="89" w:name="_Toc340348298"/>
+      <w:bookmarkStart w:id="89" w:name="_Ref277315764"/>
+      <w:bookmarkStart w:id="90" w:name="_Toc340491018"/>
       <w:r>
         <w:lastRenderedPageBreak/>
         <w:t>Epreuve</w:t>
       </w:r>
-      <w:bookmarkEnd w:id="88"/>
       <w:bookmarkEnd w:id="89"/>
+      <w:bookmarkEnd w:id="90"/>
     </w:p>
     <w:p>
       <w:pPr>
@@ -38531,11 +40051,11 @@
       <w:pPr>
         <w:pStyle w:val="pbst3"/>
       </w:pPr>
-      <w:bookmarkStart w:id="90" w:name="_Toc340348299"/>
+      <w:bookmarkStart w:id="91" w:name="_Toc340491019"/>
       <w:r>
         <w:t>Dossier Technique De Projet</w:t>
       </w:r>
-      <w:bookmarkEnd w:id="90"/>
+      <w:bookmarkEnd w:id="91"/>
     </w:p>
     <w:p>
       <w:pPr>
@@ -38845,11 +40365,11 @@
       <w:pPr>
         <w:pStyle w:val="pbst3"/>
       </w:pPr>
-      <w:bookmarkStart w:id="91" w:name="_Toc340348300"/>
+      <w:bookmarkStart w:id="92" w:name="_Toc340491020"/>
       <w:r>
         <w:t>Déroulement De L'épreuve</w:t>
       </w:r>
-      <w:bookmarkEnd w:id="91"/>
+      <w:bookmarkEnd w:id="92"/>
     </w:p>
     <w:p>
       <w:pPr>
@@ -39024,11 +40544,11 @@
       <w:pPr>
         <w:pStyle w:val="pbst3"/>
       </w:pPr>
-      <w:bookmarkStart w:id="92" w:name="_Toc340348301"/>
+      <w:bookmarkStart w:id="93" w:name="_Toc340491021"/>
       <w:r>
         <w:t>Evaluation</w:t>
       </w:r>
-      <w:bookmarkEnd w:id="92"/>
+      <w:bookmarkEnd w:id="93"/>
     </w:p>
     <w:p>
       <w:pPr>
@@ -39663,12 +41183,12 @@
       <w:pPr>
         <w:pStyle w:val="pbst1"/>
       </w:pPr>
-      <w:bookmarkStart w:id="93" w:name="_Toc340348302"/>
+      <w:bookmarkStart w:id="94" w:name="_Toc340491022"/>
       <w:r>
         <w:lastRenderedPageBreak/>
         <w:t>Observation de la commission d'harmonisation</w:t>
       </w:r>
-      <w:bookmarkEnd w:id="93"/>
+      <w:bookmarkEnd w:id="94"/>
     </w:p>
     <w:p>
       <w:pPr>
@@ -39754,7 +41274,7 @@
             <w:b/>
             <w:noProof/>
           </w:rPr>
-          <w:t>37</w:t>
+          <w:t>39</w:t>
         </w:r>
       </w:fldSimple>
       <w:r>
@@ -41106,13 +42626,90 @@
     </w:p>
     <w:p>
       <w:pPr>
-        <w:pStyle w:val="texte1"/>
-        <w:ind w:left="426"/>
-      </w:pPr>
-    </w:p>
-    <w:p/>
+        <w:rPr>
+          <w:rFonts w:ascii="Swiss 721 SWA" w:hAnsi="Swiss 721 SWA"/>
+        </w:rPr>
+      </w:pPr>
+      <w:r>
+        <w:br w:type="page"/>
+      </w:r>
+    </w:p>
+    <w:p>
+      <w:pPr>
+        <w:pStyle w:val="pbst1"/>
+      </w:pPr>
+      <w:bookmarkStart w:id="95" w:name="_Toc340491023"/>
+      <w:r>
+        <w:lastRenderedPageBreak/>
+        <w:t>Annexes</w:t>
+      </w:r>
+      <w:bookmarkEnd w:id="95"/>
+    </w:p>
+    <w:p>
+      <w:pPr>
+        <w:pStyle w:val="pbst2"/>
+      </w:pPr>
+      <w:bookmarkStart w:id="96" w:name="_Toc340491024"/>
+      <w:r>
+        <w:t xml:space="preserve">Modules </w:t>
+      </w:r>
+      <w:proofErr w:type="spellStart"/>
+      <w:r>
+        <w:t>Jennic</w:t>
+      </w:r>
+      <w:bookmarkEnd w:id="96"/>
+      <w:proofErr w:type="spellEnd"/>
+    </w:p>
+    <w:p>
+      <w:r>
+        <w:rPr>
+          <w:noProof/>
+        </w:rPr>
+        <w:drawing>
+          <wp:inline distT="0" distB="0" distL="0" distR="0">
+            <wp:extent cx="6031230" cy="7835900"/>
+            <wp:effectExtent l="0" t="0" r="7620" b="0"/>
+            <wp:docPr id="6" name="Image 6"/>
+            <wp:cNvGraphicFramePr>
+              <a:graphicFrameLocks xmlns:a="http://schemas.openxmlformats.org/drawingml/2006/main" noChangeAspect="1"/>
+            </wp:cNvGraphicFramePr>
+            <a:graphic xmlns:a="http://schemas.openxmlformats.org/drawingml/2006/main">
+              <a:graphicData uri="http://schemas.openxmlformats.org/drawingml/2006/picture">
+                <pic:pic xmlns:pic="http://schemas.openxmlformats.org/drawingml/2006/picture">
+                  <pic:nvPicPr>
+                    <pic:cNvPr id="0" name="Nxp_brief.png"/>
+                    <pic:cNvPicPr/>
+                  </pic:nvPicPr>
+                  <pic:blipFill>
+                    <a:blip r:embed="rId30">
+                      <a:extLst>
+                        <a:ext uri="{28A0092B-C50C-407E-A947-70E740481C1C}">
+                          <a14:useLocalDpi xmlns:a14="http://schemas.microsoft.com/office/drawing/2010/main" val="0"/>
+                        </a:ext>
+                      </a:extLst>
+                    </a:blip>
+                    <a:stretch>
+                      <a:fillRect/>
+                    </a:stretch>
+                  </pic:blipFill>
+                  <pic:spPr>
+                    <a:xfrm>
+                      <a:off x="0" y="0"/>
+                      <a:ext cx="6031230" cy="7835900"/>
+                    </a:xfrm>
+                    <a:prstGeom prst="rect">
+                      <a:avLst/>
+                    </a:prstGeom>
+                  </pic:spPr>
+                </pic:pic>
+              </a:graphicData>
+            </a:graphic>
+          </wp:inline>
+        </w:drawing>
+      </w:r>
+    </w:p>
     <w:sectPr>
-      <w:headerReference w:type="default" r:id="rId27"/>
+      <w:headerReference w:type="default" r:id="rId31"/>
       <w:pgSz w:w="11906" w:h="16838" w:code="9"/>
       <w:pgMar w:top="1134" w:right="991" w:bottom="1134" w:left="1417" w:header="708" w:footer="708" w:gutter="0"/>
       <w:cols w:space="708"/>
@@ -41158,10 +42755,10 @@
       <w:tblLook w:val="04A0" w:firstRow="1" w:lastRow="0" w:firstColumn="1" w:lastColumn="0" w:noHBand="0" w:noVBand="1"/>
     </w:tblPr>
     <w:tblGrid>
-      <w:gridCol w:w="3533"/>
-      <w:gridCol w:w="2063"/>
-      <w:gridCol w:w="2484"/>
-      <w:gridCol w:w="1632"/>
+      <w:gridCol w:w="3516"/>
+      <w:gridCol w:w="1964"/>
+      <w:gridCol w:w="2473"/>
+      <w:gridCol w:w="1759"/>
     </w:tblGrid>
     <w:tr>
       <w:tc>
@@ -41243,7 +42840,16 @@
               <w:sz w:val="16"/>
               <w:szCs w:val="16"/>
             </w:rPr>
-            <w:t xml:space="preserve">Projet </w:t>
+            <w:t>CDCF</w:t>
+          </w:r>
+          <w:r>
+            <w:rPr>
+              <w:rFonts w:ascii="Comic Sans MS" w:hAnsi="Comic Sans MS"/>
+              <w:bCs/>
+              <w:sz w:val="16"/>
+              <w:szCs w:val="16"/>
+            </w:rPr>
+            <w:t xml:space="preserve"> </w:t>
           </w:r>
           <w:r>
             <w:rPr>
@@ -41469,7 +43075,7 @@
               <w:bCs/>
               <w:noProof/>
             </w:rPr>
-            <w:t>5</w:t>
+            <w:t>39</w:t>
           </w:r>
           <w:r>
             <w:rPr>
@@ -41506,7 +43112,7 @@
               <w:bCs/>
               <w:noProof/>
             </w:rPr>
-            <w:t>37</w:t>
+            <w:t>39</w:t>
           </w:r>
           <w:r>
             <w:rPr>
@@ -49365,7 +50971,7 @@
 </file>
 
 <file path=customXml/itemProps1.xml><?xml version="1.0" encoding="utf-8"?>
-<ds:datastoreItem xmlns:ds="http://schemas.openxmlformats.org/officeDocument/2006/customXml" ds:itemID="{FA6AA72B-1867-4D95-88D2-E507F8F2F135}">
+<ds:datastoreItem xmlns:ds="http://schemas.openxmlformats.org/officeDocument/2006/customXml" ds:itemID="{5FEF57EB-1F58-46CF-B6E4-AC369C7367ED}">
   <ds:schemaRefs>
     <ds:schemaRef ds:uri="http://schemas.openxmlformats.org/officeDocument/2006/bibliography"/>
   </ds:schemaRefs>

--- a/doc/2013_BA4_BAR_CDCF.docx
+++ b/doc/2013_BA4_BAR_CDCF.docx
@@ -8210,8 +8210,6 @@
         <w:pStyle w:val="pbst1"/>
       </w:pPr>
       <w:bookmarkStart w:id="9" w:name="_Toc340490963"/>
-      <w:bookmarkStart w:id="10" w:name="_GoBack"/>
-      <w:bookmarkEnd w:id="10"/>
       <w:r>
         <w:lastRenderedPageBreak/>
         <w:t>Présentation du projet</w:t>
@@ -8334,51 +8332,25 @@
       <w:r>
         <w:t xml:space="preserve">Figure </w:t>
       </w:r>
-      <w:r>
-        <w:fldChar w:fldCharType="begin"/>
-      </w:r>
-      <w:r>
-        <w:instrText xml:space="preserve"> STYLEREF pb_st1 \s </w:instrText>
-      </w:r>
-      <w:r>
-        <w:fldChar w:fldCharType="separate"/>
-      </w:r>
-      <w:r>
-        <w:rPr>
-          <w:noProof/>
-        </w:rPr>
-        <w:t>2</w:t>
-      </w:r>
-      <w:r>
-        <w:rPr>
-          <w:noProof/>
-        </w:rPr>
-        <w:fldChar w:fldCharType="end"/>
-      </w:r>
+      <w:fldSimple w:instr=" STYLEREF pb_st1 \s ">
+        <w:r>
+          <w:rPr>
+            <w:noProof/>
+          </w:rPr>
+          <w:t>2</w:t>
+        </w:r>
+      </w:fldSimple>
       <w:r>
         <w:noBreakHyphen/>
       </w:r>
-      <w:r>
-        <w:fldChar w:fldCharType="begin"/>
-      </w:r>
-      <w:r>
-        <w:instrText xml:space="preserve"> SEQ Figure \* ARABIC \s 1 </w:instrText>
-      </w:r>
-      <w:r>
-        <w:fldChar w:fldCharType="separate"/>
-      </w:r>
-      <w:r>
-        <w:rPr>
-          <w:noProof/>
-        </w:rPr>
-        <w:t>1</w:t>
-      </w:r>
-      <w:r>
-        <w:rPr>
-          <w:noProof/>
-        </w:rPr>
-        <w:fldChar w:fldCharType="end"/>
-      </w:r>
+      <w:fldSimple w:instr=" SEQ Figure \* ARABIC \s 1 ">
+        <w:r>
+          <w:rPr>
+            <w:noProof/>
+          </w:rPr>
+          <w:t>1</w:t>
+        </w:r>
+      </w:fldSimple>
     </w:p>
     <w:p/>
     <w:p>
@@ -8400,35 +8372,35 @@
       <w:pPr>
         <w:pStyle w:val="pbst1"/>
       </w:pPr>
-      <w:bookmarkStart w:id="11" w:name="_Toc340490964"/>
+      <w:bookmarkStart w:id="10" w:name="_Toc340490964"/>
       <w:r>
         <w:lastRenderedPageBreak/>
         <w:t>Expression du besoin</w:t>
       </w:r>
+      <w:bookmarkEnd w:id="10"/>
+    </w:p>
+    <w:p>
+      <w:pPr>
+        <w:pStyle w:val="pbst2"/>
+      </w:pPr>
+      <w:bookmarkStart w:id="11" w:name="_Toc340490965"/>
+      <w:r>
+        <w:t>Analyse du besoin</w:t>
+      </w:r>
       <w:bookmarkEnd w:id="11"/>
     </w:p>
     <w:p>
       <w:pPr>
-        <w:pStyle w:val="pbst2"/>
-      </w:pPr>
-      <w:bookmarkStart w:id="12" w:name="_Toc340490965"/>
-      <w:r>
-        <w:t>Analyse du besoin</w:t>
+        <w:pStyle w:val="pbst3"/>
+      </w:pPr>
+      <w:bookmarkStart w:id="12" w:name="_Toc340490966"/>
+      <w:r>
+        <w:t>Besoin</w:t>
+      </w:r>
+      <w:r>
+        <w:t xml:space="preserve"> exprimé</w:t>
       </w:r>
       <w:bookmarkEnd w:id="12"/>
-    </w:p>
-    <w:p>
-      <w:pPr>
-        <w:pStyle w:val="pbst3"/>
-      </w:pPr>
-      <w:bookmarkStart w:id="13" w:name="_Toc340490966"/>
-      <w:r>
-        <w:t>Besoin</w:t>
-      </w:r>
-      <w:r>
-        <w:t xml:space="preserve"> exprimé</w:t>
-      </w:r>
-      <w:bookmarkEnd w:id="13"/>
     </w:p>
     <w:p>
       <w:pPr>
@@ -8461,11 +8433,11 @@
       <w:pPr>
         <w:pStyle w:val="pbst3"/>
       </w:pPr>
-      <w:bookmarkStart w:id="14" w:name="_Toc340490967"/>
+      <w:bookmarkStart w:id="13" w:name="_Toc340490967"/>
       <w:r>
         <w:t>Questions de base</w:t>
       </w:r>
-      <w:bookmarkEnd w:id="14"/>
+      <w:bookmarkEnd w:id="13"/>
     </w:p>
     <w:tbl>
       <w:tblPr>
@@ -8592,11 +8564,11 @@
       <w:pPr>
         <w:pStyle w:val="pbst3"/>
       </w:pPr>
-      <w:bookmarkStart w:id="15" w:name="_Toc340490968"/>
+      <w:bookmarkStart w:id="14" w:name="_Toc340490968"/>
       <w:r>
         <w:t>Schéma « Bête à cornes » du besoin</w:t>
       </w:r>
-      <w:bookmarkEnd w:id="15"/>
+      <w:bookmarkEnd w:id="14"/>
     </w:p>
     <w:p>
       <w:pPr>
@@ -8719,11 +8691,11 @@
       <w:pPr>
         <w:pStyle w:val="pbst3"/>
       </w:pPr>
-      <w:bookmarkStart w:id="16" w:name="_Toc340490969"/>
+      <w:bookmarkStart w:id="15" w:name="_Toc340490969"/>
       <w:r>
         <w:t>Validité du besoin</w:t>
       </w:r>
-      <w:bookmarkEnd w:id="16"/>
+      <w:bookmarkEnd w:id="15"/>
     </w:p>
     <w:tbl>
       <w:tblPr>
@@ -8897,11 +8869,11 @@
       <w:pPr>
         <w:pStyle w:val="pbst3"/>
       </w:pPr>
-      <w:bookmarkStart w:id="17" w:name="_Toc340490970"/>
+      <w:bookmarkStart w:id="16" w:name="_Toc340490970"/>
       <w:r>
         <w:t>Besoin énoncé</w:t>
       </w:r>
-      <w:bookmarkEnd w:id="17"/>
+      <w:bookmarkEnd w:id="16"/>
     </w:p>
     <w:p>
       <w:pPr>
@@ -8956,25 +8928,25 @@
       <w:pPr>
         <w:pStyle w:val="pbst2"/>
       </w:pPr>
-      <w:bookmarkStart w:id="18" w:name="_Toc340490971"/>
+      <w:bookmarkStart w:id="17" w:name="_Toc340490971"/>
       <w:r>
         <w:lastRenderedPageBreak/>
         <w:t>Analyse Fonctionnel du besoin</w:t>
       </w:r>
+      <w:bookmarkEnd w:id="17"/>
+    </w:p>
+    <w:p>
+      <w:pPr>
+        <w:pStyle w:val="pbst3"/>
+      </w:pPr>
+      <w:bookmarkStart w:id="18" w:name="_Toc340490972"/>
+      <w:r>
+        <w:t>Identification</w:t>
+      </w:r>
+      <w:r>
+        <w:t xml:space="preserve"> des phases de vie du produit</w:t>
+      </w:r>
       <w:bookmarkEnd w:id="18"/>
-    </w:p>
-    <w:p>
-      <w:pPr>
-        <w:pStyle w:val="pbst3"/>
-      </w:pPr>
-      <w:bookmarkStart w:id="19" w:name="_Toc340490972"/>
-      <w:r>
-        <w:t>Identification</w:t>
-      </w:r>
-      <w:r>
-        <w:t xml:space="preserve"> des phases de vie du produit</w:t>
-      </w:r>
-      <w:bookmarkEnd w:id="19"/>
     </w:p>
     <w:p>
       <w:pPr>
@@ -9057,27 +9029,14 @@
       <w:r>
         <w:t xml:space="preserve">Figure </w:t>
       </w:r>
-      <w:r>
-        <w:fldChar w:fldCharType="begin"/>
-      </w:r>
-      <w:r>
-        <w:instrText xml:space="preserve"> STYLEREF pb_st1\s </w:instrText>
-      </w:r>
-      <w:r>
-        <w:fldChar w:fldCharType="separate"/>
-      </w:r>
-      <w:r>
-        <w:rPr>
-          <w:noProof/>
-        </w:rPr>
-        <w:t>3</w:t>
-      </w:r>
-      <w:r>
-        <w:rPr>
-          <w:noProof/>
-        </w:rPr>
-        <w:fldChar w:fldCharType="end"/>
-      </w:r>
+      <w:fldSimple w:instr=" STYLEREF pb_st1\s ">
+        <w:r>
+          <w:rPr>
+            <w:noProof/>
+          </w:rPr>
+          <w:t>3</w:t>
+        </w:r>
+      </w:fldSimple>
       <w:r>
         <w:noBreakHyphen/>
       </w:r>
@@ -9104,8 +9063,8 @@
       <w:pPr>
         <w:pStyle w:val="pbst5"/>
       </w:pPr>
-      <w:bookmarkStart w:id="20" w:name="Def_FS"/>
-      <w:bookmarkEnd w:id="20"/>
+      <w:bookmarkStart w:id="19" w:name="Def_FS"/>
+      <w:bookmarkEnd w:id="19"/>
       <w:r>
         <w:t>Caractérisation des Fonctions de Service</w:t>
       </w:r>
@@ -9199,11 +9158,11 @@
             <w:tcW w:w="0" w:type="auto"/>
           </w:tcPr>
           <w:p>
-            <w:bookmarkStart w:id="21" w:name="FS1"/>
+            <w:bookmarkStart w:id="20" w:name="FS1"/>
             <w:r>
               <w:t>FS1 </w:t>
             </w:r>
-            <w:bookmarkEnd w:id="21"/>
+            <w:bookmarkEnd w:id="20"/>
           </w:p>
         </w:tc>
         <w:tc>
@@ -9256,11 +9215,11 @@
             <w:tcW w:w="0" w:type="auto"/>
           </w:tcPr>
           <w:p>
-            <w:bookmarkStart w:id="22" w:name="FS2"/>
+            <w:bookmarkStart w:id="21" w:name="FS2"/>
             <w:r>
               <w:t>FS2 </w:t>
             </w:r>
-            <w:bookmarkEnd w:id="22"/>
+            <w:bookmarkEnd w:id="21"/>
           </w:p>
         </w:tc>
         <w:tc>
@@ -9326,11 +9285,11 @@
             <w:tcW w:w="0" w:type="auto"/>
           </w:tcPr>
           <w:p>
-            <w:bookmarkStart w:id="23" w:name="FS3"/>
+            <w:bookmarkStart w:id="22" w:name="FS3"/>
             <w:r>
               <w:t>FS3 </w:t>
             </w:r>
-            <w:bookmarkEnd w:id="23"/>
+            <w:bookmarkEnd w:id="22"/>
           </w:p>
         </w:tc>
         <w:tc>
@@ -9393,11 +9352,11 @@
             <w:tcW w:w="0" w:type="auto"/>
           </w:tcPr>
           <w:p>
-            <w:bookmarkStart w:id="24" w:name="FS4"/>
+            <w:bookmarkStart w:id="23" w:name="FS4"/>
             <w:r>
               <w:t>FS4</w:t>
             </w:r>
-            <w:bookmarkEnd w:id="24"/>
+            <w:bookmarkEnd w:id="23"/>
           </w:p>
         </w:tc>
         <w:tc>
@@ -9459,11 +9418,11 @@
             <w:tcW w:w="0" w:type="auto"/>
           </w:tcPr>
           <w:p>
-            <w:bookmarkStart w:id="25" w:name="FS5"/>
+            <w:bookmarkStart w:id="24" w:name="FS5"/>
             <w:r>
               <w:t>FS5</w:t>
             </w:r>
-            <w:bookmarkEnd w:id="25"/>
+            <w:bookmarkEnd w:id="24"/>
           </w:p>
         </w:tc>
         <w:tc>
@@ -9516,11 +9475,11 @@
             <w:tcW w:w="0" w:type="auto"/>
           </w:tcPr>
           <w:p>
-            <w:bookmarkStart w:id="26" w:name="C1"/>
+            <w:bookmarkStart w:id="25" w:name="C1"/>
             <w:r>
               <w:t>C1 </w:t>
             </w:r>
-            <w:bookmarkEnd w:id="26"/>
+            <w:bookmarkEnd w:id="25"/>
           </w:p>
         </w:tc>
         <w:tc>
@@ -9576,11 +9535,11 @@
             <w:tcW w:w="0" w:type="auto"/>
           </w:tcPr>
           <w:p>
-            <w:bookmarkStart w:id="27" w:name="C2"/>
+            <w:bookmarkStart w:id="26" w:name="C2"/>
             <w:r>
               <w:t>C2 </w:t>
             </w:r>
-            <w:bookmarkEnd w:id="27"/>
+            <w:bookmarkEnd w:id="26"/>
           </w:p>
         </w:tc>
         <w:tc>
@@ -9698,14 +9657,14 @@
             <w:tcW w:w="0" w:type="auto"/>
           </w:tcPr>
           <w:p>
-            <w:bookmarkStart w:id="28" w:name="C4"/>
+            <w:bookmarkStart w:id="27" w:name="C4"/>
             <w:r>
               <w:t>C4</w:t>
             </w:r>
             <w:r>
               <w:t> </w:t>
             </w:r>
-            <w:bookmarkEnd w:id="28"/>
+            <w:bookmarkEnd w:id="27"/>
           </w:p>
         </w:tc>
         <w:tc>
@@ -9764,14 +9723,14 @@
             <w:tcW w:w="0" w:type="auto"/>
           </w:tcPr>
           <w:p>
-            <w:bookmarkStart w:id="29" w:name="C5"/>
+            <w:bookmarkStart w:id="28" w:name="C5"/>
             <w:r>
               <w:t>C5</w:t>
             </w:r>
             <w:r>
               <w:t> </w:t>
             </w:r>
-            <w:bookmarkEnd w:id="29"/>
+            <w:bookmarkEnd w:id="28"/>
           </w:p>
         </w:tc>
         <w:tc>
@@ -9882,11 +9841,11 @@
             <w:tcW w:w="0" w:type="auto"/>
           </w:tcPr>
           <w:p>
-            <w:bookmarkStart w:id="30" w:name="C7"/>
+            <w:bookmarkStart w:id="29" w:name="C7"/>
             <w:r>
               <w:t>C7</w:t>
             </w:r>
-            <w:bookmarkEnd w:id="30"/>
+            <w:bookmarkEnd w:id="29"/>
           </w:p>
         </w:tc>
         <w:tc>
@@ -9939,11 +9898,11 @@
             <w:tcW w:w="0" w:type="auto"/>
           </w:tcPr>
           <w:p>
-            <w:bookmarkStart w:id="31" w:name="C8"/>
+            <w:bookmarkStart w:id="30" w:name="C8"/>
             <w:r>
               <w:t>C8</w:t>
             </w:r>
-            <w:bookmarkEnd w:id="31"/>
+            <w:bookmarkEnd w:id="30"/>
           </w:p>
         </w:tc>
         <w:tc>
@@ -10011,22 +9970,22 @@
       <w:pPr>
         <w:pStyle w:val="pbst2"/>
       </w:pPr>
-      <w:bookmarkStart w:id="32" w:name="_Toc340490973"/>
+      <w:bookmarkStart w:id="31" w:name="_Toc340490973"/>
       <w:r>
         <w:lastRenderedPageBreak/>
         <w:t>Analyse Fonctionnelle Technique</w:t>
       </w:r>
+      <w:bookmarkEnd w:id="31"/>
+    </w:p>
+    <w:p>
+      <w:pPr>
+        <w:pStyle w:val="pbst3"/>
+      </w:pPr>
+      <w:bookmarkStart w:id="32" w:name="_Toc340490974"/>
+      <w:r>
+        <w:t>Situation de vie : Utilisation normale</w:t>
+      </w:r>
       <w:bookmarkEnd w:id="32"/>
-    </w:p>
-    <w:p>
-      <w:pPr>
-        <w:pStyle w:val="pbst3"/>
-      </w:pPr>
-      <w:bookmarkStart w:id="33" w:name="_Toc340490974"/>
-      <w:r>
-        <w:t>Situation de vie : Utilisation normale</w:t>
-      </w:r>
-      <w:bookmarkEnd w:id="33"/>
     </w:p>
     <w:p/>
     <w:p/>
@@ -10193,27 +10152,14 @@
       <w:r>
         <w:t xml:space="preserve">Figure </w:t>
       </w:r>
-      <w:r>
-        <w:fldChar w:fldCharType="begin"/>
-      </w:r>
-      <w:r>
-        <w:instrText xml:space="preserve"> STYLEREF pb_st1\s </w:instrText>
-      </w:r>
-      <w:r>
-        <w:fldChar w:fldCharType="separate"/>
-      </w:r>
-      <w:r>
-        <w:rPr>
-          <w:noProof/>
-        </w:rPr>
-        <w:t>3</w:t>
-      </w:r>
-      <w:r>
-        <w:rPr>
-          <w:noProof/>
-        </w:rPr>
-        <w:fldChar w:fldCharType="end"/>
-      </w:r>
+      <w:fldSimple w:instr=" STYLEREF pb_st1\s ">
+        <w:r>
+          <w:rPr>
+            <w:noProof/>
+          </w:rPr>
+          <w:t>3</w:t>
+        </w:r>
+      </w:fldSimple>
       <w:r>
         <w:noBreakHyphen/>
       </w:r>
@@ -10256,7 +10202,7 @@
       <w:pPr>
         <w:pStyle w:val="pbst1"/>
       </w:pPr>
-      <w:bookmarkStart w:id="34" w:name="_Toc340490975"/>
+      <w:bookmarkStart w:id="33" w:name="_Toc340490975"/>
       <w:r>
         <w:lastRenderedPageBreak/>
         <w:t>Moyens</w:t>
@@ -10270,17 +10216,17 @@
       <w:r>
         <w:t xml:space="preserve"> disponibles et contraintes de réalisation</w:t>
       </w:r>
+      <w:bookmarkEnd w:id="33"/>
+    </w:p>
+    <w:p>
+      <w:pPr>
+        <w:pStyle w:val="pbst2"/>
+      </w:pPr>
+      <w:bookmarkStart w:id="34" w:name="_Toc340490976"/>
+      <w:r>
+        <w:t>Spécifications</w:t>
+      </w:r>
       <w:bookmarkEnd w:id="34"/>
-    </w:p>
-    <w:p>
-      <w:pPr>
-        <w:pStyle w:val="pbst2"/>
-      </w:pPr>
-      <w:bookmarkStart w:id="35" w:name="_Toc340490976"/>
-      <w:r>
-        <w:t>Spécifications</w:t>
-      </w:r>
-      <w:bookmarkEnd w:id="35"/>
     </w:p>
     <w:p>
       <w:r>
@@ -10314,7 +10260,13 @@
     <w:p/>
     <w:p>
       <w:r>
-        <w:t xml:space="preserve">D’où l’idée de faire deux diagrammes de cas d’utilisation, un par sous-système, et de placer chaque diagramme dans un paquetage. La </w:t>
+        <w:t>D’où l’idée de faire deux paquetage, un par sous-système, et d’y placer le diagramme des cas d’utilisation</w:t>
+      </w:r>
+      <w:r>
+        <w:t>s</w:t>
+      </w:r>
+      <w:r>
+        <w:t xml:space="preserve">. La </w:t>
       </w:r>
       <w:r>
         <w:fldChar w:fldCharType="begin"/>
@@ -10359,7 +10311,15 @@
         <w:t>La</w:t>
       </w:r>
       <w:r>
-        <w:t xml:space="preserve"> relation de dépendance entre les paquetages signifie de la base de données utilise la douchette.</w:t>
+        <w:t xml:space="preserve"> relation de dépendance entre les paquetages signifie </w:t>
+      </w:r>
+      <w:r>
+        <w:t>que Base utilise Dsf</w:t>
+      </w:r>
+      <w:bookmarkStart w:id="35" w:name="_GoBack"/>
+      <w:bookmarkEnd w:id="35"/>
+      <w:r>
+        <w:t>.</w:t>
       </w:r>
     </w:p>
     <w:p/>
@@ -10417,27 +10377,14 @@
       <w:r>
         <w:t xml:space="preserve">Figure </w:t>
       </w:r>
-      <w:r>
-        <w:fldChar w:fldCharType="begin"/>
-      </w:r>
-      <w:r>
-        <w:instrText xml:space="preserve"> STYLEREF pb_st1 \s </w:instrText>
-      </w:r>
-      <w:r>
-        <w:fldChar w:fldCharType="separate"/>
-      </w:r>
-      <w:r>
-        <w:rPr>
-          <w:noProof/>
-        </w:rPr>
-        <w:t>4</w:t>
-      </w:r>
-      <w:r>
-        <w:rPr>
-          <w:noProof/>
-        </w:rPr>
-        <w:fldChar w:fldCharType="end"/>
-      </w:r>
+      <w:fldSimple w:instr=" STYLEREF pb_st1 \s ">
+        <w:r>
+          <w:rPr>
+            <w:noProof/>
+          </w:rPr>
+          <w:t>4</w:t>
+        </w:r>
+      </w:fldSimple>
       <w:r>
         <w:noBreakHyphen/>
       </w:r>
@@ -10532,27 +10479,14 @@
       <w:r>
         <w:t xml:space="preserve">Figure </w:t>
       </w:r>
-      <w:r>
-        <w:fldChar w:fldCharType="begin"/>
-      </w:r>
-      <w:r>
-        <w:instrText xml:space="preserve"> STYLEREF pb_st1\s </w:instrText>
-      </w:r>
-      <w:r>
-        <w:fldChar w:fldCharType="separate"/>
-      </w:r>
-      <w:r>
-        <w:rPr>
-          <w:noProof/>
-        </w:rPr>
-        <w:t>4</w:t>
-      </w:r>
-      <w:r>
-        <w:rPr>
-          <w:noProof/>
-        </w:rPr>
-        <w:fldChar w:fldCharType="end"/>
-      </w:r>
+      <w:fldSimple w:instr=" STYLEREF pb_st1\s ">
+        <w:r>
+          <w:rPr>
+            <w:noProof/>
+          </w:rPr>
+          <w:t>4</w:t>
+        </w:r>
+      </w:fldSimple>
       <w:r>
         <w:noBreakHyphen/>
       </w:r>
@@ -11164,27 +11098,14 @@
       <w:r>
         <w:t xml:space="preserve">Figure </w:t>
       </w:r>
-      <w:r>
-        <w:fldChar w:fldCharType="begin"/>
-      </w:r>
-      <w:r>
-        <w:instrText xml:space="preserve"> STYLEREF pb_st1\s </w:instrText>
-      </w:r>
-      <w:r>
-        <w:fldChar w:fldCharType="separate"/>
-      </w:r>
-      <w:r>
-        <w:rPr>
-          <w:noProof/>
-        </w:rPr>
-        <w:t>4</w:t>
-      </w:r>
-      <w:r>
-        <w:rPr>
-          <w:noProof/>
-        </w:rPr>
-        <w:fldChar w:fldCharType="end"/>
-      </w:r>
+      <w:fldSimple w:instr=" STYLEREF pb_st1\s ">
+        <w:r>
+          <w:rPr>
+            <w:noProof/>
+          </w:rPr>
+          <w:t>4</w:t>
+        </w:r>
+      </w:fldSimple>
       <w:r>
         <w:noBreakHyphen/>
       </w:r>
@@ -11596,27 +11517,14 @@
       <w:r>
         <w:t xml:space="preserve">Figure </w:t>
       </w:r>
-      <w:r>
-        <w:fldChar w:fldCharType="begin"/>
-      </w:r>
-      <w:r>
-        <w:instrText xml:space="preserve"> STYLEREF pb_st1\s </w:instrText>
-      </w:r>
-      <w:r>
-        <w:fldChar w:fldCharType="separate"/>
-      </w:r>
-      <w:r>
-        <w:rPr>
-          <w:noProof/>
-        </w:rPr>
-        <w:t>4</w:t>
-      </w:r>
-      <w:r>
-        <w:rPr>
-          <w:noProof/>
-        </w:rPr>
-        <w:fldChar w:fldCharType="end"/>
-      </w:r>
+      <w:fldSimple w:instr=" STYLEREF pb_st1\s ">
+        <w:r>
+          <w:rPr>
+            <w:noProof/>
+          </w:rPr>
+          <w:t>4</w:t>
+        </w:r>
+      </w:fldSimple>
       <w:r>
         <w:noBreakHyphen/>
       </w:r>
@@ -11869,27 +11777,14 @@
       <w:r>
         <w:t xml:space="preserve">Figure </w:t>
       </w:r>
-      <w:r>
-        <w:fldChar w:fldCharType="begin"/>
-      </w:r>
-      <w:r>
-        <w:instrText xml:space="preserve"> STYLEREF pb_st1\s </w:instrText>
-      </w:r>
-      <w:r>
-        <w:fldChar w:fldCharType="separate"/>
-      </w:r>
-      <w:r>
-        <w:rPr>
-          <w:noProof/>
-        </w:rPr>
-        <w:t>4</w:t>
-      </w:r>
-      <w:r>
-        <w:rPr>
-          <w:noProof/>
-        </w:rPr>
-        <w:fldChar w:fldCharType="end"/>
-      </w:r>
+      <w:fldSimple w:instr=" STYLEREF pb_st1\s ">
+        <w:r>
+          <w:rPr>
+            <w:noProof/>
+          </w:rPr>
+          <w:t>4</w:t>
+        </w:r>
+      </w:fldSimple>
       <w:r>
         <w:noBreakHyphen/>
       </w:r>
@@ -12003,27 +11898,14 @@
       <w:r>
         <w:t xml:space="preserve">Figure </w:t>
       </w:r>
-      <w:r>
-        <w:fldChar w:fldCharType="begin"/>
-      </w:r>
-      <w:r>
-        <w:instrText xml:space="preserve"> STYLEREF pb_st1\s </w:instrText>
-      </w:r>
-      <w:r>
-        <w:fldChar w:fldCharType="separate"/>
-      </w:r>
-      <w:r>
-        <w:rPr>
-          <w:noProof/>
-        </w:rPr>
-        <w:t>4</w:t>
-      </w:r>
-      <w:r>
-        <w:rPr>
-          <w:noProof/>
-        </w:rPr>
-        <w:fldChar w:fldCharType="end"/>
-      </w:r>
+      <w:fldSimple w:instr=" STYLEREF pb_st1\s ">
+        <w:r>
+          <w:rPr>
+            <w:noProof/>
+          </w:rPr>
+          <w:t>4</w:t>
+        </w:r>
+      </w:fldSimple>
       <w:r>
         <w:noBreakHyphen/>
       </w:r>
@@ -12133,27 +12015,14 @@
             <w:r>
               <w:t xml:space="preserve">Figure </w:t>
             </w:r>
-            <w:r>
-              <w:fldChar w:fldCharType="begin"/>
-            </w:r>
-            <w:r>
-              <w:instrText xml:space="preserve"> STYLEREF pb_st1\s </w:instrText>
-            </w:r>
-            <w:r>
-              <w:fldChar w:fldCharType="separate"/>
-            </w:r>
-            <w:r>
-              <w:rPr>
-                <w:noProof/>
-              </w:rPr>
-              <w:t>4</w:t>
-            </w:r>
-            <w:r>
-              <w:rPr>
-                <w:noProof/>
-              </w:rPr>
-              <w:fldChar w:fldCharType="end"/>
-            </w:r>
+            <w:fldSimple w:instr=" STYLEREF pb_st1\s ">
+              <w:r>
+                <w:rPr>
+                  <w:noProof/>
+                </w:rPr>
+                <w:t>4</w:t>
+              </w:r>
+            </w:fldSimple>
             <w:r>
               <w:noBreakHyphen/>
             </w:r>
@@ -12238,27 +12107,14 @@
             <w:r>
               <w:t xml:space="preserve">Figure </w:t>
             </w:r>
-            <w:r>
-              <w:fldChar w:fldCharType="begin"/>
-            </w:r>
-            <w:r>
-              <w:instrText xml:space="preserve"> STYLEREF pb_st1\s </w:instrText>
-            </w:r>
-            <w:r>
-              <w:fldChar w:fldCharType="separate"/>
-            </w:r>
-            <w:r>
-              <w:rPr>
-                <w:noProof/>
-              </w:rPr>
-              <w:t>4</w:t>
-            </w:r>
-            <w:r>
-              <w:rPr>
-                <w:noProof/>
-              </w:rPr>
-              <w:fldChar w:fldCharType="end"/>
-            </w:r>
+            <w:fldSimple w:instr=" STYLEREF pb_st1\s ">
+              <w:r>
+                <w:rPr>
+                  <w:noProof/>
+                </w:rPr>
+                <w:t>4</w:t>
+              </w:r>
+            </w:fldSimple>
             <w:r>
               <w:noBreakHyphen/>
             </w:r>
@@ -12343,27 +12199,14 @@
             <w:r>
               <w:t xml:space="preserve">Figure </w:t>
             </w:r>
-            <w:r>
-              <w:fldChar w:fldCharType="begin"/>
-            </w:r>
-            <w:r>
-              <w:instrText xml:space="preserve"> STYLEREF pb_st1\s </w:instrText>
-            </w:r>
-            <w:r>
-              <w:fldChar w:fldCharType="separate"/>
-            </w:r>
-            <w:r>
-              <w:rPr>
-                <w:noProof/>
-              </w:rPr>
-              <w:t>4</w:t>
-            </w:r>
-            <w:r>
-              <w:rPr>
-                <w:noProof/>
-              </w:rPr>
-              <w:fldChar w:fldCharType="end"/>
-            </w:r>
+            <w:fldSimple w:instr=" STYLEREF pb_st1\s ">
+              <w:r>
+                <w:rPr>
+                  <w:noProof/>
+                </w:rPr>
+                <w:t>4</w:t>
+              </w:r>
+            </w:fldSimple>
             <w:r>
               <w:noBreakHyphen/>
             </w:r>
@@ -12460,27 +12303,14 @@
       <w:r>
         <w:t xml:space="preserve">Figure </w:t>
       </w:r>
-      <w:r>
-        <w:fldChar w:fldCharType="begin"/>
-      </w:r>
-      <w:r>
-        <w:instrText xml:space="preserve"> STYLEREF pb_st1\s </w:instrText>
-      </w:r>
-      <w:r>
-        <w:fldChar w:fldCharType="separate"/>
-      </w:r>
-      <w:r>
-        <w:rPr>
-          <w:noProof/>
-        </w:rPr>
-        <w:t>4</w:t>
-      </w:r>
-      <w:r>
-        <w:rPr>
-          <w:noProof/>
-        </w:rPr>
-        <w:fldChar w:fldCharType="end"/>
-      </w:r>
+      <w:fldSimple w:instr=" STYLEREF pb_st1\s ">
+        <w:r>
+          <w:rPr>
+            <w:noProof/>
+          </w:rPr>
+          <w:t>4</w:t>
+        </w:r>
+      </w:fldSimple>
       <w:r>
         <w:noBreakHyphen/>
       </w:r>
@@ -41267,16 +41097,31 @@
         </w:rPr>
         <w:t xml:space="preserve">Il comprend </w:t>
       </w:r>
-      <w:fldSimple w:instr=" NUMPAGES   \* MERGEFORMAT ">
-        <w:r>
-          <w:rPr>
-            <w:rFonts w:ascii="Times New Roman" w:hAnsi="Times New Roman"/>
-            <w:b/>
-            <w:noProof/>
-          </w:rPr>
-          <w:t>39</w:t>
-        </w:r>
-      </w:fldSimple>
+      <w:r>
+        <w:fldChar w:fldCharType="begin"/>
+      </w:r>
+      <w:r>
+        <w:instrText xml:space="preserve"> NUMPAGES   \* MERGEFORMAT </w:instrText>
+      </w:r>
+      <w:r>
+        <w:fldChar w:fldCharType="separate"/>
+      </w:r>
+      <w:r>
+        <w:rPr>
+          <w:rFonts w:ascii="Times New Roman" w:hAnsi="Times New Roman"/>
+          <w:b/>
+          <w:noProof/>
+        </w:rPr>
+        <w:t>39</w:t>
+      </w:r>
+      <w:r>
+        <w:rPr>
+          <w:rFonts w:ascii="Times New Roman" w:hAnsi="Times New Roman"/>
+          <w:b/>
+          <w:noProof/>
+        </w:rPr>
+        <w:fldChar w:fldCharType="end"/>
+      </w:r>
       <w:r>
         <w:rPr>
           <w:rFonts w:ascii="Times New Roman" w:hAnsi="Times New Roman"/>
@@ -42755,10 +42600,10 @@
       <w:tblLook w:val="04A0" w:firstRow="1" w:lastRow="0" w:firstColumn="1" w:lastColumn="0" w:noHBand="0" w:noVBand="1"/>
     </w:tblPr>
     <w:tblGrid>
-      <w:gridCol w:w="3516"/>
-      <w:gridCol w:w="1964"/>
-      <w:gridCol w:w="2473"/>
-      <w:gridCol w:w="1759"/>
+      <w:gridCol w:w="3565"/>
+      <w:gridCol w:w="1992"/>
+      <w:gridCol w:w="2508"/>
+      <w:gridCol w:w="1647"/>
     </w:tblGrid>
     <w:tr>
       <w:tc>
@@ -42787,24 +42632,37 @@
             </w:rPr>
             <w:t>[</w:t>
           </w:r>
-          <w:fldSimple w:instr=" FILENAME   \* MERGEFORMAT ">
-            <w:r>
-              <w:rPr>
-                <w:rFonts w:ascii="Comic Sans MS" w:hAnsi="Comic Sans MS"/>
-                <w:bCs/>
-                <w:noProof/>
-                <w:sz w:val="16"/>
-                <w:szCs w:val="16"/>
-              </w:rPr>
-              <w:t>2013_BA4_BAR</w:t>
-            </w:r>
-            <w:r>
-              <w:rPr>
-                <w:noProof/>
-              </w:rPr>
-              <w:t>_CDCF.docx</w:t>
-            </w:r>
-          </w:fldSimple>
+          <w:r>
+            <w:fldChar w:fldCharType="begin"/>
+          </w:r>
+          <w:r>
+            <w:instrText xml:space="preserve"> FILENAME   \* MERGEFORMAT </w:instrText>
+          </w:r>
+          <w:r>
+            <w:fldChar w:fldCharType="separate"/>
+          </w:r>
+          <w:r>
+            <w:rPr>
+              <w:rFonts w:ascii="Comic Sans MS" w:hAnsi="Comic Sans MS"/>
+              <w:bCs/>
+              <w:noProof/>
+              <w:sz w:val="16"/>
+              <w:szCs w:val="16"/>
+            </w:rPr>
+            <w:t>2013_BA4_BAR</w:t>
+          </w:r>
+          <w:r>
+            <w:rPr>
+              <w:noProof/>
+            </w:rPr>
+            <w:t>_CDCF.docx</w:t>
+          </w:r>
+          <w:r>
+            <w:rPr>
+              <w:noProof/>
+            </w:rPr>
+            <w:fldChar w:fldCharType="end"/>
+          </w:r>
           <w:r>
             <w:rPr>
               <w:rFonts w:ascii="Comic Sans MS" w:hAnsi="Comic Sans MS"/>
@@ -43013,16 +42871,31 @@
               <w:szCs w:val="16"/>
             </w:rPr>
           </w:pPr>
-          <w:fldSimple w:instr=" REF  Commision  \* MERGEFORMAT ">
-            <w:r>
-              <w:rPr>
-                <w:i/>
-                <w:sz w:val="16"/>
-                <w:szCs w:val="16"/>
-              </w:rPr>
-              <w:t>Dossier de présentation et de validation du sujet de projet</w:t>
-            </w:r>
-          </w:fldSimple>
+          <w:r>
+            <w:fldChar w:fldCharType="begin"/>
+          </w:r>
+          <w:r>
+            <w:instrText xml:space="preserve"> REF  Commision  \* MERGEFORMAT </w:instrText>
+          </w:r>
+          <w:r>
+            <w:fldChar w:fldCharType="separate"/>
+          </w:r>
+          <w:r>
+            <w:rPr>
+              <w:i/>
+              <w:sz w:val="16"/>
+              <w:szCs w:val="16"/>
+            </w:rPr>
+            <w:t>Dossier de présentation et de validation du sujet de projet</w:t>
+          </w:r>
+          <w:r>
+            <w:rPr>
+              <w:i/>
+              <w:sz w:val="16"/>
+              <w:szCs w:val="16"/>
+            </w:rPr>
+            <w:fldChar w:fldCharType="end"/>
+          </w:r>
           <w:r>
             <w:rPr>
               <w:rFonts w:ascii="Comic Sans MS" w:hAnsi="Comic Sans MS"/>
@@ -43075,7 +42948,7 @@
               <w:bCs/>
               <w:noProof/>
             </w:rPr>
-            <w:t>39</w:t>
+            <w:t>9</w:t>
           </w:r>
           <w:r>
             <w:rPr>
@@ -50971,7 +50844,7 @@
 </file>
 
 <file path=customXml/itemProps1.xml><?xml version="1.0" encoding="utf-8"?>
-<ds:datastoreItem xmlns:ds="http://schemas.openxmlformats.org/officeDocument/2006/customXml" ds:itemID="{5FEF57EB-1F58-46CF-B6E4-AC369C7367ED}">
+<ds:datastoreItem xmlns:ds="http://schemas.openxmlformats.org/officeDocument/2006/customXml" ds:itemID="{4B577C73-8C01-4997-B99D-493B9A281FAF}">
   <ds:schemaRefs>
     <ds:schemaRef ds:uri="http://schemas.openxmlformats.org/officeDocument/2006/bibliography"/>
   </ds:schemaRefs>

--- a/doc/2013_BA4_BAR_CDCF.docx
+++ b/doc/2013_BA4_BAR_CDCF.docx
@@ -8332,25 +8332,51 @@
       <w:r>
         <w:t xml:space="preserve">Figure </w:t>
       </w:r>
-      <w:fldSimple w:instr=" STYLEREF pb_st1 \s ">
-        <w:r>
-          <w:rPr>
-            <w:noProof/>
-          </w:rPr>
-          <w:t>2</w:t>
-        </w:r>
-      </w:fldSimple>
+      <w:r>
+        <w:fldChar w:fldCharType="begin"/>
+      </w:r>
+      <w:r>
+        <w:instrText xml:space="preserve"> STYLEREF pb_st1 \s </w:instrText>
+      </w:r>
+      <w:r>
+        <w:fldChar w:fldCharType="separate"/>
+      </w:r>
+      <w:r>
+        <w:rPr>
+          <w:noProof/>
+        </w:rPr>
+        <w:t>2</w:t>
+      </w:r>
+      <w:r>
+        <w:rPr>
+          <w:noProof/>
+        </w:rPr>
+        <w:fldChar w:fldCharType="end"/>
+      </w:r>
       <w:r>
         <w:noBreakHyphen/>
       </w:r>
-      <w:fldSimple w:instr=" SEQ Figure \* ARABIC \s 1 ">
-        <w:r>
-          <w:rPr>
-            <w:noProof/>
-          </w:rPr>
-          <w:t>1</w:t>
-        </w:r>
-      </w:fldSimple>
+      <w:r>
+        <w:fldChar w:fldCharType="begin"/>
+      </w:r>
+      <w:r>
+        <w:instrText xml:space="preserve"> SEQ Figure \* ARABIC \s 1 </w:instrText>
+      </w:r>
+      <w:r>
+        <w:fldChar w:fldCharType="separate"/>
+      </w:r>
+      <w:r>
+        <w:rPr>
+          <w:noProof/>
+        </w:rPr>
+        <w:t>1</w:t>
+      </w:r>
+      <w:r>
+        <w:rPr>
+          <w:noProof/>
+        </w:rPr>
+        <w:fldChar w:fldCharType="end"/>
+      </w:r>
     </w:p>
     <w:p/>
     <w:p>
@@ -9029,14 +9055,27 @@
       <w:r>
         <w:t xml:space="preserve">Figure </w:t>
       </w:r>
-      <w:fldSimple w:instr=" STYLEREF pb_st1\s ">
-        <w:r>
-          <w:rPr>
-            <w:noProof/>
-          </w:rPr>
-          <w:t>3</w:t>
-        </w:r>
-      </w:fldSimple>
+      <w:r>
+        <w:fldChar w:fldCharType="begin"/>
+      </w:r>
+      <w:r>
+        <w:instrText xml:space="preserve"> STYLEREF pb_st1\s </w:instrText>
+      </w:r>
+      <w:r>
+        <w:fldChar w:fldCharType="separate"/>
+      </w:r>
+      <w:r>
+        <w:rPr>
+          <w:noProof/>
+        </w:rPr>
+        <w:t>3</w:t>
+      </w:r>
+      <w:r>
+        <w:rPr>
+          <w:noProof/>
+        </w:rPr>
+        <w:fldChar w:fldCharType="end"/>
+      </w:r>
       <w:r>
         <w:noBreakHyphen/>
       </w:r>
@@ -9950,6 +9989,35 @@
         </w:tc>
       </w:tr>
     </w:tbl>
+    <w:p>
+      <w:r>
+        <w:t xml:space="preserve">(On se reportera à la page </w:t>
+      </w:r>
+      <w:r>
+        <w:fldChar w:fldCharType="begin"/>
+      </w:r>
+      <w:r>
+        <w:instrText xml:space="preserve"> PAGEREF _Ref340676502 \h </w:instrText>
+      </w:r>
+      <w:r>
+        <w:fldChar w:fldCharType="separate"/>
+      </w:r>
+      <w:r>
+        <w:rPr>
+          <w:noProof/>
+        </w:rPr>
+        <w:t>17</w:t>
+      </w:r>
+      <w:r>
+        <w:fldChar w:fldCharType="end"/>
+      </w:r>
+      <w:r>
+        <w:t xml:space="preserve"> </w:t>
+      </w:r>
+      <w:r>
+        <w:t>pour la répartition des FS/FC par étudiants)</w:t>
+      </w:r>
+    </w:p>
     <w:p/>
     <w:p>
       <w:pPr>
@@ -9997,7 +10065,7 @@
           <w:noProof/>
         </w:rPr>
         <w:drawing>
-          <wp:inline distT="0" distB="0" distL="0" distR="0" wp14:anchorId="6FB2C4BF" wp14:editId="3832B95D">
+          <wp:inline distT="0" distB="0" distL="0" distR="0" wp14:anchorId="6E088692" wp14:editId="581F917D">
             <wp:extent cx="6390640" cy="1397000"/>
             <wp:effectExtent l="0" t="0" r="0" b="0"/>
             <wp:docPr id="3" name="Image 3"/>
@@ -10049,7 +10117,7 @@
           <w:noProof/>
         </w:rPr>
         <w:drawing>
-          <wp:inline distT="0" distB="0" distL="0" distR="0" wp14:anchorId="0CFE06DF" wp14:editId="085A4393">
+          <wp:inline distT="0" distB="0" distL="0" distR="0" wp14:anchorId="4E1D4B64" wp14:editId="54E21325">
             <wp:extent cx="6124575" cy="1362075"/>
             <wp:effectExtent l="0" t="0" r="0" b="0"/>
             <wp:docPr id="5" name="Image 5"/>
@@ -10101,7 +10169,7 @@
           <w:noProof/>
         </w:rPr>
         <w:drawing>
-          <wp:inline distT="0" distB="0" distL="0" distR="0" wp14:anchorId="09DF187A" wp14:editId="4EBAAB07">
+          <wp:inline distT="0" distB="0" distL="0" distR="0" wp14:anchorId="000547CA" wp14:editId="659FBF96">
             <wp:extent cx="6143625" cy="1362075"/>
             <wp:effectExtent l="0" t="0" r="0" b="0"/>
             <wp:docPr id="7" name="Image 7"/>
@@ -10152,14 +10220,27 @@
       <w:r>
         <w:t xml:space="preserve">Figure </w:t>
       </w:r>
-      <w:fldSimple w:instr=" STYLEREF pb_st1\s ">
-        <w:r>
-          <w:rPr>
-            <w:noProof/>
-          </w:rPr>
-          <w:t>3</w:t>
-        </w:r>
-      </w:fldSimple>
+      <w:r>
+        <w:fldChar w:fldCharType="begin"/>
+      </w:r>
+      <w:r>
+        <w:instrText xml:space="preserve"> STYLEREF pb_st1\s </w:instrText>
+      </w:r>
+      <w:r>
+        <w:fldChar w:fldCharType="separate"/>
+      </w:r>
+      <w:r>
+        <w:rPr>
+          <w:noProof/>
+        </w:rPr>
+        <w:t>3</w:t>
+      </w:r>
+      <w:r>
+        <w:rPr>
+          <w:noProof/>
+        </w:rPr>
+        <w:fldChar w:fldCharType="end"/>
+      </w:r>
       <w:r>
         <w:noBreakHyphen/>
       </w:r>
@@ -10260,10 +10341,7 @@
     <w:p/>
     <w:p>
       <w:r>
-        <w:t>D’où l’idée de faire deux paquetage, un par sous-système, et d’y placer le diagramme des cas d’utilisation</w:t>
-      </w:r>
-      <w:r>
-        <w:t>s</w:t>
+        <w:t>D’où l’idée de faire deux paquetage, un par sous-système, et d’y placer le diagramme des cas d’utilisations</w:t>
       </w:r>
       <w:r>
         <w:t xml:space="preserve">. La </w:t>
@@ -10316,8 +10394,6 @@
       <w:r>
         <w:t>que Base utilise Dsf</w:t>
       </w:r>
-      <w:bookmarkStart w:id="35" w:name="_GoBack"/>
-      <w:bookmarkEnd w:id="35"/>
       <w:r>
         <w:t>.</w:t>
       </w:r>
@@ -10332,7 +10408,7 @@
           <w:noProof/>
         </w:rPr>
         <w:drawing>
-          <wp:inline distT="0" distB="0" distL="0" distR="0" wp14:anchorId="668722A6" wp14:editId="355CCCAE">
+          <wp:inline distT="0" distB="0" distL="0" distR="0" wp14:anchorId="3C85C7F8" wp14:editId="73553AB3">
             <wp:extent cx="2318400" cy="1548000"/>
             <wp:effectExtent l="0" t="0" r="5715" b="0"/>
             <wp:docPr id="10" name="Image 10"/>
@@ -10373,18 +10449,31 @@
         <w:pStyle w:val="Lgende"/>
         <w:ind w:left="3261"/>
       </w:pPr>
-      <w:bookmarkStart w:id="36" w:name="_Ref340136748"/>
+      <w:bookmarkStart w:id="35" w:name="_Ref340136748"/>
       <w:r>
         <w:t xml:space="preserve">Figure </w:t>
       </w:r>
-      <w:fldSimple w:instr=" STYLEREF pb_st1 \s ">
-        <w:r>
-          <w:rPr>
-            <w:noProof/>
-          </w:rPr>
-          <w:t>4</w:t>
-        </w:r>
-      </w:fldSimple>
+      <w:r>
+        <w:fldChar w:fldCharType="begin"/>
+      </w:r>
+      <w:r>
+        <w:instrText xml:space="preserve"> STYLEREF pb_st1 \s </w:instrText>
+      </w:r>
+      <w:r>
+        <w:fldChar w:fldCharType="separate"/>
+      </w:r>
+      <w:r>
+        <w:rPr>
+          <w:noProof/>
+        </w:rPr>
+        <w:t>4</w:t>
+      </w:r>
+      <w:r>
+        <w:rPr>
+          <w:noProof/>
+        </w:rPr>
+        <w:fldChar w:fldCharType="end"/>
+      </w:r>
       <w:r>
         <w:noBreakHyphen/>
       </w:r>
@@ -10409,19 +10498,19 @@
       <w:r>
         <w:fldChar w:fldCharType="end"/>
       </w:r>
+      <w:bookmarkEnd w:id="35"/>
+    </w:p>
+    <w:p>
+      <w:pPr>
+        <w:pStyle w:val="pbst3"/>
+      </w:pPr>
+      <w:bookmarkStart w:id="36" w:name="cu_dsf"/>
+      <w:bookmarkStart w:id="37" w:name="_Toc340490977"/>
       <w:bookmarkEnd w:id="36"/>
-    </w:p>
-    <w:p>
-      <w:pPr>
-        <w:pStyle w:val="pbst3"/>
-      </w:pPr>
-      <w:bookmarkStart w:id="37" w:name="cu_dsf"/>
-      <w:bookmarkStart w:id="38" w:name="_Toc340490977"/>
+      <w:r>
+        <w:t>Diagramme des cas d’utilisation de la douchette sans fils</w:t>
+      </w:r>
       <w:bookmarkEnd w:id="37"/>
-      <w:r>
-        <w:t>Diagramme des cas d’utilisation de la douchette sans fils</w:t>
-      </w:r>
-      <w:bookmarkEnd w:id="38"/>
     </w:p>
     <w:p>
       <w:pPr>
@@ -10434,7 +10523,7 @@
           <w:noProof/>
         </w:rPr>
         <w:drawing>
-          <wp:inline distT="0" distB="0" distL="0" distR="0" wp14:anchorId="7B8D76DC" wp14:editId="7D15BE12">
+          <wp:inline distT="0" distB="0" distL="0" distR="0" wp14:anchorId="27B9DB6A" wp14:editId="20234B0D">
             <wp:extent cx="4381200" cy="3614400"/>
             <wp:effectExtent l="0" t="0" r="635" b="5715"/>
             <wp:docPr id="8" name="Image 8"/>
@@ -10475,18 +10564,31 @@
         <w:pStyle w:val="Lgende"/>
         <w:ind w:left="1418"/>
       </w:pPr>
-      <w:bookmarkStart w:id="39" w:name="_Ref340166708"/>
+      <w:bookmarkStart w:id="38" w:name="_Ref340166708"/>
       <w:r>
         <w:t xml:space="preserve">Figure </w:t>
       </w:r>
-      <w:fldSimple w:instr=" STYLEREF pb_st1\s ">
-        <w:r>
-          <w:rPr>
-            <w:noProof/>
-          </w:rPr>
-          <w:t>4</w:t>
-        </w:r>
-      </w:fldSimple>
+      <w:r>
+        <w:fldChar w:fldCharType="begin"/>
+      </w:r>
+      <w:r>
+        <w:instrText xml:space="preserve"> STYLEREF pb_st1\s </w:instrText>
+      </w:r>
+      <w:r>
+        <w:fldChar w:fldCharType="separate"/>
+      </w:r>
+      <w:r>
+        <w:rPr>
+          <w:noProof/>
+        </w:rPr>
+        <w:t>4</w:t>
+      </w:r>
+      <w:r>
+        <w:rPr>
+          <w:noProof/>
+        </w:rPr>
+        <w:fldChar w:fldCharType="end"/>
+      </w:r>
       <w:r>
         <w:noBreakHyphen/>
       </w:r>
@@ -10508,7 +10610,7 @@
       <w:r>
         <w:fldChar w:fldCharType="end"/>
       </w:r>
-      <w:bookmarkEnd w:id="39"/>
+      <w:bookmarkEnd w:id="38"/>
     </w:p>
     <w:tbl>
       <w:tblPr>
@@ -10970,18 +11072,18 @@
       <w:pPr>
         <w:pStyle w:val="pbst3"/>
       </w:pPr>
-      <w:bookmarkStart w:id="40" w:name="cu_bdd"/>
-      <w:bookmarkStart w:id="41" w:name="_Ref277483147"/>
-      <w:bookmarkStart w:id="42" w:name="_Toc340490978"/>
+      <w:bookmarkStart w:id="39" w:name="cu_bdd"/>
+      <w:bookmarkStart w:id="40" w:name="_Ref277483147"/>
+      <w:bookmarkStart w:id="41" w:name="_Toc340490978"/>
+      <w:bookmarkEnd w:id="39"/>
+      <w:r>
+        <w:t xml:space="preserve">Diagramme </w:t>
+      </w:r>
+      <w:r>
+        <w:t>des cas d’utilisations de la base de données</w:t>
+      </w:r>
       <w:bookmarkEnd w:id="40"/>
-      <w:r>
-        <w:t xml:space="preserve">Diagramme </w:t>
-      </w:r>
-      <w:r>
-        <w:t>des cas d’utilisations de la base de données</w:t>
-      </w:r>
       <w:bookmarkEnd w:id="41"/>
-      <w:bookmarkEnd w:id="42"/>
     </w:p>
     <w:p>
       <w:pPr>
@@ -11054,7 +11156,7 @@
           <w:noProof/>
         </w:rPr>
         <w:drawing>
-          <wp:inline distT="0" distB="0" distL="0" distR="0" wp14:anchorId="14841A57" wp14:editId="22512279">
+          <wp:inline distT="0" distB="0" distL="0" distR="0" wp14:anchorId="0502E786" wp14:editId="5B78C330">
             <wp:extent cx="5043600" cy="3348000"/>
             <wp:effectExtent l="0" t="0" r="5080" b="5080"/>
             <wp:docPr id="14" name="Image 14"/>
@@ -11098,14 +11200,27 @@
       <w:r>
         <w:t xml:space="preserve">Figure </w:t>
       </w:r>
-      <w:fldSimple w:instr=" STYLEREF pb_st1\s ">
-        <w:r>
-          <w:rPr>
-            <w:noProof/>
-          </w:rPr>
-          <w:t>4</w:t>
-        </w:r>
-      </w:fldSimple>
+      <w:r>
+        <w:fldChar w:fldCharType="begin"/>
+      </w:r>
+      <w:r>
+        <w:instrText xml:space="preserve"> STYLEREF pb_st1\s </w:instrText>
+      </w:r>
+      <w:r>
+        <w:fldChar w:fldCharType="separate"/>
+      </w:r>
+      <w:r>
+        <w:rPr>
+          <w:noProof/>
+        </w:rPr>
+        <w:t>4</w:t>
+      </w:r>
+      <w:r>
+        <w:rPr>
+          <w:noProof/>
+        </w:rPr>
+        <w:fldChar w:fldCharType="end"/>
+      </w:r>
       <w:r>
         <w:noBreakHyphen/>
       </w:r>
@@ -11421,16 +11536,16 @@
       <w:pPr>
         <w:pStyle w:val="pbst3"/>
       </w:pPr>
-      <w:bookmarkStart w:id="43" w:name="_Ref277507327"/>
-      <w:bookmarkStart w:id="44" w:name="_Toc340490979"/>
+      <w:bookmarkStart w:id="42" w:name="_Ref277507327"/>
+      <w:bookmarkStart w:id="43" w:name="_Toc340490979"/>
       <w:r>
         <w:t xml:space="preserve">Diagramme de séquence </w:t>
       </w:r>
+      <w:bookmarkEnd w:id="42"/>
+      <w:r>
+        <w:t>de lecture du niveau batterie</w:t>
+      </w:r>
       <w:bookmarkEnd w:id="43"/>
-      <w:r>
-        <w:t>de lecture du niveau batterie</w:t>
-      </w:r>
-      <w:bookmarkEnd w:id="44"/>
     </w:p>
     <w:p>
       <w:r>
@@ -11473,7 +11588,7 @@
           <w:noProof/>
         </w:rPr>
         <w:drawing>
-          <wp:inline distT="0" distB="0" distL="0" distR="0" wp14:anchorId="3095B902" wp14:editId="7AE75B43">
+          <wp:inline distT="0" distB="0" distL="0" distR="0" wp14:anchorId="42E4FB87" wp14:editId="659243E1">
             <wp:extent cx="3657600" cy="2408400"/>
             <wp:effectExtent l="0" t="0" r="0" b="0"/>
             <wp:docPr id="22" name="Image 22"/>
@@ -11517,22 +11632,11 @@
       <w:r>
         <w:t xml:space="preserve">Figure </w:t>
       </w:r>
-      <w:fldSimple w:instr=" STYLEREF pb_st1\s ">
-        <w:r>
-          <w:rPr>
-            <w:noProof/>
-          </w:rPr>
-          <w:t>4</w:t>
-        </w:r>
-      </w:fldSimple>
-      <w:r>
-        <w:noBreakHyphen/>
-      </w:r>
       <w:r>
         <w:fldChar w:fldCharType="begin"/>
       </w:r>
       <w:r>
-        <w:instrText xml:space="preserve"> SEQ Figure \* ARABIC \s 1</w:instrText>
+        <w:instrText xml:space="preserve"> STYLEREF pb_st1\s </w:instrText>
       </w:r>
       <w:r>
         <w:fldChar w:fldCharType="separate"/>
@@ -11544,6 +11648,30 @@
         <w:t>4</w:t>
       </w:r>
       <w:r>
+        <w:rPr>
+          <w:noProof/>
+        </w:rPr>
+        <w:fldChar w:fldCharType="end"/>
+      </w:r>
+      <w:r>
+        <w:noBreakHyphen/>
+      </w:r>
+      <w:r>
+        <w:fldChar w:fldCharType="begin"/>
+      </w:r>
+      <w:r>
+        <w:instrText xml:space="preserve"> SEQ Figure \* ARABIC \s 1</w:instrText>
+      </w:r>
+      <w:r>
+        <w:fldChar w:fldCharType="separate"/>
+      </w:r>
+      <w:r>
+        <w:rPr>
+          <w:noProof/>
+        </w:rPr>
+        <w:t>4</w:t>
+      </w:r>
+      <w:r>
         <w:fldChar w:fldCharType="end"/>
       </w:r>
     </w:p>
@@ -11563,7 +11691,7 @@
       <w:pPr>
         <w:pStyle w:val="pbst3"/>
       </w:pPr>
-      <w:bookmarkStart w:id="45" w:name="_Toc340490980"/>
+      <w:bookmarkStart w:id="44" w:name="_Toc340490980"/>
       <w:r>
         <w:t xml:space="preserve">Diagramme de séquence </w:t>
       </w:r>
@@ -11573,7 +11701,7 @@
       <w:r>
         <w:t>faire un inventaire</w:t>
       </w:r>
-      <w:bookmarkEnd w:id="45"/>
+      <w:bookmarkEnd w:id="44"/>
     </w:p>
     <w:p>
       <w:r>
@@ -11733,7 +11861,7 @@
           <w:noProof/>
         </w:rPr>
         <w:drawing>
-          <wp:inline distT="0" distB="0" distL="0" distR="0" wp14:anchorId="0401602A" wp14:editId="0A30B590">
+          <wp:inline distT="0" distB="0" distL="0" distR="0" wp14:anchorId="374306C6" wp14:editId="2167B352">
             <wp:extent cx="4474800" cy="6181200"/>
             <wp:effectExtent l="0" t="0" r="2540" b="0"/>
             <wp:docPr id="15" name="Image 15"/>
@@ -11777,14 +11905,30 @@
       <w:r>
         <w:t xml:space="preserve">Figure </w:t>
       </w:r>
-      <w:fldSimple w:instr=" STYLEREF pb_st1\s ">
-        <w:r>
-          <w:rPr>
-            <w:noProof/>
-          </w:rPr>
-          <w:t>4</w:t>
-        </w:r>
-      </w:fldSimple>
+      <w:r>
+        <w:fldChar w:fldCharType="begin"/>
+      </w:r>
+      <w:r>
+        <w:instrText xml:space="preserve"> STYL</w:instrText>
+      </w:r>
+      <w:r>
+        <w:instrText xml:space="preserve">EREF pb_st1\s </w:instrText>
+      </w:r>
+      <w:r>
+        <w:fldChar w:fldCharType="separate"/>
+      </w:r>
+      <w:r>
+        <w:rPr>
+          <w:noProof/>
+        </w:rPr>
+        <w:t>4</w:t>
+      </w:r>
+      <w:r>
+        <w:rPr>
+          <w:noProof/>
+        </w:rPr>
+        <w:fldChar w:fldCharType="end"/>
+      </w:r>
       <w:r>
         <w:noBreakHyphen/>
       </w:r>
@@ -11821,11 +11965,11 @@
       <w:pPr>
         <w:pStyle w:val="pbst3"/>
       </w:pPr>
-      <w:bookmarkStart w:id="46" w:name="_Toc340490981"/>
+      <w:bookmarkStart w:id="45" w:name="_Toc340490981"/>
       <w:r>
         <w:t>Diagramme de communication</w:t>
       </w:r>
-      <w:bookmarkEnd w:id="46"/>
+      <w:bookmarkEnd w:id="45"/>
     </w:p>
     <w:p>
       <w:r>
@@ -11854,7 +11998,7 @@
           <w:noProof/>
         </w:rPr>
         <w:drawing>
-          <wp:inline distT="0" distB="0" distL="0" distR="0" wp14:anchorId="36DD24E3" wp14:editId="5CDCD827">
+          <wp:inline distT="0" distB="0" distL="0" distR="0" wp14:anchorId="22571F04" wp14:editId="034DA836">
             <wp:extent cx="4554000" cy="2912400"/>
             <wp:effectExtent l="0" t="0" r="0" b="2540"/>
             <wp:docPr id="13" name="Image 13"/>
@@ -11898,14 +12042,27 @@
       <w:r>
         <w:t xml:space="preserve">Figure </w:t>
       </w:r>
-      <w:fldSimple w:instr=" STYLEREF pb_st1\s ">
-        <w:r>
-          <w:rPr>
-            <w:noProof/>
-          </w:rPr>
-          <w:t>4</w:t>
-        </w:r>
-      </w:fldSimple>
+      <w:r>
+        <w:fldChar w:fldCharType="begin"/>
+      </w:r>
+      <w:r>
+        <w:instrText xml:space="preserve"> STYLEREF pb_st1\s </w:instrText>
+      </w:r>
+      <w:r>
+        <w:fldChar w:fldCharType="separate"/>
+      </w:r>
+      <w:r>
+        <w:rPr>
+          <w:noProof/>
+        </w:rPr>
+        <w:t>4</w:t>
+      </w:r>
+      <w:r>
+        <w:rPr>
+          <w:noProof/>
+        </w:rPr>
+        <w:fldChar w:fldCharType="end"/>
+      </w:r>
       <w:r>
         <w:noBreakHyphen/>
       </w:r>
@@ -11932,11 +12089,11 @@
       <w:pPr>
         <w:pStyle w:val="pbst3"/>
       </w:pPr>
-      <w:bookmarkStart w:id="47" w:name="_Toc340490982"/>
+      <w:bookmarkStart w:id="46" w:name="_Toc340490982"/>
       <w:r>
         <w:t>Diagramme de classe</w:t>
       </w:r>
-      <w:bookmarkEnd w:id="47"/>
+      <w:bookmarkEnd w:id="46"/>
     </w:p>
     <w:tbl>
       <w:tblPr>
@@ -11967,7 +12124,7 @@
                 <w:noProof/>
               </w:rPr>
               <w:drawing>
-                <wp:inline distT="0" distB="0" distL="0" distR="0" wp14:anchorId="2C931185" wp14:editId="2113D7C9">
+                <wp:inline distT="0" distB="0" distL="0" distR="0" wp14:anchorId="553AC53B" wp14:editId="4AAD4951">
                   <wp:extent cx="3096000" cy="842400"/>
                   <wp:effectExtent l="0" t="0" r="0" b="0"/>
                   <wp:docPr id="20" name="Image 20"/>
@@ -12015,14 +12172,27 @@
             <w:r>
               <w:t xml:space="preserve">Figure </w:t>
             </w:r>
-            <w:fldSimple w:instr=" STYLEREF pb_st1\s ">
-              <w:r>
-                <w:rPr>
-                  <w:noProof/>
-                </w:rPr>
-                <w:t>4</w:t>
-              </w:r>
-            </w:fldSimple>
+            <w:r>
+              <w:fldChar w:fldCharType="begin"/>
+            </w:r>
+            <w:r>
+              <w:instrText xml:space="preserve"> STYLEREF pb_st1\s </w:instrText>
+            </w:r>
+            <w:r>
+              <w:fldChar w:fldCharType="separate"/>
+            </w:r>
+            <w:r>
+              <w:rPr>
+                <w:noProof/>
+              </w:rPr>
+              <w:t>4</w:t>
+            </w:r>
+            <w:r>
+              <w:rPr>
+                <w:noProof/>
+              </w:rPr>
+              <w:fldChar w:fldCharType="end"/>
+            </w:r>
             <w:r>
               <w:noBreakHyphen/>
             </w:r>
@@ -12059,7 +12229,7 @@
                 <w:noProof/>
               </w:rPr>
               <w:drawing>
-                <wp:inline distT="0" distB="0" distL="0" distR="0" wp14:anchorId="1178D7CA" wp14:editId="63FB1C8C">
+                <wp:inline distT="0" distB="0" distL="0" distR="0" wp14:anchorId="74E293F2" wp14:editId="33529DDB">
                   <wp:extent cx="2930400" cy="2185200"/>
                   <wp:effectExtent l="0" t="0" r="3810" b="5715"/>
                   <wp:docPr id="21" name="Image 21"/>
@@ -12107,14 +12277,27 @@
             <w:r>
               <w:t xml:space="preserve">Figure </w:t>
             </w:r>
-            <w:fldSimple w:instr=" STYLEREF pb_st1\s ">
-              <w:r>
-                <w:rPr>
-                  <w:noProof/>
-                </w:rPr>
-                <w:t>4</w:t>
-              </w:r>
-            </w:fldSimple>
+            <w:r>
+              <w:fldChar w:fldCharType="begin"/>
+            </w:r>
+            <w:r>
+              <w:instrText xml:space="preserve"> STYLEREF pb_st1\s </w:instrText>
+            </w:r>
+            <w:r>
+              <w:fldChar w:fldCharType="separate"/>
+            </w:r>
+            <w:r>
+              <w:rPr>
+                <w:noProof/>
+              </w:rPr>
+              <w:t>4</w:t>
+            </w:r>
+            <w:r>
+              <w:rPr>
+                <w:noProof/>
+              </w:rPr>
+              <w:fldChar w:fldCharType="end"/>
+            </w:r>
             <w:r>
               <w:noBreakHyphen/>
             </w:r>
@@ -12151,7 +12334,7 @@
                 <w:noProof/>
               </w:rPr>
               <w:drawing>
-                <wp:inline distT="0" distB="0" distL="0" distR="0" wp14:anchorId="794138D2" wp14:editId="562DCAA5">
+                <wp:inline distT="0" distB="0" distL="0" distR="0" wp14:anchorId="037EA677" wp14:editId="2CC4D6C8">
                   <wp:extent cx="889200" cy="946800"/>
                   <wp:effectExtent l="0" t="0" r="6350" b="5715"/>
                   <wp:docPr id="23" name="Image 23"/>
@@ -12199,14 +12382,27 @@
             <w:r>
               <w:t xml:space="preserve">Figure </w:t>
             </w:r>
-            <w:fldSimple w:instr=" STYLEREF pb_st1\s ">
-              <w:r>
-                <w:rPr>
-                  <w:noProof/>
-                </w:rPr>
-                <w:t>4</w:t>
-              </w:r>
-            </w:fldSimple>
+            <w:r>
+              <w:fldChar w:fldCharType="begin"/>
+            </w:r>
+            <w:r>
+              <w:instrText xml:space="preserve"> STYLEREF pb_st1\s </w:instrText>
+            </w:r>
+            <w:r>
+              <w:fldChar w:fldCharType="separate"/>
+            </w:r>
+            <w:r>
+              <w:rPr>
+                <w:noProof/>
+              </w:rPr>
+              <w:t>4</w:t>
+            </w:r>
+            <w:r>
+              <w:rPr>
+                <w:noProof/>
+              </w:rPr>
+              <w:fldChar w:fldCharType="end"/>
+            </w:r>
             <w:r>
               <w:noBreakHyphen/>
             </w:r>
@@ -12239,14 +12435,14 @@
       <w:pPr>
         <w:pStyle w:val="pbst2"/>
       </w:pPr>
-      <w:bookmarkStart w:id="48" w:name="dia_deploiement"/>
-      <w:bookmarkStart w:id="49" w:name="_Toc340490983"/>
-      <w:bookmarkEnd w:id="48"/>
+      <w:bookmarkStart w:id="47" w:name="dia_deploiement"/>
+      <w:bookmarkStart w:id="48" w:name="_Toc340490983"/>
+      <w:bookmarkEnd w:id="47"/>
       <w:r>
         <w:lastRenderedPageBreak/>
         <w:t>Synoptique de l'architecture matérielle</w:t>
       </w:r>
-      <w:bookmarkEnd w:id="49"/>
+      <w:bookmarkEnd w:id="48"/>
     </w:p>
     <w:p>
       <w:pPr>
@@ -12259,7 +12455,7 @@
           <w:noProof/>
         </w:rPr>
         <w:drawing>
-          <wp:inline distT="0" distB="0" distL="0" distR="0" wp14:anchorId="3542508F" wp14:editId="7E532B9C">
+          <wp:inline distT="0" distB="0" distL="0" distR="0" wp14:anchorId="16708F4D" wp14:editId="77362BE0">
             <wp:extent cx="4129200" cy="2959200"/>
             <wp:effectExtent l="0" t="0" r="5080" b="0"/>
             <wp:docPr id="16" name="Image 16"/>
@@ -12303,14 +12499,27 @@
       <w:r>
         <w:t xml:space="preserve">Figure </w:t>
       </w:r>
-      <w:fldSimple w:instr=" STYLEREF pb_st1\s ">
-        <w:r>
-          <w:rPr>
-            <w:noProof/>
-          </w:rPr>
-          <w:t>4</w:t>
-        </w:r>
-      </w:fldSimple>
+      <w:r>
+        <w:fldChar w:fldCharType="begin"/>
+      </w:r>
+      <w:r>
+        <w:instrText xml:space="preserve"> STYLEREF pb_st1\s </w:instrText>
+      </w:r>
+      <w:r>
+        <w:fldChar w:fldCharType="separate"/>
+      </w:r>
+      <w:r>
+        <w:rPr>
+          <w:noProof/>
+        </w:rPr>
+        <w:t>4</w:t>
+      </w:r>
+      <w:r>
+        <w:rPr>
+          <w:noProof/>
+        </w:rPr>
+        <w:fldChar w:fldCharType="end"/>
+      </w:r>
       <w:r>
         <w:noBreakHyphen/>
       </w:r>
@@ -12337,11 +12546,11 @@
       <w:pPr>
         <w:pStyle w:val="pbst2"/>
       </w:pPr>
-      <w:bookmarkStart w:id="50" w:name="_Toc340490984"/>
+      <w:bookmarkStart w:id="49" w:name="_Toc340490984"/>
       <w:r>
         <w:t>Contrainte de l'environnement</w:t>
       </w:r>
-      <w:bookmarkEnd w:id="50"/>
+      <w:bookmarkEnd w:id="49"/>
     </w:p>
     <w:p>
       <w:pPr>
@@ -12357,17 +12566,8 @@
           <w:rFonts w:ascii="Times New Roman" w:hAnsi="Times New Roman"/>
           <w:i/>
         </w:rPr>
-        <w:t xml:space="preserve">Réseau de capteurs (802.15.4) basé sur les composants </w:t>
-      </w:r>
-      <w:proofErr w:type="spellStart"/>
-      <w:r>
-        <w:rPr>
-          <w:rFonts w:ascii="Times New Roman" w:hAnsi="Times New Roman"/>
-          <w:i/>
-        </w:rPr>
-        <w:t>Jennic</w:t>
-      </w:r>
-      <w:proofErr w:type="spellEnd"/>
+        <w:t>Réseau de capteurs (802.15.4) basé sur les composants Jennic</w:t>
+      </w:r>
       <w:r>
         <w:rPr>
           <w:rFonts w:ascii="Times New Roman" w:hAnsi="Times New Roman"/>
@@ -12408,48 +12608,32 @@
     </w:p>
     <w:p>
       <w:pPr>
+        <w:pStyle w:val="pbst2"/>
+      </w:pPr>
+      <w:bookmarkStart w:id="50" w:name="_Toc340490985"/>
+      <w:r>
+        <w:t>Contrainte économique</w:t>
+      </w:r>
+      <w:bookmarkEnd w:id="50"/>
+    </w:p>
+    <w:p>
+      <w:pPr>
         <w:pStyle w:val="texte1"/>
         <w:ind w:left="426"/>
-        <w:rPr>
-          <w:rFonts w:ascii="Times New Roman" w:hAnsi="Times New Roman"/>
-          <w:i/>
-        </w:rPr>
-      </w:pPr>
+      </w:pPr>
+      <w:r>
+        <w:t>Limité à un budget de 1200€.</w:t>
+      </w:r>
     </w:p>
     <w:p>
       <w:pPr>
         <w:pStyle w:val="pbst2"/>
       </w:pPr>
-      <w:bookmarkStart w:id="51" w:name="_Toc340490985"/>
-      <w:r>
-        <w:t>Contrainte économique</w:t>
+      <w:bookmarkStart w:id="51" w:name="_Toc340490986"/>
+      <w:r>
+        <w:t>Documents et moyens technologiques mis à disposition</w:t>
       </w:r>
       <w:bookmarkEnd w:id="51"/>
-    </w:p>
-    <w:p>
-      <w:pPr>
-        <w:pStyle w:val="texte1"/>
-        <w:ind w:left="426"/>
-      </w:pPr>
-      <w:r>
-        <w:t>Limité à un budget de 1200€.</w:t>
-      </w:r>
-    </w:p>
-    <w:p>
-      <w:pPr>
-        <w:pStyle w:val="texte1"/>
-        <w:ind w:left="426"/>
-      </w:pPr>
-    </w:p>
-    <w:p>
-      <w:pPr>
-        <w:pStyle w:val="pbst2"/>
-      </w:pPr>
-      <w:bookmarkStart w:id="52" w:name="_Toc340490986"/>
-      <w:r>
-        <w:t>Documents et moyens technologiques mis à disposition</w:t>
-      </w:r>
-      <w:bookmarkEnd w:id="52"/>
     </w:p>
     <w:p>
       <w:pPr>
@@ -12474,36 +12658,23 @@
     </w:p>
     <w:p>
       <w:pPr>
-        <w:rPr>
-          <w:rFonts w:asciiTheme="majorHAnsi" w:eastAsiaTheme="majorEastAsia" w:hAnsiTheme="majorHAnsi" w:cstheme="majorBidi"/>
-          <w:b/>
-          <w:bCs/>
-          <w:color w:val="4F81BD" w:themeColor="accent1"/>
-          <w:sz w:val="22"/>
-          <w:szCs w:val="22"/>
-          <w:highlight w:val="lightGray"/>
-        </w:rPr>
-      </w:pPr>
-    </w:p>
-    <w:p>
-      <w:pPr>
         <w:pStyle w:val="pbst2"/>
       </w:pPr>
-      <w:bookmarkStart w:id="53" w:name="_Toc340490987"/>
+      <w:bookmarkStart w:id="52" w:name="_Toc340490987"/>
       <w:r>
         <w:t>Exigences qualité à respecter</w:t>
       </w:r>
+      <w:bookmarkEnd w:id="52"/>
+    </w:p>
+    <w:p>
+      <w:pPr>
+        <w:pStyle w:val="pbst3"/>
+      </w:pPr>
+      <w:bookmarkStart w:id="53" w:name="_Toc340490988"/>
+      <w:r>
+        <w:t>Exigences qualité sur le produit à réaliser</w:t>
+      </w:r>
       <w:bookmarkEnd w:id="53"/>
-    </w:p>
-    <w:p>
-      <w:pPr>
-        <w:pStyle w:val="pbst3"/>
-      </w:pPr>
-      <w:bookmarkStart w:id="54" w:name="_Toc340490988"/>
-      <w:r>
-        <w:t>Exigences qualité sur le produit à réaliser</w:t>
-      </w:r>
-      <w:bookmarkEnd w:id="54"/>
     </w:p>
     <w:p>
       <w:pPr>
@@ -12518,11 +12689,11 @@
       <w:pPr>
         <w:pStyle w:val="pbst3"/>
       </w:pPr>
-      <w:bookmarkStart w:id="55" w:name="_Toc340490989"/>
+      <w:bookmarkStart w:id="54" w:name="_Toc340490989"/>
       <w:r>
         <w:t>Exigences qualité sur le développement</w:t>
       </w:r>
-      <w:bookmarkEnd w:id="55"/>
+      <w:bookmarkEnd w:id="54"/>
     </w:p>
     <w:p>
       <w:pPr>
@@ -12641,11 +12812,11 @@
       <w:pPr>
         <w:pStyle w:val="pbst3"/>
       </w:pPr>
-      <w:bookmarkStart w:id="56" w:name="_Toc340490990"/>
+      <w:bookmarkStart w:id="55" w:name="_Toc340490990"/>
       <w:r>
         <w:t>Exigences qualité sur la documentation à produire</w:t>
       </w:r>
-      <w:bookmarkEnd w:id="56"/>
+      <w:bookmarkEnd w:id="55"/>
     </w:p>
     <w:p>
       <w:pPr>
@@ -12674,7 +12845,6 @@
         <w:jc w:val="both"/>
       </w:pPr>
       <w:r>
-        <w:lastRenderedPageBreak/>
         <w:t>Sur la forme : Respect des normes et de standards de représentation, maniabilité, homogénéité, lisibilité ; traçabilité entre les différents documents.</w:t>
       </w:r>
     </w:p>
@@ -12712,8 +12882,9 @@
       <w:pPr>
         <w:pStyle w:val="pbst3"/>
       </w:pPr>
-      <w:bookmarkStart w:id="57" w:name="_Toc340490991"/>
-      <w:r>
+      <w:bookmarkStart w:id="56" w:name="_Toc340490991"/>
+      <w:r>
+        <w:lastRenderedPageBreak/>
         <w:t xml:space="preserve">Exigences </w:t>
       </w:r>
       <w:r>
@@ -12722,7 +12893,7 @@
       <w:r>
         <w:t xml:space="preserve"> sur la livraison</w:t>
       </w:r>
-      <w:bookmarkEnd w:id="57"/>
+      <w:bookmarkEnd w:id="56"/>
     </w:p>
     <w:p>
       <w:pPr>
@@ -12792,11 +12963,11 @@
       <w:pPr>
         <w:pStyle w:val="pbst3"/>
       </w:pPr>
-      <w:bookmarkStart w:id="58" w:name="_Toc340490992"/>
+      <w:bookmarkStart w:id="57" w:name="_Toc340490992"/>
       <w:r>
         <w:t>Exigences qualité sur l’environnement d’exploitation</w:t>
       </w:r>
-      <w:bookmarkEnd w:id="58"/>
+      <w:bookmarkEnd w:id="57"/>
     </w:p>
     <w:p>
       <w:pPr>
@@ -12836,22 +13007,22 @@
       <w:pPr>
         <w:pStyle w:val="pbst1"/>
       </w:pPr>
-      <w:bookmarkStart w:id="59" w:name="_Toc340490993"/>
+      <w:bookmarkStart w:id="58" w:name="_Toc340490993"/>
       <w:r>
         <w:lastRenderedPageBreak/>
         <w:t>Planification temporelle prévisionnelle</w:t>
       </w:r>
+      <w:bookmarkEnd w:id="58"/>
+    </w:p>
+    <w:p>
+      <w:pPr>
+        <w:pStyle w:val="pbst2"/>
+      </w:pPr>
+      <w:bookmarkStart w:id="59" w:name="_Toc340490994"/>
+      <w:r>
+        <w:t>Calendrier prévisionnel :</w:t>
+      </w:r>
       <w:bookmarkEnd w:id="59"/>
-    </w:p>
-    <w:p>
-      <w:pPr>
-        <w:pStyle w:val="pbst2"/>
-      </w:pPr>
-      <w:bookmarkStart w:id="60" w:name="_Toc340490994"/>
-      <w:r>
-        <w:t>Calendrier prévisionnel :</w:t>
-      </w:r>
-      <w:bookmarkEnd w:id="60"/>
     </w:p>
     <w:p/>
     <w:tbl>
@@ -13133,7 +13304,7 @@
       <w:pPr>
         <w:pStyle w:val="pbst1"/>
       </w:pPr>
-      <w:bookmarkStart w:id="61" w:name="_Toc340490995"/>
+      <w:bookmarkStart w:id="60" w:name="_Toc340490995"/>
       <w:r>
         <w:lastRenderedPageBreak/>
         <w:t>Exploitation</w:t>
@@ -13141,20 +13312,20 @@
       <w:r>
         <w:t xml:space="preserve"> pédagogique</w:t>
       </w:r>
+      <w:bookmarkEnd w:id="60"/>
+    </w:p>
+    <w:p>
+      <w:pPr>
+        <w:pStyle w:val="pbst2"/>
+      </w:pPr>
+      <w:bookmarkStart w:id="61" w:name="_Toc340490996"/>
+      <w:r>
+        <w:t>Compétences</w:t>
+      </w:r>
+      <w:r>
+        <w:t xml:space="preserve"> terminales susceptibles d'être abordées et évaluées</w:t>
+      </w:r>
       <w:bookmarkEnd w:id="61"/>
-    </w:p>
-    <w:p>
-      <w:pPr>
-        <w:pStyle w:val="pbst2"/>
-      </w:pPr>
-      <w:bookmarkStart w:id="62" w:name="_Toc340490996"/>
-      <w:r>
-        <w:t>Compétences</w:t>
-      </w:r>
-      <w:r>
-        <w:t xml:space="preserve"> terminales susceptibles d'être abordées et évaluées</w:t>
-      </w:r>
-      <w:bookmarkEnd w:id="62"/>
     </w:p>
     <w:tbl>
       <w:tblPr>
@@ -22273,11 +22444,13 @@
       <w:pPr>
         <w:pStyle w:val="pbst1"/>
       </w:pPr>
-      <w:bookmarkStart w:id="63" w:name="_Toc340490997"/>
+      <w:bookmarkStart w:id="62" w:name="_Toc340490997"/>
+      <w:bookmarkStart w:id="63" w:name="_Ref340676502"/>
       <w:r>
         <w:lastRenderedPageBreak/>
         <w:t>Répartition des tâches par étudiant</w:t>
       </w:r>
+      <w:bookmarkEnd w:id="62"/>
       <w:bookmarkEnd w:id="63"/>
     </w:p>
     <w:p>
@@ -22307,11 +22480,7 @@
         <w:fldChar w:fldCharType="end"/>
       </w:r>
       <w:r>
-        <w:t xml:space="preserve"> pour le libellé des </w:t>
-      </w:r>
-      <w:proofErr w:type="spellStart"/>
-      <w:r>
-        <w:t>FS</w:t>
+        <w:t xml:space="preserve"> pour le libellé des FS</w:t>
       </w:r>
       <w:r>
         <w:rPr>
@@ -22319,13 +22488,8 @@
         </w:rPr>
         <w:t>i</w:t>
       </w:r>
-      <w:proofErr w:type="spellEnd"/>
-      <w:r>
-        <w:t xml:space="preserve"> (Fonctions de services) </w:t>
-      </w:r>
-      <w:proofErr w:type="spellStart"/>
-      <w:r>
-        <w:t>C</w:t>
+      <w:r>
+        <w:t xml:space="preserve"> (Fonctions de services) C</w:t>
       </w:r>
       <w:r>
         <w:rPr>
@@ -22333,7 +22497,6 @@
         </w:rPr>
         <w:t>j</w:t>
       </w:r>
-      <w:proofErr w:type="spellEnd"/>
       <w:r>
         <w:t xml:space="preserve"> (Fonctions de contraintes) et pages </w:t>
       </w:r>
@@ -22542,14 +22705,12 @@
               </w:rPr>
               <w:fldChar w:fldCharType="separate"/>
             </w:r>
-            <w:proofErr w:type="gramStart"/>
             <w:r>
               <w:rPr>
                 <w:rFonts w:ascii="Times New Roman" w:hAnsi="Times New Roman"/>
               </w:rPr>
-              <w:t>FS1 </w:t>
-            </w:r>
-            <w:proofErr w:type="gramEnd"/>
+              <w:t>FS1</w:t>
+            </w:r>
             <w:r>
               <w:rPr>
                 <w:rFonts w:ascii="Times New Roman" w:hAnsi="Times New Roman"/>
@@ -22638,11 +22799,13 @@
               </w:rPr>
               <w:fldChar w:fldCharType="separate"/>
             </w:r>
+            <w:bookmarkStart w:id="64" w:name="_GoBack"/>
+            <w:bookmarkEnd w:id="64"/>
             <w:r>
               <w:rPr>
                 <w:rFonts w:ascii="Times New Roman" w:hAnsi="Times New Roman"/>
               </w:rPr>
-              <w:t>C1 </w:t>
+              <w:t>C1</w:t>
             </w:r>
             <w:r>
               <w:rPr>
@@ -22711,58 +22874,36 @@
               <w:rPr>
                 <w:rFonts w:ascii="Times New Roman" w:hAnsi="Times New Roman"/>
               </w:rPr>
-              <w:t xml:space="preserve">CU : </w:t>
-            </w:r>
-            <w:proofErr w:type="spellStart"/>
-            <w:r>
+              <w:t>CU : LireCodeB, EnvoyerCodeB, RecevoirMsg, DialoguerAvecBase</w:t>
+            </w:r>
+          </w:p>
+          <w:p>
+            <w:pPr>
+              <w:pStyle w:val="texte1"/>
+              <w:spacing w:before="0"/>
+              <w:ind w:left="0"/>
               <w:rPr>
                 <w:rFonts w:ascii="Times New Roman" w:hAnsi="Times New Roman"/>
               </w:rPr>
-              <w:t>LireCodeB</w:t>
-            </w:r>
-            <w:proofErr w:type="spellEnd"/>
+            </w:pPr>
             <w:r>
               <w:rPr>
                 <w:rFonts w:ascii="Times New Roman" w:hAnsi="Times New Roman"/>
               </w:rPr>
-              <w:t xml:space="preserve">, </w:t>
-            </w:r>
-            <w:proofErr w:type="spellStart"/>
+              <w:t xml:space="preserve">(Obj : </w:t>
+            </w:r>
             <w:r>
               <w:rPr>
                 <w:rFonts w:ascii="Times New Roman" w:hAnsi="Times New Roman"/>
               </w:rPr>
-              <w:t>EnvoyerCodeB</w:t>
-            </w:r>
-            <w:proofErr w:type="spellEnd"/>
+              <w:t>Transporter code bar</w:t>
+            </w:r>
             <w:r>
               <w:rPr>
                 <w:rFonts w:ascii="Times New Roman" w:hAnsi="Times New Roman"/>
               </w:rPr>
-              <w:t xml:space="preserve">, </w:t>
-            </w:r>
-            <w:proofErr w:type="spellStart"/>
-            <w:r>
-              <w:rPr>
-                <w:rFonts w:ascii="Times New Roman" w:hAnsi="Times New Roman"/>
-              </w:rPr>
-              <w:t>RecevoirMsg</w:t>
-            </w:r>
-            <w:proofErr w:type="spellEnd"/>
-            <w:r>
-              <w:rPr>
-                <w:rFonts w:ascii="Times New Roman" w:hAnsi="Times New Roman"/>
-              </w:rPr>
-              <w:t xml:space="preserve">, </w:t>
-            </w:r>
-            <w:proofErr w:type="spellStart"/>
-            <w:r>
-              <w:rPr>
-                <w:rFonts w:ascii="Times New Roman" w:hAnsi="Times New Roman"/>
-              </w:rPr>
-              <w:t>DialoguerAvecBase</w:t>
-            </w:r>
-            <w:proofErr w:type="spellEnd"/>
+              <w:t>)</w:t>
+            </w:r>
           </w:p>
         </w:tc>
       </w:tr>
@@ -22854,44 +22995,36 @@
               <w:rPr>
                 <w:rFonts w:ascii="Times New Roman" w:hAnsi="Times New Roman"/>
               </w:rPr>
-              <w:t xml:space="preserve"> </w:t>
-            </w:r>
-            <w:proofErr w:type="spellStart"/>
-            <w:r>
+              <w:t xml:space="preserve"> MontrerNivBat, InformerAgent, AcquitterMessage</w:t>
+            </w:r>
+          </w:p>
+          <w:p>
+            <w:pPr>
+              <w:pStyle w:val="texte1"/>
+              <w:spacing w:before="0"/>
+              <w:ind w:left="0"/>
               <w:rPr>
                 <w:rFonts w:ascii="Times New Roman" w:hAnsi="Times New Roman"/>
               </w:rPr>
-              <w:t>MontrerNivBat</w:t>
-            </w:r>
-            <w:proofErr w:type="spellEnd"/>
+            </w:pPr>
             <w:r>
               <w:rPr>
                 <w:rFonts w:ascii="Times New Roman" w:hAnsi="Times New Roman"/>
               </w:rPr>
-              <w:t xml:space="preserve">, </w:t>
-            </w:r>
-            <w:proofErr w:type="spellStart"/>
+              <w:t xml:space="preserve">(Obj : </w:t>
+            </w:r>
             <w:r>
               <w:rPr>
                 <w:rFonts w:ascii="Times New Roman" w:hAnsi="Times New Roman"/>
               </w:rPr>
-              <w:t>InformerAgent</w:t>
-            </w:r>
-            <w:proofErr w:type="spellEnd"/>
+              <w:t>Informer A</w:t>
+            </w:r>
             <w:r>
               <w:rPr>
                 <w:rFonts w:ascii="Times New Roman" w:hAnsi="Times New Roman"/>
               </w:rPr>
-              <w:t xml:space="preserve">, </w:t>
-            </w:r>
-            <w:proofErr w:type="spellStart"/>
-            <w:r>
-              <w:rPr>
-                <w:rFonts w:ascii="Times New Roman" w:hAnsi="Times New Roman"/>
-              </w:rPr>
-              <w:t>AcquitterMessage</w:t>
-            </w:r>
-            <w:proofErr w:type="spellEnd"/>
+              <w:t>gent)</w:t>
+            </w:r>
           </w:p>
         </w:tc>
       </w:tr>
@@ -22983,16 +23116,56 @@
               <w:rPr>
                 <w:rFonts w:ascii="Times New Roman" w:hAnsi="Times New Roman"/>
               </w:rPr>
-              <w:t xml:space="preserve">CU : </w:t>
+              <w:t>CU : ConsulterDonnées</w:t>
+            </w:r>
+          </w:p>
+          <w:p>
+            <w:pPr>
+              <w:pStyle w:val="texte1"/>
+              <w:spacing w:before="0"/>
+              <w:ind w:left="0"/>
+              <w:rPr>
+                <w:rFonts w:ascii="Times New Roman" w:hAnsi="Times New Roman"/>
+              </w:rPr>
+            </w:pPr>
+            <w:r>
+              <w:rPr>
+                <w:rFonts w:ascii="Times New Roman" w:hAnsi="Times New Roman"/>
+              </w:rPr>
+              <w:t>(Obj :</w:t>
+            </w:r>
+            <w:r>
+              <w:rPr>
+                <w:rFonts w:ascii="Times New Roman" w:hAnsi="Times New Roman"/>
+              </w:rPr>
+              <w:t xml:space="preserve"> Construire</w:t>
+            </w:r>
+            <w:r>
+              <w:rPr>
+                <w:rFonts w:ascii="Times New Roman" w:hAnsi="Times New Roman"/>
+              </w:rPr>
+              <w:t xml:space="preserve"> </w:t>
             </w:r>
             <w:proofErr w:type="spellStart"/>
             <w:r>
               <w:rPr>
                 <w:rFonts w:ascii="Times New Roman" w:hAnsi="Times New Roman"/>
               </w:rPr>
-              <w:t>ConsulterDonnées</w:t>
+              <w:t>Ihm</w:t>
             </w:r>
             <w:proofErr w:type="spellEnd"/>
+            <w:r>
+              <w:rPr>
+                <w:rFonts w:ascii="Times New Roman" w:hAnsi="Times New Roman"/>
+              </w:rPr>
+              <w:t xml:space="preserve"> superviseur + gestion Base</w:t>
+            </w:r>
+            <w:r>
+              <w:rPr>
+                <w:rFonts w:ascii="Times New Roman" w:hAnsi="Times New Roman"/>
+              </w:rPr>
+              <w:t>)</w:t>
+            </w:r>
           </w:p>
         </w:tc>
       </w:tr>
@@ -23353,27 +23526,27 @@
       <w:pPr>
         <w:pStyle w:val="pbst2"/>
       </w:pPr>
-      <w:bookmarkStart w:id="64" w:name="_Ref277518098"/>
-      <w:bookmarkStart w:id="65" w:name="_Toc340490998"/>
+      <w:bookmarkStart w:id="65" w:name="_Ref277518098"/>
+      <w:bookmarkStart w:id="66" w:name="_Toc340490998"/>
       <w:r>
         <w:lastRenderedPageBreak/>
         <w:t>Elève 1</w:t>
       </w:r>
-      <w:bookmarkEnd w:id="64"/>
       <w:bookmarkEnd w:id="65"/>
+      <w:bookmarkEnd w:id="66"/>
     </w:p>
     <w:p>
       <w:pPr>
         <w:pStyle w:val="pbst3"/>
       </w:pPr>
-      <w:bookmarkStart w:id="66" w:name="_Toc340490999"/>
+      <w:bookmarkStart w:id="67" w:name="_Toc340490999"/>
       <w:r>
         <w:t>Fiche contrat</w:t>
       </w:r>
       <w:r>
         <w:t> : FS1, FS5, C1, C2</w:t>
       </w:r>
-      <w:bookmarkEnd w:id="66"/>
+      <w:bookmarkEnd w:id="67"/>
     </w:p>
     <w:tbl>
       <w:tblPr>
@@ -24167,17 +24340,8 @@
                 <w:spacing w:val="-1"/>
                 <w:sz w:val="18"/>
               </w:rPr>
-              <w:t xml:space="preserve">Cahier des charges, doc </w:t>
-            </w:r>
-            <w:proofErr w:type="spellStart"/>
-            <w:r>
-              <w:rPr>
-                <w:spacing w:val="-1"/>
-                <w:sz w:val="18"/>
-              </w:rPr>
-              <w:t>Jennic</w:t>
-            </w:r>
-            <w:proofErr w:type="spellEnd"/>
+              <w:t>Cahier des charges, doc Jennic</w:t>
+            </w:r>
           </w:p>
         </w:tc>
         <w:tc>
@@ -24510,17 +24674,8 @@
                 <w:spacing w:val="-1"/>
                 <w:sz w:val="18"/>
               </w:rPr>
-              <w:t xml:space="preserve">Cahier des charges, doc </w:t>
-            </w:r>
-            <w:proofErr w:type="spellStart"/>
-            <w:r>
-              <w:rPr>
-                <w:spacing w:val="-1"/>
-                <w:sz w:val="18"/>
-              </w:rPr>
-              <w:t>Jennic</w:t>
-            </w:r>
-            <w:proofErr w:type="spellEnd"/>
+              <w:t>Cahier des charges, doc Jennic</w:t>
+            </w:r>
           </w:p>
         </w:tc>
         <w:tc>
@@ -25245,17 +25400,8 @@
                 <w:spacing w:val="-1"/>
                 <w:sz w:val="18"/>
               </w:rPr>
-              <w:t xml:space="preserve">Documentation </w:t>
-            </w:r>
-            <w:proofErr w:type="spellStart"/>
-            <w:r>
-              <w:rPr>
-                <w:spacing w:val="-1"/>
-                <w:sz w:val="18"/>
-              </w:rPr>
-              <w:t>Jennic</w:t>
-            </w:r>
-            <w:proofErr w:type="spellEnd"/>
+              <w:t>Documentation Jennic</w:t>
+            </w:r>
           </w:p>
         </w:tc>
         <w:tc>
@@ -25275,21 +25421,7 @@
               <w:rPr>
                 <w:sz w:val="18"/>
               </w:rPr>
-              <w:t>La pile « </w:t>
-            </w:r>
-            <w:proofErr w:type="spellStart"/>
-            <w:r>
-              <w:rPr>
-                <w:sz w:val="18"/>
-              </w:rPr>
-              <w:t>JenNet</w:t>
-            </w:r>
-            <w:proofErr w:type="spellEnd"/>
-            <w:r>
-              <w:rPr>
-                <w:sz w:val="18"/>
-              </w:rPr>
-              <w:t> » est intégrée</w:t>
+              <w:t>La pile « JenNet » est intégrée</w:t>
             </w:r>
           </w:p>
         </w:tc>
@@ -26004,16 +26136,8 @@
               <w:rPr>
                 <w:sz w:val="18"/>
               </w:rPr>
-              <w:t xml:space="preserve">Documentation </w:t>
-            </w:r>
-            <w:proofErr w:type="spellStart"/>
-            <w:r>
-              <w:rPr>
-                <w:sz w:val="18"/>
-              </w:rPr>
-              <w:t>Jennic</w:t>
-            </w:r>
-            <w:proofErr w:type="spellEnd"/>
+              <w:t>Documentation Jennic</w:t>
+            </w:r>
           </w:p>
           <w:p>
             <w:pPr>
@@ -28070,12 +28194,12 @@
       <w:pPr>
         <w:pStyle w:val="pbst3"/>
       </w:pPr>
-      <w:bookmarkStart w:id="67" w:name="_Toc340491000"/>
+      <w:bookmarkStart w:id="68" w:name="_Toc340491000"/>
       <w:r>
         <w:lastRenderedPageBreak/>
         <w:t>Premier incrément</w:t>
       </w:r>
-      <w:bookmarkEnd w:id="67"/>
+      <w:bookmarkEnd w:id="68"/>
     </w:p>
     <w:p>
       <w:pPr>
@@ -28133,11 +28257,11 @@
       <w:pPr>
         <w:pStyle w:val="pbst3"/>
       </w:pPr>
-      <w:bookmarkStart w:id="68" w:name="_Toc340491001"/>
+      <w:bookmarkStart w:id="69" w:name="_Toc340491001"/>
       <w:r>
         <w:t>Deuxième incrément</w:t>
       </w:r>
-      <w:bookmarkEnd w:id="68"/>
+      <w:bookmarkEnd w:id="69"/>
     </w:p>
     <w:p>
       <w:pPr>
@@ -28149,15 +28273,7 @@
         <w:ind w:left="1134" w:hanging="283"/>
       </w:pPr>
       <w:r>
-        <w:t>S’approprier le kit de développement « </w:t>
-      </w:r>
-      <w:proofErr w:type="spellStart"/>
-      <w:r>
-        <w:t>Jennic</w:t>
-      </w:r>
-      <w:proofErr w:type="spellEnd"/>
-      <w:r>
-        <w:t> »</w:t>
+        <w:t>S’approprier le kit de développement « Jennic »</w:t>
       </w:r>
     </w:p>
     <w:p>
@@ -28189,15 +28305,7 @@
         <w:t>un</w:t>
       </w:r>
       <w:r>
-        <w:t xml:space="preserve"> code barre entre 2 modules « </w:t>
-      </w:r>
-      <w:proofErr w:type="spellStart"/>
-      <w:r>
-        <w:t>Jennic</w:t>
-      </w:r>
-      <w:proofErr w:type="spellEnd"/>
-      <w:r>
-        <w:t> »</w:t>
+        <w:t xml:space="preserve"> code barre entre 2 modules « Jennic »</w:t>
       </w:r>
     </w:p>
     <w:p>
@@ -28230,11 +28338,11 @@
       <w:pPr>
         <w:pStyle w:val="pbst3"/>
       </w:pPr>
-      <w:bookmarkStart w:id="69" w:name="_Toc340491002"/>
+      <w:bookmarkStart w:id="70" w:name="_Toc340491002"/>
       <w:r>
         <w:t>Troisième incrément</w:t>
       </w:r>
-      <w:bookmarkEnd w:id="69"/>
+      <w:bookmarkEnd w:id="70"/>
     </w:p>
     <w:p>
       <w:pPr>
@@ -28314,28 +28422,28 @@
       <w:pPr>
         <w:pStyle w:val="pbst2"/>
       </w:pPr>
-      <w:bookmarkStart w:id="70" w:name="_Ref277518002"/>
-      <w:bookmarkStart w:id="71" w:name="_Ref277518041"/>
-      <w:bookmarkStart w:id="72" w:name="_Toc340491003"/>
+      <w:bookmarkStart w:id="71" w:name="_Ref277518002"/>
+      <w:bookmarkStart w:id="72" w:name="_Ref277518041"/>
+      <w:bookmarkStart w:id="73" w:name="_Toc340491003"/>
       <w:r>
         <w:t>Elève 2</w:t>
       </w:r>
-      <w:bookmarkEnd w:id="70"/>
       <w:bookmarkEnd w:id="71"/>
       <w:bookmarkEnd w:id="72"/>
+      <w:bookmarkEnd w:id="73"/>
     </w:p>
     <w:p>
       <w:pPr>
         <w:pStyle w:val="pbst3"/>
       </w:pPr>
-      <w:bookmarkStart w:id="73" w:name="_Toc340491004"/>
+      <w:bookmarkStart w:id="74" w:name="_Toc340491004"/>
       <w:r>
         <w:t>Fiche contrat</w:t>
       </w:r>
       <w:r>
         <w:t> : FS2, FS3, FS5, C4, C5</w:t>
       </w:r>
-      <w:bookmarkEnd w:id="73"/>
+      <w:bookmarkEnd w:id="74"/>
     </w:p>
     <w:tbl>
       <w:tblPr>
@@ -29135,17 +29243,8 @@
                 <w:spacing w:val="-1"/>
                 <w:sz w:val="18"/>
               </w:rPr>
-              <w:t xml:space="preserve">Cahier des charges, doc </w:t>
-            </w:r>
-            <w:proofErr w:type="spellStart"/>
-            <w:r>
-              <w:rPr>
-                <w:spacing w:val="-1"/>
-                <w:sz w:val="18"/>
-              </w:rPr>
-              <w:t>Jennic</w:t>
-            </w:r>
-            <w:proofErr w:type="spellEnd"/>
+              <w:t>Cahier des charges, doc Jennic</w:t>
+            </w:r>
           </w:p>
         </w:tc>
         <w:tc>
@@ -29485,17 +29584,8 @@
                 <w:spacing w:val="-1"/>
                 <w:sz w:val="18"/>
               </w:rPr>
-              <w:t xml:space="preserve">Cahier des charges, doc </w:t>
-            </w:r>
-            <w:proofErr w:type="spellStart"/>
-            <w:r>
-              <w:rPr>
-                <w:spacing w:val="-1"/>
-                <w:sz w:val="18"/>
-              </w:rPr>
-              <w:t>Jennic</w:t>
-            </w:r>
-            <w:proofErr w:type="spellEnd"/>
+              <w:t>Cahier des charges, doc Jennic</w:t>
+            </w:r>
           </w:p>
         </w:tc>
         <w:tc>
@@ -30208,17 +30298,8 @@
                 <w:spacing w:val="-1"/>
                 <w:sz w:val="18"/>
               </w:rPr>
-              <w:t xml:space="preserve">Documentation </w:t>
-            </w:r>
-            <w:proofErr w:type="spellStart"/>
-            <w:r>
-              <w:rPr>
-                <w:spacing w:val="-1"/>
-                <w:sz w:val="18"/>
-              </w:rPr>
-              <w:t>Jennic</w:t>
-            </w:r>
-            <w:proofErr w:type="spellEnd"/>
+              <w:t>Documentation Jennic</w:t>
+            </w:r>
           </w:p>
         </w:tc>
         <w:tc>
@@ -30238,21 +30319,7 @@
               <w:rPr>
                 <w:sz w:val="18"/>
               </w:rPr>
-              <w:t>La pile « </w:t>
-            </w:r>
-            <w:proofErr w:type="spellStart"/>
-            <w:r>
-              <w:rPr>
-                <w:sz w:val="18"/>
-              </w:rPr>
-              <w:t>JenNet</w:t>
-            </w:r>
-            <w:proofErr w:type="spellEnd"/>
-            <w:r>
-              <w:rPr>
-                <w:sz w:val="18"/>
-              </w:rPr>
-              <w:t> » est intégrée</w:t>
+              <w:t>La pile « JenNet » est intégrée</w:t>
             </w:r>
           </w:p>
         </w:tc>
@@ -30949,16 +31016,8 @@
               <w:rPr>
                 <w:sz w:val="18"/>
               </w:rPr>
-              <w:t xml:space="preserve">Documentation </w:t>
-            </w:r>
-            <w:proofErr w:type="spellStart"/>
-            <w:r>
-              <w:rPr>
-                <w:sz w:val="18"/>
-              </w:rPr>
-              <w:t>Jennic</w:t>
-            </w:r>
-            <w:proofErr w:type="spellEnd"/>
+              <w:t>Documentation Jennic</w:t>
+            </w:r>
           </w:p>
           <w:p>
             <w:pPr>
@@ -33011,12 +33070,12 @@
       <w:pPr>
         <w:pStyle w:val="pbst3"/>
       </w:pPr>
-      <w:bookmarkStart w:id="74" w:name="_Toc340491005"/>
+      <w:bookmarkStart w:id="75" w:name="_Toc340491005"/>
       <w:r>
         <w:lastRenderedPageBreak/>
         <w:t>Premier incrément</w:t>
       </w:r>
-      <w:bookmarkEnd w:id="74"/>
+      <w:bookmarkEnd w:id="75"/>
     </w:p>
     <w:p>
       <w:pPr>
@@ -33028,15 +33087,7 @@
         <w:ind w:left="1134" w:hanging="283"/>
       </w:pPr>
       <w:r>
-        <w:t>S’approprier le kit de développement « </w:t>
-      </w:r>
-      <w:proofErr w:type="spellStart"/>
-      <w:r>
-        <w:t>Jennic</w:t>
-      </w:r>
-      <w:proofErr w:type="spellEnd"/>
-      <w:r>
-        <w:t> »</w:t>
+        <w:t>S’approprier le kit de développement « Jennic »</w:t>
       </w:r>
     </w:p>
     <w:p>
@@ -33049,15 +33100,7 @@
         <w:ind w:left="1134" w:hanging="283"/>
       </w:pPr>
       <w:r>
-        <w:t>Mettre en œuvre une lecture analogique depuis un module  « </w:t>
-      </w:r>
-      <w:proofErr w:type="spellStart"/>
-      <w:r>
-        <w:t>Jennic</w:t>
-      </w:r>
-      <w:proofErr w:type="spellEnd"/>
-      <w:r>
-        <w:t> »</w:t>
+        <w:t>Mettre en œuvre une lecture analogique depuis un module  « Jennic »</w:t>
       </w:r>
     </w:p>
     <w:p>
@@ -33070,15 +33113,7 @@
         <w:ind w:left="1134" w:hanging="283"/>
       </w:pPr>
       <w:r>
-        <w:t>Mettre en œuvre la PWM sur un module « </w:t>
-      </w:r>
-      <w:proofErr w:type="spellStart"/>
-      <w:r>
-        <w:t>Jennic</w:t>
-      </w:r>
-      <w:proofErr w:type="spellEnd"/>
-      <w:r>
-        <w:t> »</w:t>
+        <w:t>Mettre en œuvre la PWM sur un module « Jennic »</w:t>
       </w:r>
     </w:p>
     <w:p>
@@ -33094,15 +33129,7 @@
         <w:t>Mettre en œuvre une  sortie TOR sur un module</w:t>
       </w:r>
       <w:r>
-        <w:t xml:space="preserve"> « </w:t>
-      </w:r>
-      <w:proofErr w:type="spellStart"/>
-      <w:r>
-        <w:t>Jennic</w:t>
-      </w:r>
-      <w:proofErr w:type="spellEnd"/>
-      <w:r>
-        <w:t> »</w:t>
+        <w:t xml:space="preserve"> « Jennic »</w:t>
       </w:r>
     </w:p>
     <w:p>
@@ -33122,11 +33149,11 @@
       <w:pPr>
         <w:pStyle w:val="pbst3"/>
       </w:pPr>
-      <w:bookmarkStart w:id="75" w:name="_Toc340491006"/>
+      <w:bookmarkStart w:id="76" w:name="_Toc340491006"/>
       <w:r>
         <w:t>Deuxième incrément</w:t>
       </w:r>
-      <w:bookmarkEnd w:id="75"/>
+      <w:bookmarkEnd w:id="76"/>
     </w:p>
     <w:p>
       <w:pPr>
@@ -33252,11 +33279,11 @@
       <w:pPr>
         <w:pStyle w:val="pbst3"/>
       </w:pPr>
-      <w:bookmarkStart w:id="76" w:name="_Toc340491007"/>
+      <w:bookmarkStart w:id="77" w:name="_Toc340491007"/>
       <w:r>
         <w:t>Troisième incrément</w:t>
       </w:r>
-      <w:bookmarkEnd w:id="76"/>
+      <w:bookmarkEnd w:id="77"/>
     </w:p>
     <w:p>
       <w:pPr>
@@ -33327,29 +33354,29 @@
       <w:pPr>
         <w:pStyle w:val="pbst2"/>
       </w:pPr>
-      <w:bookmarkStart w:id="77" w:name="_Ref277518257"/>
-      <w:bookmarkStart w:id="78" w:name="_Ref277518276"/>
-      <w:bookmarkStart w:id="79" w:name="_Toc340491008"/>
+      <w:bookmarkStart w:id="78" w:name="_Ref277518257"/>
+      <w:bookmarkStart w:id="79" w:name="_Ref277518276"/>
+      <w:bookmarkStart w:id="80" w:name="_Toc340491008"/>
       <w:r>
         <w:lastRenderedPageBreak/>
         <w:t>Elève 3</w:t>
       </w:r>
-      <w:bookmarkEnd w:id="77"/>
       <w:bookmarkEnd w:id="78"/>
       <w:bookmarkEnd w:id="79"/>
+      <w:bookmarkEnd w:id="80"/>
     </w:p>
     <w:p>
       <w:pPr>
         <w:pStyle w:val="pbst3"/>
       </w:pPr>
-      <w:bookmarkStart w:id="80" w:name="_Toc340491009"/>
+      <w:bookmarkStart w:id="81" w:name="_Toc340491009"/>
       <w:r>
         <w:t>Fiche contrat</w:t>
       </w:r>
       <w:r>
         <w:t> : FS4, FS5, C7, C8</w:t>
       </w:r>
-      <w:bookmarkEnd w:id="80"/>
+      <w:bookmarkEnd w:id="81"/>
     </w:p>
     <w:tbl>
       <w:tblPr>
@@ -34470,17 +34497,8 @@
                 <w:spacing w:val="-1"/>
                 <w:sz w:val="18"/>
               </w:rPr>
-              <w:t xml:space="preserve">Cahier des charges, doc </w:t>
-            </w:r>
-            <w:proofErr w:type="spellStart"/>
-            <w:r>
-              <w:rPr>
-                <w:spacing w:val="-1"/>
-                <w:sz w:val="18"/>
-              </w:rPr>
-              <w:t>Jennic</w:t>
-            </w:r>
-            <w:proofErr w:type="spellEnd"/>
+              <w:t>Cahier des charges, doc Jennic</w:t>
+            </w:r>
           </w:p>
         </w:tc>
         <w:tc>
@@ -35193,17 +35211,8 @@
                 <w:spacing w:val="-1"/>
                 <w:sz w:val="18"/>
               </w:rPr>
-              <w:t xml:space="preserve">Documentation </w:t>
-            </w:r>
-            <w:proofErr w:type="spellStart"/>
-            <w:r>
-              <w:rPr>
-                <w:spacing w:val="-1"/>
-                <w:sz w:val="18"/>
-              </w:rPr>
-              <w:t>Jennic</w:t>
-            </w:r>
-            <w:proofErr w:type="spellEnd"/>
+              <w:t>Documentation Jennic</w:t>
+            </w:r>
           </w:p>
         </w:tc>
         <w:tc>
@@ -35223,21 +35232,7 @@
               <w:rPr>
                 <w:sz w:val="18"/>
               </w:rPr>
-              <w:t>La pile « </w:t>
-            </w:r>
-            <w:proofErr w:type="spellStart"/>
-            <w:r>
-              <w:rPr>
-                <w:sz w:val="18"/>
-              </w:rPr>
-              <w:t>JenNet</w:t>
-            </w:r>
-            <w:proofErr w:type="spellEnd"/>
-            <w:r>
-              <w:rPr>
-                <w:sz w:val="18"/>
-              </w:rPr>
-              <w:t> » est intégrée</w:t>
+              <w:t>La pile « JenNet » est intégrée</w:t>
             </w:r>
           </w:p>
         </w:tc>
@@ -35934,16 +35929,8 @@
               <w:rPr>
                 <w:sz w:val="18"/>
               </w:rPr>
-              <w:t xml:space="preserve">Documentation </w:t>
-            </w:r>
-            <w:proofErr w:type="spellStart"/>
-            <w:r>
-              <w:rPr>
-                <w:sz w:val="18"/>
-              </w:rPr>
-              <w:t>Jennic</w:t>
-            </w:r>
-            <w:proofErr w:type="spellEnd"/>
+              <w:t>Documentation Jennic</w:t>
+            </w:r>
           </w:p>
           <w:p>
             <w:pPr>
@@ -37988,12 +37975,12 @@
       <w:pPr>
         <w:pStyle w:val="pbst3"/>
       </w:pPr>
-      <w:bookmarkStart w:id="81" w:name="_Toc340491010"/>
+      <w:bookmarkStart w:id="82" w:name="_Toc340491010"/>
       <w:r>
         <w:lastRenderedPageBreak/>
         <w:t>Premier incrément</w:t>
       </w:r>
-      <w:bookmarkEnd w:id="81"/>
+      <w:bookmarkEnd w:id="82"/>
     </w:p>
     <w:p>
       <w:pPr>
@@ -38031,26 +38018,18 @@
         <w:ind w:left="1134" w:hanging="283"/>
       </w:pPr>
       <w:r>
-        <w:t>S’approprier le kit de développement « </w:t>
-      </w:r>
-      <w:proofErr w:type="spellStart"/>
-      <w:r>
-        <w:t>Jennic</w:t>
-      </w:r>
-      <w:proofErr w:type="spellEnd"/>
-      <w:r>
-        <w:t> ».</w:t>
+        <w:t>S’approprier le kit de développement « Jennic ».</w:t>
       </w:r>
     </w:p>
     <w:p>
       <w:pPr>
         <w:pStyle w:val="pbst3"/>
       </w:pPr>
-      <w:bookmarkStart w:id="82" w:name="_Toc340491011"/>
+      <w:bookmarkStart w:id="83" w:name="_Toc340491011"/>
       <w:r>
         <w:t>Deuxième incrément</w:t>
       </w:r>
-      <w:bookmarkEnd w:id="82"/>
+      <w:bookmarkEnd w:id="83"/>
     </w:p>
     <w:p>
       <w:pPr>
@@ -38143,11 +38122,11 @@
       <w:pPr>
         <w:pStyle w:val="pbst3"/>
       </w:pPr>
-      <w:bookmarkStart w:id="83" w:name="_Toc340491012"/>
+      <w:bookmarkStart w:id="84" w:name="_Toc340491012"/>
       <w:r>
         <w:t>Troisième incrément</w:t>
       </w:r>
-      <w:bookmarkEnd w:id="83"/>
+      <w:bookmarkEnd w:id="84"/>
     </w:p>
     <w:p>
       <w:pPr>
@@ -38199,22 +38178,22 @@
       <w:pPr>
         <w:pStyle w:val="pbst1"/>
       </w:pPr>
-      <w:bookmarkStart w:id="84" w:name="_Toc340491013"/>
+      <w:bookmarkStart w:id="85" w:name="_Toc340491013"/>
       <w:r>
         <w:lastRenderedPageBreak/>
         <w:t>Evaluation pour l'épreuve E6</w:t>
       </w:r>
-      <w:bookmarkEnd w:id="84"/>
+      <w:bookmarkEnd w:id="85"/>
     </w:p>
     <w:p>
       <w:pPr>
         <w:pStyle w:val="pbst2"/>
       </w:pPr>
-      <w:bookmarkStart w:id="85" w:name="_Toc340491014"/>
+      <w:bookmarkStart w:id="86" w:name="_Toc340491014"/>
       <w:r>
         <w:t>Faisabilité</w:t>
       </w:r>
-      <w:bookmarkEnd w:id="85"/>
+      <w:bookmarkEnd w:id="86"/>
     </w:p>
     <w:p>
       <w:pPr>
@@ -38697,12 +38676,12 @@
       <w:pPr>
         <w:pStyle w:val="pbst2"/>
       </w:pPr>
-      <w:bookmarkStart w:id="86" w:name="_Toc340491015"/>
+      <w:bookmarkStart w:id="87" w:name="_Toc340491015"/>
       <w:r>
         <w:lastRenderedPageBreak/>
         <w:t>Suivi De Projet</w:t>
       </w:r>
-      <w:bookmarkEnd w:id="86"/>
+      <w:bookmarkEnd w:id="87"/>
     </w:p>
     <w:p>
       <w:pPr>
@@ -38968,12 +38947,12 @@
       <w:pPr>
         <w:pStyle w:val="pbst3"/>
       </w:pPr>
-      <w:bookmarkStart w:id="87" w:name="_Toc340491016"/>
+      <w:bookmarkStart w:id="88" w:name="_Toc340491016"/>
       <w:r>
         <w:lastRenderedPageBreak/>
         <w:t>Revue De Projet 1</w:t>
       </w:r>
-      <w:bookmarkEnd w:id="87"/>
+      <w:bookmarkEnd w:id="88"/>
     </w:p>
     <w:p>
       <w:pPr>
@@ -39424,12 +39403,12 @@
       <w:pPr>
         <w:pStyle w:val="pbst3"/>
       </w:pPr>
-      <w:bookmarkStart w:id="88" w:name="_Toc340491017"/>
+      <w:bookmarkStart w:id="89" w:name="_Toc340491017"/>
       <w:r>
         <w:lastRenderedPageBreak/>
         <w:t>Revue De Projet 2</w:t>
       </w:r>
-      <w:bookmarkEnd w:id="88"/>
+      <w:bookmarkEnd w:id="89"/>
     </w:p>
     <w:p>
       <w:pPr>
@@ -39849,14 +39828,14 @@
       <w:pPr>
         <w:pStyle w:val="pbst2"/>
       </w:pPr>
-      <w:bookmarkStart w:id="89" w:name="_Ref277315764"/>
-      <w:bookmarkStart w:id="90" w:name="_Toc340491018"/>
+      <w:bookmarkStart w:id="90" w:name="_Ref277315764"/>
+      <w:bookmarkStart w:id="91" w:name="_Toc340491018"/>
       <w:r>
         <w:lastRenderedPageBreak/>
         <w:t>Epreuve</w:t>
       </w:r>
-      <w:bookmarkEnd w:id="89"/>
       <w:bookmarkEnd w:id="90"/>
+      <w:bookmarkEnd w:id="91"/>
     </w:p>
     <w:p>
       <w:pPr>
@@ -39881,11 +39860,11 @@
       <w:pPr>
         <w:pStyle w:val="pbst3"/>
       </w:pPr>
-      <w:bookmarkStart w:id="91" w:name="_Toc340491019"/>
+      <w:bookmarkStart w:id="92" w:name="_Toc340491019"/>
       <w:r>
         <w:t>Dossier Technique De Projet</w:t>
       </w:r>
-      <w:bookmarkEnd w:id="91"/>
+      <w:bookmarkEnd w:id="92"/>
     </w:p>
     <w:p>
       <w:pPr>
@@ -40195,11 +40174,11 @@
       <w:pPr>
         <w:pStyle w:val="pbst3"/>
       </w:pPr>
-      <w:bookmarkStart w:id="92" w:name="_Toc340491020"/>
+      <w:bookmarkStart w:id="93" w:name="_Toc340491020"/>
       <w:r>
         <w:t>Déroulement De L'épreuve</w:t>
       </w:r>
-      <w:bookmarkEnd w:id="92"/>
+      <w:bookmarkEnd w:id="93"/>
     </w:p>
     <w:p>
       <w:pPr>
@@ -40374,11 +40353,11 @@
       <w:pPr>
         <w:pStyle w:val="pbst3"/>
       </w:pPr>
-      <w:bookmarkStart w:id="93" w:name="_Toc340491021"/>
+      <w:bookmarkStart w:id="94" w:name="_Toc340491021"/>
       <w:r>
         <w:t>Evaluation</w:t>
       </w:r>
-      <w:bookmarkEnd w:id="93"/>
+      <w:bookmarkEnd w:id="94"/>
     </w:p>
     <w:p>
       <w:pPr>
@@ -41013,12 +40992,12 @@
       <w:pPr>
         <w:pStyle w:val="pbst1"/>
       </w:pPr>
-      <w:bookmarkStart w:id="94" w:name="_Toc340491022"/>
+      <w:bookmarkStart w:id="95" w:name="_Toc340491022"/>
       <w:r>
         <w:lastRenderedPageBreak/>
         <w:t>Observation de la commission d'harmonisation</w:t>
       </w:r>
-      <w:bookmarkEnd w:id="94"/>
+      <w:bookmarkEnd w:id="95"/>
     </w:p>
     <w:p>
       <w:pPr>
@@ -41097,31 +41076,16 @@
         </w:rPr>
         <w:t xml:space="preserve">Il comprend </w:t>
       </w:r>
-      <w:r>
-        <w:fldChar w:fldCharType="begin"/>
-      </w:r>
-      <w:r>
-        <w:instrText xml:space="preserve"> NUMPAGES   \* MERGEFORMAT </w:instrText>
-      </w:r>
-      <w:r>
-        <w:fldChar w:fldCharType="separate"/>
-      </w:r>
-      <w:r>
-        <w:rPr>
-          <w:rFonts w:ascii="Times New Roman" w:hAnsi="Times New Roman"/>
-          <w:b/>
-          <w:noProof/>
-        </w:rPr>
-        <w:t>39</w:t>
-      </w:r>
-      <w:r>
-        <w:rPr>
-          <w:rFonts w:ascii="Times New Roman" w:hAnsi="Times New Roman"/>
-          <w:b/>
-          <w:noProof/>
-        </w:rPr>
-        <w:fldChar w:fldCharType="end"/>
-      </w:r>
+      <w:fldSimple w:instr=" NUMPAGES   \* MERGEFORMAT ">
+        <w:r>
+          <w:rPr>
+            <w:rFonts w:ascii="Times New Roman" w:hAnsi="Times New Roman"/>
+            <w:b/>
+            <w:noProof/>
+          </w:rPr>
+          <w:t>39</w:t>
+        </w:r>
+      </w:fldSimple>
       <w:r>
         <w:rPr>
           <w:rFonts w:ascii="Times New Roman" w:hAnsi="Times New Roman"/>
@@ -42483,27 +42447,25 @@
       <w:pPr>
         <w:pStyle w:val="pbst1"/>
       </w:pPr>
-      <w:bookmarkStart w:id="95" w:name="_Toc340491023"/>
+      <w:bookmarkStart w:id="96" w:name="_Toc340491023"/>
       <w:r>
         <w:lastRenderedPageBreak/>
         <w:t>Annexes</w:t>
       </w:r>
-      <w:bookmarkEnd w:id="95"/>
+      <w:bookmarkEnd w:id="96"/>
     </w:p>
     <w:p>
       <w:pPr>
         <w:pStyle w:val="pbst2"/>
       </w:pPr>
-      <w:bookmarkStart w:id="96" w:name="_Toc340491024"/>
+      <w:bookmarkStart w:id="97" w:name="_Toc340491024"/>
       <w:r>
         <w:t xml:space="preserve">Modules </w:t>
       </w:r>
-      <w:proofErr w:type="spellStart"/>
       <w:r>
         <w:t>Jennic</w:t>
       </w:r>
-      <w:bookmarkEnd w:id="96"/>
-      <w:proofErr w:type="spellEnd"/>
+      <w:bookmarkEnd w:id="97"/>
     </w:p>
     <w:p>
       <w:r>
@@ -42632,37 +42594,24 @@
             </w:rPr>
             <w:t>[</w:t>
           </w:r>
-          <w:r>
-            <w:fldChar w:fldCharType="begin"/>
-          </w:r>
-          <w:r>
-            <w:instrText xml:space="preserve"> FILENAME   \* MERGEFORMAT </w:instrText>
-          </w:r>
-          <w:r>
-            <w:fldChar w:fldCharType="separate"/>
-          </w:r>
-          <w:r>
-            <w:rPr>
-              <w:rFonts w:ascii="Comic Sans MS" w:hAnsi="Comic Sans MS"/>
-              <w:bCs/>
-              <w:noProof/>
-              <w:sz w:val="16"/>
-              <w:szCs w:val="16"/>
-            </w:rPr>
-            <w:t>2013_BA4_BAR</w:t>
-          </w:r>
-          <w:r>
-            <w:rPr>
-              <w:noProof/>
-            </w:rPr>
-            <w:t>_CDCF.docx</w:t>
-          </w:r>
-          <w:r>
-            <w:rPr>
-              <w:noProof/>
-            </w:rPr>
-            <w:fldChar w:fldCharType="end"/>
-          </w:r>
+          <w:fldSimple w:instr=" FILENAME   \* MERGEFORMAT ">
+            <w:r>
+              <w:rPr>
+                <w:rFonts w:ascii="Comic Sans MS" w:hAnsi="Comic Sans MS"/>
+                <w:bCs/>
+                <w:noProof/>
+                <w:sz w:val="16"/>
+                <w:szCs w:val="16"/>
+              </w:rPr>
+              <w:t>2013_BA4_BAR</w:t>
+            </w:r>
+            <w:r>
+              <w:rPr>
+                <w:noProof/>
+              </w:rPr>
+              <w:t>_CDCF.docx</w:t>
+            </w:r>
+          </w:fldSimple>
           <w:r>
             <w:rPr>
               <w:rFonts w:ascii="Comic Sans MS" w:hAnsi="Comic Sans MS"/>
@@ -42871,31 +42820,16 @@
               <w:szCs w:val="16"/>
             </w:rPr>
           </w:pPr>
-          <w:r>
-            <w:fldChar w:fldCharType="begin"/>
-          </w:r>
-          <w:r>
-            <w:instrText xml:space="preserve"> REF  Commision  \* MERGEFORMAT </w:instrText>
-          </w:r>
-          <w:r>
-            <w:fldChar w:fldCharType="separate"/>
-          </w:r>
-          <w:r>
-            <w:rPr>
-              <w:i/>
-              <w:sz w:val="16"/>
-              <w:szCs w:val="16"/>
-            </w:rPr>
-            <w:t>Dossier de présentation et de validation du sujet de projet</w:t>
-          </w:r>
-          <w:r>
-            <w:rPr>
-              <w:i/>
-              <w:sz w:val="16"/>
-              <w:szCs w:val="16"/>
-            </w:rPr>
-            <w:fldChar w:fldCharType="end"/>
-          </w:r>
+          <w:fldSimple w:instr=" REF  Commision  \* MERGEFORMAT ">
+            <w:r>
+              <w:rPr>
+                <w:i/>
+                <w:sz w:val="16"/>
+                <w:szCs w:val="16"/>
+              </w:rPr>
+              <w:t>Dossier de présentation et de validation du sujet de projet</w:t>
+            </w:r>
+          </w:fldSimple>
           <w:r>
             <w:rPr>
               <w:rFonts w:ascii="Comic Sans MS" w:hAnsi="Comic Sans MS"/>
@@ -42948,7 +42882,7 @@
               <w:bCs/>
               <w:noProof/>
             </w:rPr>
-            <w:t>9</w:t>
+            <w:t>17</w:t>
           </w:r>
           <w:r>
             <w:rPr>
@@ -50844,7 +50778,7 @@
 </file>
 
 <file path=customXml/itemProps1.xml><?xml version="1.0" encoding="utf-8"?>
-<ds:datastoreItem xmlns:ds="http://schemas.openxmlformats.org/officeDocument/2006/customXml" ds:itemID="{4B577C73-8C01-4997-B99D-493B9A281FAF}">
+<ds:datastoreItem xmlns:ds="http://schemas.openxmlformats.org/officeDocument/2006/customXml" ds:itemID="{53ACAE83-9535-40B5-87EA-46267429B6C2}">
   <ds:schemaRefs>
     <ds:schemaRef ds:uri="http://schemas.openxmlformats.org/officeDocument/2006/bibliography"/>
   </ds:schemaRefs>

--- a/doc/2013_BA4_BAR_CDCF.docx
+++ b/doc/2013_BA4_BAR_CDCF.docx
@@ -238,15 +238,7 @@
               <w:spacing w:before="60" w:after="60"/>
             </w:pPr>
             <w:r>
-              <w:t xml:space="preserve">Lycée ou Centre de formation : LPO </w:t>
-            </w:r>
-            <w:proofErr w:type="spellStart"/>
-            <w:r>
-              <w:t>Baimbridge</w:t>
-            </w:r>
-            <w:proofErr w:type="spellEnd"/>
-            <w:r>
-              <w:t xml:space="preserve"> II</w:t>
+              <w:t>Lycée ou Centre de formation : LPO Baimbridge II</w:t>
             </w:r>
           </w:p>
         </w:tc>
@@ -310,6 +302,9 @@
             </w:r>
             <w:bookmarkStart w:id="3" w:name="prj_sigle"/>
             <w:r>
+              <w:rPr>
+                <w:b/>
+              </w:rPr>
               <w:t>DSF</w:t>
             </w:r>
             <w:bookmarkEnd w:id="3"/>
@@ -901,7 +896,7 @@
           <w:r>
             <w:fldChar w:fldCharType="separate"/>
           </w:r>
-          <w:hyperlink w:anchor="_Toc340848551" w:history="1">
+          <w:hyperlink w:anchor="_Toc341183252" w:history="1">
             <w:r>
               <w:rPr>
                 <w:rStyle w:val="Lienhypertexte"/>
@@ -946,7 +941,7 @@
                 <w:noProof/>
                 <w:webHidden/>
               </w:rPr>
-              <w:instrText xml:space="preserve"> PAGEREF _Toc340848551 \h </w:instrText>
+              <w:instrText xml:space="preserve"> PAGEREF _Toc341183252 \h </w:instrText>
             </w:r>
             <w:r>
               <w:rPr>
@@ -991,7 +986,7 @@
               <w:szCs w:val="22"/>
             </w:rPr>
           </w:pPr>
-          <w:hyperlink w:anchor="_Toc340848552" w:history="1">
+          <w:hyperlink w:anchor="_Toc341183253" w:history="1">
             <w:r>
               <w:rPr>
                 <w:rStyle w:val="Lienhypertexte"/>
@@ -1036,7 +1031,7 @@
                 <w:noProof/>
                 <w:webHidden/>
               </w:rPr>
-              <w:instrText xml:space="preserve"> PAGEREF _Toc340848552 \h </w:instrText>
+              <w:instrText xml:space="preserve"> PAGEREF _Toc341183253 \h </w:instrText>
             </w:r>
             <w:r>
               <w:rPr>
@@ -1081,7 +1076,7 @@
               <w:szCs w:val="22"/>
             </w:rPr>
           </w:pPr>
-          <w:hyperlink w:anchor="_Toc340848553" w:history="1">
+          <w:hyperlink w:anchor="_Toc341183254" w:history="1">
             <w:r>
               <w:rPr>
                 <w:rStyle w:val="Lienhypertexte"/>
@@ -1126,7 +1121,7 @@
                 <w:noProof/>
                 <w:webHidden/>
               </w:rPr>
-              <w:instrText xml:space="preserve"> PAGEREF _Toc340848553 \h </w:instrText>
+              <w:instrText xml:space="preserve"> PAGEREF _Toc341183254 \h </w:instrText>
             </w:r>
             <w:r>
               <w:rPr>
@@ -1171,7 +1166,7 @@
               <w:szCs w:val="22"/>
             </w:rPr>
           </w:pPr>
-          <w:hyperlink w:anchor="_Toc340848554" w:history="1">
+          <w:hyperlink w:anchor="_Toc341183255" w:history="1">
             <w:r>
               <w:rPr>
                 <w:rStyle w:val="Lienhypertexte"/>
@@ -1216,7 +1211,7 @@
                 <w:noProof/>
                 <w:webHidden/>
               </w:rPr>
-              <w:instrText xml:space="preserve"> PAGEREF _Toc340848554 \h </w:instrText>
+              <w:instrText xml:space="preserve"> PAGEREF _Toc341183255 \h </w:instrText>
             </w:r>
             <w:r>
               <w:rPr>
@@ -1257,7 +1252,7 @@
               <w:szCs w:val="22"/>
             </w:rPr>
           </w:pPr>
-          <w:hyperlink w:anchor="_Toc340848555" w:history="1">
+          <w:hyperlink w:anchor="_Toc341183256" w:history="1">
             <w:r>
               <w:rPr>
                 <w:rStyle w:val="Lienhypertexte"/>
@@ -1302,7 +1297,7 @@
                 <w:noProof/>
                 <w:webHidden/>
               </w:rPr>
-              <w:instrText xml:space="preserve"> PAGEREF _Toc340848555 \h </w:instrText>
+              <w:instrText xml:space="preserve"> PAGEREF _Toc341183256 \h </w:instrText>
             </w:r>
             <w:r>
               <w:rPr>
@@ -1343,7 +1338,7 @@
               <w:szCs w:val="22"/>
             </w:rPr>
           </w:pPr>
-          <w:hyperlink w:anchor="_Toc340848556" w:history="1">
+          <w:hyperlink w:anchor="_Toc341183257" w:history="1">
             <w:r>
               <w:rPr>
                 <w:rStyle w:val="Lienhypertexte"/>
@@ -1388,7 +1383,7 @@
                 <w:noProof/>
                 <w:webHidden/>
               </w:rPr>
-              <w:instrText xml:space="preserve"> PAGEREF _Toc340848556 \h </w:instrText>
+              <w:instrText xml:space="preserve"> PAGEREF _Toc341183257 \h </w:instrText>
             </w:r>
             <w:r>
               <w:rPr>
@@ -1433,7 +1428,7 @@
               <w:szCs w:val="22"/>
             </w:rPr>
           </w:pPr>
-          <w:hyperlink w:anchor="_Toc340848557" w:history="1">
+          <w:hyperlink w:anchor="_Toc341183258" w:history="1">
             <w:r>
               <w:rPr>
                 <w:rStyle w:val="Lienhypertexte"/>
@@ -1478,7 +1473,7 @@
                 <w:noProof/>
                 <w:webHidden/>
               </w:rPr>
-              <w:instrText xml:space="preserve"> PAGEREF _Toc340848557 \h </w:instrText>
+              <w:instrText xml:space="preserve"> PAGEREF _Toc341183258 \h </w:instrText>
             </w:r>
             <w:r>
               <w:rPr>
@@ -1523,7 +1518,7 @@
               <w:szCs w:val="22"/>
             </w:rPr>
           </w:pPr>
-          <w:hyperlink w:anchor="_Toc340848558" w:history="1">
+          <w:hyperlink w:anchor="_Toc341183259" w:history="1">
             <w:r>
               <w:rPr>
                 <w:rStyle w:val="Lienhypertexte"/>
@@ -1568,7 +1563,7 @@
                 <w:noProof/>
                 <w:webHidden/>
               </w:rPr>
-              <w:instrText xml:space="preserve"> PAGEREF _Toc340848558 \h </w:instrText>
+              <w:instrText xml:space="preserve"> PAGEREF _Toc341183259 \h </w:instrText>
             </w:r>
             <w:r>
               <w:rPr>
@@ -1613,7 +1608,7 @@
               <w:szCs w:val="22"/>
             </w:rPr>
           </w:pPr>
-          <w:hyperlink w:anchor="_Toc340848559" w:history="1">
+          <w:hyperlink w:anchor="_Toc341183260" w:history="1">
             <w:r>
               <w:rPr>
                 <w:rStyle w:val="Lienhypertexte"/>
@@ -1658,7 +1653,7 @@
                 <w:noProof/>
                 <w:webHidden/>
               </w:rPr>
-              <w:instrText xml:space="preserve"> PAGEREF _Toc340848559 \h </w:instrText>
+              <w:instrText xml:space="preserve"> PAGEREF _Toc341183260 \h </w:instrText>
             </w:r>
             <w:r>
               <w:rPr>
@@ -1703,7 +1698,7 @@
               <w:szCs w:val="22"/>
             </w:rPr>
           </w:pPr>
-          <w:hyperlink w:anchor="_Toc340848560" w:history="1">
+          <w:hyperlink w:anchor="_Toc341183261" w:history="1">
             <w:r>
               <w:rPr>
                 <w:rStyle w:val="Lienhypertexte"/>
@@ -1748,7 +1743,7 @@
                 <w:noProof/>
                 <w:webHidden/>
               </w:rPr>
-              <w:instrText xml:space="preserve"> PAGEREF _Toc340848560 \h </w:instrText>
+              <w:instrText xml:space="preserve"> PAGEREF _Toc341183261 \h </w:instrText>
             </w:r>
             <w:r>
               <w:rPr>
@@ -1793,7 +1788,7 @@
               <w:szCs w:val="22"/>
             </w:rPr>
           </w:pPr>
-          <w:hyperlink w:anchor="_Toc340848561" w:history="1">
+          <w:hyperlink w:anchor="_Toc341183262" w:history="1">
             <w:r>
               <w:rPr>
                 <w:rStyle w:val="Lienhypertexte"/>
@@ -1838,7 +1833,7 @@
                 <w:noProof/>
                 <w:webHidden/>
               </w:rPr>
-              <w:instrText xml:space="preserve"> PAGEREF _Toc340848561 \h </w:instrText>
+              <w:instrText xml:space="preserve"> PAGEREF _Toc341183262 \h </w:instrText>
             </w:r>
             <w:r>
               <w:rPr>
@@ -1883,7 +1878,7 @@
               <w:szCs w:val="22"/>
             </w:rPr>
           </w:pPr>
-          <w:hyperlink w:anchor="_Toc340848562" w:history="1">
+          <w:hyperlink w:anchor="_Toc341183263" w:history="1">
             <w:r>
               <w:rPr>
                 <w:rStyle w:val="Lienhypertexte"/>
@@ -1928,7 +1923,7 @@
                 <w:noProof/>
                 <w:webHidden/>
               </w:rPr>
-              <w:instrText xml:space="preserve"> PAGEREF _Toc340848562 \h </w:instrText>
+              <w:instrText xml:space="preserve"> PAGEREF _Toc341183263 \h </w:instrText>
             </w:r>
             <w:r>
               <w:rPr>
@@ -1973,7 +1968,7 @@
               <w:szCs w:val="22"/>
             </w:rPr>
           </w:pPr>
-          <w:hyperlink w:anchor="_Toc340848563" w:history="1">
+          <w:hyperlink w:anchor="_Toc341183264" w:history="1">
             <w:r>
               <w:rPr>
                 <w:rStyle w:val="Lienhypertexte"/>
@@ -2018,7 +2013,7 @@
                 <w:noProof/>
                 <w:webHidden/>
               </w:rPr>
-              <w:instrText xml:space="preserve"> PAGEREF _Toc340848563 \h </w:instrText>
+              <w:instrText xml:space="preserve"> PAGEREF _Toc341183264 \h </w:instrText>
             </w:r>
             <w:r>
               <w:rPr>
@@ -2063,7 +2058,7 @@
               <w:szCs w:val="22"/>
             </w:rPr>
           </w:pPr>
-          <w:hyperlink w:anchor="_Toc340848564" w:history="1">
+          <w:hyperlink w:anchor="_Toc341183265" w:history="1">
             <w:r>
               <w:rPr>
                 <w:rStyle w:val="Lienhypertexte"/>
@@ -2108,7 +2103,7 @@
                 <w:noProof/>
                 <w:webHidden/>
               </w:rPr>
-              <w:instrText xml:space="preserve"> PAGEREF _Toc340848564 \h </w:instrText>
+              <w:instrText xml:space="preserve"> PAGEREF _Toc341183265 \h </w:instrText>
             </w:r>
             <w:r>
               <w:rPr>
@@ -2153,7 +2148,7 @@
               <w:szCs w:val="22"/>
             </w:rPr>
           </w:pPr>
-          <w:hyperlink w:anchor="_Toc340848565" w:history="1">
+          <w:hyperlink w:anchor="_Toc341183266" w:history="1">
             <w:r>
               <w:rPr>
                 <w:rStyle w:val="Lienhypertexte"/>
@@ -2198,7 +2193,7 @@
                 <w:noProof/>
                 <w:webHidden/>
               </w:rPr>
-              <w:instrText xml:space="preserve"> PAGEREF _Toc340848565 \h </w:instrText>
+              <w:instrText xml:space="preserve"> PAGEREF _Toc341183266 \h </w:instrText>
             </w:r>
             <w:r>
               <w:rPr>
@@ -2243,7 +2238,7 @@
               <w:szCs w:val="22"/>
             </w:rPr>
           </w:pPr>
-          <w:hyperlink w:anchor="_Toc340848566" w:history="1">
+          <w:hyperlink w:anchor="_Toc341183267" w:history="1">
             <w:r>
               <w:rPr>
                 <w:rStyle w:val="Lienhypertexte"/>
@@ -2288,7 +2283,7 @@
                 <w:noProof/>
                 <w:webHidden/>
               </w:rPr>
-              <w:instrText xml:space="preserve"> PAGEREF _Toc340848566 \h </w:instrText>
+              <w:instrText xml:space="preserve"> PAGEREF _Toc341183267 \h </w:instrText>
             </w:r>
             <w:r>
               <w:rPr>
@@ -2329,7 +2324,7 @@
               <w:szCs w:val="22"/>
             </w:rPr>
           </w:pPr>
-          <w:hyperlink w:anchor="_Toc340848567" w:history="1">
+          <w:hyperlink w:anchor="_Toc341183268" w:history="1">
             <w:r>
               <w:rPr>
                 <w:rStyle w:val="Lienhypertexte"/>
@@ -2374,7 +2369,7 @@
                 <w:noProof/>
                 <w:webHidden/>
               </w:rPr>
-              <w:instrText xml:space="preserve"> PAGEREF _Toc340848567 \h </w:instrText>
+              <w:instrText xml:space="preserve"> PAGEREF _Toc341183268 \h </w:instrText>
             </w:r>
             <w:r>
               <w:rPr>
@@ -2419,7 +2414,7 @@
               <w:szCs w:val="22"/>
             </w:rPr>
           </w:pPr>
-          <w:hyperlink w:anchor="_Toc340848568" w:history="1">
+          <w:hyperlink w:anchor="_Toc341183269" w:history="1">
             <w:r>
               <w:rPr>
                 <w:rStyle w:val="Lienhypertexte"/>
@@ -2464,7 +2459,7 @@
                 <w:noProof/>
                 <w:webHidden/>
               </w:rPr>
-              <w:instrText xml:space="preserve"> PAGEREF _Toc340848568 \h </w:instrText>
+              <w:instrText xml:space="preserve"> PAGEREF _Toc341183269 \h </w:instrText>
             </w:r>
             <w:r>
               <w:rPr>
@@ -2509,7 +2504,7 @@
               <w:szCs w:val="22"/>
             </w:rPr>
           </w:pPr>
-          <w:hyperlink w:anchor="_Toc340848569" w:history="1">
+          <w:hyperlink w:anchor="_Toc341183270" w:history="1">
             <w:r>
               <w:rPr>
                 <w:rStyle w:val="Lienhypertexte"/>
@@ -2554,7 +2549,7 @@
                 <w:noProof/>
                 <w:webHidden/>
               </w:rPr>
-              <w:instrText xml:space="preserve"> PAGEREF _Toc340848569 \h </w:instrText>
+              <w:instrText xml:space="preserve"> PAGEREF _Toc341183270 \h </w:instrText>
             </w:r>
             <w:r>
               <w:rPr>
@@ -2599,7 +2594,7 @@
               <w:szCs w:val="22"/>
             </w:rPr>
           </w:pPr>
-          <w:hyperlink w:anchor="_Toc340848570" w:history="1">
+          <w:hyperlink w:anchor="_Toc341183271" w:history="1">
             <w:r>
               <w:rPr>
                 <w:rStyle w:val="Lienhypertexte"/>
@@ -2644,7 +2639,7 @@
                 <w:noProof/>
                 <w:webHidden/>
               </w:rPr>
-              <w:instrText xml:space="preserve"> PAGEREF _Toc340848570 \h </w:instrText>
+              <w:instrText xml:space="preserve"> PAGEREF _Toc341183271 \h </w:instrText>
             </w:r>
             <w:r>
               <w:rPr>
@@ -2689,7 +2684,7 @@
               <w:szCs w:val="22"/>
             </w:rPr>
           </w:pPr>
-          <w:hyperlink w:anchor="_Toc340848571" w:history="1">
+          <w:hyperlink w:anchor="_Toc341183272" w:history="1">
             <w:r>
               <w:rPr>
                 <w:rStyle w:val="Lienhypertexte"/>
@@ -2734,7 +2729,7 @@
                 <w:noProof/>
                 <w:webHidden/>
               </w:rPr>
-              <w:instrText xml:space="preserve"> PAGEREF _Toc340848571 \h </w:instrText>
+              <w:instrText xml:space="preserve"> PAGEREF _Toc341183272 \h </w:instrText>
             </w:r>
             <w:r>
               <w:rPr>
@@ -2754,7 +2749,7 @@
                 <w:noProof/>
                 <w:webHidden/>
               </w:rPr>
-              <w:t>10</w:t>
+              <w:t>11</w:t>
             </w:r>
             <w:r>
               <w:rPr>
@@ -2779,7 +2774,7 @@
               <w:szCs w:val="22"/>
             </w:rPr>
           </w:pPr>
-          <w:hyperlink w:anchor="_Toc340848572" w:history="1">
+          <w:hyperlink w:anchor="_Toc341183273" w:history="1">
             <w:r>
               <w:rPr>
                 <w:rStyle w:val="Lienhypertexte"/>
@@ -2824,7 +2819,7 @@
                 <w:noProof/>
                 <w:webHidden/>
               </w:rPr>
-              <w:instrText xml:space="preserve"> PAGEREF _Toc340848572 \h </w:instrText>
+              <w:instrText xml:space="preserve"> PAGEREF _Toc341183273 \h </w:instrText>
             </w:r>
             <w:r>
               <w:rPr>
@@ -2869,7 +2864,7 @@
               <w:szCs w:val="22"/>
             </w:rPr>
           </w:pPr>
-          <w:hyperlink w:anchor="_Toc340848573" w:history="1">
+          <w:hyperlink w:anchor="_Toc341183274" w:history="1">
             <w:r>
               <w:rPr>
                 <w:rStyle w:val="Lienhypertexte"/>
@@ -2914,7 +2909,7 @@
                 <w:noProof/>
                 <w:webHidden/>
               </w:rPr>
-              <w:instrText xml:space="preserve"> PAGEREF _Toc340848573 \h </w:instrText>
+              <w:instrText xml:space="preserve"> PAGEREF _Toc341183274 \h </w:instrText>
             </w:r>
             <w:r>
               <w:rPr>
@@ -2959,7 +2954,7 @@
               <w:szCs w:val="22"/>
             </w:rPr>
           </w:pPr>
-          <w:hyperlink w:anchor="_Toc340848574" w:history="1">
+          <w:hyperlink w:anchor="_Toc341183275" w:history="1">
             <w:r>
               <w:rPr>
                 <w:rStyle w:val="Lienhypertexte"/>
@@ -3004,7 +2999,7 @@
                 <w:noProof/>
                 <w:webHidden/>
               </w:rPr>
-              <w:instrText xml:space="preserve"> PAGEREF _Toc340848574 \h </w:instrText>
+              <w:instrText xml:space="preserve"> PAGEREF _Toc341183275 \h </w:instrText>
             </w:r>
             <w:r>
               <w:rPr>
@@ -3049,7 +3044,7 @@
               <w:szCs w:val="22"/>
             </w:rPr>
           </w:pPr>
-          <w:hyperlink w:anchor="_Toc340848575" w:history="1">
+          <w:hyperlink w:anchor="_Toc341183276" w:history="1">
             <w:r>
               <w:rPr>
                 <w:rStyle w:val="Lienhypertexte"/>
@@ -3094,7 +3089,7 @@
                 <w:noProof/>
                 <w:webHidden/>
               </w:rPr>
-              <w:instrText xml:space="preserve"> PAGEREF _Toc340848575 \h </w:instrText>
+              <w:instrText xml:space="preserve"> PAGEREF _Toc341183276 \h </w:instrText>
             </w:r>
             <w:r>
               <w:rPr>
@@ -3139,7 +3134,7 @@
               <w:szCs w:val="22"/>
             </w:rPr>
           </w:pPr>
-          <w:hyperlink w:anchor="_Toc340848576" w:history="1">
+          <w:hyperlink w:anchor="_Toc341183277" w:history="1">
             <w:r>
               <w:rPr>
                 <w:rStyle w:val="Lienhypertexte"/>
@@ -3184,7 +3179,7 @@
                 <w:noProof/>
                 <w:webHidden/>
               </w:rPr>
-              <w:instrText xml:space="preserve"> PAGEREF _Toc340848576 \h </w:instrText>
+              <w:instrText xml:space="preserve"> PAGEREF _Toc341183277 \h </w:instrText>
             </w:r>
             <w:r>
               <w:rPr>
@@ -3229,7 +3224,7 @@
               <w:szCs w:val="22"/>
             </w:rPr>
           </w:pPr>
-          <w:hyperlink w:anchor="_Toc340848577" w:history="1">
+          <w:hyperlink w:anchor="_Toc341183278" w:history="1">
             <w:r>
               <w:rPr>
                 <w:rStyle w:val="Lienhypertexte"/>
@@ -3274,7 +3269,7 @@
                 <w:noProof/>
                 <w:webHidden/>
               </w:rPr>
-              <w:instrText xml:space="preserve"> PAGEREF _Toc340848577 \h </w:instrText>
+              <w:instrText xml:space="preserve"> PAGEREF _Toc341183278 \h </w:instrText>
             </w:r>
             <w:r>
               <w:rPr>
@@ -3319,7 +3314,7 @@
               <w:szCs w:val="22"/>
             </w:rPr>
           </w:pPr>
-          <w:hyperlink w:anchor="_Toc340848578" w:history="1">
+          <w:hyperlink w:anchor="_Toc341183279" w:history="1">
             <w:r>
               <w:rPr>
                 <w:rStyle w:val="Lienhypertexte"/>
@@ -3364,7 +3359,7 @@
                 <w:noProof/>
                 <w:webHidden/>
               </w:rPr>
-              <w:instrText xml:space="preserve"> PAGEREF _Toc340848578 \h </w:instrText>
+              <w:instrText xml:space="preserve"> PAGEREF _Toc341183279 \h </w:instrText>
             </w:r>
             <w:r>
               <w:rPr>
@@ -3409,7 +3404,7 @@
               <w:szCs w:val="22"/>
             </w:rPr>
           </w:pPr>
-          <w:hyperlink w:anchor="_Toc340848579" w:history="1">
+          <w:hyperlink w:anchor="_Toc341183280" w:history="1">
             <w:r>
               <w:rPr>
                 <w:rStyle w:val="Lienhypertexte"/>
@@ -3454,7 +3449,7 @@
                 <w:noProof/>
                 <w:webHidden/>
               </w:rPr>
-              <w:instrText xml:space="preserve"> PAGEREF _Toc340848579 \h </w:instrText>
+              <w:instrText xml:space="preserve"> PAGEREF _Toc341183280 \h </w:instrText>
             </w:r>
             <w:r>
               <w:rPr>
@@ -3499,7 +3494,7 @@
               <w:szCs w:val="22"/>
             </w:rPr>
           </w:pPr>
-          <w:hyperlink w:anchor="_Toc340848580" w:history="1">
+          <w:hyperlink w:anchor="_Toc341183281" w:history="1">
             <w:r>
               <w:rPr>
                 <w:rStyle w:val="Lienhypertexte"/>
@@ -3544,7 +3539,7 @@
                 <w:noProof/>
                 <w:webHidden/>
               </w:rPr>
-              <w:instrText xml:space="preserve"> PAGEREF _Toc340848580 \h </w:instrText>
+              <w:instrText xml:space="preserve"> PAGEREF _Toc341183281 \h </w:instrText>
             </w:r>
             <w:r>
               <w:rPr>
@@ -3589,7 +3584,7 @@
               <w:szCs w:val="22"/>
             </w:rPr>
           </w:pPr>
-          <w:hyperlink w:anchor="_Toc340848581" w:history="1">
+          <w:hyperlink w:anchor="_Toc341183282" w:history="1">
             <w:r>
               <w:rPr>
                 <w:rStyle w:val="Lienhypertexte"/>
@@ -3634,7 +3629,7 @@
                 <w:noProof/>
                 <w:webHidden/>
               </w:rPr>
-              <w:instrText xml:space="preserve"> PAGEREF _Toc340848581 \h </w:instrText>
+              <w:instrText xml:space="preserve"> PAGEREF _Toc341183282 \h </w:instrText>
             </w:r>
             <w:r>
               <w:rPr>
@@ -3679,7 +3674,7 @@
               <w:szCs w:val="22"/>
             </w:rPr>
           </w:pPr>
-          <w:hyperlink w:anchor="_Toc340848582" w:history="1">
+          <w:hyperlink w:anchor="_Toc341183283" w:history="1">
             <w:r>
               <w:rPr>
                 <w:rStyle w:val="Lienhypertexte"/>
@@ -3724,7 +3719,7 @@
                 <w:noProof/>
                 <w:webHidden/>
               </w:rPr>
-              <w:instrText xml:space="preserve"> PAGEREF _Toc340848582 \h </w:instrText>
+              <w:instrText xml:space="preserve"> PAGEREF _Toc341183283 \h </w:instrText>
             </w:r>
             <w:r>
               <w:rPr>
@@ -3769,7 +3764,7 @@
               <w:szCs w:val="22"/>
             </w:rPr>
           </w:pPr>
-          <w:hyperlink w:anchor="_Toc340848583" w:history="1">
+          <w:hyperlink w:anchor="_Toc341183284" w:history="1">
             <w:r>
               <w:rPr>
                 <w:rStyle w:val="Lienhypertexte"/>
@@ -3814,7 +3809,7 @@
                 <w:noProof/>
                 <w:webHidden/>
               </w:rPr>
-              <w:instrText xml:space="preserve"> PAGEREF _Toc340848583 \h </w:instrText>
+              <w:instrText xml:space="preserve"> PAGEREF _Toc341183284 \h </w:instrText>
             </w:r>
             <w:r>
               <w:rPr>
@@ -3859,7 +3854,7 @@
               <w:szCs w:val="22"/>
             </w:rPr>
           </w:pPr>
-          <w:hyperlink w:anchor="_Toc340848584" w:history="1">
+          <w:hyperlink w:anchor="_Toc341183285" w:history="1">
             <w:r>
               <w:rPr>
                 <w:rStyle w:val="Lienhypertexte"/>
@@ -3904,7 +3899,7 @@
                 <w:noProof/>
                 <w:webHidden/>
               </w:rPr>
-              <w:instrText xml:space="preserve"> PAGEREF _Toc340848584 \h </w:instrText>
+              <w:instrText xml:space="preserve"> PAGEREF _Toc341183285 \h </w:instrText>
             </w:r>
             <w:r>
               <w:rPr>
@@ -3945,7 +3940,7 @@
               <w:szCs w:val="22"/>
             </w:rPr>
           </w:pPr>
-          <w:hyperlink w:anchor="_Toc340848585" w:history="1">
+          <w:hyperlink w:anchor="_Toc341183286" w:history="1">
             <w:r>
               <w:rPr>
                 <w:rStyle w:val="Lienhypertexte"/>
@@ -3990,7 +3985,7 @@
                 <w:noProof/>
                 <w:webHidden/>
               </w:rPr>
-              <w:instrText xml:space="preserve"> PAGEREF _Toc340848585 \h </w:instrText>
+              <w:instrText xml:space="preserve"> PAGEREF _Toc341183286 \h </w:instrText>
             </w:r>
             <w:r>
               <w:rPr>
@@ -4035,7 +4030,7 @@
               <w:szCs w:val="22"/>
             </w:rPr>
           </w:pPr>
-          <w:hyperlink w:anchor="_Toc340848586" w:history="1">
+          <w:hyperlink w:anchor="_Toc341183287" w:history="1">
             <w:r>
               <w:rPr>
                 <w:rStyle w:val="Lienhypertexte"/>
@@ -4080,7 +4075,7 @@
                 <w:noProof/>
                 <w:webHidden/>
               </w:rPr>
-              <w:instrText xml:space="preserve"> PAGEREF _Toc340848586 \h </w:instrText>
+              <w:instrText xml:space="preserve"> PAGEREF _Toc341183287 \h </w:instrText>
             </w:r>
             <w:r>
               <w:rPr>
@@ -4121,7 +4116,7 @@
               <w:szCs w:val="22"/>
             </w:rPr>
           </w:pPr>
-          <w:hyperlink w:anchor="_Toc340848587" w:history="1">
+          <w:hyperlink w:anchor="_Toc341183288" w:history="1">
             <w:r>
               <w:rPr>
                 <w:rStyle w:val="Lienhypertexte"/>
@@ -4166,7 +4161,7 @@
                 <w:noProof/>
                 <w:webHidden/>
               </w:rPr>
-              <w:instrText xml:space="preserve"> PAGEREF _Toc340848587 \h </w:instrText>
+              <w:instrText xml:space="preserve"> PAGEREF _Toc341183288 \h </w:instrText>
             </w:r>
             <w:r>
               <w:rPr>
@@ -4211,7 +4206,7 @@
               <w:szCs w:val="22"/>
             </w:rPr>
           </w:pPr>
-          <w:hyperlink w:anchor="_Toc340848588" w:history="1">
+          <w:hyperlink w:anchor="_Toc341183289" w:history="1">
             <w:r>
               <w:rPr>
                 <w:rStyle w:val="Lienhypertexte"/>
@@ -4256,7 +4251,7 @@
                 <w:noProof/>
                 <w:webHidden/>
               </w:rPr>
-              <w:instrText xml:space="preserve"> PAGEREF _Toc340848588 \h </w:instrText>
+              <w:instrText xml:space="preserve"> PAGEREF _Toc341183289 \h </w:instrText>
             </w:r>
             <w:r>
               <w:rPr>
@@ -4297,7 +4292,7 @@
               <w:szCs w:val="22"/>
             </w:rPr>
           </w:pPr>
-          <w:hyperlink w:anchor="_Toc340848589" w:history="1">
+          <w:hyperlink w:anchor="_Toc341183290" w:history="1">
             <w:r>
               <w:rPr>
                 <w:rStyle w:val="Lienhypertexte"/>
@@ -4342,7 +4337,7 @@
                 <w:noProof/>
                 <w:webHidden/>
               </w:rPr>
-              <w:instrText xml:space="preserve"> PAGEREF _Toc340848589 \h </w:instrText>
+              <w:instrText xml:space="preserve"> PAGEREF _Toc341183290 \h </w:instrText>
             </w:r>
             <w:r>
               <w:rPr>
@@ -4387,7 +4382,7 @@
               <w:szCs w:val="22"/>
             </w:rPr>
           </w:pPr>
-          <w:hyperlink w:anchor="_Toc340848590" w:history="1">
+          <w:hyperlink w:anchor="_Toc341183291" w:history="1">
             <w:r>
               <w:rPr>
                 <w:rStyle w:val="Lienhypertexte"/>
@@ -4432,7 +4427,7 @@
                 <w:noProof/>
                 <w:webHidden/>
               </w:rPr>
-              <w:instrText xml:space="preserve"> PAGEREF _Toc340848590 \h </w:instrText>
+              <w:instrText xml:space="preserve"> PAGEREF _Toc341183291 \h </w:instrText>
             </w:r>
             <w:r>
               <w:rPr>
@@ -4477,7 +4472,7 @@
               <w:szCs w:val="22"/>
             </w:rPr>
           </w:pPr>
-          <w:hyperlink w:anchor="_Toc340848591" w:history="1">
+          <w:hyperlink w:anchor="_Toc341183292" w:history="1">
             <w:r>
               <w:rPr>
                 <w:rStyle w:val="Lienhypertexte"/>
@@ -4522,7 +4517,7 @@
                 <w:noProof/>
                 <w:webHidden/>
               </w:rPr>
-              <w:instrText xml:space="preserve"> PAGEREF _Toc340848591 \h </w:instrText>
+              <w:instrText xml:space="preserve"> PAGEREF _Toc341183292 \h </w:instrText>
             </w:r>
             <w:r>
               <w:rPr>
@@ -4567,7 +4562,7 @@
               <w:szCs w:val="22"/>
             </w:rPr>
           </w:pPr>
-          <w:hyperlink w:anchor="_Toc340848592" w:history="1">
+          <w:hyperlink w:anchor="_Toc341183293" w:history="1">
             <w:r>
               <w:rPr>
                 <w:rStyle w:val="Lienhypertexte"/>
@@ -4612,7 +4607,7 @@
                 <w:noProof/>
                 <w:webHidden/>
               </w:rPr>
-              <w:instrText xml:space="preserve"> PAGEREF _Toc340848592 \h </w:instrText>
+              <w:instrText xml:space="preserve"> PAGEREF _Toc341183293 \h </w:instrText>
             </w:r>
             <w:r>
               <w:rPr>
@@ -4657,7 +4652,7 @@
               <w:szCs w:val="22"/>
             </w:rPr>
           </w:pPr>
-          <w:hyperlink w:anchor="_Toc340848593" w:history="1">
+          <w:hyperlink w:anchor="_Toc341183294" w:history="1">
             <w:r>
               <w:rPr>
                 <w:rStyle w:val="Lienhypertexte"/>
@@ -4702,7 +4697,7 @@
                 <w:noProof/>
                 <w:webHidden/>
               </w:rPr>
-              <w:instrText xml:space="preserve"> PAGEREF _Toc340848593 \h </w:instrText>
+              <w:instrText xml:space="preserve"> PAGEREF _Toc341183294 \h </w:instrText>
             </w:r>
             <w:r>
               <w:rPr>
@@ -4747,7 +4742,7 @@
               <w:szCs w:val="22"/>
             </w:rPr>
           </w:pPr>
-          <w:hyperlink w:anchor="_Toc340848594" w:history="1">
+          <w:hyperlink w:anchor="_Toc341183295" w:history="1">
             <w:r>
               <w:rPr>
                 <w:rStyle w:val="Lienhypertexte"/>
@@ -4792,7 +4787,7 @@
                 <w:noProof/>
                 <w:webHidden/>
               </w:rPr>
-              <w:instrText xml:space="preserve"> PAGEREF _Toc340848594 \h </w:instrText>
+              <w:instrText xml:space="preserve"> PAGEREF _Toc341183295 \h </w:instrText>
             </w:r>
             <w:r>
               <w:rPr>
@@ -4837,7 +4832,7 @@
               <w:szCs w:val="22"/>
             </w:rPr>
           </w:pPr>
-          <w:hyperlink w:anchor="_Toc340848595" w:history="1">
+          <w:hyperlink w:anchor="_Toc341183296" w:history="1">
             <w:r>
               <w:rPr>
                 <w:rStyle w:val="Lienhypertexte"/>
@@ -4882,7 +4877,7 @@
                 <w:noProof/>
                 <w:webHidden/>
               </w:rPr>
-              <w:instrText xml:space="preserve"> PAGEREF _Toc340848595 \h </w:instrText>
+              <w:instrText xml:space="preserve"> PAGEREF _Toc341183296 \h </w:instrText>
             </w:r>
             <w:r>
               <w:rPr>
@@ -4927,7 +4922,7 @@
               <w:szCs w:val="22"/>
             </w:rPr>
           </w:pPr>
-          <w:hyperlink w:anchor="_Toc340848596" w:history="1">
+          <w:hyperlink w:anchor="_Toc341183297" w:history="1">
             <w:r>
               <w:rPr>
                 <w:rStyle w:val="Lienhypertexte"/>
@@ -4972,7 +4967,7 @@
                 <w:noProof/>
                 <w:webHidden/>
               </w:rPr>
-              <w:instrText xml:space="preserve"> PAGEREF _Toc340848596 \h </w:instrText>
+              <w:instrText xml:space="preserve"> PAGEREF _Toc341183297 \h </w:instrText>
             </w:r>
             <w:r>
               <w:rPr>
@@ -5017,7 +5012,7 @@
               <w:szCs w:val="22"/>
             </w:rPr>
           </w:pPr>
-          <w:hyperlink w:anchor="_Toc340848597" w:history="1">
+          <w:hyperlink w:anchor="_Toc341183298" w:history="1">
             <w:r>
               <w:rPr>
                 <w:rStyle w:val="Lienhypertexte"/>
@@ -5062,7 +5057,7 @@
                 <w:noProof/>
                 <w:webHidden/>
               </w:rPr>
-              <w:instrText xml:space="preserve"> PAGEREF _Toc340848597 \h </w:instrText>
+              <w:instrText xml:space="preserve"> PAGEREF _Toc341183298 \h </w:instrText>
             </w:r>
             <w:r>
               <w:rPr>
@@ -5107,7 +5102,7 @@
               <w:szCs w:val="22"/>
             </w:rPr>
           </w:pPr>
-          <w:hyperlink w:anchor="_Toc340848598" w:history="1">
+          <w:hyperlink w:anchor="_Toc341183299" w:history="1">
             <w:r>
               <w:rPr>
                 <w:rStyle w:val="Lienhypertexte"/>
@@ -5152,7 +5147,7 @@
                 <w:noProof/>
                 <w:webHidden/>
               </w:rPr>
-              <w:instrText xml:space="preserve"> PAGEREF _Toc340848598 \h </w:instrText>
+              <w:instrText xml:space="preserve"> PAGEREF _Toc341183299 \h </w:instrText>
             </w:r>
             <w:r>
               <w:rPr>
@@ -5197,7 +5192,7 @@
               <w:szCs w:val="22"/>
             </w:rPr>
           </w:pPr>
-          <w:hyperlink w:anchor="_Toc340848599" w:history="1">
+          <w:hyperlink w:anchor="_Toc341183300" w:history="1">
             <w:r>
               <w:rPr>
                 <w:rStyle w:val="Lienhypertexte"/>
@@ -5242,7 +5237,7 @@
                 <w:noProof/>
                 <w:webHidden/>
               </w:rPr>
-              <w:instrText xml:space="preserve"> PAGEREF _Toc340848599 \h </w:instrText>
+              <w:instrText xml:space="preserve"> PAGEREF _Toc341183300 \h </w:instrText>
             </w:r>
             <w:r>
               <w:rPr>
@@ -5287,7 +5282,7 @@
               <w:szCs w:val="22"/>
             </w:rPr>
           </w:pPr>
-          <w:hyperlink w:anchor="_Toc340848600" w:history="1">
+          <w:hyperlink w:anchor="_Toc341183301" w:history="1">
             <w:r>
               <w:rPr>
                 <w:rStyle w:val="Lienhypertexte"/>
@@ -5332,7 +5327,7 @@
                 <w:noProof/>
                 <w:webHidden/>
               </w:rPr>
-              <w:instrText xml:space="preserve"> PAGEREF _Toc340848600 \h </w:instrText>
+              <w:instrText xml:space="preserve"> PAGEREF _Toc341183301 \h </w:instrText>
             </w:r>
             <w:r>
               <w:rPr>
@@ -5377,7 +5372,7 @@
               <w:szCs w:val="22"/>
             </w:rPr>
           </w:pPr>
-          <w:hyperlink w:anchor="_Toc340848601" w:history="1">
+          <w:hyperlink w:anchor="_Toc341183302" w:history="1">
             <w:r>
               <w:rPr>
                 <w:rStyle w:val="Lienhypertexte"/>
@@ -5422,7 +5417,7 @@
                 <w:noProof/>
                 <w:webHidden/>
               </w:rPr>
-              <w:instrText xml:space="preserve"> PAGEREF _Toc340848601 \h </w:instrText>
+              <w:instrText xml:space="preserve"> PAGEREF _Toc341183302 \h </w:instrText>
             </w:r>
             <w:r>
               <w:rPr>
@@ -5467,7 +5462,7 @@
               <w:szCs w:val="22"/>
             </w:rPr>
           </w:pPr>
-          <w:hyperlink w:anchor="_Toc340848602" w:history="1">
+          <w:hyperlink w:anchor="_Toc341183303" w:history="1">
             <w:r>
               <w:rPr>
                 <w:rStyle w:val="Lienhypertexte"/>
@@ -5512,7 +5507,7 @@
                 <w:noProof/>
                 <w:webHidden/>
               </w:rPr>
-              <w:instrText xml:space="preserve"> PAGEREF _Toc340848602 \h </w:instrText>
+              <w:instrText xml:space="preserve"> PAGEREF _Toc341183303 \h </w:instrText>
             </w:r>
             <w:r>
               <w:rPr>
@@ -5557,7 +5552,7 @@
               <w:szCs w:val="22"/>
             </w:rPr>
           </w:pPr>
-          <w:hyperlink w:anchor="_Toc340848603" w:history="1">
+          <w:hyperlink w:anchor="_Toc341183304" w:history="1">
             <w:r>
               <w:rPr>
                 <w:rStyle w:val="Lienhypertexte"/>
@@ -5602,7 +5597,7 @@
                 <w:noProof/>
                 <w:webHidden/>
               </w:rPr>
-              <w:instrText xml:space="preserve"> PAGEREF _Toc340848603 \h </w:instrText>
+              <w:instrText xml:space="preserve"> PAGEREF _Toc341183304 \h </w:instrText>
             </w:r>
             <w:r>
               <w:rPr>
@@ -5647,7 +5642,7 @@
               <w:szCs w:val="22"/>
             </w:rPr>
           </w:pPr>
-          <w:hyperlink w:anchor="_Toc340848604" w:history="1">
+          <w:hyperlink w:anchor="_Toc341183305" w:history="1">
             <w:r>
               <w:rPr>
                 <w:rStyle w:val="Lienhypertexte"/>
@@ -5692,7 +5687,7 @@
                 <w:noProof/>
                 <w:webHidden/>
               </w:rPr>
-              <w:instrText xml:space="preserve"> PAGEREF _Toc340848604 \h </w:instrText>
+              <w:instrText xml:space="preserve"> PAGEREF _Toc341183305 \h </w:instrText>
             </w:r>
             <w:r>
               <w:rPr>
@@ -5733,7 +5728,7 @@
               <w:szCs w:val="22"/>
             </w:rPr>
           </w:pPr>
-          <w:hyperlink w:anchor="_Toc340848605" w:history="1">
+          <w:hyperlink w:anchor="_Toc341183306" w:history="1">
             <w:r>
               <w:rPr>
                 <w:rStyle w:val="Lienhypertexte"/>
@@ -5778,7 +5773,7 @@
                 <w:noProof/>
                 <w:webHidden/>
               </w:rPr>
-              <w:instrText xml:space="preserve"> PAGEREF _Toc340848605 \h </w:instrText>
+              <w:instrText xml:space="preserve"> PAGEREF _Toc341183306 \h </w:instrText>
             </w:r>
             <w:r>
               <w:rPr>
@@ -5823,7 +5818,7 @@
               <w:szCs w:val="22"/>
             </w:rPr>
           </w:pPr>
-          <w:hyperlink w:anchor="_Toc340848606" w:history="1">
+          <w:hyperlink w:anchor="_Toc341183307" w:history="1">
             <w:r>
               <w:rPr>
                 <w:rStyle w:val="Lienhypertexte"/>
@@ -5868,7 +5863,7 @@
                 <w:noProof/>
                 <w:webHidden/>
               </w:rPr>
-              <w:instrText xml:space="preserve"> PAGEREF _Toc340848606 \h </w:instrText>
+              <w:instrText xml:space="preserve"> PAGEREF _Toc341183307 \h </w:instrText>
             </w:r>
             <w:r>
               <w:rPr>
@@ -5913,7 +5908,7 @@
               <w:szCs w:val="22"/>
             </w:rPr>
           </w:pPr>
-          <w:hyperlink w:anchor="_Toc340848607" w:history="1">
+          <w:hyperlink w:anchor="_Toc341183308" w:history="1">
             <w:r>
               <w:rPr>
                 <w:rStyle w:val="Lienhypertexte"/>
@@ -5958,7 +5953,7 @@
                 <w:noProof/>
                 <w:webHidden/>
               </w:rPr>
-              <w:instrText xml:space="preserve"> PAGEREF _Toc340848607 \h </w:instrText>
+              <w:instrText xml:space="preserve"> PAGEREF _Toc341183308 \h </w:instrText>
             </w:r>
             <w:r>
               <w:rPr>
@@ -6003,7 +5998,7 @@
               <w:szCs w:val="22"/>
             </w:rPr>
           </w:pPr>
-          <w:hyperlink w:anchor="_Toc340848608" w:history="1">
+          <w:hyperlink w:anchor="_Toc341183309" w:history="1">
             <w:r>
               <w:rPr>
                 <w:rStyle w:val="Lienhypertexte"/>
@@ -6048,7 +6043,7 @@
                 <w:noProof/>
                 <w:webHidden/>
               </w:rPr>
-              <w:instrText xml:space="preserve"> PAGEREF _Toc340848608 \h </w:instrText>
+              <w:instrText xml:space="preserve"> PAGEREF _Toc341183309 \h </w:instrText>
             </w:r>
             <w:r>
               <w:rPr>
@@ -6093,7 +6088,7 @@
               <w:szCs w:val="22"/>
             </w:rPr>
           </w:pPr>
-          <w:hyperlink w:anchor="_Toc340848609" w:history="1">
+          <w:hyperlink w:anchor="_Toc341183310" w:history="1">
             <w:r>
               <w:rPr>
                 <w:rStyle w:val="Lienhypertexte"/>
@@ -6138,7 +6133,7 @@
                 <w:noProof/>
                 <w:webHidden/>
               </w:rPr>
-              <w:instrText xml:space="preserve"> PAGEREF _Toc340848609 \h </w:instrText>
+              <w:instrText xml:space="preserve"> PAGEREF _Toc341183310 \h </w:instrText>
             </w:r>
             <w:r>
               <w:rPr>
@@ -6183,7 +6178,7 @@
               <w:szCs w:val="22"/>
             </w:rPr>
           </w:pPr>
-          <w:hyperlink w:anchor="_Toc340848610" w:history="1">
+          <w:hyperlink w:anchor="_Toc341183311" w:history="1">
             <w:r>
               <w:rPr>
                 <w:rStyle w:val="Lienhypertexte"/>
@@ -6228,7 +6223,7 @@
                 <w:noProof/>
                 <w:webHidden/>
               </w:rPr>
-              <w:instrText xml:space="preserve"> PAGEREF _Toc340848610 \h </w:instrText>
+              <w:instrText xml:space="preserve"> PAGEREF _Toc341183311 \h </w:instrText>
             </w:r>
             <w:r>
               <w:rPr>
@@ -6273,7 +6268,7 @@
               <w:szCs w:val="22"/>
             </w:rPr>
           </w:pPr>
-          <w:hyperlink w:anchor="_Toc340848611" w:history="1">
+          <w:hyperlink w:anchor="_Toc341183312" w:history="1">
             <w:r>
               <w:rPr>
                 <w:rStyle w:val="Lienhypertexte"/>
@@ -6318,7 +6313,7 @@
                 <w:noProof/>
                 <w:webHidden/>
               </w:rPr>
-              <w:instrText xml:space="preserve"> PAGEREF _Toc340848611 \h </w:instrText>
+              <w:instrText xml:space="preserve"> PAGEREF _Toc341183312 \h </w:instrText>
             </w:r>
             <w:r>
               <w:rPr>
@@ -6363,7 +6358,7 @@
               <w:szCs w:val="22"/>
             </w:rPr>
           </w:pPr>
-          <w:hyperlink w:anchor="_Toc340848612" w:history="1">
+          <w:hyperlink w:anchor="_Toc341183313" w:history="1">
             <w:r>
               <w:rPr>
                 <w:rStyle w:val="Lienhypertexte"/>
@@ -6408,7 +6403,7 @@
                 <w:noProof/>
                 <w:webHidden/>
               </w:rPr>
-              <w:instrText xml:space="preserve"> PAGEREF _Toc340848612 \h </w:instrText>
+              <w:instrText xml:space="preserve"> PAGEREF _Toc341183313 \h </w:instrText>
             </w:r>
             <w:r>
               <w:rPr>
@@ -6453,7 +6448,7 @@
               <w:szCs w:val="22"/>
             </w:rPr>
           </w:pPr>
-          <w:hyperlink w:anchor="_Toc340848613" w:history="1">
+          <w:hyperlink w:anchor="_Toc341183314" w:history="1">
             <w:r>
               <w:rPr>
                 <w:rStyle w:val="Lienhypertexte"/>
@@ -6498,7 +6493,7 @@
                 <w:noProof/>
                 <w:webHidden/>
               </w:rPr>
-              <w:instrText xml:space="preserve"> PAGEREF _Toc340848613 \h </w:instrText>
+              <w:instrText xml:space="preserve"> PAGEREF _Toc341183314 \h </w:instrText>
             </w:r>
             <w:r>
               <w:rPr>
@@ -6539,7 +6534,7 @@
               <w:szCs w:val="22"/>
             </w:rPr>
           </w:pPr>
-          <w:hyperlink w:anchor="_Toc340848614" w:history="1">
+          <w:hyperlink w:anchor="_Toc341183315" w:history="1">
             <w:r>
               <w:rPr>
                 <w:rStyle w:val="Lienhypertexte"/>
@@ -6584,7 +6579,7 @@
                 <w:noProof/>
                 <w:webHidden/>
               </w:rPr>
-              <w:instrText xml:space="preserve"> PAGEREF _Toc340848614 \h </w:instrText>
+              <w:instrText xml:space="preserve"> PAGEREF _Toc341183315 \h </w:instrText>
             </w:r>
             <w:r>
               <w:rPr>
@@ -6625,7 +6620,7 @@
               <w:szCs w:val="22"/>
             </w:rPr>
           </w:pPr>
-          <w:hyperlink w:anchor="_Toc340848615" w:history="1">
+          <w:hyperlink w:anchor="_Toc341183316" w:history="1">
             <w:r>
               <w:rPr>
                 <w:rStyle w:val="Lienhypertexte"/>
@@ -6670,7 +6665,7 @@
                 <w:noProof/>
                 <w:webHidden/>
               </w:rPr>
-              <w:instrText xml:space="preserve"> PAGEREF _Toc340848615 \h </w:instrText>
+              <w:instrText xml:space="preserve"> PAGEREF _Toc341183316 \h </w:instrText>
             </w:r>
             <w:r>
               <w:rPr>
@@ -6715,7 +6710,7 @@
               <w:szCs w:val="22"/>
             </w:rPr>
           </w:pPr>
-          <w:hyperlink w:anchor="_Toc340848616" w:history="1">
+          <w:hyperlink w:anchor="_Toc341183317" w:history="1">
             <w:r>
               <w:rPr>
                 <w:rStyle w:val="Lienhypertexte"/>
@@ -6760,7 +6755,7 @@
                 <w:noProof/>
                 <w:webHidden/>
               </w:rPr>
-              <w:instrText xml:space="preserve"> PAGEREF _Toc340848616 \h </w:instrText>
+              <w:instrText xml:space="preserve"> PAGEREF _Toc341183317 \h </w:instrText>
             </w:r>
             <w:r>
               <w:rPr>
@@ -6814,7 +6809,7 @@
       <w:pPr>
         <w:pStyle w:val="pbst1"/>
       </w:pPr>
-      <w:bookmarkStart w:id="5" w:name="_Toc340848551"/>
+      <w:bookmarkStart w:id="5" w:name="_Toc341183252"/>
       <w:r>
         <w:lastRenderedPageBreak/>
         <w:t>Présentation et situation du projet dans son environnemen</w:t>
@@ -6828,7 +6823,7 @@
       <w:pPr>
         <w:pStyle w:val="pbst2"/>
       </w:pPr>
-      <w:bookmarkStart w:id="6" w:name="_Toc340848552"/>
+      <w:bookmarkStart w:id="6" w:name="_Toc341183253"/>
       <w:r>
         <w:t>Contexte de réalisation</w:t>
       </w:r>
@@ -7478,7 +7473,7 @@
       <w:pPr>
         <w:pStyle w:val="pbst2"/>
       </w:pPr>
-      <w:bookmarkStart w:id="7" w:name="_Toc340848553"/>
+      <w:bookmarkStart w:id="7" w:name="_Toc341183254"/>
       <w:r>
         <w:t>Situation du projet</w:t>
       </w:r>
@@ -7653,7 +7648,7 @@
       <w:pPr>
         <w:pStyle w:val="pbst2"/>
       </w:pPr>
-      <w:bookmarkStart w:id="8" w:name="_Toc340848554"/>
+      <w:bookmarkStart w:id="8" w:name="_Toc341183255"/>
       <w:r>
         <w:t>Objectifs professionnels du projet</w:t>
       </w:r>
@@ -8213,7 +8208,7 @@
       <w:pPr>
         <w:pStyle w:val="pbst1"/>
       </w:pPr>
-      <w:bookmarkStart w:id="9" w:name="_Toc340848555"/>
+      <w:bookmarkStart w:id="9" w:name="_Toc341183256"/>
       <w:r>
         <w:lastRenderedPageBreak/>
         <w:t>Présentation du projet</w:t>
@@ -8335,51 +8330,25 @@
       <w:r>
         <w:t xml:space="preserve">Figure </w:t>
       </w:r>
-      <w:r>
-        <w:fldChar w:fldCharType="begin"/>
-      </w:r>
-      <w:r>
-        <w:instrText xml:space="preserve"> STYLEREF pb_st1 \s </w:instrText>
-      </w:r>
-      <w:r>
-        <w:fldChar w:fldCharType="separate"/>
-      </w:r>
-      <w:r>
-        <w:rPr>
-          <w:noProof/>
-        </w:rPr>
-        <w:t>2</w:t>
-      </w:r>
-      <w:r>
-        <w:rPr>
-          <w:noProof/>
-        </w:rPr>
-        <w:fldChar w:fldCharType="end"/>
-      </w:r>
+      <w:fldSimple w:instr=" STYLEREF pb_st1 \s ">
+        <w:r>
+          <w:rPr>
+            <w:noProof/>
+          </w:rPr>
+          <w:t>2</w:t>
+        </w:r>
+      </w:fldSimple>
       <w:r>
         <w:noBreakHyphen/>
       </w:r>
-      <w:r>
-        <w:fldChar w:fldCharType="begin"/>
-      </w:r>
-      <w:r>
-        <w:instrText xml:space="preserve"> SEQ Figure \* ARABIC \s 1 </w:instrText>
-      </w:r>
-      <w:r>
-        <w:fldChar w:fldCharType="separate"/>
-      </w:r>
-      <w:r>
-        <w:rPr>
-          <w:noProof/>
-        </w:rPr>
-        <w:t>1</w:t>
-      </w:r>
-      <w:r>
-        <w:rPr>
-          <w:noProof/>
-        </w:rPr>
-        <w:fldChar w:fldCharType="end"/>
-      </w:r>
+      <w:fldSimple w:instr=" SEQ Figure \* ARABIC \s 1 ">
+        <w:r>
+          <w:rPr>
+            <w:noProof/>
+          </w:rPr>
+          <w:t>1</w:t>
+        </w:r>
+      </w:fldSimple>
     </w:p>
     <w:p/>
     <w:p>
@@ -8401,7 +8370,7 @@
       <w:pPr>
         <w:pStyle w:val="pbst1"/>
       </w:pPr>
-      <w:bookmarkStart w:id="10" w:name="_Toc340848556"/>
+      <w:bookmarkStart w:id="10" w:name="_Toc341183257"/>
       <w:r>
         <w:lastRenderedPageBreak/>
         <w:t>Expression du besoin</w:t>
@@ -8412,7 +8381,7 @@
       <w:pPr>
         <w:pStyle w:val="pbst2"/>
       </w:pPr>
-      <w:bookmarkStart w:id="11" w:name="_Toc340848557"/>
+      <w:bookmarkStart w:id="11" w:name="_Toc341183258"/>
       <w:r>
         <w:t>Analyse du besoin</w:t>
       </w:r>
@@ -8422,7 +8391,7 @@
       <w:pPr>
         <w:pStyle w:val="pbst3"/>
       </w:pPr>
-      <w:bookmarkStart w:id="12" w:name="_Toc340848558"/>
+      <w:bookmarkStart w:id="12" w:name="_Toc341183259"/>
       <w:r>
         <w:t>Besoin</w:t>
       </w:r>
@@ -8462,7 +8431,7 @@
       <w:pPr>
         <w:pStyle w:val="pbst3"/>
       </w:pPr>
-      <w:bookmarkStart w:id="13" w:name="_Toc340848559"/>
+      <w:bookmarkStart w:id="13" w:name="_Toc341183260"/>
       <w:r>
         <w:t>Questions de base</w:t>
       </w:r>
@@ -8593,7 +8562,7 @@
       <w:pPr>
         <w:pStyle w:val="pbst3"/>
       </w:pPr>
-      <w:bookmarkStart w:id="14" w:name="_Toc340848560"/>
+      <w:bookmarkStart w:id="14" w:name="_Toc341183261"/>
       <w:r>
         <w:t>Schéma « Bête à cornes » du besoin</w:t>
       </w:r>
@@ -8719,7 +8688,7 @@
       <w:pPr>
         <w:pStyle w:val="pbst3"/>
       </w:pPr>
-      <w:bookmarkStart w:id="15" w:name="_Toc340848561"/>
+      <w:bookmarkStart w:id="15" w:name="_Toc341183262"/>
       <w:r>
         <w:t>Validité du besoin</w:t>
       </w:r>
@@ -8897,7 +8866,7 @@
       <w:pPr>
         <w:pStyle w:val="pbst3"/>
       </w:pPr>
-      <w:bookmarkStart w:id="16" w:name="_Toc340848562"/>
+      <w:bookmarkStart w:id="16" w:name="_Toc341183263"/>
       <w:r>
         <w:t>Besoin énoncé</w:t>
       </w:r>
@@ -8956,7 +8925,9 @@
       <w:pPr>
         <w:pStyle w:val="pbst2"/>
       </w:pPr>
-      <w:bookmarkStart w:id="17" w:name="_Toc340848563"/>
+      <w:bookmarkStart w:id="17" w:name="_Toc341183264"/>
+      <w:bookmarkStart w:id="18" w:name="_GoBack"/>
+      <w:bookmarkEnd w:id="18"/>
       <w:r>
         <w:lastRenderedPageBreak/>
         <w:t>Analyse Fonctionnel du besoin</w:t>
@@ -8967,14 +8938,14 @@
       <w:pPr>
         <w:pStyle w:val="pbst3"/>
       </w:pPr>
-      <w:bookmarkStart w:id="18" w:name="_Toc340848564"/>
+      <w:bookmarkStart w:id="19" w:name="_Toc341183265"/>
       <w:r>
         <w:t>Identification</w:t>
       </w:r>
       <w:r>
         <w:t xml:space="preserve"> des phases de vie du produit</w:t>
       </w:r>
-      <w:bookmarkEnd w:id="18"/>
+      <w:bookmarkEnd w:id="19"/>
     </w:p>
     <w:p>
       <w:pPr>
@@ -9056,27 +9027,14 @@
       <w:r>
         <w:t xml:space="preserve">Figure </w:t>
       </w:r>
-      <w:r>
-        <w:fldChar w:fldCharType="begin"/>
-      </w:r>
-      <w:r>
-        <w:instrText xml:space="preserve"> STYLEREF pb_st1\s </w:instrText>
-      </w:r>
-      <w:r>
-        <w:fldChar w:fldCharType="separate"/>
-      </w:r>
-      <w:r>
-        <w:rPr>
-          <w:noProof/>
-        </w:rPr>
-        <w:t>3</w:t>
-      </w:r>
-      <w:r>
-        <w:rPr>
-          <w:noProof/>
-        </w:rPr>
-        <w:fldChar w:fldCharType="end"/>
-      </w:r>
+      <w:fldSimple w:instr=" STYLEREF pb_st1\s ">
+        <w:r>
+          <w:rPr>
+            <w:noProof/>
+          </w:rPr>
+          <w:t>3</w:t>
+        </w:r>
+      </w:fldSimple>
       <w:r>
         <w:noBreakHyphen/>
       </w:r>
@@ -9103,8 +9061,8 @@
       <w:pPr>
         <w:pStyle w:val="pbst5"/>
       </w:pPr>
-      <w:bookmarkStart w:id="19" w:name="Def_FS"/>
-      <w:bookmarkEnd w:id="19"/>
+      <w:bookmarkStart w:id="20" w:name="Def_FS"/>
+      <w:bookmarkEnd w:id="20"/>
       <w:r>
         <w:t>Caractérisation des Fonctions de Service</w:t>
       </w:r>
@@ -9198,11 +9156,11 @@
             <w:tcW w:w="0" w:type="auto"/>
           </w:tcPr>
           <w:p>
-            <w:bookmarkStart w:id="20" w:name="FS1"/>
+            <w:bookmarkStart w:id="21" w:name="FS1"/>
             <w:r>
               <w:t>FS1 </w:t>
             </w:r>
-            <w:bookmarkEnd w:id="20"/>
+            <w:bookmarkEnd w:id="21"/>
           </w:p>
         </w:tc>
         <w:tc>
@@ -9255,11 +9213,11 @@
             <w:tcW w:w="0" w:type="auto"/>
           </w:tcPr>
           <w:p>
-            <w:bookmarkStart w:id="21" w:name="FS2"/>
+            <w:bookmarkStart w:id="22" w:name="FS2"/>
             <w:r>
               <w:t>FS2 </w:t>
             </w:r>
-            <w:bookmarkEnd w:id="21"/>
+            <w:bookmarkEnd w:id="22"/>
           </w:p>
         </w:tc>
         <w:tc>
@@ -9325,11 +9283,11 @@
             <w:tcW w:w="0" w:type="auto"/>
           </w:tcPr>
           <w:p>
-            <w:bookmarkStart w:id="22" w:name="FS3"/>
+            <w:bookmarkStart w:id="23" w:name="FS3"/>
             <w:r>
               <w:t>FS3 </w:t>
             </w:r>
-            <w:bookmarkEnd w:id="22"/>
+            <w:bookmarkEnd w:id="23"/>
           </w:p>
         </w:tc>
         <w:tc>
@@ -9392,11 +9350,11 @@
             <w:tcW w:w="0" w:type="auto"/>
           </w:tcPr>
           <w:p>
-            <w:bookmarkStart w:id="23" w:name="FS4"/>
+            <w:bookmarkStart w:id="24" w:name="FS4"/>
             <w:r>
               <w:t>FS4</w:t>
             </w:r>
-            <w:bookmarkEnd w:id="23"/>
+            <w:bookmarkEnd w:id="24"/>
           </w:p>
         </w:tc>
         <w:tc>
@@ -9458,11 +9416,11 @@
             <w:tcW w:w="0" w:type="auto"/>
           </w:tcPr>
           <w:p>
-            <w:bookmarkStart w:id="24" w:name="FS5"/>
+            <w:bookmarkStart w:id="25" w:name="FS5"/>
             <w:r>
               <w:t>FS5</w:t>
             </w:r>
-            <w:bookmarkEnd w:id="24"/>
+            <w:bookmarkEnd w:id="25"/>
           </w:p>
         </w:tc>
         <w:tc>
@@ -9515,11 +9473,11 @@
             <w:tcW w:w="0" w:type="auto"/>
           </w:tcPr>
           <w:p>
-            <w:bookmarkStart w:id="25" w:name="C1"/>
+            <w:bookmarkStart w:id="26" w:name="C1"/>
             <w:r>
               <w:t>C1 </w:t>
             </w:r>
-            <w:bookmarkEnd w:id="25"/>
+            <w:bookmarkEnd w:id="26"/>
           </w:p>
         </w:tc>
         <w:tc>
@@ -9575,11 +9533,11 @@
             <w:tcW w:w="0" w:type="auto"/>
           </w:tcPr>
           <w:p>
-            <w:bookmarkStart w:id="26" w:name="C2"/>
+            <w:bookmarkStart w:id="27" w:name="C2"/>
             <w:r>
               <w:t>C2 </w:t>
             </w:r>
-            <w:bookmarkEnd w:id="26"/>
+            <w:bookmarkEnd w:id="27"/>
           </w:p>
         </w:tc>
         <w:tc>
@@ -9697,14 +9655,14 @@
             <w:tcW w:w="0" w:type="auto"/>
           </w:tcPr>
           <w:p>
-            <w:bookmarkStart w:id="27" w:name="C4"/>
+            <w:bookmarkStart w:id="28" w:name="C4"/>
             <w:r>
               <w:t>C4</w:t>
             </w:r>
             <w:r>
               <w:t> </w:t>
             </w:r>
-            <w:bookmarkEnd w:id="27"/>
+            <w:bookmarkEnd w:id="28"/>
           </w:p>
         </w:tc>
         <w:tc>
@@ -9763,14 +9721,14 @@
             <w:tcW w:w="0" w:type="auto"/>
           </w:tcPr>
           <w:p>
-            <w:bookmarkStart w:id="28" w:name="C5"/>
+            <w:bookmarkStart w:id="29" w:name="C5"/>
             <w:r>
               <w:t>C5</w:t>
             </w:r>
             <w:r>
               <w:t> </w:t>
             </w:r>
-            <w:bookmarkEnd w:id="28"/>
+            <w:bookmarkEnd w:id="29"/>
           </w:p>
         </w:tc>
         <w:tc>
@@ -9881,11 +9839,11 @@
             <w:tcW w:w="0" w:type="auto"/>
           </w:tcPr>
           <w:p>
-            <w:bookmarkStart w:id="29" w:name="C7"/>
+            <w:bookmarkStart w:id="30" w:name="C7"/>
             <w:r>
               <w:t>C7</w:t>
             </w:r>
-            <w:bookmarkEnd w:id="29"/>
+            <w:bookmarkEnd w:id="30"/>
           </w:p>
         </w:tc>
         <w:tc>
@@ -9938,11 +9896,11 @@
             <w:tcW w:w="0" w:type="auto"/>
           </w:tcPr>
           <w:p>
-            <w:bookmarkStart w:id="30" w:name="C8"/>
+            <w:bookmarkStart w:id="31" w:name="C8"/>
             <w:r>
               <w:t>C8</w:t>
             </w:r>
-            <w:bookmarkEnd w:id="30"/>
+            <w:bookmarkEnd w:id="31"/>
           </w:p>
         </w:tc>
         <w:tc>
@@ -10036,22 +9994,22 @@
       <w:pPr>
         <w:pStyle w:val="pbst2"/>
       </w:pPr>
-      <w:bookmarkStart w:id="31" w:name="_Toc340848565"/>
+      <w:bookmarkStart w:id="32" w:name="_Toc341183266"/>
       <w:r>
         <w:lastRenderedPageBreak/>
         <w:t>Analyse Fonctionnelle Technique</w:t>
       </w:r>
-      <w:bookmarkEnd w:id="31"/>
+      <w:bookmarkEnd w:id="32"/>
     </w:p>
     <w:p>
       <w:pPr>
         <w:pStyle w:val="pbst3"/>
       </w:pPr>
-      <w:bookmarkStart w:id="32" w:name="_Toc340848566"/>
+      <w:bookmarkStart w:id="33" w:name="_Toc341183267"/>
       <w:r>
         <w:t>Situation de vie : Utilisation normale</w:t>
       </w:r>
-      <w:bookmarkEnd w:id="32"/>
+      <w:bookmarkEnd w:id="33"/>
     </w:p>
     <w:p/>
     <w:p/>
@@ -10217,27 +10175,14 @@
       <w:r>
         <w:t xml:space="preserve">Figure </w:t>
       </w:r>
-      <w:r>
-        <w:fldChar w:fldCharType="begin"/>
-      </w:r>
-      <w:r>
-        <w:instrText xml:space="preserve"> STYLEREF pb_st1\s </w:instrText>
-      </w:r>
-      <w:r>
-        <w:fldChar w:fldCharType="separate"/>
-      </w:r>
-      <w:r>
-        <w:rPr>
-          <w:noProof/>
-        </w:rPr>
-        <w:t>3</w:t>
-      </w:r>
-      <w:r>
-        <w:rPr>
-          <w:noProof/>
-        </w:rPr>
-        <w:fldChar w:fldCharType="end"/>
-      </w:r>
+      <w:fldSimple w:instr=" STYLEREF pb_st1\s ">
+        <w:r>
+          <w:rPr>
+            <w:noProof/>
+          </w:rPr>
+          <w:t>3</w:t>
+        </w:r>
+      </w:fldSimple>
       <w:r>
         <w:noBreakHyphen/>
       </w:r>
@@ -10280,7 +10225,7 @@
       <w:pPr>
         <w:pStyle w:val="pbst1"/>
       </w:pPr>
-      <w:bookmarkStart w:id="33" w:name="_Toc340848567"/>
+      <w:bookmarkStart w:id="34" w:name="_Toc341183268"/>
       <w:r>
         <w:lastRenderedPageBreak/>
         <w:t>Moyens</w:t>
@@ -10294,17 +10239,17 @@
       <w:r>
         <w:t xml:space="preserve"> disponibles et contraintes de réalisation</w:t>
       </w:r>
-      <w:bookmarkEnd w:id="33"/>
+      <w:bookmarkEnd w:id="34"/>
     </w:p>
     <w:p>
       <w:pPr>
         <w:pStyle w:val="pbst2"/>
       </w:pPr>
-      <w:bookmarkStart w:id="34" w:name="_Toc340848568"/>
+      <w:bookmarkStart w:id="35" w:name="_Toc341183269"/>
       <w:r>
         <w:t>Spécifications</w:t>
       </w:r>
-      <w:bookmarkEnd w:id="34"/>
+      <w:bookmarkEnd w:id="35"/>
     </w:p>
     <w:p>
       <w:r>
@@ -10389,8 +10334,13 @@
         <w:t xml:space="preserve"> relation de dépendance entre les paquetages signifie </w:t>
       </w:r>
       <w:r>
-        <w:t>que Base utilise Dsf</w:t>
-      </w:r>
+        <w:t xml:space="preserve">que Base utilise </w:t>
+      </w:r>
+      <w:proofErr w:type="spellStart"/>
+      <w:r>
+        <w:t>Dsf</w:t>
+      </w:r>
+      <w:proofErr w:type="spellEnd"/>
       <w:r>
         <w:t>.</w:t>
       </w:r>
@@ -10427,44 +10377,30 @@
                 <w:noProof/>
               </w:rPr>
             </w:pPr>
-            <w:bookmarkStart w:id="35" w:name="_Ref340136748"/>
+            <w:bookmarkStart w:id="36" w:name="_Ref340136748"/>
             <w:r>
               <w:t xml:space="preserve">Figure </w:t>
             </w:r>
-            <w:r>
-              <w:fldChar w:fldCharType="begin"/>
-            </w:r>
-            <w:r>
-              <w:instrText xml:space="preserve"> STYLEREF pb_st1 \s </w:instrText>
-            </w:r>
-            <w:r>
-              <w:fldChar w:fldCharType="separate"/>
-            </w:r>
-            <w:r>
-              <w:t>4</w:t>
-            </w:r>
-            <w:r>
-              <w:fldChar w:fldCharType="end"/>
-            </w:r>
+            <w:fldSimple w:instr=" STYLEREF pb_st1 \s ">
+              <w:r>
+                <w:rPr>
+                  <w:noProof/>
+                </w:rPr>
+                <w:t>4</w:t>
+              </w:r>
+            </w:fldSimple>
             <w:r>
               <w:noBreakHyphen/>
             </w:r>
-            <w:r>
-              <w:fldChar w:fldCharType="begin"/>
-            </w:r>
-            <w:r>
-              <w:instrText xml:space="preserve"> SEQ Figure \* ARABIC \r 1 </w:instrText>
-            </w:r>
-            <w:r>
-              <w:fldChar w:fldCharType="separate"/>
-            </w:r>
-            <w:r>
-              <w:t>1</w:t>
-            </w:r>
-            <w:r>
-              <w:fldChar w:fldCharType="end"/>
-            </w:r>
-            <w:bookmarkEnd w:id="35"/>
+            <w:fldSimple w:instr=" SEQ Figure \* ARABIC \r 1 ">
+              <w:r>
+                <w:rPr>
+                  <w:noProof/>
+                </w:rPr>
+                <w:t>1</w:t>
+              </w:r>
+            </w:fldSimple>
+            <w:bookmarkEnd w:id="36"/>
           </w:p>
         </w:tc>
         <w:tc>
@@ -10526,13 +10462,13 @@
       <w:pPr>
         <w:pStyle w:val="pbst3"/>
       </w:pPr>
-      <w:bookmarkStart w:id="36" w:name="cu_dsf"/>
-      <w:bookmarkStart w:id="37" w:name="_Toc340848569"/>
-      <w:bookmarkEnd w:id="36"/>
+      <w:bookmarkStart w:id="37" w:name="cu_dsf"/>
+      <w:bookmarkStart w:id="38" w:name="_Toc341183270"/>
+      <w:bookmarkEnd w:id="37"/>
       <w:r>
         <w:t>Diagramme des cas d’utilisation de la douchette sans fils</w:t>
       </w:r>
-      <w:bookmarkEnd w:id="37"/>
+      <w:bookmarkEnd w:id="38"/>
     </w:p>
     <w:tbl>
       <w:tblPr>
@@ -10563,15 +10499,26 @@
               <w:pStyle w:val="Lgende"/>
               <w:ind w:left="0"/>
             </w:pPr>
-            <w:bookmarkStart w:id="38" w:name="_Ref340166708"/>
+            <w:bookmarkStart w:id="39" w:name="_Ref340166708"/>
             <w:r>
               <w:t xml:space="preserve">Figure </w:t>
             </w:r>
+            <w:fldSimple w:instr=" STYLEREF pb_st1\s ">
+              <w:r>
+                <w:rPr>
+                  <w:noProof/>
+                </w:rPr>
+                <w:t>4</w:t>
+              </w:r>
+            </w:fldSimple>
+            <w:r>
+              <w:noBreakHyphen/>
+            </w:r>
             <w:r>
               <w:fldChar w:fldCharType="begin"/>
             </w:r>
             <w:r>
-              <w:instrText xml:space="preserve"> STYLEREF pb_st1\s </w:instrText>
+              <w:instrText xml:space="preserve"> SEQ Figure \* ARABIC \s 1</w:instrText>
             </w:r>
             <w:r>
               <w:fldChar w:fldCharType="separate"/>
@@ -10580,36 +10527,12 @@
               <w:rPr>
                 <w:noProof/>
               </w:rPr>
-              <w:t>4</w:t>
-            </w:r>
-            <w:r>
-              <w:rPr>
-                <w:noProof/>
-              </w:rPr>
+              <w:t>2</w:t>
+            </w:r>
+            <w:r>
               <w:fldChar w:fldCharType="end"/>
             </w:r>
-            <w:r>
-              <w:noBreakHyphen/>
-            </w:r>
-            <w:r>
-              <w:fldChar w:fldCharType="begin"/>
-            </w:r>
-            <w:r>
-              <w:instrText xml:space="preserve"> SEQ Figure \* ARABIC \s 1</w:instrText>
-            </w:r>
-            <w:r>
-              <w:fldChar w:fldCharType="separate"/>
-            </w:r>
-            <w:r>
-              <w:rPr>
-                <w:noProof/>
-              </w:rPr>
-              <w:t>2</w:t>
-            </w:r>
-            <w:r>
-              <w:fldChar w:fldCharType="end"/>
-            </w:r>
-            <w:bookmarkEnd w:id="38"/>
+            <w:bookmarkEnd w:id="39"/>
           </w:p>
         </w:tc>
         <w:tc>
@@ -10860,6 +10783,7 @@
                 <w:rFonts w:ascii="Times New Roman" w:hAnsi="Times New Roman"/>
               </w:rPr>
             </w:pPr>
+            <w:proofErr w:type="spellStart"/>
             <w:r>
               <w:rPr>
                 <w:rFonts w:ascii="Times New Roman" w:hAnsi="Times New Roman"/>
@@ -10878,6 +10802,7 @@
               </w:rPr>
               <w:t>atterie</w:t>
             </w:r>
+            <w:proofErr w:type="spellEnd"/>
           </w:p>
         </w:tc>
         <w:tc>
@@ -10921,6 +10846,7 @@
                 <w:rFonts w:ascii="Times New Roman" w:hAnsi="Times New Roman"/>
               </w:rPr>
             </w:pPr>
+            <w:proofErr w:type="spellStart"/>
             <w:r>
               <w:rPr>
                 <w:rFonts w:ascii="Times New Roman" w:hAnsi="Times New Roman"/>
@@ -10939,6 +10865,7 @@
               </w:rPr>
               <w:t>iaison</w:t>
             </w:r>
+            <w:proofErr w:type="spellEnd"/>
           </w:p>
         </w:tc>
         <w:tc>
@@ -10982,12 +10909,14 @@
                 <w:rFonts w:ascii="Times New Roman" w:hAnsi="Times New Roman"/>
               </w:rPr>
             </w:pPr>
+            <w:proofErr w:type="spellStart"/>
             <w:r>
               <w:rPr>
                 <w:rFonts w:ascii="Times New Roman" w:hAnsi="Times New Roman"/>
               </w:rPr>
               <w:t>Buzzer</w:t>
             </w:r>
+            <w:proofErr w:type="spellEnd"/>
           </w:p>
         </w:tc>
         <w:tc>
@@ -11031,12 +10960,14 @@
                 <w:rFonts w:ascii="Times New Roman" w:hAnsi="Times New Roman"/>
               </w:rPr>
             </w:pPr>
+            <w:proofErr w:type="spellStart"/>
             <w:r>
               <w:rPr>
                 <w:rFonts w:ascii="Times New Roman" w:hAnsi="Times New Roman"/>
               </w:rPr>
               <w:t>E_dsf</w:t>
             </w:r>
+            <w:proofErr w:type="spellEnd"/>
           </w:p>
         </w:tc>
         <w:tc>
@@ -11080,12 +11011,14 @@
                 <w:rFonts w:ascii="Times New Roman" w:hAnsi="Times New Roman"/>
               </w:rPr>
             </w:pPr>
+            <w:proofErr w:type="spellStart"/>
             <w:r>
               <w:rPr>
                 <w:rFonts w:ascii="Times New Roman" w:hAnsi="Times New Roman"/>
               </w:rPr>
               <w:t>R_dsf</w:t>
             </w:r>
+            <w:proofErr w:type="spellEnd"/>
           </w:p>
         </w:tc>
         <w:tc>
@@ -11116,18 +11049,18 @@
       <w:pPr>
         <w:pStyle w:val="pbst3"/>
       </w:pPr>
-      <w:bookmarkStart w:id="39" w:name="cu_bdd"/>
-      <w:bookmarkStart w:id="40" w:name="_Ref277483147"/>
-      <w:bookmarkStart w:id="41" w:name="_Toc340848570"/>
-      <w:bookmarkEnd w:id="39"/>
+      <w:bookmarkStart w:id="40" w:name="cu_bdd"/>
+      <w:bookmarkStart w:id="41" w:name="_Ref277483147"/>
+      <w:bookmarkStart w:id="42" w:name="_Toc341183271"/>
+      <w:bookmarkEnd w:id="40"/>
       <w:r>
         <w:t xml:space="preserve">Diagramme </w:t>
       </w:r>
       <w:r>
         <w:t>des cas d’utilisations de la base de données</w:t>
       </w:r>
-      <w:bookmarkEnd w:id="40"/>
       <w:bookmarkEnd w:id="41"/>
+      <w:bookmarkEnd w:id="42"/>
     </w:p>
     <w:p>
       <w:pPr>
@@ -11229,14 +11162,27 @@
             <w:r>
               <w:t xml:space="preserve">Figure </w:t>
             </w:r>
-            <w:fldSimple w:instr=" STYLEREF pb_st1\s ">
-              <w:r>
-                <w:rPr>
-                  <w:noProof/>
-                </w:rPr>
-                <w:t>4</w:t>
-              </w:r>
-            </w:fldSimple>
+            <w:r>
+              <w:fldChar w:fldCharType="begin"/>
+            </w:r>
+            <w:r>
+              <w:instrText xml:space="preserve"> STYLEREF pb_st1\s </w:instrText>
+            </w:r>
+            <w:r>
+              <w:fldChar w:fldCharType="separate"/>
+            </w:r>
+            <w:r>
+              <w:rPr>
+                <w:noProof/>
+              </w:rPr>
+              <w:t>4</w:t>
+            </w:r>
+            <w:r>
+              <w:rPr>
+                <w:noProof/>
+              </w:rPr>
+              <w:fldChar w:fldCharType="end"/>
+            </w:r>
             <w:r>
               <w:noBreakHyphen/>
             </w:r>
@@ -11516,12 +11462,14 @@
                 <w:rFonts w:ascii="Times New Roman" w:hAnsi="Times New Roman"/>
               </w:rPr>
             </w:pPr>
+            <w:proofErr w:type="spellStart"/>
             <w:r>
               <w:rPr>
                 <w:rFonts w:ascii="Times New Roman" w:hAnsi="Times New Roman"/>
               </w:rPr>
               <w:t>E_bdd</w:t>
             </w:r>
+            <w:proofErr w:type="spellEnd"/>
           </w:p>
         </w:tc>
         <w:tc>
@@ -11565,12 +11513,14 @@
                 <w:rFonts w:ascii="Times New Roman" w:hAnsi="Times New Roman"/>
               </w:rPr>
             </w:pPr>
+            <w:proofErr w:type="spellStart"/>
             <w:r>
               <w:rPr>
                 <w:rFonts w:ascii="Times New Roman" w:hAnsi="Times New Roman"/>
               </w:rPr>
               <w:t>R_bdd</w:t>
             </w:r>
+            <w:proofErr w:type="spellEnd"/>
           </w:p>
         </w:tc>
         <w:tc>
@@ -11608,8 +11558,7 @@
           <w:szCs w:val="22"/>
         </w:rPr>
       </w:pPr>
-      <w:bookmarkStart w:id="42" w:name="_Ref277507327"/>
-      <w:bookmarkStart w:id="43" w:name="_Toc340848571"/>
+      <w:bookmarkStart w:id="43" w:name="_Ref277507327"/>
       <w:r>
         <w:br w:type="page"/>
       </w:r>
@@ -11618,15 +11567,16 @@
       <w:pPr>
         <w:pStyle w:val="pbst3"/>
       </w:pPr>
+      <w:bookmarkStart w:id="44" w:name="_Toc341183272"/>
       <w:r>
         <w:lastRenderedPageBreak/>
         <w:t xml:space="preserve">Diagramme de séquence </w:t>
       </w:r>
-      <w:bookmarkEnd w:id="42"/>
+      <w:bookmarkEnd w:id="43"/>
       <w:r>
         <w:t>de lecture du niveau batterie</w:t>
       </w:r>
-      <w:bookmarkEnd w:id="43"/>
+      <w:bookmarkEnd w:id="44"/>
     </w:p>
     <w:p>
       <w:r>
@@ -11648,7 +11598,15 @@
         <w:t> :</w:t>
       </w:r>
       <w:r>
-        <w:t xml:space="preserve"> Led Rouge : à recharger, Orange : encore utilisable, Vert : charge correcte, </w:t>
+        <w:t xml:space="preserve"> </w:t>
+      </w:r>
+      <w:proofErr w:type="spellStart"/>
+      <w:r>
+        <w:t>Led</w:t>
+      </w:r>
+      <w:proofErr w:type="spellEnd"/>
+      <w:r>
+        <w:t xml:space="preserve"> Rouge : à recharger, Orange : encore utilisable, Vert : charge correcte, </w:t>
       </w:r>
     </w:p>
     <w:p>
@@ -11689,14 +11647,27 @@
             <w:r>
               <w:t xml:space="preserve">Figure </w:t>
             </w:r>
-            <w:fldSimple w:instr=" STYLEREF pb_st1\s ">
-              <w:r>
-                <w:rPr>
-                  <w:noProof/>
-                </w:rPr>
-                <w:t>4</w:t>
-              </w:r>
-            </w:fldSimple>
+            <w:r>
+              <w:fldChar w:fldCharType="begin"/>
+            </w:r>
+            <w:r>
+              <w:instrText xml:space="preserve"> STYLEREF pb_st1\s </w:instrText>
+            </w:r>
+            <w:r>
+              <w:fldChar w:fldCharType="separate"/>
+            </w:r>
+            <w:r>
+              <w:rPr>
+                <w:noProof/>
+              </w:rPr>
+              <w:t>4</w:t>
+            </w:r>
+            <w:r>
+              <w:rPr>
+                <w:noProof/>
+              </w:rPr>
+              <w:fldChar w:fldCharType="end"/>
+            </w:r>
             <w:r>
               <w:noBreakHyphen/>
             </w:r>
@@ -11777,7 +11748,7 @@
       <w:pPr>
         <w:pStyle w:val="pbst3"/>
       </w:pPr>
-      <w:bookmarkStart w:id="44" w:name="_Toc340848572"/>
+      <w:bookmarkStart w:id="45" w:name="_Toc341183273"/>
       <w:r>
         <w:t xml:space="preserve">Diagramme de séquence </w:t>
       </w:r>
@@ -11787,7 +11758,7 @@
       <w:r>
         <w:t>faire un inventaire</w:t>
       </w:r>
-      <w:bookmarkEnd w:id="44"/>
+      <w:bookmarkEnd w:id="45"/>
     </w:p>
     <w:p>
       <w:r>
@@ -11829,7 +11800,15 @@
         </w:numPr>
       </w:pPr>
       <w:r>
-        <w:t>Le système vérifie son habilitation et l’informe par clignotement de led du statut de sa demande.</w:t>
+        <w:t xml:space="preserve">Le système vérifie son habilitation et l’informe par clignotement de </w:t>
+      </w:r>
+      <w:proofErr w:type="spellStart"/>
+      <w:r>
+        <w:t>led</w:t>
+      </w:r>
+      <w:proofErr w:type="spellEnd"/>
+      <w:r>
+        <w:t xml:space="preserve"> du statut de sa demande.</w:t>
       </w:r>
     </w:p>
     <w:p>
@@ -11957,14 +11936,27 @@
             <w:r>
               <w:t xml:space="preserve">Figure </w:t>
             </w:r>
-            <w:fldSimple w:instr=" STYLEREF pb_st1\s ">
-              <w:r>
-                <w:rPr>
-                  <w:noProof/>
-                </w:rPr>
-                <w:t>4</w:t>
-              </w:r>
-            </w:fldSimple>
+            <w:r>
+              <w:fldChar w:fldCharType="begin"/>
+            </w:r>
+            <w:r>
+              <w:instrText xml:space="preserve"> STYLEREF pb_st1\s </w:instrText>
+            </w:r>
+            <w:r>
+              <w:fldChar w:fldCharType="separate"/>
+            </w:r>
+            <w:r>
+              <w:rPr>
+                <w:noProof/>
+              </w:rPr>
+              <w:t>4</w:t>
+            </w:r>
+            <w:r>
+              <w:rPr>
+                <w:noProof/>
+              </w:rPr>
+              <w:fldChar w:fldCharType="end"/>
+            </w:r>
             <w:r>
               <w:noBreakHyphen/>
             </w:r>
@@ -12054,11 +12046,11 @@
       <w:pPr>
         <w:pStyle w:val="pbst3"/>
       </w:pPr>
-      <w:bookmarkStart w:id="45" w:name="_Toc340848573"/>
+      <w:bookmarkStart w:id="46" w:name="_Toc341183274"/>
       <w:r>
         <w:t>Diagramme de communication</w:t>
       </w:r>
-      <w:bookmarkEnd w:id="45"/>
+      <w:bookmarkEnd w:id="46"/>
     </w:p>
     <w:p>
       <w:r>
@@ -12067,7 +12059,15 @@
     </w:p>
     <w:p>
       <w:r>
-        <w:t>On doit lire un code barre, créer une trame à émettre,, émettre. Puis le récepteur se charge de buffériser les réponses avant analyse pour traitement de la commande émise. Un acquittement est renvoyé dès qu’un message est bufférisé.</w:t>
+        <w:t>On doit lire un code barre, créer une trame à émettre</w:t>
+      </w:r>
+      <w:proofErr w:type="gramStart"/>
+      <w:r>
+        <w:t>,,</w:t>
+      </w:r>
+      <w:proofErr w:type="gramEnd"/>
+      <w:r>
+        <w:t xml:space="preserve"> émettre. Puis le récepteur se charge de buffériser les réponses avant analyse pour traitement de la commande émise. Un acquittement est renvoyé dès qu’un message est bufférisé.</w:t>
       </w:r>
     </w:p>
     <w:p>
@@ -12122,27 +12122,14 @@
       <w:r>
         <w:t xml:space="preserve">Figure </w:t>
       </w:r>
-      <w:r>
-        <w:fldChar w:fldCharType="begin"/>
-      </w:r>
-      <w:r>
-        <w:instrText xml:space="preserve"> STYLEREF pb_st1\s </w:instrText>
-      </w:r>
-      <w:r>
-        <w:fldChar w:fldCharType="separate"/>
-      </w:r>
-      <w:r>
-        <w:rPr>
-          <w:noProof/>
-        </w:rPr>
-        <w:t>4</w:t>
-      </w:r>
-      <w:r>
-        <w:rPr>
-          <w:noProof/>
-        </w:rPr>
-        <w:fldChar w:fldCharType="end"/>
-      </w:r>
+      <w:fldSimple w:instr=" STYLEREF pb_st1\s ">
+        <w:r>
+          <w:rPr>
+            <w:noProof/>
+          </w:rPr>
+          <w:t>4</w:t>
+        </w:r>
+      </w:fldSimple>
       <w:r>
         <w:noBreakHyphen/>
       </w:r>
@@ -12169,11 +12156,11 @@
       <w:pPr>
         <w:pStyle w:val="pbst3"/>
       </w:pPr>
-      <w:bookmarkStart w:id="46" w:name="_Toc340848574"/>
+      <w:bookmarkStart w:id="47" w:name="_Toc341183275"/>
       <w:r>
         <w:t>Diagramme de classe</w:t>
       </w:r>
-      <w:bookmarkEnd w:id="46"/>
+      <w:bookmarkEnd w:id="47"/>
     </w:p>
     <w:tbl>
       <w:tblPr>
@@ -12252,27 +12239,14 @@
             <w:r>
               <w:t xml:space="preserve">Figure </w:t>
             </w:r>
-            <w:r>
-              <w:fldChar w:fldCharType="begin"/>
-            </w:r>
-            <w:r>
-              <w:instrText xml:space="preserve"> STYLEREF pb_st1\s </w:instrText>
-            </w:r>
-            <w:r>
-              <w:fldChar w:fldCharType="separate"/>
-            </w:r>
-            <w:r>
-              <w:rPr>
-                <w:noProof/>
-              </w:rPr>
-              <w:t>4</w:t>
-            </w:r>
-            <w:r>
-              <w:rPr>
-                <w:noProof/>
-              </w:rPr>
-              <w:fldChar w:fldCharType="end"/>
-            </w:r>
+            <w:fldSimple w:instr=" STYLEREF pb_st1\s ">
+              <w:r>
+                <w:rPr>
+                  <w:noProof/>
+                </w:rPr>
+                <w:t>4</w:t>
+              </w:r>
+            </w:fldSimple>
             <w:r>
               <w:noBreakHyphen/>
             </w:r>
@@ -12357,27 +12331,14 @@
             <w:r>
               <w:t xml:space="preserve">Figure </w:t>
             </w:r>
-            <w:r>
-              <w:fldChar w:fldCharType="begin"/>
-            </w:r>
-            <w:r>
-              <w:instrText xml:space="preserve"> STYLEREF pb_st1\s </w:instrText>
-            </w:r>
-            <w:r>
-              <w:fldChar w:fldCharType="separate"/>
-            </w:r>
-            <w:r>
-              <w:rPr>
-                <w:noProof/>
-              </w:rPr>
-              <w:t>4</w:t>
-            </w:r>
-            <w:r>
-              <w:rPr>
-                <w:noProof/>
-              </w:rPr>
-              <w:fldChar w:fldCharType="end"/>
-            </w:r>
+            <w:fldSimple w:instr=" STYLEREF pb_st1\s ">
+              <w:r>
+                <w:rPr>
+                  <w:noProof/>
+                </w:rPr>
+                <w:t>4</w:t>
+              </w:r>
+            </w:fldSimple>
             <w:r>
               <w:noBreakHyphen/>
             </w:r>
@@ -12462,27 +12423,14 @@
             <w:r>
               <w:t xml:space="preserve">Figure </w:t>
             </w:r>
-            <w:r>
-              <w:fldChar w:fldCharType="begin"/>
-            </w:r>
-            <w:r>
-              <w:instrText xml:space="preserve"> STYLEREF pb_st1\s </w:instrText>
-            </w:r>
-            <w:r>
-              <w:fldChar w:fldCharType="separate"/>
-            </w:r>
-            <w:r>
-              <w:rPr>
-                <w:noProof/>
-              </w:rPr>
-              <w:t>4</w:t>
-            </w:r>
-            <w:r>
-              <w:rPr>
-                <w:noProof/>
-              </w:rPr>
-              <w:fldChar w:fldCharType="end"/>
-            </w:r>
+            <w:fldSimple w:instr=" STYLEREF pb_st1\s ">
+              <w:r>
+                <w:rPr>
+                  <w:noProof/>
+                </w:rPr>
+                <w:t>4</w:t>
+              </w:r>
+            </w:fldSimple>
             <w:r>
               <w:noBreakHyphen/>
             </w:r>
@@ -12515,18 +12463,18 @@
       <w:pPr>
         <w:pStyle w:val="pbst2"/>
       </w:pPr>
-      <w:bookmarkStart w:id="47" w:name="dia_deploiement"/>
-      <w:bookmarkStart w:id="48" w:name="_Toc340848575"/>
+      <w:bookmarkStart w:id="48" w:name="dia_deploiement"/>
       <w:bookmarkStart w:id="49" w:name="_Ref341084912"/>
       <w:bookmarkStart w:id="50" w:name="_Ref341084921"/>
-      <w:bookmarkEnd w:id="47"/>
+      <w:bookmarkStart w:id="51" w:name="_Toc341183276"/>
+      <w:bookmarkEnd w:id="48"/>
       <w:r>
         <w:lastRenderedPageBreak/>
         <w:t>Synoptique de l'architecture matérielle</w:t>
       </w:r>
-      <w:bookmarkEnd w:id="48"/>
       <w:bookmarkEnd w:id="49"/>
       <w:bookmarkEnd w:id="50"/>
+      <w:bookmarkEnd w:id="51"/>
     </w:p>
     <w:p>
       <w:pPr>
@@ -12582,27 +12530,14 @@
       <w:r>
         <w:t xml:space="preserve">Figure </w:t>
       </w:r>
-      <w:r>
-        <w:fldChar w:fldCharType="begin"/>
-      </w:r>
-      <w:r>
-        <w:instrText xml:space="preserve"> STYLEREF pb_st1\s </w:instrText>
-      </w:r>
-      <w:r>
-        <w:fldChar w:fldCharType="separate"/>
-      </w:r>
-      <w:r>
-        <w:rPr>
-          <w:noProof/>
-        </w:rPr>
-        <w:t>4</w:t>
-      </w:r>
-      <w:r>
-        <w:rPr>
-          <w:noProof/>
-        </w:rPr>
-        <w:fldChar w:fldCharType="end"/>
-      </w:r>
+      <w:fldSimple w:instr=" STYLEREF pb_st1\s ">
+        <w:r>
+          <w:rPr>
+            <w:noProof/>
+          </w:rPr>
+          <w:t>4</w:t>
+        </w:r>
+      </w:fldSimple>
       <w:r>
         <w:noBreakHyphen/>
       </w:r>
@@ -12629,11 +12564,11 @@
       <w:pPr>
         <w:pStyle w:val="pbst2"/>
       </w:pPr>
-      <w:bookmarkStart w:id="51" w:name="_Toc340848576"/>
+      <w:bookmarkStart w:id="52" w:name="_Toc341183277"/>
       <w:r>
         <w:t>Contrainte de l'environnement</w:t>
       </w:r>
-      <w:bookmarkEnd w:id="51"/>
+      <w:bookmarkEnd w:id="52"/>
     </w:p>
     <w:p>
       <w:pPr>
@@ -12649,8 +12584,17 @@
           <w:rFonts w:ascii="Times New Roman" w:hAnsi="Times New Roman"/>
           <w:i/>
         </w:rPr>
-        <w:t>Réseau de capteurs (802.15.4) basé sur les composants Jennic</w:t>
-      </w:r>
+        <w:t xml:space="preserve">Réseau de capteurs (802.15.4) basé sur les composants </w:t>
+      </w:r>
+      <w:proofErr w:type="spellStart"/>
+      <w:r>
+        <w:rPr>
+          <w:rFonts w:ascii="Times New Roman" w:hAnsi="Times New Roman"/>
+          <w:i/>
+        </w:rPr>
+        <w:t>Jennic</w:t>
+      </w:r>
+      <w:proofErr w:type="spellEnd"/>
       <w:r>
         <w:rPr>
           <w:rFonts w:ascii="Times New Roman" w:hAnsi="Times New Roman"/>
@@ -12670,18 +12614,34 @@
           <w:rFonts w:ascii="Times New Roman" w:hAnsi="Times New Roman"/>
           <w:i/>
         </w:rPr>
-        <w:t xml:space="preserve"> Système portable. Base de données répartie (Odbc). </w:t>
+        <w:t xml:space="preserve"> Système portable. Base de données répartie (</w:t>
+      </w:r>
+      <w:proofErr w:type="spellStart"/>
+      <w:r>
+        <w:rPr>
+          <w:rFonts w:ascii="Times New Roman" w:hAnsi="Times New Roman"/>
+          <w:i/>
+        </w:rPr>
+        <w:t>Odbc</w:t>
+      </w:r>
+      <w:proofErr w:type="spellEnd"/>
+      <w:r>
+        <w:rPr>
+          <w:rFonts w:ascii="Times New Roman" w:hAnsi="Times New Roman"/>
+          <w:i/>
+        </w:rPr>
+        <w:t xml:space="preserve">). </w:t>
       </w:r>
     </w:p>
     <w:p>
       <w:pPr>
         <w:pStyle w:val="pbst2"/>
       </w:pPr>
-      <w:bookmarkStart w:id="52" w:name="_Toc340848577"/>
+      <w:bookmarkStart w:id="53" w:name="_Toc341183278"/>
       <w:r>
         <w:t>Contrainte économique</w:t>
       </w:r>
-      <w:bookmarkEnd w:id="52"/>
+      <w:bookmarkEnd w:id="53"/>
     </w:p>
     <w:p>
       <w:pPr>
@@ -12696,11 +12656,11 @@
       <w:pPr>
         <w:pStyle w:val="pbst2"/>
       </w:pPr>
-      <w:bookmarkStart w:id="53" w:name="_Toc340848578"/>
+      <w:bookmarkStart w:id="54" w:name="_Toc341183279"/>
       <w:r>
         <w:t>Documents et moyens technologiques mis à disposition</w:t>
       </w:r>
-      <w:bookmarkEnd w:id="53"/>
+      <w:bookmarkEnd w:id="54"/>
     </w:p>
     <w:p>
       <w:pPr>
@@ -12727,24 +12687,24 @@
       <w:pPr>
         <w:pStyle w:val="pbst2"/>
       </w:pPr>
-      <w:bookmarkStart w:id="54" w:name="_Toc340848579"/>
+      <w:bookmarkStart w:id="55" w:name="_Toc341183280"/>
       <w:r>
         <w:t>Exigences qualité à respecter</w:t>
-      </w:r>
-      <w:bookmarkEnd w:id="54"/>
-    </w:p>
-    <w:p>
-      <w:pPr>
-        <w:pStyle w:val="pbst3"/>
-      </w:pPr>
-      <w:bookmarkStart w:id="55" w:name="_Toc340848580"/>
-      <w:r>
-        <w:t>Exigences qualité sur le produit à réaliser</w:t>
       </w:r>
       <w:bookmarkEnd w:id="55"/>
     </w:p>
     <w:p>
       <w:pPr>
+        <w:pStyle w:val="pbst3"/>
+      </w:pPr>
+      <w:bookmarkStart w:id="56" w:name="_Toc341183281"/>
+      <w:r>
+        <w:t>Exigences qualité sur le produit à réaliser</w:t>
+      </w:r>
+      <w:bookmarkEnd w:id="56"/>
+    </w:p>
+    <w:p>
+      <w:pPr>
         <w:spacing w:before="120"/>
         <w:ind w:left="851"/>
       </w:pPr>
@@ -12756,11 +12716,11 @@
       <w:pPr>
         <w:pStyle w:val="pbst3"/>
       </w:pPr>
-      <w:bookmarkStart w:id="56" w:name="_Toc340848581"/>
+      <w:bookmarkStart w:id="57" w:name="_Toc341183282"/>
       <w:r>
         <w:t>Exigences qualité sur le développement</w:t>
       </w:r>
-      <w:bookmarkEnd w:id="56"/>
+      <w:bookmarkEnd w:id="57"/>
     </w:p>
     <w:p>
       <w:pPr>
@@ -12864,18 +12824,26 @@
         <w:jc w:val="both"/>
       </w:pPr>
       <w:r>
-        <w:t>Cartouche pour chaque fonction écrite, en respectant les tags doxygen pour la production de la documentation du code. Respect de la convention de nommage des fonctions en vigueur dans la section. On veillera pour chaque fonction à expliciter son prototype et à donner une description suffisante à la compréhension de son rôle.</w:t>
+        <w:t xml:space="preserve">Cartouche pour chaque fonction écrite, en respectant les tags </w:t>
+      </w:r>
+      <w:proofErr w:type="spellStart"/>
+      <w:r>
+        <w:t>doxygen</w:t>
+      </w:r>
+      <w:proofErr w:type="spellEnd"/>
+      <w:r>
+        <w:t xml:space="preserve"> pour la production de la documentation du code. Respect de la convention de nommage des fonctions en vigueur dans la section. On veillera pour chaque fonction à expliciter son prototype et à donner une description suffisante à la compréhension de son rôle.</w:t>
       </w:r>
     </w:p>
     <w:p>
       <w:pPr>
         <w:pStyle w:val="pbst3"/>
       </w:pPr>
-      <w:bookmarkStart w:id="57" w:name="_Toc340848582"/>
+      <w:bookmarkStart w:id="58" w:name="_Toc341183283"/>
       <w:r>
         <w:t>Exigences qualité sur la documentation à produire</w:t>
       </w:r>
-      <w:bookmarkEnd w:id="57"/>
+      <w:bookmarkEnd w:id="58"/>
     </w:p>
     <w:p>
       <w:pPr>
@@ -12941,7 +12909,7 @@
       <w:pPr>
         <w:pStyle w:val="pbst3"/>
       </w:pPr>
-      <w:bookmarkStart w:id="58" w:name="_Toc340848583"/>
+      <w:bookmarkStart w:id="59" w:name="_Toc341183284"/>
       <w:r>
         <w:lastRenderedPageBreak/>
         <w:t xml:space="preserve">Exigences </w:t>
@@ -12952,7 +12920,7 @@
       <w:r>
         <w:t xml:space="preserve"> sur la livraison</w:t>
       </w:r>
-      <w:bookmarkEnd w:id="58"/>
+      <w:bookmarkEnd w:id="59"/>
     </w:p>
     <w:p>
       <w:pPr>
@@ -13022,11 +12990,11 @@
       <w:pPr>
         <w:pStyle w:val="pbst3"/>
       </w:pPr>
-      <w:bookmarkStart w:id="59" w:name="_Toc340848584"/>
+      <w:bookmarkStart w:id="60" w:name="_Toc341183285"/>
       <w:r>
         <w:t>Exigences qualité sur l’environnement d’exploitation</w:t>
       </w:r>
-      <w:bookmarkEnd w:id="59"/>
+      <w:bookmarkEnd w:id="60"/>
     </w:p>
     <w:p>
       <w:pPr>
@@ -13066,22 +13034,22 @@
       <w:pPr>
         <w:pStyle w:val="pbst1"/>
       </w:pPr>
-      <w:bookmarkStart w:id="60" w:name="_Toc340848585"/>
+      <w:bookmarkStart w:id="61" w:name="_Toc341183286"/>
       <w:r>
         <w:lastRenderedPageBreak/>
         <w:t>Planification temporelle prévisionnelle</w:t>
       </w:r>
-      <w:bookmarkEnd w:id="60"/>
+      <w:bookmarkEnd w:id="61"/>
     </w:p>
     <w:p>
       <w:pPr>
         <w:pStyle w:val="pbst2"/>
       </w:pPr>
-      <w:bookmarkStart w:id="61" w:name="_Toc340848586"/>
+      <w:bookmarkStart w:id="62" w:name="_Toc341183287"/>
       <w:r>
         <w:t>Calendrier prévisionnel :</w:t>
       </w:r>
-      <w:bookmarkEnd w:id="61"/>
+      <w:bookmarkEnd w:id="62"/>
     </w:p>
     <w:p/>
     <w:tbl>
@@ -13363,7 +13331,7 @@
       <w:pPr>
         <w:pStyle w:val="pbst1"/>
       </w:pPr>
-      <w:bookmarkStart w:id="62" w:name="_Toc340848587"/>
+      <w:bookmarkStart w:id="63" w:name="_Toc341183288"/>
       <w:r>
         <w:lastRenderedPageBreak/>
         <w:t>Exploitation</w:t>
@@ -13371,20 +13339,20 @@
       <w:r>
         <w:t xml:space="preserve"> pédagogique</w:t>
       </w:r>
-      <w:bookmarkEnd w:id="62"/>
+      <w:bookmarkEnd w:id="63"/>
     </w:p>
     <w:p>
       <w:pPr>
         <w:pStyle w:val="pbst2"/>
       </w:pPr>
-      <w:bookmarkStart w:id="63" w:name="_Toc340848588"/>
+      <w:bookmarkStart w:id="64" w:name="_Toc341183289"/>
       <w:r>
         <w:t>Compétences</w:t>
       </w:r>
       <w:r>
         <w:t xml:space="preserve"> terminales susceptibles d'être abordées et évaluées</w:t>
       </w:r>
-      <w:bookmarkEnd w:id="63"/>
+      <w:bookmarkEnd w:id="64"/>
     </w:p>
     <w:tbl>
       <w:tblPr>
@@ -22503,14 +22471,14 @@
       <w:pPr>
         <w:pStyle w:val="pbst1"/>
       </w:pPr>
-      <w:bookmarkStart w:id="64" w:name="_Ref340676502"/>
-      <w:bookmarkStart w:id="65" w:name="_Toc340848589"/>
+      <w:bookmarkStart w:id="65" w:name="_Ref340676502"/>
+      <w:bookmarkStart w:id="66" w:name="_Toc341183290"/>
       <w:r>
         <w:lastRenderedPageBreak/>
         <w:t>Répartition des tâches par étudiant</w:t>
       </w:r>
-      <w:bookmarkEnd w:id="64"/>
       <w:bookmarkEnd w:id="65"/>
+      <w:bookmarkEnd w:id="66"/>
     </w:p>
     <w:p>
       <w:pPr>
@@ -22539,7 +22507,11 @@
         <w:fldChar w:fldCharType="end"/>
       </w:r>
       <w:r>
-        <w:t xml:space="preserve"> pour le libellé des FS</w:t>
+        <w:t xml:space="preserve"> pour le libellé des </w:t>
+      </w:r>
+      <w:proofErr w:type="spellStart"/>
+      <w:r>
+        <w:t>FS</w:t>
       </w:r>
       <w:r>
         <w:rPr>
@@ -22547,8 +22519,13 @@
         </w:rPr>
         <w:t>i</w:t>
       </w:r>
-      <w:r>
-        <w:t xml:space="preserve"> (Fonctions de services) C</w:t>
+      <w:proofErr w:type="spellEnd"/>
+      <w:r>
+        <w:t xml:space="preserve"> (Fonctions de services) </w:t>
+      </w:r>
+      <w:proofErr w:type="spellStart"/>
+      <w:r>
+        <w:t>C</w:t>
       </w:r>
       <w:r>
         <w:rPr>
@@ -22556,6 +22533,7 @@
         </w:rPr>
         <w:t>j</w:t>
       </w:r>
+      <w:proofErr w:type="spellEnd"/>
       <w:r>
         <w:t xml:space="preserve"> (Fonctions de contraintes) et pages </w:t>
       </w:r>
@@ -22933,8 +22911,58 @@
               <w:rPr>
                 <w:rFonts w:ascii="Times New Roman" w:hAnsi="Times New Roman"/>
               </w:rPr>
-              <w:t>CU : LireCodeB, EnvoyerCodeB, RecevoirMsg, DialoguerAvecBase</w:t>
-            </w:r>
+              <w:t xml:space="preserve">CU : </w:t>
+            </w:r>
+            <w:proofErr w:type="spellStart"/>
+            <w:r>
+              <w:rPr>
+                <w:rFonts w:ascii="Times New Roman" w:hAnsi="Times New Roman"/>
+              </w:rPr>
+              <w:t>LireCodeB</w:t>
+            </w:r>
+            <w:proofErr w:type="spellEnd"/>
+            <w:r>
+              <w:rPr>
+                <w:rFonts w:ascii="Times New Roman" w:hAnsi="Times New Roman"/>
+              </w:rPr>
+              <w:t xml:space="preserve">, </w:t>
+            </w:r>
+            <w:proofErr w:type="spellStart"/>
+            <w:r>
+              <w:rPr>
+                <w:rFonts w:ascii="Times New Roman" w:hAnsi="Times New Roman"/>
+              </w:rPr>
+              <w:t>EnvoyerCodeB</w:t>
+            </w:r>
+            <w:proofErr w:type="spellEnd"/>
+            <w:r>
+              <w:rPr>
+                <w:rFonts w:ascii="Times New Roman" w:hAnsi="Times New Roman"/>
+              </w:rPr>
+              <w:t xml:space="preserve">, </w:t>
+            </w:r>
+            <w:proofErr w:type="spellStart"/>
+            <w:r>
+              <w:rPr>
+                <w:rFonts w:ascii="Times New Roman" w:hAnsi="Times New Roman"/>
+              </w:rPr>
+              <w:t>RecevoirMsg</w:t>
+            </w:r>
+            <w:proofErr w:type="spellEnd"/>
+            <w:r>
+              <w:rPr>
+                <w:rFonts w:ascii="Times New Roman" w:hAnsi="Times New Roman"/>
+              </w:rPr>
+              <w:t xml:space="preserve">, </w:t>
+            </w:r>
+            <w:proofErr w:type="spellStart"/>
+            <w:r>
+              <w:rPr>
+                <w:rFonts w:ascii="Times New Roman" w:hAnsi="Times New Roman"/>
+              </w:rPr>
+              <w:t>DialoguerAvecBase</w:t>
+            </w:r>
+            <w:proofErr w:type="spellEnd"/>
           </w:p>
           <w:p>
             <w:pPr>
@@ -22949,7 +22977,21 @@
               <w:rPr>
                 <w:rFonts w:ascii="Times New Roman" w:hAnsi="Times New Roman"/>
               </w:rPr>
-              <w:t xml:space="preserve">(Obj : </w:t>
+              <w:t>(</w:t>
+            </w:r>
+            <w:proofErr w:type="spellStart"/>
+            <w:r>
+              <w:rPr>
+                <w:rFonts w:ascii="Times New Roman" w:hAnsi="Times New Roman"/>
+              </w:rPr>
+              <w:t>Obj</w:t>
+            </w:r>
+            <w:proofErr w:type="spellEnd"/>
+            <w:r>
+              <w:rPr>
+                <w:rFonts w:ascii="Times New Roman" w:hAnsi="Times New Roman"/>
+              </w:rPr>
+              <w:t xml:space="preserve"> : </w:t>
             </w:r>
             <w:r>
               <w:rPr>
@@ -23054,8 +23096,44 @@
               <w:rPr>
                 <w:rFonts w:ascii="Times New Roman" w:hAnsi="Times New Roman"/>
               </w:rPr>
-              <w:t xml:space="preserve"> MontrerNivBat, InformerAgent, AcquitterMessage</w:t>
-            </w:r>
+              <w:t xml:space="preserve"> </w:t>
+            </w:r>
+            <w:proofErr w:type="spellStart"/>
+            <w:r>
+              <w:rPr>
+                <w:rFonts w:ascii="Times New Roman" w:hAnsi="Times New Roman"/>
+              </w:rPr>
+              <w:t>MontrerNivBat</w:t>
+            </w:r>
+            <w:proofErr w:type="spellEnd"/>
+            <w:r>
+              <w:rPr>
+                <w:rFonts w:ascii="Times New Roman" w:hAnsi="Times New Roman"/>
+              </w:rPr>
+              <w:t xml:space="preserve">, </w:t>
+            </w:r>
+            <w:proofErr w:type="spellStart"/>
+            <w:r>
+              <w:rPr>
+                <w:rFonts w:ascii="Times New Roman" w:hAnsi="Times New Roman"/>
+              </w:rPr>
+              <w:t>InformerAgent</w:t>
+            </w:r>
+            <w:proofErr w:type="spellEnd"/>
+            <w:r>
+              <w:rPr>
+                <w:rFonts w:ascii="Times New Roman" w:hAnsi="Times New Roman"/>
+              </w:rPr>
+              <w:t xml:space="preserve">, </w:t>
+            </w:r>
+            <w:proofErr w:type="spellStart"/>
+            <w:r>
+              <w:rPr>
+                <w:rFonts w:ascii="Times New Roman" w:hAnsi="Times New Roman"/>
+              </w:rPr>
+              <w:t>AcquitterMessage</w:t>
+            </w:r>
+            <w:proofErr w:type="spellEnd"/>
           </w:p>
           <w:p>
             <w:pPr>
@@ -23070,7 +23148,21 @@
               <w:rPr>
                 <w:rFonts w:ascii="Times New Roman" w:hAnsi="Times New Roman"/>
               </w:rPr>
-              <w:t xml:space="preserve">(Obj : </w:t>
+              <w:t>(</w:t>
+            </w:r>
+            <w:proofErr w:type="spellStart"/>
+            <w:r>
+              <w:rPr>
+                <w:rFonts w:ascii="Times New Roman" w:hAnsi="Times New Roman"/>
+              </w:rPr>
+              <w:t>Obj</w:t>
+            </w:r>
+            <w:proofErr w:type="spellEnd"/>
+            <w:r>
+              <w:rPr>
+                <w:rFonts w:ascii="Times New Roman" w:hAnsi="Times New Roman"/>
+              </w:rPr>
+              <w:t xml:space="preserve"> : </w:t>
             </w:r>
             <w:r>
               <w:rPr>
@@ -23175,8 +23267,16 @@
               <w:rPr>
                 <w:rFonts w:ascii="Times New Roman" w:hAnsi="Times New Roman"/>
               </w:rPr>
-              <w:t>CU : ConsulterDonnées</w:t>
-            </w:r>
+              <w:t xml:space="preserve">CU : </w:t>
+            </w:r>
+            <w:proofErr w:type="spellStart"/>
+            <w:r>
+              <w:rPr>
+                <w:rFonts w:ascii="Times New Roman" w:hAnsi="Times New Roman"/>
+              </w:rPr>
+              <w:t>ConsulterDonnées</w:t>
+            </w:r>
+            <w:proofErr w:type="spellEnd"/>
           </w:p>
           <w:p>
             <w:pPr>
@@ -23187,11 +23287,19 @@
                 <w:rFonts w:ascii="Times New Roman" w:hAnsi="Times New Roman"/>
               </w:rPr>
             </w:pPr>
-            <w:r>
-              <w:rPr>
-                <w:rFonts w:ascii="Times New Roman" w:hAnsi="Times New Roman"/>
-              </w:rPr>
-              <w:t>Obj :</w:t>
+            <w:proofErr w:type="spellStart"/>
+            <w:r>
+              <w:rPr>
+                <w:rFonts w:ascii="Times New Roman" w:hAnsi="Times New Roman"/>
+              </w:rPr>
+              <w:t>Obj</w:t>
+            </w:r>
+            <w:proofErr w:type="spellEnd"/>
+            <w:r>
+              <w:rPr>
+                <w:rFonts w:ascii="Times New Roman" w:hAnsi="Times New Roman"/>
+              </w:rPr>
+              <w:t> :</w:t>
             </w:r>
             <w:r>
               <w:rPr>
@@ -23599,27 +23707,27 @@
       <w:pPr>
         <w:pStyle w:val="pbst2"/>
       </w:pPr>
-      <w:bookmarkStart w:id="66" w:name="_Ref277518098"/>
-      <w:bookmarkStart w:id="67" w:name="_Toc340848590"/>
+      <w:bookmarkStart w:id="67" w:name="_Ref277518098"/>
+      <w:bookmarkStart w:id="68" w:name="_Toc341183291"/>
       <w:r>
         <w:lastRenderedPageBreak/>
         <w:t>Elève 1</w:t>
       </w:r>
-      <w:bookmarkEnd w:id="66"/>
       <w:bookmarkEnd w:id="67"/>
+      <w:bookmarkEnd w:id="68"/>
     </w:p>
     <w:p>
       <w:pPr>
         <w:pStyle w:val="pbst3"/>
       </w:pPr>
-      <w:bookmarkStart w:id="68" w:name="_Toc340848591"/>
+      <w:bookmarkStart w:id="69" w:name="_Toc341183292"/>
       <w:r>
         <w:t>Fiche contrat</w:t>
       </w:r>
       <w:r>
         <w:t> : FS1, FS5, C1, C2</w:t>
       </w:r>
-      <w:bookmarkEnd w:id="68"/>
+      <w:bookmarkEnd w:id="69"/>
     </w:p>
     <w:tbl>
       <w:tblPr>
@@ -27061,7 +27169,6 @@
               <w:rPr>
                 <w:sz w:val="18"/>
               </w:rPr>
-              <w:lastRenderedPageBreak/>
               <w:t>T8.1</w:t>
             </w:r>
           </w:p>
@@ -27083,7 +27190,14 @@
               <w:rPr>
                 <w:sz w:val="18"/>
               </w:rPr>
-              <w:t>Intégration et travail dans une organisation par projet.</w:t>
+              <w:t xml:space="preserve">Intégration et travail dans une </w:t>
+            </w:r>
+            <w:r>
+              <w:rPr>
+                <w:sz w:val="18"/>
+              </w:rPr>
+              <w:lastRenderedPageBreak/>
+              <w:t>organisation par projet.</w:t>
             </w:r>
           </w:p>
         </w:tc>
@@ -27104,7 +27218,15 @@
               <w:rPr>
                 <w:sz w:val="18"/>
               </w:rPr>
-              <w:t>Logiciel suivit de projet</w:t>
+              <w:lastRenderedPageBreak/>
+              <w:t xml:space="preserve">Logiciel suivit de </w:t>
+            </w:r>
+            <w:r>
+              <w:rPr>
+                <w:sz w:val="18"/>
+              </w:rPr>
+              <w:lastRenderedPageBreak/>
+              <w:t>projet</w:t>
             </w:r>
           </w:p>
         </w:tc>
@@ -27126,7 +27248,15 @@
               <w:rPr>
                 <w:sz w:val="18"/>
               </w:rPr>
-              <w:t>Renseignement des indicateurs de suivi</w:t>
+              <w:lastRenderedPageBreak/>
+              <w:t xml:space="preserve">Renseignement des </w:t>
+            </w:r>
+            <w:r>
+              <w:rPr>
+                <w:sz w:val="18"/>
+              </w:rPr>
+              <w:lastRenderedPageBreak/>
+              <w:t>indicateurs de suivi</w:t>
             </w:r>
           </w:p>
         </w:tc>
@@ -27146,7 +27276,15 @@
               <w:rPr>
                 <w:sz w:val="18"/>
               </w:rPr>
-              <w:t>Prise en compte des adaptations éventuelles</w:t>
+              <w:lastRenderedPageBreak/>
+              <w:t xml:space="preserve">Prise en compte des adaptations </w:t>
+            </w:r>
+            <w:r>
+              <w:rPr>
+                <w:sz w:val="18"/>
+              </w:rPr>
+              <w:lastRenderedPageBreak/>
+              <w:t>éventuelles</w:t>
             </w:r>
           </w:p>
         </w:tc>
@@ -27169,6 +27307,7 @@
               <w:rPr>
                 <w:sz w:val="18"/>
               </w:rPr>
+              <w:lastRenderedPageBreak/>
               <w:t>I</w:t>
             </w:r>
           </w:p>
@@ -27202,6 +27341,7 @@
               <w:rPr>
                 <w:sz w:val="18"/>
               </w:rPr>
+              <w:lastRenderedPageBreak/>
               <w:t>T8.2</w:t>
             </w:r>
           </w:p>
@@ -28285,12 +28425,12 @@
       <w:pPr>
         <w:pStyle w:val="pbst3"/>
       </w:pPr>
-      <w:bookmarkStart w:id="69" w:name="_Toc340848592"/>
+      <w:bookmarkStart w:id="70" w:name="_Toc341183293"/>
       <w:r>
         <w:lastRenderedPageBreak/>
         <w:t>Premier incrément</w:t>
       </w:r>
-      <w:bookmarkEnd w:id="69"/>
+      <w:bookmarkEnd w:id="70"/>
     </w:p>
     <w:p>
       <w:pPr>
@@ -28348,11 +28488,11 @@
       <w:pPr>
         <w:pStyle w:val="pbst3"/>
       </w:pPr>
-      <w:bookmarkStart w:id="70" w:name="_Toc340848593"/>
+      <w:bookmarkStart w:id="71" w:name="_Toc341183294"/>
       <w:r>
         <w:t>Deuxième incrément</w:t>
       </w:r>
-      <w:bookmarkEnd w:id="70"/>
+      <w:bookmarkEnd w:id="71"/>
     </w:p>
     <w:p>
       <w:pPr>
@@ -28377,7 +28517,15 @@
         <w:ind w:left="1134" w:hanging="283"/>
       </w:pPr>
       <w:r>
-        <w:t>S’approprier le kit de développement « Jennic »</w:t>
+        <w:t>S’approprier le kit de développement « </w:t>
+      </w:r>
+      <w:proofErr w:type="spellStart"/>
+      <w:r>
+        <w:t>Jennic</w:t>
+      </w:r>
+      <w:proofErr w:type="spellEnd"/>
+      <w:r>
+        <w:t> »</w:t>
       </w:r>
     </w:p>
     <w:p>
@@ -28409,7 +28557,15 @@
         <w:t>un</w:t>
       </w:r>
       <w:r>
-        <w:t xml:space="preserve"> code barre entre 2 modules « Jennic »</w:t>
+        <w:t xml:space="preserve"> code barre entre 2 modules « </w:t>
+      </w:r>
+      <w:proofErr w:type="spellStart"/>
+      <w:r>
+        <w:t>Jennic</w:t>
+      </w:r>
+      <w:proofErr w:type="spellEnd"/>
+      <w:r>
+        <w:t> »</w:t>
       </w:r>
     </w:p>
     <w:p>
@@ -28465,6 +28621,14 @@
         <w:fldChar w:fldCharType="separate"/>
       </w:r>
       <w:r>
+        <w:rPr>
+          <w:b/>
+          <w:bCs/>
+          <w:noProof/>
+        </w:rPr>
+        <w:t>Erreur ! Signet non défini.</w:t>
+      </w:r>
+      <w:r>
         <w:fldChar w:fldCharType="end"/>
       </w:r>
       <w:r>
@@ -28488,11 +28652,11 @@
       <w:pPr>
         <w:pStyle w:val="pbst3"/>
       </w:pPr>
-      <w:bookmarkStart w:id="71" w:name="_Toc340848594"/>
+      <w:bookmarkStart w:id="72" w:name="_Toc341183295"/>
       <w:r>
         <w:t>Troisième incrément</w:t>
       </w:r>
-      <w:bookmarkEnd w:id="71"/>
+      <w:bookmarkEnd w:id="72"/>
     </w:p>
     <w:p>
       <w:pPr>
@@ -28572,28 +28736,28 @@
       <w:pPr>
         <w:pStyle w:val="pbst2"/>
       </w:pPr>
-      <w:bookmarkStart w:id="72" w:name="_Ref277518002"/>
-      <w:bookmarkStart w:id="73" w:name="_Ref277518041"/>
-      <w:bookmarkStart w:id="74" w:name="_Toc340848595"/>
+      <w:bookmarkStart w:id="73" w:name="_Ref277518002"/>
+      <w:bookmarkStart w:id="74" w:name="_Ref277518041"/>
+      <w:bookmarkStart w:id="75" w:name="_Toc341183296"/>
       <w:r>
         <w:t>Elève 2</w:t>
       </w:r>
-      <w:bookmarkEnd w:id="72"/>
       <w:bookmarkEnd w:id="73"/>
       <w:bookmarkEnd w:id="74"/>
+      <w:bookmarkEnd w:id="75"/>
     </w:p>
     <w:p>
       <w:pPr>
         <w:pStyle w:val="pbst3"/>
       </w:pPr>
-      <w:bookmarkStart w:id="75" w:name="_Toc340848596"/>
+      <w:bookmarkStart w:id="76" w:name="_Toc341183297"/>
       <w:r>
         <w:t>Fiche contrat</w:t>
       </w:r>
       <w:r>
         <w:t> : FS2, FS3, FS5, C4, C5</w:t>
       </w:r>
-      <w:bookmarkEnd w:id="75"/>
+      <w:bookmarkEnd w:id="76"/>
     </w:p>
     <w:tbl>
       <w:tblPr>
@@ -28901,12 +29065,14 @@
                 <w:sz w:val="18"/>
               </w:rPr>
             </w:pPr>
+            <w:proofErr w:type="spellStart"/>
             <w:r>
               <w:rPr>
                 <w:sz w:val="18"/>
               </w:rPr>
               <w:t>Ref</w:t>
             </w:r>
+            <w:proofErr w:type="spellEnd"/>
           </w:p>
         </w:tc>
         <w:tc>
@@ -29391,8 +29557,17 @@
                 <w:spacing w:val="-1"/>
                 <w:sz w:val="18"/>
               </w:rPr>
-              <w:t>Cahier des charges, doc Jennic</w:t>
-            </w:r>
+              <w:t xml:space="preserve">Cahier des charges, doc </w:t>
+            </w:r>
+            <w:proofErr w:type="spellStart"/>
+            <w:r>
+              <w:rPr>
+                <w:spacing w:val="-1"/>
+                <w:sz w:val="18"/>
+              </w:rPr>
+              <w:t>Jennic</w:t>
+            </w:r>
+            <w:proofErr w:type="spellEnd"/>
           </w:p>
         </w:tc>
         <w:tc>
@@ -29412,7 +29587,21 @@
               <w:rPr>
                 <w:sz w:val="18"/>
               </w:rPr>
-              <w:t>Organisation des données, inventaire des ios possibles</w:t>
+              <w:t xml:space="preserve">Organisation des données, inventaire des </w:t>
+            </w:r>
+            <w:proofErr w:type="spellStart"/>
+            <w:r>
+              <w:rPr>
+                <w:sz w:val="18"/>
+              </w:rPr>
+              <w:t>ios</w:t>
+            </w:r>
+            <w:proofErr w:type="spellEnd"/>
+            <w:r>
+              <w:rPr>
+                <w:sz w:val="18"/>
+              </w:rPr>
+              <w:t xml:space="preserve"> possibles</w:t>
             </w:r>
           </w:p>
         </w:tc>
@@ -29567,7 +29756,21 @@
               <w:rPr>
                 <w:sz w:val="18"/>
               </w:rPr>
-              <w:t>Fiche Osi, chemin parcours d’une donnée</w:t>
+              <w:t xml:space="preserve">Fiche </w:t>
+            </w:r>
+            <w:proofErr w:type="spellStart"/>
+            <w:r>
+              <w:rPr>
+                <w:sz w:val="18"/>
+              </w:rPr>
+              <w:t>Osi</w:t>
+            </w:r>
+            <w:proofErr w:type="spellEnd"/>
+            <w:r>
+              <w:rPr>
+                <w:sz w:val="18"/>
+              </w:rPr>
+              <w:t>, chemin parcours d’une donnée</w:t>
             </w:r>
           </w:p>
         </w:tc>
@@ -29584,11 +29787,35 @@
                 <w:sz w:val="18"/>
               </w:rPr>
             </w:pPr>
-            <w:r>
-              <w:rPr>
-                <w:sz w:val="18"/>
-              </w:rPr>
-              <w:t>Coherent par rapport a l’analyse</w:t>
+            <w:proofErr w:type="spellStart"/>
+            <w:r>
+              <w:rPr>
+                <w:sz w:val="18"/>
+              </w:rPr>
+              <w:t>Coherent</w:t>
+            </w:r>
+            <w:proofErr w:type="spellEnd"/>
+            <w:r>
+              <w:rPr>
+                <w:sz w:val="18"/>
+              </w:rPr>
+              <w:t xml:space="preserve"> par rapport </w:t>
+            </w:r>
+            <w:proofErr w:type="spellStart"/>
+            <w:proofErr w:type="gramStart"/>
+            <w:r>
+              <w:rPr>
+                <w:sz w:val="18"/>
+              </w:rPr>
+              <w:t>a</w:t>
+            </w:r>
+            <w:proofErr w:type="spellEnd"/>
+            <w:proofErr w:type="gramEnd"/>
+            <w:r>
+              <w:rPr>
+                <w:sz w:val="18"/>
+              </w:rPr>
+              <w:t xml:space="preserve"> l’analyse</w:t>
             </w:r>
           </w:p>
         </w:tc>
@@ -29682,8 +29909,17 @@
                 <w:spacing w:val="-1"/>
                 <w:sz w:val="18"/>
               </w:rPr>
-              <w:t>Cahier des charges, doc Jennic</w:t>
-            </w:r>
+              <w:t xml:space="preserve">Cahier des charges, doc </w:t>
+            </w:r>
+            <w:proofErr w:type="spellStart"/>
+            <w:r>
+              <w:rPr>
+                <w:spacing w:val="-1"/>
+                <w:sz w:val="18"/>
+              </w:rPr>
+              <w:t>Jennic</w:t>
+            </w:r>
+            <w:proofErr w:type="spellEnd"/>
           </w:p>
         </w:tc>
         <w:tc>
@@ -29703,8 +29939,16 @@
               <w:rPr>
                 <w:sz w:val="18"/>
               </w:rPr>
-              <w:t>Choix d’ios</w:t>
-            </w:r>
+              <w:t xml:space="preserve">Choix </w:t>
+            </w:r>
+            <w:proofErr w:type="spellStart"/>
+            <w:r>
+              <w:rPr>
+                <w:sz w:val="18"/>
+              </w:rPr>
+              <w:t>d’ios</w:t>
+            </w:r>
+            <w:proofErr w:type="spellEnd"/>
           </w:p>
         </w:tc>
         <w:tc>
@@ -30225,13 +30469,31 @@
                 <w:sz w:val="18"/>
               </w:rPr>
             </w:pPr>
+            <w:proofErr w:type="spellStart"/>
             <w:r>
               <w:rPr>
                 <w:spacing w:val="-1"/>
                 <w:sz w:val="18"/>
               </w:rPr>
-              <w:t>Itéaration 1 aquise</w:t>
-            </w:r>
+              <w:t>Itéaration</w:t>
+            </w:r>
+            <w:proofErr w:type="spellEnd"/>
+            <w:r>
+              <w:rPr>
+                <w:spacing w:val="-1"/>
+                <w:sz w:val="18"/>
+              </w:rPr>
+              <w:t xml:space="preserve"> 1 </w:t>
+            </w:r>
+            <w:proofErr w:type="spellStart"/>
+            <w:r>
+              <w:rPr>
+                <w:spacing w:val="-1"/>
+                <w:sz w:val="18"/>
+              </w:rPr>
+              <w:t>aquise</w:t>
+            </w:r>
+            <w:proofErr w:type="spellEnd"/>
           </w:p>
         </w:tc>
         <w:tc>
@@ -30370,8 +30632,17 @@
                 <w:spacing w:val="-1"/>
                 <w:sz w:val="18"/>
               </w:rPr>
-              <w:t>Documentation Jennic</w:t>
-            </w:r>
+              <w:t xml:space="preserve">Documentation </w:t>
+            </w:r>
+            <w:proofErr w:type="spellStart"/>
+            <w:r>
+              <w:rPr>
+                <w:spacing w:val="-1"/>
+                <w:sz w:val="18"/>
+              </w:rPr>
+              <w:t>Jennic</w:t>
+            </w:r>
+            <w:proofErr w:type="spellEnd"/>
           </w:p>
         </w:tc>
         <w:tc>
@@ -30391,7 +30662,21 @@
               <w:rPr>
                 <w:sz w:val="18"/>
               </w:rPr>
-              <w:t>La pile « JenNet » est intégrée</w:t>
+              <w:t>La pile « </w:t>
+            </w:r>
+            <w:proofErr w:type="spellStart"/>
+            <w:r>
+              <w:rPr>
+                <w:sz w:val="18"/>
+              </w:rPr>
+              <w:t>JenNet</w:t>
+            </w:r>
+            <w:proofErr w:type="spellEnd"/>
+            <w:r>
+              <w:rPr>
+                <w:sz w:val="18"/>
+              </w:rPr>
+              <w:t> » est intégrée</w:t>
             </w:r>
           </w:p>
         </w:tc>
@@ -30552,7 +30837,21 @@
               <w:rPr>
                 <w:sz w:val="18"/>
               </w:rPr>
-              <w:t>L’outil doxygene est correctement utilisé</w:t>
+              <w:t xml:space="preserve">L’outil </w:t>
+            </w:r>
+            <w:proofErr w:type="spellStart"/>
+            <w:r>
+              <w:rPr>
+                <w:sz w:val="18"/>
+              </w:rPr>
+              <w:t>doxygene</w:t>
+            </w:r>
+            <w:proofErr w:type="spellEnd"/>
+            <w:r>
+              <w:rPr>
+                <w:sz w:val="18"/>
+              </w:rPr>
+              <w:t xml:space="preserve"> est correctement utilisé</w:t>
             </w:r>
           </w:p>
         </w:tc>
@@ -30650,8 +30949,17 @@
                 <w:spacing w:val="-1"/>
                 <w:sz w:val="18"/>
               </w:rPr>
-              <w:t>I2 de e3</w:t>
-            </w:r>
+              <w:t xml:space="preserve">I2 </w:t>
+            </w:r>
+            <w:proofErr w:type="gramStart"/>
+            <w:r>
+              <w:rPr>
+                <w:spacing w:val="-1"/>
+                <w:sz w:val="18"/>
+              </w:rPr>
+              <w:t>de e3</w:t>
+            </w:r>
+            <w:proofErr w:type="gramEnd"/>
           </w:p>
         </w:tc>
         <w:tc>
@@ -30931,8 +31239,16 @@
               <w:rPr>
                 <w:sz w:val="18"/>
               </w:rPr>
-              <w:t>I2 de e3</w:t>
-            </w:r>
+              <w:t xml:space="preserve">I2 </w:t>
+            </w:r>
+            <w:proofErr w:type="gramStart"/>
+            <w:r>
+              <w:rPr>
+                <w:sz w:val="18"/>
+              </w:rPr>
+              <w:t>de e3</w:t>
+            </w:r>
+            <w:proofErr w:type="gramEnd"/>
           </w:p>
         </w:tc>
         <w:tc>
@@ -31074,8 +31390,16 @@
               <w:rPr>
                 <w:sz w:val="18"/>
               </w:rPr>
-              <w:t>Documentation Jennic</w:t>
-            </w:r>
+              <w:t xml:space="preserve">Documentation </w:t>
+            </w:r>
+            <w:proofErr w:type="spellStart"/>
+            <w:r>
+              <w:rPr>
+                <w:sz w:val="18"/>
+              </w:rPr>
+              <w:t>Jennic</w:t>
+            </w:r>
+            <w:proofErr w:type="spellEnd"/>
           </w:p>
           <w:p>
             <w:pPr>
@@ -31252,8 +31576,16 @@
               <w:rPr>
                 <w:sz w:val="18"/>
               </w:rPr>
-              <w:t>Matériels correctement cablés</w:t>
-            </w:r>
+              <w:t xml:space="preserve">Matériels correctement </w:t>
+            </w:r>
+            <w:proofErr w:type="spellStart"/>
+            <w:r>
+              <w:rPr>
+                <w:sz w:val="18"/>
+              </w:rPr>
+              <w:t>cablés</w:t>
+            </w:r>
+            <w:proofErr w:type="spellEnd"/>
           </w:p>
         </w:tc>
         <w:tc>
@@ -31820,14 +32152,7 @@
               <w:rPr>
                 <w:sz w:val="18"/>
               </w:rPr>
-              <w:t xml:space="preserve">Mise en évidence de dysfonctionnement, proposition de </w:t>
-            </w:r>
-            <w:r>
-              <w:rPr>
-                <w:sz w:val="18"/>
-              </w:rPr>
-              <w:lastRenderedPageBreak/>
-              <w:t xml:space="preserve">correction. </w:t>
+              <w:t xml:space="preserve">Mise en évidence de dysfonctionnement, proposition de correction. </w:t>
             </w:r>
           </w:p>
         </w:tc>
@@ -31847,7 +32172,6 @@
               <w:rPr>
                 <w:sz w:val="18"/>
               </w:rPr>
-              <w:lastRenderedPageBreak/>
               <w:t>Pertinence du raisonnement</w:t>
             </w:r>
           </w:p>
@@ -32225,8 +32549,16 @@
               <w:rPr>
                 <w:sz w:val="18"/>
               </w:rPr>
-              <w:t>Logiciel GantProject</w:t>
-            </w:r>
+              <w:t xml:space="preserve">Logiciel </w:t>
+            </w:r>
+            <w:proofErr w:type="spellStart"/>
+            <w:r>
+              <w:rPr>
+                <w:sz w:val="18"/>
+              </w:rPr>
+              <w:t>GantProject</w:t>
+            </w:r>
+            <w:proofErr w:type="spellEnd"/>
           </w:p>
         </w:tc>
         <w:tc>
@@ -32499,12 +32831,22 @@
                 <w:sz w:val="18"/>
               </w:rPr>
             </w:pPr>
-            <w:r>
-              <w:rPr>
-                <w:sz w:val="18"/>
-              </w:rPr>
-              <w:t>Eclipse,TortoiseGit,Qgit</w:t>
-            </w:r>
+            <w:proofErr w:type="spellStart"/>
+            <w:r>
+              <w:rPr>
+                <w:sz w:val="18"/>
+              </w:rPr>
+              <w:t>Eclipse</w:t>
+            </w:r>
+            <w:proofErr w:type="gramStart"/>
+            <w:r>
+              <w:rPr>
+                <w:sz w:val="18"/>
+              </w:rPr>
+              <w:t>,TortoiseGit,Qgit</w:t>
+            </w:r>
+            <w:proofErr w:type="spellEnd"/>
+            <w:proofErr w:type="gramEnd"/>
           </w:p>
         </w:tc>
         <w:tc>
@@ -32525,7 +32867,21 @@
               <w:rPr>
                 <w:sz w:val="18"/>
               </w:rPr>
-              <w:t>Mise en versionning régulier par Git</w:t>
+              <w:t xml:space="preserve">Mise en </w:t>
+            </w:r>
+            <w:proofErr w:type="spellStart"/>
+            <w:r>
+              <w:rPr>
+                <w:sz w:val="18"/>
+              </w:rPr>
+              <w:t>versionning</w:t>
+            </w:r>
+            <w:proofErr w:type="spellEnd"/>
+            <w:r>
+              <w:rPr>
+                <w:sz w:val="18"/>
+              </w:rPr>
+              <w:t xml:space="preserve"> régulier par Git</w:t>
             </w:r>
           </w:p>
         </w:tc>
@@ -32949,7 +33305,21 @@
               <w:rPr>
                 <w:sz w:val="18"/>
               </w:rPr>
-              <w:t>Dossier technique, Doxygene, Dossier Client</w:t>
+              <w:t xml:space="preserve">Dossier technique, </w:t>
+            </w:r>
+            <w:proofErr w:type="spellStart"/>
+            <w:r>
+              <w:rPr>
+                <w:sz w:val="18"/>
+              </w:rPr>
+              <w:t>Doxygene</w:t>
+            </w:r>
+            <w:proofErr w:type="spellEnd"/>
+            <w:r>
+              <w:rPr>
+                <w:sz w:val="18"/>
+              </w:rPr>
+              <w:t>, Dossier Client</w:t>
             </w:r>
           </w:p>
         </w:tc>
@@ -33082,12 +33452,12 @@
       <w:pPr>
         <w:pStyle w:val="pbst3"/>
       </w:pPr>
-      <w:bookmarkStart w:id="76" w:name="_Toc340848597"/>
+      <w:bookmarkStart w:id="77" w:name="_Toc341183298"/>
       <w:r>
         <w:lastRenderedPageBreak/>
         <w:t>Premier incrément</w:t>
       </w:r>
-      <w:bookmarkEnd w:id="76"/>
+      <w:bookmarkEnd w:id="77"/>
     </w:p>
     <w:p>
       <w:pPr>
@@ -33099,7 +33469,15 @@
         <w:ind w:left="1134" w:hanging="283"/>
       </w:pPr>
       <w:r>
-        <w:t>S’approprier le kit de développement « Jennic »</w:t>
+        <w:t>S’approprier le kit de développement « </w:t>
+      </w:r>
+      <w:proofErr w:type="spellStart"/>
+      <w:r>
+        <w:t>Jennic</w:t>
+      </w:r>
+      <w:proofErr w:type="spellEnd"/>
+      <w:r>
+        <w:t> »</w:t>
       </w:r>
     </w:p>
     <w:p>
@@ -33112,7 +33490,15 @@
         <w:ind w:left="1134" w:hanging="283"/>
       </w:pPr>
       <w:r>
-        <w:t>Mettre en œuvre une lecture analogique depuis un module  « Jennic »</w:t>
+        <w:t>Mettre en œuvre une lecture analogique depuis un module  « </w:t>
+      </w:r>
+      <w:proofErr w:type="spellStart"/>
+      <w:r>
+        <w:t>Jennic</w:t>
+      </w:r>
+      <w:proofErr w:type="spellEnd"/>
+      <w:r>
+        <w:t> »</w:t>
       </w:r>
     </w:p>
     <w:p>
@@ -33125,7 +33511,15 @@
         <w:ind w:left="1134" w:hanging="283"/>
       </w:pPr>
       <w:r>
-        <w:t>Mettre en œuvre la PWM sur un module « Jennic »</w:t>
+        <w:t>Mettre en œuvre la PWM sur un module « </w:t>
+      </w:r>
+      <w:proofErr w:type="spellStart"/>
+      <w:r>
+        <w:t>Jennic</w:t>
+      </w:r>
+      <w:proofErr w:type="spellEnd"/>
+      <w:r>
+        <w:t> »</w:t>
       </w:r>
     </w:p>
     <w:p>
@@ -33141,7 +33535,15 @@
         <w:t>Mettre en œuvre une  sortie TOR sur un module</w:t>
       </w:r>
       <w:r>
-        <w:t xml:space="preserve"> « Jennic »</w:t>
+        <w:t xml:space="preserve"> « </w:t>
+      </w:r>
+      <w:proofErr w:type="spellStart"/>
+      <w:r>
+        <w:t>Jennic</w:t>
+      </w:r>
+      <w:proofErr w:type="spellEnd"/>
+      <w:r>
+        <w:t> »</w:t>
       </w:r>
     </w:p>
     <w:p>
@@ -33161,11 +33563,11 @@
       <w:pPr>
         <w:pStyle w:val="pbst3"/>
       </w:pPr>
-      <w:bookmarkStart w:id="77" w:name="_Toc340848598"/>
+      <w:bookmarkStart w:id="78" w:name="_Toc341183299"/>
       <w:r>
         <w:t>Deuxième incrément</w:t>
       </w:r>
-      <w:bookmarkEnd w:id="77"/>
+      <w:bookmarkEnd w:id="78"/>
     </w:p>
     <w:p>
       <w:pPr>
@@ -33327,6 +33729,14 @@
         <w:fldChar w:fldCharType="separate"/>
       </w:r>
       <w:r>
+        <w:rPr>
+          <w:b/>
+          <w:bCs/>
+          <w:noProof/>
+        </w:rPr>
+        <w:t>Erreur ! Signet non défini.</w:t>
+      </w:r>
+      <w:r>
         <w:fldChar w:fldCharType="end"/>
       </w:r>
       <w:r>
@@ -33350,11 +33760,11 @@
       <w:pPr>
         <w:pStyle w:val="pbst3"/>
       </w:pPr>
-      <w:bookmarkStart w:id="78" w:name="_Toc340848599"/>
+      <w:bookmarkStart w:id="79" w:name="_Toc341183300"/>
       <w:r>
         <w:t>Troisième incrément</w:t>
       </w:r>
-      <w:bookmarkEnd w:id="78"/>
+      <w:bookmarkEnd w:id="79"/>
     </w:p>
     <w:p>
       <w:pPr>
@@ -33425,29 +33835,29 @@
       <w:pPr>
         <w:pStyle w:val="pbst2"/>
       </w:pPr>
-      <w:bookmarkStart w:id="79" w:name="_Ref277518257"/>
-      <w:bookmarkStart w:id="80" w:name="_Ref277518276"/>
-      <w:bookmarkStart w:id="81" w:name="_Toc340848600"/>
+      <w:bookmarkStart w:id="80" w:name="_Ref277518257"/>
+      <w:bookmarkStart w:id="81" w:name="_Ref277518276"/>
+      <w:bookmarkStart w:id="82" w:name="_Toc341183301"/>
       <w:r>
         <w:lastRenderedPageBreak/>
         <w:t>Elève 3</w:t>
       </w:r>
-      <w:bookmarkEnd w:id="79"/>
       <w:bookmarkEnd w:id="80"/>
       <w:bookmarkEnd w:id="81"/>
+      <w:bookmarkEnd w:id="82"/>
     </w:p>
     <w:p>
       <w:pPr>
         <w:pStyle w:val="pbst3"/>
       </w:pPr>
-      <w:bookmarkStart w:id="82" w:name="_Toc340848601"/>
+      <w:bookmarkStart w:id="83" w:name="_Toc341183302"/>
       <w:r>
         <w:t>Fiche contrat</w:t>
       </w:r>
       <w:r>
         <w:t> : FS4, FS5, C7, C8</w:t>
       </w:r>
-      <w:bookmarkEnd w:id="82"/>
+      <w:bookmarkEnd w:id="83"/>
     </w:p>
     <w:tbl>
       <w:tblPr>
@@ -33755,12 +34165,14 @@
                 <w:sz w:val="18"/>
               </w:rPr>
             </w:pPr>
+            <w:proofErr w:type="spellStart"/>
             <w:r>
               <w:rPr>
                 <w:sz w:val="18"/>
               </w:rPr>
               <w:t>Ref</w:t>
             </w:r>
+            <w:proofErr w:type="spellEnd"/>
           </w:p>
         </w:tc>
         <w:tc>
@@ -34415,7 +34827,21 @@
               <w:rPr>
                 <w:sz w:val="18"/>
               </w:rPr>
-              <w:t>Fiche Osi, chemin parcours d’une donnée</w:t>
+              <w:t xml:space="preserve">Fiche </w:t>
+            </w:r>
+            <w:proofErr w:type="spellStart"/>
+            <w:r>
+              <w:rPr>
+                <w:sz w:val="18"/>
+              </w:rPr>
+              <w:t>Osi</w:t>
+            </w:r>
+            <w:proofErr w:type="spellEnd"/>
+            <w:r>
+              <w:rPr>
+                <w:sz w:val="18"/>
+              </w:rPr>
+              <w:t>, chemin parcours d’une donnée</w:t>
             </w:r>
           </w:p>
         </w:tc>
@@ -34432,11 +34858,35 @@
                 <w:sz w:val="18"/>
               </w:rPr>
             </w:pPr>
-            <w:r>
-              <w:rPr>
-                <w:sz w:val="18"/>
-              </w:rPr>
-              <w:t>Coherent par rapport a l’analyse</w:t>
+            <w:proofErr w:type="spellStart"/>
+            <w:r>
+              <w:rPr>
+                <w:sz w:val="18"/>
+              </w:rPr>
+              <w:t>Coherent</w:t>
+            </w:r>
+            <w:proofErr w:type="spellEnd"/>
+            <w:r>
+              <w:rPr>
+                <w:sz w:val="18"/>
+              </w:rPr>
+              <w:t xml:space="preserve"> par rapport </w:t>
+            </w:r>
+            <w:proofErr w:type="spellStart"/>
+            <w:proofErr w:type="gramStart"/>
+            <w:r>
+              <w:rPr>
+                <w:sz w:val="18"/>
+              </w:rPr>
+              <w:t>a</w:t>
+            </w:r>
+            <w:proofErr w:type="spellEnd"/>
+            <w:proofErr w:type="gramEnd"/>
+            <w:r>
+              <w:rPr>
+                <w:sz w:val="18"/>
+              </w:rPr>
+              <w:t xml:space="preserve"> l’analyse</w:t>
             </w:r>
           </w:p>
         </w:tc>
@@ -34530,8 +34980,17 @@
                 <w:spacing w:val="-1"/>
                 <w:sz w:val="18"/>
               </w:rPr>
-              <w:t>Cahier des charges, doc Jennic</w:t>
-            </w:r>
+              <w:t xml:space="preserve">Cahier des charges, doc </w:t>
+            </w:r>
+            <w:proofErr w:type="spellStart"/>
+            <w:r>
+              <w:rPr>
+                <w:spacing w:val="-1"/>
+                <w:sz w:val="18"/>
+              </w:rPr>
+              <w:t>Jennic</w:t>
+            </w:r>
+            <w:proofErr w:type="spellEnd"/>
           </w:p>
         </w:tc>
         <w:tc>
@@ -34551,8 +35010,16 @@
               <w:rPr>
                 <w:sz w:val="18"/>
               </w:rPr>
-              <w:t>Choix d’ios</w:t>
-            </w:r>
+              <w:t xml:space="preserve">Choix </w:t>
+            </w:r>
+            <w:proofErr w:type="spellStart"/>
+            <w:r>
+              <w:rPr>
+                <w:sz w:val="18"/>
+              </w:rPr>
+              <w:t>d’ios</w:t>
+            </w:r>
+            <w:proofErr w:type="spellEnd"/>
           </w:p>
         </w:tc>
         <w:tc>
@@ -35073,13 +35540,31 @@
                 <w:sz w:val="18"/>
               </w:rPr>
             </w:pPr>
+            <w:proofErr w:type="spellStart"/>
             <w:r>
               <w:rPr>
                 <w:spacing w:val="-1"/>
                 <w:sz w:val="18"/>
               </w:rPr>
-              <w:t>Itéaration 1 aquise</w:t>
-            </w:r>
+              <w:t>Itéaration</w:t>
+            </w:r>
+            <w:proofErr w:type="spellEnd"/>
+            <w:r>
+              <w:rPr>
+                <w:spacing w:val="-1"/>
+                <w:sz w:val="18"/>
+              </w:rPr>
+              <w:t xml:space="preserve"> 1 </w:t>
+            </w:r>
+            <w:proofErr w:type="spellStart"/>
+            <w:r>
+              <w:rPr>
+                <w:spacing w:val="-1"/>
+                <w:sz w:val="18"/>
+              </w:rPr>
+              <w:t>aquise</w:t>
+            </w:r>
+            <w:proofErr w:type="spellEnd"/>
           </w:p>
         </w:tc>
         <w:tc>
@@ -35218,8 +35703,17 @@
                 <w:spacing w:val="-1"/>
                 <w:sz w:val="18"/>
               </w:rPr>
-              <w:t>Documentation Jennic</w:t>
-            </w:r>
+              <w:t xml:space="preserve">Documentation </w:t>
+            </w:r>
+            <w:proofErr w:type="spellStart"/>
+            <w:r>
+              <w:rPr>
+                <w:spacing w:val="-1"/>
+                <w:sz w:val="18"/>
+              </w:rPr>
+              <w:t>Jennic</w:t>
+            </w:r>
+            <w:proofErr w:type="spellEnd"/>
           </w:p>
         </w:tc>
         <w:tc>
@@ -35239,7 +35733,21 @@
               <w:rPr>
                 <w:sz w:val="18"/>
               </w:rPr>
-              <w:t>La pile « JenNet » est intégrée</w:t>
+              <w:t>La pile « </w:t>
+            </w:r>
+            <w:proofErr w:type="spellStart"/>
+            <w:r>
+              <w:rPr>
+                <w:sz w:val="18"/>
+              </w:rPr>
+              <w:t>JenNet</w:t>
+            </w:r>
+            <w:proofErr w:type="spellEnd"/>
+            <w:r>
+              <w:rPr>
+                <w:sz w:val="18"/>
+              </w:rPr>
+              <w:t> » est intégrée</w:t>
             </w:r>
           </w:p>
         </w:tc>
@@ -35400,7 +35908,21 @@
               <w:rPr>
                 <w:sz w:val="18"/>
               </w:rPr>
-              <w:t>L’outil doxygene est correctement utilisé</w:t>
+              <w:t xml:space="preserve">L’outil </w:t>
+            </w:r>
+            <w:proofErr w:type="spellStart"/>
+            <w:r>
+              <w:rPr>
+                <w:sz w:val="18"/>
+              </w:rPr>
+              <w:t>doxygene</w:t>
+            </w:r>
+            <w:proofErr w:type="spellEnd"/>
+            <w:r>
+              <w:rPr>
+                <w:sz w:val="18"/>
+              </w:rPr>
+              <w:t xml:space="preserve"> est correctement utilisé</w:t>
             </w:r>
           </w:p>
         </w:tc>
@@ -35498,8 +36020,17 @@
                 <w:spacing w:val="-1"/>
                 <w:sz w:val="18"/>
               </w:rPr>
-              <w:t>I2 de e3</w:t>
-            </w:r>
+              <w:t xml:space="preserve">I2 </w:t>
+            </w:r>
+            <w:proofErr w:type="gramStart"/>
+            <w:r>
+              <w:rPr>
+                <w:spacing w:val="-1"/>
+                <w:sz w:val="18"/>
+              </w:rPr>
+              <w:t>de e3</w:t>
+            </w:r>
+            <w:proofErr w:type="gramEnd"/>
           </w:p>
         </w:tc>
         <w:tc>
@@ -35779,8 +36310,16 @@
               <w:rPr>
                 <w:sz w:val="18"/>
               </w:rPr>
-              <w:t>I2 de e3</w:t>
-            </w:r>
+              <w:t xml:space="preserve">I2 </w:t>
+            </w:r>
+            <w:proofErr w:type="gramStart"/>
+            <w:r>
+              <w:rPr>
+                <w:sz w:val="18"/>
+              </w:rPr>
+              <w:t>de e3</w:t>
+            </w:r>
+            <w:proofErr w:type="gramEnd"/>
           </w:p>
         </w:tc>
         <w:tc>
@@ -35922,8 +36461,16 @@
               <w:rPr>
                 <w:sz w:val="18"/>
               </w:rPr>
-              <w:t>Documentation Jennic</w:t>
-            </w:r>
+              <w:t xml:space="preserve">Documentation </w:t>
+            </w:r>
+            <w:proofErr w:type="spellStart"/>
+            <w:r>
+              <w:rPr>
+                <w:sz w:val="18"/>
+              </w:rPr>
+              <w:t>Jennic</w:t>
+            </w:r>
+            <w:proofErr w:type="spellEnd"/>
           </w:p>
           <w:p>
             <w:pPr>
@@ -36100,8 +36647,16 @@
               <w:rPr>
                 <w:sz w:val="18"/>
               </w:rPr>
-              <w:t>Matériels correctement cablés</w:t>
-            </w:r>
+              <w:t xml:space="preserve">Matériels correctement </w:t>
+            </w:r>
+            <w:proofErr w:type="spellStart"/>
+            <w:r>
+              <w:rPr>
+                <w:sz w:val="18"/>
+              </w:rPr>
+              <w:t>cablés</w:t>
+            </w:r>
+            <w:proofErr w:type="spellEnd"/>
           </w:p>
         </w:tc>
         <w:tc>
@@ -36744,7 +37299,6 @@
               <w:rPr>
                 <w:sz w:val="18"/>
               </w:rPr>
-              <w:lastRenderedPageBreak/>
               <w:t>T8.1</w:t>
             </w:r>
           </w:p>
@@ -36766,7 +37320,14 @@
               <w:rPr>
                 <w:sz w:val="18"/>
               </w:rPr>
-              <w:t>Intégration et travail dans une organisation par projet.</w:t>
+              <w:t xml:space="preserve">Intégration et travail dans une </w:t>
+            </w:r>
+            <w:r>
+              <w:rPr>
+                <w:sz w:val="18"/>
+              </w:rPr>
+              <w:lastRenderedPageBreak/>
+              <w:t>organisation par projet.</w:t>
             </w:r>
           </w:p>
         </w:tc>
@@ -36787,7 +37348,15 @@
               <w:rPr>
                 <w:sz w:val="18"/>
               </w:rPr>
-              <w:t>Logiciel suivit de projet</w:t>
+              <w:lastRenderedPageBreak/>
+              <w:t xml:space="preserve">Logiciel suivit de </w:t>
+            </w:r>
+            <w:r>
+              <w:rPr>
+                <w:sz w:val="18"/>
+              </w:rPr>
+              <w:lastRenderedPageBreak/>
+              <w:t>projet</w:t>
             </w:r>
           </w:p>
         </w:tc>
@@ -36809,7 +37378,15 @@
               <w:rPr>
                 <w:sz w:val="18"/>
               </w:rPr>
-              <w:t>Renseignement des indicateurs de suivi</w:t>
+              <w:lastRenderedPageBreak/>
+              <w:t xml:space="preserve">Renseignement des </w:t>
+            </w:r>
+            <w:r>
+              <w:rPr>
+                <w:sz w:val="18"/>
+              </w:rPr>
+              <w:lastRenderedPageBreak/>
+              <w:t>indicateurs de suivi</w:t>
             </w:r>
           </w:p>
         </w:tc>
@@ -36829,7 +37406,15 @@
               <w:rPr>
                 <w:sz w:val="18"/>
               </w:rPr>
-              <w:t>Prise en compte des adaptations éventuelles</w:t>
+              <w:lastRenderedPageBreak/>
+              <w:t xml:space="preserve">Prise en compte des adaptations </w:t>
+            </w:r>
+            <w:r>
+              <w:rPr>
+                <w:sz w:val="18"/>
+              </w:rPr>
+              <w:lastRenderedPageBreak/>
+              <w:t>éventuelles</w:t>
             </w:r>
           </w:p>
         </w:tc>
@@ -36852,6 +37437,7 @@
               <w:rPr>
                 <w:sz w:val="18"/>
               </w:rPr>
+              <w:lastRenderedPageBreak/>
               <w:t>I</w:t>
             </w:r>
           </w:p>
@@ -36885,6 +37471,7 @@
               <w:rPr>
                 <w:sz w:val="18"/>
               </w:rPr>
+              <w:lastRenderedPageBreak/>
               <w:t>T8.2</w:t>
             </w:r>
           </w:p>
@@ -37065,8 +37652,16 @@
               <w:rPr>
                 <w:sz w:val="18"/>
               </w:rPr>
-              <w:t>Logiciel GantProject</w:t>
-            </w:r>
+              <w:t xml:space="preserve">Logiciel </w:t>
+            </w:r>
+            <w:proofErr w:type="spellStart"/>
+            <w:r>
+              <w:rPr>
+                <w:sz w:val="18"/>
+              </w:rPr>
+              <w:t>GantProject</w:t>
+            </w:r>
+            <w:proofErr w:type="spellEnd"/>
           </w:p>
         </w:tc>
         <w:tc>
@@ -37339,12 +37934,22 @@
                 <w:sz w:val="18"/>
               </w:rPr>
             </w:pPr>
-            <w:r>
-              <w:rPr>
-                <w:sz w:val="18"/>
-              </w:rPr>
-              <w:t>Eclipse,TortoiseGit,Qgit</w:t>
-            </w:r>
+            <w:proofErr w:type="spellStart"/>
+            <w:r>
+              <w:rPr>
+                <w:sz w:val="18"/>
+              </w:rPr>
+              <w:t>Eclipse</w:t>
+            </w:r>
+            <w:proofErr w:type="gramStart"/>
+            <w:r>
+              <w:rPr>
+                <w:sz w:val="18"/>
+              </w:rPr>
+              <w:t>,TortoiseGit,Qgit</w:t>
+            </w:r>
+            <w:proofErr w:type="spellEnd"/>
+            <w:proofErr w:type="gramEnd"/>
           </w:p>
         </w:tc>
         <w:tc>
@@ -37365,7 +37970,21 @@
               <w:rPr>
                 <w:sz w:val="18"/>
               </w:rPr>
-              <w:t>Mise en versionning régulier par Git</w:t>
+              <w:t xml:space="preserve">Mise en </w:t>
+            </w:r>
+            <w:proofErr w:type="spellStart"/>
+            <w:r>
+              <w:rPr>
+                <w:sz w:val="18"/>
+              </w:rPr>
+              <w:t>versionning</w:t>
+            </w:r>
+            <w:proofErr w:type="spellEnd"/>
+            <w:r>
+              <w:rPr>
+                <w:sz w:val="18"/>
+              </w:rPr>
+              <w:t xml:space="preserve"> régulier par Git</w:t>
             </w:r>
           </w:p>
         </w:tc>
@@ -37789,7 +38408,21 @@
               <w:rPr>
                 <w:sz w:val="18"/>
               </w:rPr>
-              <w:t>Dossier technique, Doxygene, Dossier Client</w:t>
+              <w:t xml:space="preserve">Dossier technique, </w:t>
+            </w:r>
+            <w:proofErr w:type="spellStart"/>
+            <w:r>
+              <w:rPr>
+                <w:sz w:val="18"/>
+              </w:rPr>
+              <w:t>Doxygene</w:t>
+            </w:r>
+            <w:proofErr w:type="spellEnd"/>
+            <w:r>
+              <w:rPr>
+                <w:sz w:val="18"/>
+              </w:rPr>
+              <w:t>, Dossier Client</w:t>
             </w:r>
           </w:p>
         </w:tc>
@@ -37922,12 +38555,12 @@
       <w:pPr>
         <w:pStyle w:val="pbst3"/>
       </w:pPr>
-      <w:bookmarkStart w:id="83" w:name="_Toc340848602"/>
+      <w:bookmarkStart w:id="84" w:name="_Toc341183303"/>
       <w:r>
         <w:lastRenderedPageBreak/>
         <w:t>Premier incrément</w:t>
       </w:r>
-      <w:bookmarkEnd w:id="83"/>
+      <w:bookmarkEnd w:id="84"/>
     </w:p>
     <w:p>
       <w:pPr>
@@ -37965,7 +38598,15 @@
         <w:ind w:left="1134" w:hanging="283"/>
       </w:pPr>
       <w:r>
-        <w:t>S’approprier le kit de développement « Jennic ».</w:t>
+        <w:t>S’approprier le kit de développement « </w:t>
+      </w:r>
+      <w:proofErr w:type="spellStart"/>
+      <w:r>
+        <w:t>Jennic</w:t>
+      </w:r>
+      <w:proofErr w:type="spellEnd"/>
+      <w:r>
+        <w:t> ».</w:t>
       </w:r>
     </w:p>
     <w:p>
@@ -37985,11 +38626,11 @@
       <w:pPr>
         <w:pStyle w:val="pbst3"/>
       </w:pPr>
-      <w:bookmarkStart w:id="84" w:name="_Toc340848603"/>
+      <w:bookmarkStart w:id="85" w:name="_Toc341183304"/>
       <w:r>
         <w:t>Deuxième incrément</w:t>
       </w:r>
-      <w:bookmarkEnd w:id="84"/>
+      <w:bookmarkEnd w:id="85"/>
     </w:p>
     <w:p>
       <w:pPr>
@@ -38023,8 +38664,13 @@
         <w:t xml:space="preserve"> des données depuis une base ODBC</w:t>
       </w:r>
       <w:r>
-        <w:t xml:space="preserve"> (ouvrir, fermer, prendre )</w:t>
-      </w:r>
+        <w:t xml:space="preserve"> (ouvrir, fermer, </w:t>
+      </w:r>
+      <w:proofErr w:type="gramStart"/>
+      <w:r>
+        <w:t>prendre )</w:t>
+      </w:r>
+      <w:proofErr w:type="gramEnd"/>
     </w:p>
     <w:p>
       <w:pPr>
@@ -38105,6 +38751,14 @@
         <w:fldChar w:fldCharType="separate"/>
       </w:r>
       <w:r>
+        <w:rPr>
+          <w:b/>
+          <w:bCs/>
+          <w:noProof/>
+        </w:rPr>
+        <w:t>Erreur ! Signet non défini.</w:t>
+      </w:r>
+      <w:r>
         <w:fldChar w:fldCharType="end"/>
       </w:r>
       <w:r>
@@ -38120,8 +38774,6 @@
         </w:numPr>
         <w:ind w:left="1134" w:hanging="283"/>
       </w:pPr>
-      <w:bookmarkStart w:id="85" w:name="_GoBack"/>
-      <w:bookmarkEnd w:id="85"/>
       <w:r>
         <w:t>Rédiger le cahier de mission.</w:t>
       </w:r>
@@ -38143,7 +38795,7 @@
       <w:pPr>
         <w:pStyle w:val="pbst3"/>
       </w:pPr>
-      <w:bookmarkStart w:id="86" w:name="_Toc340848604"/>
+      <w:bookmarkStart w:id="86" w:name="_Toc341183305"/>
       <w:r>
         <w:t>Troisième incrément</w:t>
       </w:r>
@@ -38199,7 +38851,7 @@
       <w:pPr>
         <w:pStyle w:val="pbst1"/>
       </w:pPr>
-      <w:bookmarkStart w:id="87" w:name="_Toc340848605"/>
+      <w:bookmarkStart w:id="87" w:name="_Toc341183306"/>
       <w:r>
         <w:lastRenderedPageBreak/>
         <w:t>Evaluation pour l'épreuve E6</w:t>
@@ -38210,7 +38862,7 @@
       <w:pPr>
         <w:pStyle w:val="pbst2"/>
       </w:pPr>
-      <w:bookmarkStart w:id="88" w:name="_Toc340848606"/>
+      <w:bookmarkStart w:id="88" w:name="_Toc341183307"/>
       <w:r>
         <w:t>Faisabilité</w:t>
       </w:r>
@@ -38267,8 +38919,13 @@
               <w:spacing w:before="120" w:after="60"/>
             </w:pPr>
             <w:r>
-              <w:t>L'équipement sera-t-il disponible ?</w:t>
-            </w:r>
+              <w:t xml:space="preserve">L'équipement sera-t-il disponible </w:t>
+            </w:r>
+            <w:proofErr w:type="gramStart"/>
+            <w:r>
+              <w:t>?</w:t>
+            </w:r>
+            <w:proofErr w:type="gramEnd"/>
             <w:r>
               <w:br/>
             </w:r>
@@ -38671,11 +39328,19 @@
               <w:rPr>
                 <w:i/>
               </w:rPr>
-              <w:t>par qui ?</w:t>
+              <w:t xml:space="preserve">par qui </w:t>
+            </w:r>
+            <w:proofErr w:type="gramStart"/>
+            <w:r>
+              <w:rPr>
+                <w:i/>
+              </w:rPr>
+              <w:t>?</w:t>
             </w:r>
             <w:r>
               <w:t xml:space="preserve"> )</w:t>
             </w:r>
+            <w:proofErr w:type="gramEnd"/>
             <w:r>
               <w:br/>
               <w:t>.......</w:t>
@@ -38703,7 +39368,7 @@
       <w:pPr>
         <w:pStyle w:val="pbst2"/>
       </w:pPr>
-      <w:bookmarkStart w:id="89" w:name="_Toc340848607"/>
+      <w:bookmarkStart w:id="89" w:name="_Toc341183308"/>
       <w:r>
         <w:lastRenderedPageBreak/>
         <w:t>Suivi De Projet</w:t>
@@ -38974,7 +39639,7 @@
       <w:pPr>
         <w:pStyle w:val="pbst3"/>
       </w:pPr>
-      <w:bookmarkStart w:id="90" w:name="_Toc340848608"/>
+      <w:bookmarkStart w:id="90" w:name="_Toc341183309"/>
       <w:r>
         <w:lastRenderedPageBreak/>
         <w:t>Revue De Projet 1</w:t>
@@ -39430,7 +40095,7 @@
       <w:pPr>
         <w:pStyle w:val="pbst3"/>
       </w:pPr>
-      <w:bookmarkStart w:id="91" w:name="_Toc340848609"/>
+      <w:bookmarkStart w:id="91" w:name="_Toc341183310"/>
       <w:r>
         <w:lastRenderedPageBreak/>
         <w:t>Revue De Projet 2</w:t>
@@ -39856,7 +40521,7 @@
         <w:pStyle w:val="pbst2"/>
       </w:pPr>
       <w:bookmarkStart w:id="92" w:name="_Ref277315764"/>
-      <w:bookmarkStart w:id="93" w:name="_Toc340848610"/>
+      <w:bookmarkStart w:id="93" w:name="_Toc341183311"/>
       <w:r>
         <w:lastRenderedPageBreak/>
         <w:t>Epreuve</w:t>
@@ -39887,7 +40552,7 @@
       <w:pPr>
         <w:pStyle w:val="pbst3"/>
       </w:pPr>
-      <w:bookmarkStart w:id="94" w:name="_Toc340848611"/>
+      <w:bookmarkStart w:id="94" w:name="_Toc341183312"/>
       <w:r>
         <w:t>Dossier Technique De Projet</w:t>
       </w:r>
@@ -40201,7 +40866,7 @@
       <w:pPr>
         <w:pStyle w:val="pbst3"/>
       </w:pPr>
-      <w:bookmarkStart w:id="95" w:name="_Toc340848612"/>
+      <w:bookmarkStart w:id="95" w:name="_Toc341183313"/>
       <w:r>
         <w:t>Déroulement De L'épreuve</w:t>
       </w:r>
@@ -40380,7 +41045,7 @@
       <w:pPr>
         <w:pStyle w:val="pbst3"/>
       </w:pPr>
-      <w:bookmarkStart w:id="96" w:name="_Toc340848613"/>
+      <w:bookmarkStart w:id="96" w:name="_Toc341183314"/>
       <w:r>
         <w:t>Evaluation</w:t>
       </w:r>
@@ -41019,7 +41684,7 @@
       <w:pPr>
         <w:pStyle w:val="pbst1"/>
       </w:pPr>
-      <w:bookmarkStart w:id="97" w:name="_Toc340848614"/>
+      <w:bookmarkStart w:id="97" w:name="_Toc341183315"/>
       <w:r>
         <w:lastRenderedPageBreak/>
         <w:t>Observation de la commission d'harmonisation</w:t>
@@ -41066,7 +41731,23 @@
           <w:rFonts w:ascii="Times New Roman" w:hAnsi="Times New Roman"/>
           <w:b/>
         </w:rPr>
-        <w:t>Ce document initial a été utilisé par la Commission Inter Académique d'harmonisation qui s'est tenue le</w:t>
+        <w:t xml:space="preserve">Ce document initial a été utilisé par la Commission Inter Académique d'harmonisation qui s'est </w:t>
+      </w:r>
+      <w:proofErr w:type="gramStart"/>
+      <w:r>
+        <w:rPr>
+          <w:rFonts w:ascii="Times New Roman" w:hAnsi="Times New Roman"/>
+          <w:b/>
+        </w:rPr>
+        <w:t>tenue</w:t>
+      </w:r>
+      <w:proofErr w:type="gramEnd"/>
+      <w:r>
+        <w:rPr>
+          <w:rFonts w:ascii="Times New Roman" w:hAnsi="Times New Roman"/>
+          <w:b/>
+        </w:rPr>
+        <w:t xml:space="preserve"> le</w:t>
       </w:r>
     </w:p>
     <w:p>
@@ -41103,31 +41784,16 @@
         </w:rPr>
         <w:t xml:space="preserve">Il comprend </w:t>
       </w:r>
-      <w:r>
-        <w:fldChar w:fldCharType="begin"/>
-      </w:r>
-      <w:r>
-        <w:instrText xml:space="preserve"> NUMPAGES   \* MERGEFORMAT </w:instrText>
-      </w:r>
-      <w:r>
-        <w:fldChar w:fldCharType="separate"/>
-      </w:r>
-      <w:r>
-        <w:rPr>
-          <w:rFonts w:ascii="Times New Roman" w:hAnsi="Times New Roman"/>
-          <w:b/>
-          <w:noProof/>
-        </w:rPr>
-        <w:t>39</w:t>
-      </w:r>
-      <w:r>
-        <w:rPr>
-          <w:rFonts w:ascii="Times New Roman" w:hAnsi="Times New Roman"/>
-          <w:b/>
-          <w:noProof/>
-        </w:rPr>
-        <w:fldChar w:fldCharType="end"/>
-      </w:r>
+      <w:fldSimple w:instr=" NUMPAGES   \* MERGEFORMAT ">
+        <w:r>
+          <w:rPr>
+            <w:rFonts w:ascii="Times New Roman" w:hAnsi="Times New Roman"/>
+            <w:b/>
+            <w:noProof/>
+          </w:rPr>
+          <w:t>39</w:t>
+        </w:r>
+      </w:fldSimple>
       <w:r>
         <w:rPr>
           <w:rFonts w:ascii="Times New Roman" w:hAnsi="Times New Roman"/>
@@ -41251,8 +41917,13 @@
               <w:ind w:left="72"/>
             </w:pPr>
             <w:r>
-              <w:t>Complexité technique :</w:t>
-            </w:r>
+              <w:t xml:space="preserve">Complexité technique </w:t>
+            </w:r>
+            <w:proofErr w:type="gramStart"/>
+            <w:r>
+              <w:t>:</w:t>
+            </w:r>
+            <w:proofErr w:type="gramEnd"/>
             <w:r>
               <w:br/>
             </w:r>
@@ -42327,7 +42998,23 @@
           <w:rFonts w:ascii="Times New Roman" w:hAnsi="Times New Roman"/>
           <w:i/>
         </w:rPr>
-        <w:t>(nom, qualité, Académie, signature)</w:t>
+        <w:t>(</w:t>
+      </w:r>
+      <w:proofErr w:type="gramStart"/>
+      <w:r>
+        <w:rPr>
+          <w:rFonts w:ascii="Times New Roman" w:hAnsi="Times New Roman"/>
+          <w:i/>
+        </w:rPr>
+        <w:t>nom</w:t>
+      </w:r>
+      <w:proofErr w:type="gramEnd"/>
+      <w:r>
+        <w:rPr>
+          <w:rFonts w:ascii="Times New Roman" w:hAnsi="Times New Roman"/>
+          <w:i/>
+        </w:rPr>
+        <w:t>, qualité, Académie, signature)</w:t>
       </w:r>
     </w:p>
     <w:p>
@@ -42489,7 +43176,7 @@
       <w:pPr>
         <w:pStyle w:val="pbst1"/>
       </w:pPr>
-      <w:bookmarkStart w:id="98" w:name="_Toc340848615"/>
+      <w:bookmarkStart w:id="98" w:name="_Toc341183316"/>
       <w:r>
         <w:lastRenderedPageBreak/>
         <w:t>Annexes</w:t>
@@ -42500,14 +43187,16 @@
       <w:pPr>
         <w:pStyle w:val="pbst2"/>
       </w:pPr>
-      <w:bookmarkStart w:id="99" w:name="_Toc340848616"/>
+      <w:bookmarkStart w:id="99" w:name="_Toc341183317"/>
       <w:r>
         <w:t xml:space="preserve">Modules </w:t>
       </w:r>
+      <w:proofErr w:type="spellStart"/>
       <w:r>
         <w:t>Jennic</w:t>
       </w:r>
       <w:bookmarkEnd w:id="99"/>
+      <w:proofErr w:type="spellEnd"/>
     </w:p>
     <w:p>
       <w:r>
@@ -42604,10 +43293,10 @@
       <w:tblLook w:val="04A0" w:firstRow="1" w:lastRow="0" w:firstColumn="1" w:lastColumn="0" w:noHBand="0" w:noVBand="1"/>
     </w:tblPr>
     <w:tblGrid>
-      <w:gridCol w:w="3516"/>
-      <w:gridCol w:w="1964"/>
-      <w:gridCol w:w="2473"/>
-      <w:gridCol w:w="1759"/>
+      <w:gridCol w:w="3580"/>
+      <w:gridCol w:w="2000"/>
+      <w:gridCol w:w="2494"/>
+      <w:gridCol w:w="1638"/>
     </w:tblGrid>
     <w:tr>
       <w:tc>
@@ -42636,37 +43325,24 @@
             </w:rPr>
             <w:t>[</w:t>
           </w:r>
-          <w:r>
-            <w:fldChar w:fldCharType="begin"/>
-          </w:r>
-          <w:r>
-            <w:instrText xml:space="preserve"> FILENAME   \* MERGEFORMAT </w:instrText>
-          </w:r>
-          <w:r>
-            <w:fldChar w:fldCharType="separate"/>
-          </w:r>
-          <w:r>
-            <w:rPr>
-              <w:rFonts w:ascii="Comic Sans MS" w:hAnsi="Comic Sans MS"/>
-              <w:bCs/>
-              <w:noProof/>
-              <w:sz w:val="16"/>
-              <w:szCs w:val="16"/>
-            </w:rPr>
-            <w:t>2013_BA4_BAR</w:t>
-          </w:r>
-          <w:r>
-            <w:rPr>
-              <w:noProof/>
-            </w:rPr>
-            <w:t>_CDCF.docx</w:t>
-          </w:r>
-          <w:r>
-            <w:rPr>
-              <w:noProof/>
-            </w:rPr>
-            <w:fldChar w:fldCharType="end"/>
-          </w:r>
+          <w:fldSimple w:instr=" FILENAME   \* MERGEFORMAT ">
+            <w:r>
+              <w:rPr>
+                <w:rFonts w:ascii="Comic Sans MS" w:hAnsi="Comic Sans MS"/>
+                <w:bCs/>
+                <w:noProof/>
+                <w:sz w:val="16"/>
+                <w:szCs w:val="16"/>
+              </w:rPr>
+              <w:t>2013_BA4_BAR</w:t>
+            </w:r>
+            <w:r>
+              <w:rPr>
+                <w:noProof/>
+              </w:rPr>
+              <w:t>_CDCF.docx</w:t>
+            </w:r>
+          </w:fldSimple>
           <w:r>
             <w:rPr>
               <w:rFonts w:ascii="Comic Sans MS" w:hAnsi="Comic Sans MS"/>
@@ -42819,8 +43495,6 @@
               <w:rFonts w:ascii="Comic Sans MS" w:hAnsi="Comic Sans MS"/>
               <w:b/>
               <w:bCs/>
-              <w:sz w:val="16"/>
-              <w:szCs w:val="16"/>
             </w:rPr>
           </w:pPr>
           <w:r>
@@ -42844,16 +43518,12 @@
           <w:r>
             <w:rPr>
               <w:b/>
-              <w:sz w:val="16"/>
-              <w:szCs w:val="16"/>
             </w:rPr>
             <w:t>DSF</w:t>
           </w:r>
           <w:r>
             <w:rPr>
               <w:b/>
-              <w:sz w:val="16"/>
-              <w:szCs w:val="16"/>
             </w:rPr>
             <w:fldChar w:fldCharType="end"/>
           </w:r>
@@ -42875,31 +43545,16 @@
               <w:szCs w:val="16"/>
             </w:rPr>
           </w:pPr>
-          <w:r>
-            <w:fldChar w:fldCharType="begin"/>
-          </w:r>
-          <w:r>
-            <w:instrText xml:space="preserve"> REF  Commision  \* MERGEFORMAT </w:instrText>
-          </w:r>
-          <w:r>
-            <w:fldChar w:fldCharType="separate"/>
-          </w:r>
-          <w:r>
-            <w:rPr>
-              <w:i/>
-              <w:sz w:val="16"/>
-              <w:szCs w:val="16"/>
-            </w:rPr>
-            <w:t>Dossier de présentation et de validation du sujet de projet</w:t>
-          </w:r>
-          <w:r>
-            <w:rPr>
-              <w:i/>
-              <w:sz w:val="16"/>
-              <w:szCs w:val="16"/>
-            </w:rPr>
-            <w:fldChar w:fldCharType="end"/>
-          </w:r>
+          <w:fldSimple w:instr=" REF  Commision  \* MERGEFORMAT ">
+            <w:r>
+              <w:rPr>
+                <w:i/>
+                <w:sz w:val="16"/>
+                <w:szCs w:val="16"/>
+              </w:rPr>
+              <w:t>Dossier de présentation et de validation du sujet de projet</w:t>
+            </w:r>
+          </w:fldSimple>
           <w:r>
             <w:rPr>
               <w:rFonts w:ascii="Comic Sans MS" w:hAnsi="Comic Sans MS"/>
@@ -42952,7 +43607,7 @@
               <w:bCs/>
               <w:noProof/>
             </w:rPr>
-            <w:t>29</w:t>
+            <w:t>7</w:t>
           </w:r>
           <w:r>
             <w:rPr>
@@ -50850,7 +51505,7 @@
 </file>
 
 <file path=customXml/itemProps1.xml><?xml version="1.0" encoding="utf-8"?>
-<ds:datastoreItem xmlns:ds="http://schemas.openxmlformats.org/officeDocument/2006/customXml" ds:itemID="{93607F97-3A22-4509-8A19-B967A0033725}">
+<ds:datastoreItem xmlns:ds="http://schemas.openxmlformats.org/officeDocument/2006/customXml" ds:itemID="{3AABE7F3-EF8E-4DA2-B1E3-F0309B9821AA}">
   <ds:schemaRefs>
     <ds:schemaRef ds:uri="http://schemas.openxmlformats.org/officeDocument/2006/bibliography"/>
   </ds:schemaRefs>

--- a/doc/2013_BA4_BAR_CDCF.docx
+++ b/doc/2013_BA4_BAR_CDCF.docx
@@ -852,7 +852,6 @@
           <w:docPartUnique/>
         </w:docPartObj>
       </w:sdtPr>
-      <w:sdtEndPr/>
       <w:sdtContent>
         <w:p>
           <w:pPr>
@@ -7692,16 +7691,8 @@
               <w:rPr>
                 <w:b/>
               </w:rPr>
-              <w:t xml:space="preserve">Domaines d'Activités Professionnelles abordés et développés avec le projet </w:t>
-            </w:r>
-            <w:proofErr w:type="gramStart"/>
-            <w:r>
-              <w:rPr>
-                <w:b/>
-              </w:rPr>
-              <w:t>:</w:t>
-            </w:r>
-            <w:proofErr w:type="gramEnd"/>
+              <w:t>Domaines d'Activités Professionnelles abordés et développés avec le projet :</w:t>
+            </w:r>
             <w:r>
               <w:rPr>
                 <w:b/>
@@ -8543,13 +8534,8 @@
               <w:t>Peupler</w:t>
             </w:r>
             <w:r>
-              <w:t>/</w:t>
-            </w:r>
-            <w:proofErr w:type="spellStart"/>
-            <w:r>
-              <w:t>verifier</w:t>
-            </w:r>
-            <w:proofErr w:type="spellEnd"/>
+              <w:t>/verifier</w:t>
+            </w:r>
             <w:r>
               <w:t xml:space="preserve"> la base avec les données rayonnages réellement présentes.</w:t>
             </w:r>
@@ -8926,8 +8912,6 @@
         <w:pStyle w:val="pbst2"/>
       </w:pPr>
       <w:bookmarkStart w:id="17" w:name="_Toc341183264"/>
-      <w:bookmarkStart w:id="18" w:name="_GoBack"/>
-      <w:bookmarkEnd w:id="18"/>
       <w:r>
         <w:lastRenderedPageBreak/>
         <w:t>Analyse Fonctionnel du besoin</w:t>
@@ -8938,14 +8922,14 @@
       <w:pPr>
         <w:pStyle w:val="pbst3"/>
       </w:pPr>
-      <w:bookmarkStart w:id="19" w:name="_Toc341183265"/>
+      <w:bookmarkStart w:id="18" w:name="_Toc341183265"/>
       <w:r>
         <w:t>Identification</w:t>
       </w:r>
       <w:r>
         <w:t xml:space="preserve"> des phases de vie du produit</w:t>
       </w:r>
-      <w:bookmarkEnd w:id="19"/>
+      <w:bookmarkEnd w:id="18"/>
     </w:p>
     <w:p>
       <w:pPr>
@@ -9061,8 +9045,8 @@
       <w:pPr>
         <w:pStyle w:val="pbst5"/>
       </w:pPr>
-      <w:bookmarkStart w:id="20" w:name="Def_FS"/>
-      <w:bookmarkEnd w:id="20"/>
+      <w:bookmarkStart w:id="19" w:name="Def_FS"/>
+      <w:bookmarkEnd w:id="19"/>
       <w:r>
         <w:t>Caractérisation des Fonctions de Service</w:t>
       </w:r>
@@ -9156,11 +9140,11 @@
             <w:tcW w:w="0" w:type="auto"/>
           </w:tcPr>
           <w:p>
-            <w:bookmarkStart w:id="21" w:name="FS1"/>
+            <w:bookmarkStart w:id="20" w:name="FS1"/>
             <w:r>
               <w:t>FS1 </w:t>
             </w:r>
-            <w:bookmarkEnd w:id="21"/>
+            <w:bookmarkEnd w:id="20"/>
           </w:p>
         </w:tc>
         <w:tc>
@@ -9213,11 +9197,11 @@
             <w:tcW w:w="0" w:type="auto"/>
           </w:tcPr>
           <w:p>
-            <w:bookmarkStart w:id="22" w:name="FS2"/>
+            <w:bookmarkStart w:id="21" w:name="FS2"/>
             <w:r>
               <w:t>FS2 </w:t>
             </w:r>
-            <w:bookmarkEnd w:id="22"/>
+            <w:bookmarkEnd w:id="21"/>
           </w:p>
         </w:tc>
         <w:tc>
@@ -9283,11 +9267,11 @@
             <w:tcW w:w="0" w:type="auto"/>
           </w:tcPr>
           <w:p>
-            <w:bookmarkStart w:id="23" w:name="FS3"/>
+            <w:bookmarkStart w:id="22" w:name="FS3"/>
             <w:r>
               <w:t>FS3 </w:t>
             </w:r>
-            <w:bookmarkEnd w:id="23"/>
+            <w:bookmarkEnd w:id="22"/>
           </w:p>
         </w:tc>
         <w:tc>
@@ -9350,11 +9334,11 @@
             <w:tcW w:w="0" w:type="auto"/>
           </w:tcPr>
           <w:p>
-            <w:bookmarkStart w:id="24" w:name="FS4"/>
+            <w:bookmarkStart w:id="23" w:name="FS4"/>
             <w:r>
               <w:t>FS4</w:t>
             </w:r>
-            <w:bookmarkEnd w:id="24"/>
+            <w:bookmarkEnd w:id="23"/>
           </w:p>
         </w:tc>
         <w:tc>
@@ -9416,11 +9400,11 @@
             <w:tcW w:w="0" w:type="auto"/>
           </w:tcPr>
           <w:p>
-            <w:bookmarkStart w:id="25" w:name="FS5"/>
+            <w:bookmarkStart w:id="24" w:name="FS5"/>
             <w:r>
               <w:t>FS5</w:t>
             </w:r>
-            <w:bookmarkEnd w:id="25"/>
+            <w:bookmarkEnd w:id="24"/>
           </w:p>
         </w:tc>
         <w:tc>
@@ -9473,11 +9457,11 @@
             <w:tcW w:w="0" w:type="auto"/>
           </w:tcPr>
           <w:p>
-            <w:bookmarkStart w:id="26" w:name="C1"/>
+            <w:bookmarkStart w:id="25" w:name="C1"/>
             <w:r>
               <w:t>C1 </w:t>
             </w:r>
-            <w:bookmarkEnd w:id="26"/>
+            <w:bookmarkEnd w:id="25"/>
           </w:p>
         </w:tc>
         <w:tc>
@@ -9533,11 +9517,11 @@
             <w:tcW w:w="0" w:type="auto"/>
           </w:tcPr>
           <w:p>
-            <w:bookmarkStart w:id="27" w:name="C2"/>
+            <w:bookmarkStart w:id="26" w:name="C2"/>
             <w:r>
               <w:t>C2 </w:t>
             </w:r>
-            <w:bookmarkEnd w:id="27"/>
+            <w:bookmarkEnd w:id="26"/>
           </w:p>
         </w:tc>
         <w:tc>
@@ -9655,14 +9639,14 @@
             <w:tcW w:w="0" w:type="auto"/>
           </w:tcPr>
           <w:p>
-            <w:bookmarkStart w:id="28" w:name="C4"/>
+            <w:bookmarkStart w:id="27" w:name="C4"/>
             <w:r>
               <w:t>C4</w:t>
             </w:r>
             <w:r>
               <w:t> </w:t>
             </w:r>
-            <w:bookmarkEnd w:id="28"/>
+            <w:bookmarkEnd w:id="27"/>
           </w:p>
         </w:tc>
         <w:tc>
@@ -9721,14 +9705,14 @@
             <w:tcW w:w="0" w:type="auto"/>
           </w:tcPr>
           <w:p>
-            <w:bookmarkStart w:id="29" w:name="C5"/>
+            <w:bookmarkStart w:id="28" w:name="C5"/>
             <w:r>
               <w:t>C5</w:t>
             </w:r>
             <w:r>
               <w:t> </w:t>
             </w:r>
-            <w:bookmarkEnd w:id="29"/>
+            <w:bookmarkEnd w:id="28"/>
           </w:p>
         </w:tc>
         <w:tc>
@@ -9839,11 +9823,11 @@
             <w:tcW w:w="0" w:type="auto"/>
           </w:tcPr>
           <w:p>
-            <w:bookmarkStart w:id="30" w:name="C7"/>
+            <w:bookmarkStart w:id="29" w:name="C7"/>
             <w:r>
               <w:t>C7</w:t>
             </w:r>
-            <w:bookmarkEnd w:id="30"/>
+            <w:bookmarkEnd w:id="29"/>
           </w:p>
         </w:tc>
         <w:tc>
@@ -9896,11 +9880,11 @@
             <w:tcW w:w="0" w:type="auto"/>
           </w:tcPr>
           <w:p>
-            <w:bookmarkStart w:id="31" w:name="C8"/>
+            <w:bookmarkStart w:id="30" w:name="C8"/>
             <w:r>
               <w:t>C8</w:t>
             </w:r>
-            <w:bookmarkEnd w:id="31"/>
+            <w:bookmarkEnd w:id="30"/>
           </w:p>
         </w:tc>
         <w:tc>
@@ -9994,22 +9978,22 @@
       <w:pPr>
         <w:pStyle w:val="pbst2"/>
       </w:pPr>
-      <w:bookmarkStart w:id="32" w:name="_Toc341183266"/>
+      <w:bookmarkStart w:id="31" w:name="_Toc341183266"/>
       <w:r>
         <w:lastRenderedPageBreak/>
         <w:t>Analyse Fonctionnelle Technique</w:t>
       </w:r>
+      <w:bookmarkEnd w:id="31"/>
+    </w:p>
+    <w:p>
+      <w:pPr>
+        <w:pStyle w:val="pbst3"/>
+      </w:pPr>
+      <w:bookmarkStart w:id="32" w:name="_Toc341183267"/>
+      <w:r>
+        <w:t>Situation de vie : Utilisation normale</w:t>
+      </w:r>
       <w:bookmarkEnd w:id="32"/>
-    </w:p>
-    <w:p>
-      <w:pPr>
-        <w:pStyle w:val="pbst3"/>
-      </w:pPr>
-      <w:bookmarkStart w:id="33" w:name="_Toc341183267"/>
-      <w:r>
-        <w:t>Situation de vie : Utilisation normale</w:t>
-      </w:r>
-      <w:bookmarkEnd w:id="33"/>
     </w:p>
     <w:p/>
     <w:p/>
@@ -10225,7 +10209,7 @@
       <w:pPr>
         <w:pStyle w:val="pbst1"/>
       </w:pPr>
-      <w:bookmarkStart w:id="34" w:name="_Toc341183268"/>
+      <w:bookmarkStart w:id="33" w:name="_Toc341183268"/>
       <w:r>
         <w:lastRenderedPageBreak/>
         <w:t>Moyens</w:t>
@@ -10239,17 +10223,17 @@
       <w:r>
         <w:t xml:space="preserve"> disponibles et contraintes de réalisation</w:t>
       </w:r>
+      <w:bookmarkEnd w:id="33"/>
+    </w:p>
+    <w:p>
+      <w:pPr>
+        <w:pStyle w:val="pbst2"/>
+      </w:pPr>
+      <w:bookmarkStart w:id="34" w:name="_Toc341183269"/>
+      <w:r>
+        <w:t>Spécifications</w:t>
+      </w:r>
       <w:bookmarkEnd w:id="34"/>
-    </w:p>
-    <w:p>
-      <w:pPr>
-        <w:pStyle w:val="pbst2"/>
-      </w:pPr>
-      <w:bookmarkStart w:id="35" w:name="_Toc341183269"/>
-      <w:r>
-        <w:t>Spécifications</w:t>
-      </w:r>
-      <w:bookmarkEnd w:id="35"/>
     </w:p>
     <w:p>
       <w:r>
@@ -10334,13 +10318,8 @@
         <w:t xml:space="preserve"> relation de dépendance entre les paquetages signifie </w:t>
       </w:r>
       <w:r>
-        <w:t xml:space="preserve">que Base utilise </w:t>
-      </w:r>
-      <w:proofErr w:type="spellStart"/>
-      <w:r>
-        <w:t>Dsf</w:t>
-      </w:r>
-      <w:proofErr w:type="spellEnd"/>
+        <w:t>que Base utilise Dsf</w:t>
+      </w:r>
       <w:r>
         <w:t>.</w:t>
       </w:r>
@@ -10377,7 +10356,7 @@
                 <w:noProof/>
               </w:rPr>
             </w:pPr>
-            <w:bookmarkStart w:id="36" w:name="_Ref340136748"/>
+            <w:bookmarkStart w:id="35" w:name="_Ref340136748"/>
             <w:r>
               <w:t xml:space="preserve">Figure </w:t>
             </w:r>
@@ -10400,7 +10379,7 @@
                 <w:t>1</w:t>
               </w:r>
             </w:fldSimple>
-            <w:bookmarkEnd w:id="36"/>
+            <w:bookmarkEnd w:id="35"/>
           </w:p>
         </w:tc>
         <w:tc>
@@ -10462,13 +10441,13 @@
       <w:pPr>
         <w:pStyle w:val="pbst3"/>
       </w:pPr>
-      <w:bookmarkStart w:id="37" w:name="cu_dsf"/>
-      <w:bookmarkStart w:id="38" w:name="_Toc341183270"/>
+      <w:bookmarkStart w:id="36" w:name="cu_dsf"/>
+      <w:bookmarkStart w:id="37" w:name="_Toc341183270"/>
+      <w:bookmarkEnd w:id="36"/>
+      <w:r>
+        <w:t>Diagramme des cas d’utilisation de la douchette sans fils</w:t>
+      </w:r>
       <w:bookmarkEnd w:id="37"/>
-      <w:r>
-        <w:t>Diagramme des cas d’utilisation de la douchette sans fils</w:t>
-      </w:r>
-      <w:bookmarkEnd w:id="38"/>
     </w:p>
     <w:tbl>
       <w:tblPr>
@@ -10499,7 +10478,7 @@
               <w:pStyle w:val="Lgende"/>
               <w:ind w:left="0"/>
             </w:pPr>
-            <w:bookmarkStart w:id="39" w:name="_Ref340166708"/>
+            <w:bookmarkStart w:id="38" w:name="_Ref340166708"/>
             <w:r>
               <w:t xml:space="preserve">Figure </w:t>
             </w:r>
@@ -10532,7 +10511,7 @@
             <w:r>
               <w:fldChar w:fldCharType="end"/>
             </w:r>
-            <w:bookmarkEnd w:id="39"/>
+            <w:bookmarkEnd w:id="38"/>
           </w:p>
         </w:tc>
         <w:tc>
@@ -10783,7 +10762,6 @@
                 <w:rFonts w:ascii="Times New Roman" w:hAnsi="Times New Roman"/>
               </w:rPr>
             </w:pPr>
-            <w:proofErr w:type="spellStart"/>
             <w:r>
               <w:rPr>
                 <w:rFonts w:ascii="Times New Roman" w:hAnsi="Times New Roman"/>
@@ -10802,7 +10780,6 @@
               </w:rPr>
               <w:t>atterie</w:t>
             </w:r>
-            <w:proofErr w:type="spellEnd"/>
           </w:p>
         </w:tc>
         <w:tc>
@@ -10846,7 +10823,6 @@
                 <w:rFonts w:ascii="Times New Roman" w:hAnsi="Times New Roman"/>
               </w:rPr>
             </w:pPr>
-            <w:proofErr w:type="spellStart"/>
             <w:r>
               <w:rPr>
                 <w:rFonts w:ascii="Times New Roman" w:hAnsi="Times New Roman"/>
@@ -10865,7 +10841,6 @@
               </w:rPr>
               <w:t>iaison</w:t>
             </w:r>
-            <w:proofErr w:type="spellEnd"/>
           </w:p>
         </w:tc>
         <w:tc>
@@ -10909,14 +10884,12 @@
                 <w:rFonts w:ascii="Times New Roman" w:hAnsi="Times New Roman"/>
               </w:rPr>
             </w:pPr>
-            <w:proofErr w:type="spellStart"/>
             <w:r>
               <w:rPr>
                 <w:rFonts w:ascii="Times New Roman" w:hAnsi="Times New Roman"/>
               </w:rPr>
               <w:t>Buzzer</w:t>
             </w:r>
-            <w:proofErr w:type="spellEnd"/>
           </w:p>
         </w:tc>
         <w:tc>
@@ -10960,14 +10933,12 @@
                 <w:rFonts w:ascii="Times New Roman" w:hAnsi="Times New Roman"/>
               </w:rPr>
             </w:pPr>
-            <w:proofErr w:type="spellStart"/>
             <w:r>
               <w:rPr>
                 <w:rFonts w:ascii="Times New Roman" w:hAnsi="Times New Roman"/>
               </w:rPr>
               <w:t>E_dsf</w:t>
             </w:r>
-            <w:proofErr w:type="spellEnd"/>
           </w:p>
         </w:tc>
         <w:tc>
@@ -11011,14 +10982,12 @@
                 <w:rFonts w:ascii="Times New Roman" w:hAnsi="Times New Roman"/>
               </w:rPr>
             </w:pPr>
-            <w:proofErr w:type="spellStart"/>
             <w:r>
               <w:rPr>
                 <w:rFonts w:ascii="Times New Roman" w:hAnsi="Times New Roman"/>
               </w:rPr>
               <w:t>R_dsf</w:t>
             </w:r>
-            <w:proofErr w:type="spellEnd"/>
           </w:p>
         </w:tc>
         <w:tc>
@@ -11049,18 +11018,18 @@
       <w:pPr>
         <w:pStyle w:val="pbst3"/>
       </w:pPr>
-      <w:bookmarkStart w:id="40" w:name="cu_bdd"/>
-      <w:bookmarkStart w:id="41" w:name="_Ref277483147"/>
-      <w:bookmarkStart w:id="42" w:name="_Toc341183271"/>
+      <w:bookmarkStart w:id="39" w:name="cu_bdd"/>
+      <w:bookmarkStart w:id="40" w:name="_Ref277483147"/>
+      <w:bookmarkStart w:id="41" w:name="_Toc341183271"/>
+      <w:bookmarkEnd w:id="39"/>
+      <w:r>
+        <w:t xml:space="preserve">Diagramme </w:t>
+      </w:r>
+      <w:r>
+        <w:t>des cas d’utilisations de la base de données</w:t>
+      </w:r>
       <w:bookmarkEnd w:id="40"/>
-      <w:r>
-        <w:t xml:space="preserve">Diagramme </w:t>
-      </w:r>
-      <w:r>
-        <w:t>des cas d’utilisations de la base de données</w:t>
-      </w:r>
       <w:bookmarkEnd w:id="41"/>
-      <w:bookmarkEnd w:id="42"/>
     </w:p>
     <w:p>
       <w:pPr>
@@ -11162,27 +11131,14 @@
             <w:r>
               <w:t xml:space="preserve">Figure </w:t>
             </w:r>
-            <w:r>
-              <w:fldChar w:fldCharType="begin"/>
-            </w:r>
-            <w:r>
-              <w:instrText xml:space="preserve"> STYLEREF pb_st1\s </w:instrText>
-            </w:r>
-            <w:r>
-              <w:fldChar w:fldCharType="separate"/>
-            </w:r>
-            <w:r>
-              <w:rPr>
-                <w:noProof/>
-              </w:rPr>
-              <w:t>4</w:t>
-            </w:r>
-            <w:r>
-              <w:rPr>
-                <w:noProof/>
-              </w:rPr>
-              <w:fldChar w:fldCharType="end"/>
-            </w:r>
+            <w:fldSimple w:instr=" STYLEREF pb_st1\s ">
+              <w:r>
+                <w:rPr>
+                  <w:noProof/>
+                </w:rPr>
+                <w:t>4</w:t>
+              </w:r>
+            </w:fldSimple>
             <w:r>
               <w:noBreakHyphen/>
             </w:r>
@@ -11462,14 +11418,12 @@
                 <w:rFonts w:ascii="Times New Roman" w:hAnsi="Times New Roman"/>
               </w:rPr>
             </w:pPr>
-            <w:proofErr w:type="spellStart"/>
             <w:r>
               <w:rPr>
                 <w:rFonts w:ascii="Times New Roman" w:hAnsi="Times New Roman"/>
               </w:rPr>
               <w:t>E_bdd</w:t>
             </w:r>
-            <w:proofErr w:type="spellEnd"/>
           </w:p>
         </w:tc>
         <w:tc>
@@ -11513,14 +11467,12 @@
                 <w:rFonts w:ascii="Times New Roman" w:hAnsi="Times New Roman"/>
               </w:rPr>
             </w:pPr>
-            <w:proofErr w:type="spellStart"/>
             <w:r>
               <w:rPr>
                 <w:rFonts w:ascii="Times New Roman" w:hAnsi="Times New Roman"/>
               </w:rPr>
               <w:t>R_bdd</w:t>
             </w:r>
-            <w:proofErr w:type="spellEnd"/>
           </w:p>
         </w:tc>
         <w:tc>
@@ -11558,7 +11510,7 @@
           <w:szCs w:val="22"/>
         </w:rPr>
       </w:pPr>
-      <w:bookmarkStart w:id="43" w:name="_Ref277507327"/>
+      <w:bookmarkStart w:id="42" w:name="_Ref277507327"/>
       <w:r>
         <w:br w:type="page"/>
       </w:r>
@@ -11567,16 +11519,16 @@
       <w:pPr>
         <w:pStyle w:val="pbst3"/>
       </w:pPr>
-      <w:bookmarkStart w:id="44" w:name="_Toc341183272"/>
+      <w:bookmarkStart w:id="43" w:name="_Toc341183272"/>
       <w:r>
         <w:lastRenderedPageBreak/>
         <w:t xml:space="preserve">Diagramme de séquence </w:t>
       </w:r>
+      <w:bookmarkEnd w:id="42"/>
+      <w:r>
+        <w:t>de lecture du niveau batterie</w:t>
+      </w:r>
       <w:bookmarkEnd w:id="43"/>
-      <w:r>
-        <w:t>de lecture du niveau batterie</w:t>
-      </w:r>
-      <w:bookmarkEnd w:id="44"/>
     </w:p>
     <w:p>
       <w:r>
@@ -11598,15 +11550,7 @@
         <w:t> :</w:t>
       </w:r>
       <w:r>
-        <w:t xml:space="preserve"> </w:t>
-      </w:r>
-      <w:proofErr w:type="spellStart"/>
-      <w:r>
-        <w:t>Led</w:t>
-      </w:r>
-      <w:proofErr w:type="spellEnd"/>
-      <w:r>
-        <w:t xml:space="preserve"> Rouge : à recharger, Orange : encore utilisable, Vert : charge correcte, </w:t>
+        <w:t xml:space="preserve"> Led Rouge : à recharger, Orange : encore utilisable, Vert : charge correcte, </w:t>
       </w:r>
     </w:p>
     <w:p>
@@ -11647,27 +11591,14 @@
             <w:r>
               <w:t xml:space="preserve">Figure </w:t>
             </w:r>
-            <w:r>
-              <w:fldChar w:fldCharType="begin"/>
-            </w:r>
-            <w:r>
-              <w:instrText xml:space="preserve"> STYLEREF pb_st1\s </w:instrText>
-            </w:r>
-            <w:r>
-              <w:fldChar w:fldCharType="separate"/>
-            </w:r>
-            <w:r>
-              <w:rPr>
-                <w:noProof/>
-              </w:rPr>
-              <w:t>4</w:t>
-            </w:r>
-            <w:r>
-              <w:rPr>
-                <w:noProof/>
-              </w:rPr>
-              <w:fldChar w:fldCharType="end"/>
-            </w:r>
+            <w:fldSimple w:instr=" STYLEREF pb_st1\s ">
+              <w:r>
+                <w:rPr>
+                  <w:noProof/>
+                </w:rPr>
+                <w:t>4</w:t>
+              </w:r>
+            </w:fldSimple>
             <w:r>
               <w:noBreakHyphen/>
             </w:r>
@@ -11748,7 +11679,7 @@
       <w:pPr>
         <w:pStyle w:val="pbst3"/>
       </w:pPr>
-      <w:bookmarkStart w:id="45" w:name="_Toc341183273"/>
+      <w:bookmarkStart w:id="44" w:name="_Toc341183273"/>
       <w:r>
         <w:t xml:space="preserve">Diagramme de séquence </w:t>
       </w:r>
@@ -11758,7 +11689,7 @@
       <w:r>
         <w:t>faire un inventaire</w:t>
       </w:r>
-      <w:bookmarkEnd w:id="45"/>
+      <w:bookmarkEnd w:id="44"/>
     </w:p>
     <w:p>
       <w:r>
@@ -11800,15 +11731,7 @@
         </w:numPr>
       </w:pPr>
       <w:r>
-        <w:t xml:space="preserve">Le système vérifie son habilitation et l’informe par clignotement de </w:t>
-      </w:r>
-      <w:proofErr w:type="spellStart"/>
-      <w:r>
-        <w:t>led</w:t>
-      </w:r>
-      <w:proofErr w:type="spellEnd"/>
-      <w:r>
-        <w:t xml:space="preserve"> du statut de sa demande.</w:t>
+        <w:t>Le système vérifie son habilitation et l’informe par clignotement de led du statut de sa demande.</w:t>
       </w:r>
     </w:p>
     <w:p>
@@ -11936,27 +11859,14 @@
             <w:r>
               <w:t xml:space="preserve">Figure </w:t>
             </w:r>
-            <w:r>
-              <w:fldChar w:fldCharType="begin"/>
-            </w:r>
-            <w:r>
-              <w:instrText xml:space="preserve"> STYLEREF pb_st1\s </w:instrText>
-            </w:r>
-            <w:r>
-              <w:fldChar w:fldCharType="separate"/>
-            </w:r>
-            <w:r>
-              <w:rPr>
-                <w:noProof/>
-              </w:rPr>
-              <w:t>4</w:t>
-            </w:r>
-            <w:r>
-              <w:rPr>
-                <w:noProof/>
-              </w:rPr>
-              <w:fldChar w:fldCharType="end"/>
-            </w:r>
+            <w:fldSimple w:instr=" STYLEREF pb_st1\s ">
+              <w:r>
+                <w:rPr>
+                  <w:noProof/>
+                </w:rPr>
+                <w:t>4</w:t>
+              </w:r>
+            </w:fldSimple>
             <w:r>
               <w:noBreakHyphen/>
             </w:r>
@@ -12046,11 +11956,11 @@
       <w:pPr>
         <w:pStyle w:val="pbst3"/>
       </w:pPr>
-      <w:bookmarkStart w:id="46" w:name="_Toc341183274"/>
+      <w:bookmarkStart w:id="45" w:name="_Toc341183274"/>
       <w:r>
         <w:t>Diagramme de communication</w:t>
       </w:r>
-      <w:bookmarkEnd w:id="46"/>
+      <w:bookmarkEnd w:id="45"/>
     </w:p>
     <w:p>
       <w:r>
@@ -12059,15 +11969,7 @@
     </w:p>
     <w:p>
       <w:r>
-        <w:t>On doit lire un code barre, créer une trame à émettre</w:t>
-      </w:r>
-      <w:proofErr w:type="gramStart"/>
-      <w:r>
-        <w:t>,,</w:t>
-      </w:r>
-      <w:proofErr w:type="gramEnd"/>
-      <w:r>
-        <w:t xml:space="preserve"> émettre. Puis le récepteur se charge de buffériser les réponses avant analyse pour traitement de la commande émise. Un acquittement est renvoyé dès qu’un message est bufférisé.</w:t>
+        <w:t>On doit lire un code barre, créer une trame à émettre,, émettre. Puis le récepteur se charge de buffériser les réponses avant analyse pour traitement de la commande émise. Un acquittement est renvoyé dès qu’un message est bufférisé.</w:t>
       </w:r>
     </w:p>
     <w:p>
@@ -12156,11 +12058,11 @@
       <w:pPr>
         <w:pStyle w:val="pbst3"/>
       </w:pPr>
-      <w:bookmarkStart w:id="47" w:name="_Toc341183275"/>
+      <w:bookmarkStart w:id="46" w:name="_Toc341183275"/>
       <w:r>
         <w:t>Diagramme de classe</w:t>
       </w:r>
-      <w:bookmarkEnd w:id="47"/>
+      <w:bookmarkEnd w:id="46"/>
     </w:p>
     <w:tbl>
       <w:tblPr>
@@ -12463,18 +12365,18 @@
       <w:pPr>
         <w:pStyle w:val="pbst2"/>
       </w:pPr>
-      <w:bookmarkStart w:id="48" w:name="dia_deploiement"/>
-      <w:bookmarkStart w:id="49" w:name="_Ref341084912"/>
-      <w:bookmarkStart w:id="50" w:name="_Ref341084921"/>
-      <w:bookmarkStart w:id="51" w:name="_Toc341183276"/>
-      <w:bookmarkEnd w:id="48"/>
+      <w:bookmarkStart w:id="47" w:name="dia_deploiement"/>
+      <w:bookmarkStart w:id="48" w:name="_Ref341084912"/>
+      <w:bookmarkStart w:id="49" w:name="_Ref341084921"/>
+      <w:bookmarkStart w:id="50" w:name="_Toc341183276"/>
+      <w:bookmarkEnd w:id="47"/>
       <w:r>
         <w:lastRenderedPageBreak/>
         <w:t>Synoptique de l'architecture matérielle</w:t>
       </w:r>
+      <w:bookmarkEnd w:id="48"/>
       <w:bookmarkEnd w:id="49"/>
       <w:bookmarkEnd w:id="50"/>
-      <w:bookmarkEnd w:id="51"/>
     </w:p>
     <w:p>
       <w:pPr>
@@ -12564,11 +12466,11 @@
       <w:pPr>
         <w:pStyle w:val="pbst2"/>
       </w:pPr>
-      <w:bookmarkStart w:id="52" w:name="_Toc341183277"/>
+      <w:bookmarkStart w:id="51" w:name="_Toc341183277"/>
       <w:r>
         <w:t>Contrainte de l'environnement</w:t>
       </w:r>
-      <w:bookmarkEnd w:id="52"/>
+      <w:bookmarkEnd w:id="51"/>
     </w:p>
     <w:p>
       <w:pPr>
@@ -12584,17 +12486,8 @@
           <w:rFonts w:ascii="Times New Roman" w:hAnsi="Times New Roman"/>
           <w:i/>
         </w:rPr>
-        <w:t xml:space="preserve">Réseau de capteurs (802.15.4) basé sur les composants </w:t>
-      </w:r>
-      <w:proofErr w:type="spellStart"/>
-      <w:r>
-        <w:rPr>
-          <w:rFonts w:ascii="Times New Roman" w:hAnsi="Times New Roman"/>
-          <w:i/>
-        </w:rPr>
-        <w:t>Jennic</w:t>
-      </w:r>
-      <w:proofErr w:type="spellEnd"/>
+        <w:t>Réseau de capteurs (802.15.4) basé sur les composants Jennic</w:t>
+      </w:r>
       <w:r>
         <w:rPr>
           <w:rFonts w:ascii="Times New Roman" w:hAnsi="Times New Roman"/>
@@ -12614,34 +12507,18 @@
           <w:rFonts w:ascii="Times New Roman" w:hAnsi="Times New Roman"/>
           <w:i/>
         </w:rPr>
-        <w:t xml:space="preserve"> Système portable. Base de données répartie (</w:t>
-      </w:r>
-      <w:proofErr w:type="spellStart"/>
-      <w:r>
-        <w:rPr>
-          <w:rFonts w:ascii="Times New Roman" w:hAnsi="Times New Roman"/>
-          <w:i/>
-        </w:rPr>
-        <w:t>Odbc</w:t>
-      </w:r>
-      <w:proofErr w:type="spellEnd"/>
-      <w:r>
-        <w:rPr>
-          <w:rFonts w:ascii="Times New Roman" w:hAnsi="Times New Roman"/>
-          <w:i/>
-        </w:rPr>
-        <w:t xml:space="preserve">). </w:t>
+        <w:t xml:space="preserve"> Système portable. Base de données répartie (Odbc). </w:t>
       </w:r>
     </w:p>
     <w:p>
       <w:pPr>
         <w:pStyle w:val="pbst2"/>
       </w:pPr>
-      <w:bookmarkStart w:id="53" w:name="_Toc341183278"/>
+      <w:bookmarkStart w:id="52" w:name="_Toc341183278"/>
       <w:r>
         <w:t>Contrainte économique</w:t>
       </w:r>
-      <w:bookmarkEnd w:id="53"/>
+      <w:bookmarkEnd w:id="52"/>
     </w:p>
     <w:p>
       <w:pPr>
@@ -12656,11 +12533,11 @@
       <w:pPr>
         <w:pStyle w:val="pbst2"/>
       </w:pPr>
-      <w:bookmarkStart w:id="54" w:name="_Toc341183279"/>
+      <w:bookmarkStart w:id="53" w:name="_Toc341183279"/>
       <w:r>
         <w:t>Documents et moyens technologiques mis à disposition</w:t>
       </w:r>
-      <w:bookmarkEnd w:id="54"/>
+      <w:bookmarkEnd w:id="53"/>
     </w:p>
     <w:p>
       <w:pPr>
@@ -12687,21 +12564,21 @@
       <w:pPr>
         <w:pStyle w:val="pbst2"/>
       </w:pPr>
-      <w:bookmarkStart w:id="55" w:name="_Toc341183280"/>
+      <w:bookmarkStart w:id="54" w:name="_Toc341183280"/>
       <w:r>
         <w:t>Exigences qualité à respecter</w:t>
       </w:r>
+      <w:bookmarkEnd w:id="54"/>
+    </w:p>
+    <w:p>
+      <w:pPr>
+        <w:pStyle w:val="pbst3"/>
+      </w:pPr>
+      <w:bookmarkStart w:id="55" w:name="_Toc341183281"/>
+      <w:r>
+        <w:t>Exigences qualité sur le produit à réaliser</w:t>
+      </w:r>
       <w:bookmarkEnd w:id="55"/>
-    </w:p>
-    <w:p>
-      <w:pPr>
-        <w:pStyle w:val="pbst3"/>
-      </w:pPr>
-      <w:bookmarkStart w:id="56" w:name="_Toc341183281"/>
-      <w:r>
-        <w:t>Exigences qualité sur le produit à réaliser</w:t>
-      </w:r>
-      <w:bookmarkEnd w:id="56"/>
     </w:p>
     <w:p>
       <w:pPr>
@@ -12716,11 +12593,11 @@
       <w:pPr>
         <w:pStyle w:val="pbst3"/>
       </w:pPr>
-      <w:bookmarkStart w:id="57" w:name="_Toc341183282"/>
+      <w:bookmarkStart w:id="56" w:name="_Toc341183282"/>
       <w:r>
         <w:t>Exigences qualité sur le développement</w:t>
       </w:r>
-      <w:bookmarkEnd w:id="57"/>
+      <w:bookmarkEnd w:id="56"/>
     </w:p>
     <w:p>
       <w:pPr>
@@ -12824,26 +12701,18 @@
         <w:jc w:val="both"/>
       </w:pPr>
       <w:r>
-        <w:t xml:space="preserve">Cartouche pour chaque fonction écrite, en respectant les tags </w:t>
-      </w:r>
-      <w:proofErr w:type="spellStart"/>
-      <w:r>
-        <w:t>doxygen</w:t>
-      </w:r>
-      <w:proofErr w:type="spellEnd"/>
-      <w:r>
-        <w:t xml:space="preserve"> pour la production de la documentation du code. Respect de la convention de nommage des fonctions en vigueur dans la section. On veillera pour chaque fonction à expliciter son prototype et à donner une description suffisante à la compréhension de son rôle.</w:t>
+        <w:t>Cartouche pour chaque fonction écrite, en respectant les tags doxygen pour la production de la documentation du code. Respect de la convention de nommage des fonctions en vigueur dans la section. On veillera pour chaque fonction à expliciter son prototype et à donner une description suffisante à la compréhension de son rôle.</w:t>
       </w:r>
     </w:p>
     <w:p>
       <w:pPr>
         <w:pStyle w:val="pbst3"/>
       </w:pPr>
-      <w:bookmarkStart w:id="58" w:name="_Toc341183283"/>
+      <w:bookmarkStart w:id="57" w:name="_Toc341183283"/>
       <w:r>
         <w:t>Exigences qualité sur la documentation à produire</w:t>
       </w:r>
-      <w:bookmarkEnd w:id="58"/>
+      <w:bookmarkEnd w:id="57"/>
     </w:p>
     <w:p>
       <w:pPr>
@@ -12909,7 +12778,7 @@
       <w:pPr>
         <w:pStyle w:val="pbst3"/>
       </w:pPr>
-      <w:bookmarkStart w:id="59" w:name="_Toc341183284"/>
+      <w:bookmarkStart w:id="58" w:name="_Toc341183284"/>
       <w:r>
         <w:lastRenderedPageBreak/>
         <w:t xml:space="preserve">Exigences </w:t>
@@ -12920,7 +12789,7 @@
       <w:r>
         <w:t xml:space="preserve"> sur la livraison</w:t>
       </w:r>
-      <w:bookmarkEnd w:id="59"/>
+      <w:bookmarkEnd w:id="58"/>
     </w:p>
     <w:p>
       <w:pPr>
@@ -12990,11 +12859,11 @@
       <w:pPr>
         <w:pStyle w:val="pbst3"/>
       </w:pPr>
-      <w:bookmarkStart w:id="60" w:name="_Toc341183285"/>
+      <w:bookmarkStart w:id="59" w:name="_Toc341183285"/>
       <w:r>
         <w:t>Exigences qualité sur l’environnement d’exploitation</w:t>
       </w:r>
-      <w:bookmarkEnd w:id="60"/>
+      <w:bookmarkEnd w:id="59"/>
     </w:p>
     <w:p>
       <w:pPr>
@@ -13034,22 +12903,22 @@
       <w:pPr>
         <w:pStyle w:val="pbst1"/>
       </w:pPr>
-      <w:bookmarkStart w:id="61" w:name="_Toc341183286"/>
+      <w:bookmarkStart w:id="60" w:name="_Toc341183286"/>
       <w:r>
         <w:lastRenderedPageBreak/>
         <w:t>Planification temporelle prévisionnelle</w:t>
       </w:r>
+      <w:bookmarkEnd w:id="60"/>
+    </w:p>
+    <w:p>
+      <w:pPr>
+        <w:pStyle w:val="pbst2"/>
+      </w:pPr>
+      <w:bookmarkStart w:id="61" w:name="_Toc341183287"/>
+      <w:r>
+        <w:t>Calendrier prévisionnel :</w:t>
+      </w:r>
       <w:bookmarkEnd w:id="61"/>
-    </w:p>
-    <w:p>
-      <w:pPr>
-        <w:pStyle w:val="pbst2"/>
-      </w:pPr>
-      <w:bookmarkStart w:id="62" w:name="_Toc341183287"/>
-      <w:r>
-        <w:t>Calendrier prévisionnel :</w:t>
-      </w:r>
-      <w:bookmarkEnd w:id="62"/>
     </w:p>
     <w:p/>
     <w:tbl>
@@ -13331,7 +13200,7 @@
       <w:pPr>
         <w:pStyle w:val="pbst1"/>
       </w:pPr>
-      <w:bookmarkStart w:id="63" w:name="_Toc341183288"/>
+      <w:bookmarkStart w:id="62" w:name="_Toc341183288"/>
       <w:r>
         <w:lastRenderedPageBreak/>
         <w:t>Exploitation</w:t>
@@ -13339,20 +13208,20 @@
       <w:r>
         <w:t xml:space="preserve"> pédagogique</w:t>
       </w:r>
+      <w:bookmarkEnd w:id="62"/>
+    </w:p>
+    <w:p>
+      <w:pPr>
+        <w:pStyle w:val="pbst2"/>
+      </w:pPr>
+      <w:bookmarkStart w:id="63" w:name="_Toc341183289"/>
+      <w:r>
+        <w:t>Compétences</w:t>
+      </w:r>
+      <w:r>
+        <w:t xml:space="preserve"> terminales susceptibles d'être abordées et évaluées</w:t>
+      </w:r>
       <w:bookmarkEnd w:id="63"/>
-    </w:p>
-    <w:p>
-      <w:pPr>
-        <w:pStyle w:val="pbst2"/>
-      </w:pPr>
-      <w:bookmarkStart w:id="64" w:name="_Toc341183289"/>
-      <w:r>
-        <w:t>Compétences</w:t>
-      </w:r>
-      <w:r>
-        <w:t xml:space="preserve"> terminales susceptibles d'être abordées et évaluées</w:t>
-      </w:r>
-      <w:bookmarkEnd w:id="64"/>
     </w:p>
     <w:tbl>
       <w:tblPr>
@@ -22471,14 +22340,14 @@
       <w:pPr>
         <w:pStyle w:val="pbst1"/>
       </w:pPr>
-      <w:bookmarkStart w:id="65" w:name="_Ref340676502"/>
-      <w:bookmarkStart w:id="66" w:name="_Toc341183290"/>
+      <w:bookmarkStart w:id="64" w:name="_Ref340676502"/>
+      <w:bookmarkStart w:id="65" w:name="_Toc341183290"/>
       <w:r>
         <w:lastRenderedPageBreak/>
         <w:t>Répartition des tâches par étudiant</w:t>
       </w:r>
+      <w:bookmarkEnd w:id="64"/>
       <w:bookmarkEnd w:id="65"/>
-      <w:bookmarkEnd w:id="66"/>
     </w:p>
     <w:p>
       <w:pPr>
@@ -22507,11 +22376,7 @@
         <w:fldChar w:fldCharType="end"/>
       </w:r>
       <w:r>
-        <w:t xml:space="preserve"> pour le libellé des </w:t>
-      </w:r>
-      <w:proofErr w:type="spellStart"/>
-      <w:r>
-        <w:t>FS</w:t>
+        <w:t xml:space="preserve"> pour le libellé des FS</w:t>
       </w:r>
       <w:r>
         <w:rPr>
@@ -22519,13 +22384,8 @@
         </w:rPr>
         <w:t>i</w:t>
       </w:r>
-      <w:proofErr w:type="spellEnd"/>
-      <w:r>
-        <w:t xml:space="preserve"> (Fonctions de services) </w:t>
-      </w:r>
-      <w:proofErr w:type="spellStart"/>
-      <w:r>
-        <w:t>C</w:t>
+      <w:r>
+        <w:t xml:space="preserve"> (Fonctions de services) C</w:t>
       </w:r>
       <w:r>
         <w:rPr>
@@ -22533,7 +22393,6 @@
         </w:rPr>
         <w:t>j</w:t>
       </w:r>
-      <w:proofErr w:type="spellEnd"/>
       <w:r>
         <w:t xml:space="preserve"> (Fonctions de contraintes) et pages </w:t>
       </w:r>
@@ -22742,14 +22601,12 @@
               </w:rPr>
               <w:fldChar w:fldCharType="separate"/>
             </w:r>
-            <w:proofErr w:type="gramStart"/>
             <w:r>
               <w:rPr>
                 <w:rFonts w:ascii="Times New Roman" w:hAnsi="Times New Roman"/>
               </w:rPr>
               <w:t>FS1 </w:t>
             </w:r>
-            <w:proofErr w:type="gramEnd"/>
             <w:r>
               <w:rPr>
                 <w:rFonts w:ascii="Times New Roman" w:hAnsi="Times New Roman"/>
@@ -22911,58 +22768,8 @@
               <w:rPr>
                 <w:rFonts w:ascii="Times New Roman" w:hAnsi="Times New Roman"/>
               </w:rPr>
-              <w:t xml:space="preserve">CU : </w:t>
-            </w:r>
-            <w:proofErr w:type="spellStart"/>
-            <w:r>
-              <w:rPr>
-                <w:rFonts w:ascii="Times New Roman" w:hAnsi="Times New Roman"/>
-              </w:rPr>
-              <w:t>LireCodeB</w:t>
-            </w:r>
-            <w:proofErr w:type="spellEnd"/>
-            <w:r>
-              <w:rPr>
-                <w:rFonts w:ascii="Times New Roman" w:hAnsi="Times New Roman"/>
-              </w:rPr>
-              <w:t xml:space="preserve">, </w:t>
-            </w:r>
-            <w:proofErr w:type="spellStart"/>
-            <w:r>
-              <w:rPr>
-                <w:rFonts w:ascii="Times New Roman" w:hAnsi="Times New Roman"/>
-              </w:rPr>
-              <w:t>EnvoyerCodeB</w:t>
-            </w:r>
-            <w:proofErr w:type="spellEnd"/>
-            <w:r>
-              <w:rPr>
-                <w:rFonts w:ascii="Times New Roman" w:hAnsi="Times New Roman"/>
-              </w:rPr>
-              <w:t xml:space="preserve">, </w:t>
-            </w:r>
-            <w:proofErr w:type="spellStart"/>
-            <w:r>
-              <w:rPr>
-                <w:rFonts w:ascii="Times New Roman" w:hAnsi="Times New Roman"/>
-              </w:rPr>
-              <w:t>RecevoirMsg</w:t>
-            </w:r>
-            <w:proofErr w:type="spellEnd"/>
-            <w:r>
-              <w:rPr>
-                <w:rFonts w:ascii="Times New Roman" w:hAnsi="Times New Roman"/>
-              </w:rPr>
-              <w:t xml:space="preserve">, </w:t>
-            </w:r>
-            <w:proofErr w:type="spellStart"/>
-            <w:r>
-              <w:rPr>
-                <w:rFonts w:ascii="Times New Roman" w:hAnsi="Times New Roman"/>
-              </w:rPr>
-              <w:t>DialoguerAvecBase</w:t>
-            </w:r>
-            <w:proofErr w:type="spellEnd"/>
+              <w:t>CU : LireCodeB, EnvoyerCodeB, RecevoirMsg, DialoguerAvecBase</w:t>
+            </w:r>
           </w:p>
           <w:p>
             <w:pPr>
@@ -22977,21 +22784,7 @@
               <w:rPr>
                 <w:rFonts w:ascii="Times New Roman" w:hAnsi="Times New Roman"/>
               </w:rPr>
-              <w:t>(</w:t>
-            </w:r>
-            <w:proofErr w:type="spellStart"/>
-            <w:r>
-              <w:rPr>
-                <w:rFonts w:ascii="Times New Roman" w:hAnsi="Times New Roman"/>
-              </w:rPr>
-              <w:t>Obj</w:t>
-            </w:r>
-            <w:proofErr w:type="spellEnd"/>
-            <w:r>
-              <w:rPr>
-                <w:rFonts w:ascii="Times New Roman" w:hAnsi="Times New Roman"/>
-              </w:rPr>
-              <w:t xml:space="preserve"> : </w:t>
+              <w:t xml:space="preserve">(Obj : </w:t>
             </w:r>
             <w:r>
               <w:rPr>
@@ -23096,44 +22889,8 @@
               <w:rPr>
                 <w:rFonts w:ascii="Times New Roman" w:hAnsi="Times New Roman"/>
               </w:rPr>
-              <w:t xml:space="preserve"> </w:t>
-            </w:r>
-            <w:proofErr w:type="spellStart"/>
-            <w:r>
-              <w:rPr>
-                <w:rFonts w:ascii="Times New Roman" w:hAnsi="Times New Roman"/>
-              </w:rPr>
-              <w:t>MontrerNivBat</w:t>
-            </w:r>
-            <w:proofErr w:type="spellEnd"/>
-            <w:r>
-              <w:rPr>
-                <w:rFonts w:ascii="Times New Roman" w:hAnsi="Times New Roman"/>
-              </w:rPr>
-              <w:t xml:space="preserve">, </w:t>
-            </w:r>
-            <w:proofErr w:type="spellStart"/>
-            <w:r>
-              <w:rPr>
-                <w:rFonts w:ascii="Times New Roman" w:hAnsi="Times New Roman"/>
-              </w:rPr>
-              <w:t>InformerAgent</w:t>
-            </w:r>
-            <w:proofErr w:type="spellEnd"/>
-            <w:r>
-              <w:rPr>
-                <w:rFonts w:ascii="Times New Roman" w:hAnsi="Times New Roman"/>
-              </w:rPr>
-              <w:t xml:space="preserve">, </w:t>
-            </w:r>
-            <w:proofErr w:type="spellStart"/>
-            <w:r>
-              <w:rPr>
-                <w:rFonts w:ascii="Times New Roman" w:hAnsi="Times New Roman"/>
-              </w:rPr>
-              <w:t>AcquitterMessage</w:t>
-            </w:r>
-            <w:proofErr w:type="spellEnd"/>
+              <w:t xml:space="preserve"> MontrerNivBat, InformerAgent, AcquitterMessage</w:t>
+            </w:r>
           </w:p>
           <w:p>
             <w:pPr>
@@ -23148,21 +22905,7 @@
               <w:rPr>
                 <w:rFonts w:ascii="Times New Roman" w:hAnsi="Times New Roman"/>
               </w:rPr>
-              <w:t>(</w:t>
-            </w:r>
-            <w:proofErr w:type="spellStart"/>
-            <w:r>
-              <w:rPr>
-                <w:rFonts w:ascii="Times New Roman" w:hAnsi="Times New Roman"/>
-              </w:rPr>
-              <w:t>Obj</w:t>
-            </w:r>
-            <w:proofErr w:type="spellEnd"/>
-            <w:r>
-              <w:rPr>
-                <w:rFonts w:ascii="Times New Roman" w:hAnsi="Times New Roman"/>
-              </w:rPr>
-              <w:t xml:space="preserve"> : </w:t>
+              <w:t xml:space="preserve">(Obj : </w:t>
             </w:r>
             <w:r>
               <w:rPr>
@@ -23267,16 +23010,8 @@
               <w:rPr>
                 <w:rFonts w:ascii="Times New Roman" w:hAnsi="Times New Roman"/>
               </w:rPr>
-              <w:t xml:space="preserve">CU : </w:t>
-            </w:r>
-            <w:proofErr w:type="spellStart"/>
-            <w:r>
-              <w:rPr>
-                <w:rFonts w:ascii="Times New Roman" w:hAnsi="Times New Roman"/>
-              </w:rPr>
-              <w:t>ConsulterDonnées</w:t>
-            </w:r>
-            <w:proofErr w:type="spellEnd"/>
+              <w:t>CU : ConsulterDonnées</w:t>
+            </w:r>
           </w:p>
           <w:p>
             <w:pPr>
@@ -23287,19 +23022,11 @@
                 <w:rFonts w:ascii="Times New Roman" w:hAnsi="Times New Roman"/>
               </w:rPr>
             </w:pPr>
-            <w:proofErr w:type="spellStart"/>
-            <w:r>
-              <w:rPr>
-                <w:rFonts w:ascii="Times New Roman" w:hAnsi="Times New Roman"/>
-              </w:rPr>
-              <w:t>Obj</w:t>
-            </w:r>
-            <w:proofErr w:type="spellEnd"/>
-            <w:r>
-              <w:rPr>
-                <w:rFonts w:ascii="Times New Roman" w:hAnsi="Times New Roman"/>
-              </w:rPr>
-              <w:t> :</w:t>
+            <w:r>
+              <w:rPr>
+                <w:rFonts w:ascii="Times New Roman" w:hAnsi="Times New Roman"/>
+              </w:rPr>
+              <w:t>Obj :</w:t>
             </w:r>
             <w:r>
               <w:rPr>
@@ -23707,27 +23434,27 @@
       <w:pPr>
         <w:pStyle w:val="pbst2"/>
       </w:pPr>
-      <w:bookmarkStart w:id="67" w:name="_Ref277518098"/>
-      <w:bookmarkStart w:id="68" w:name="_Toc341183291"/>
+      <w:bookmarkStart w:id="66" w:name="_Ref277518098"/>
+      <w:bookmarkStart w:id="67" w:name="_Toc341183291"/>
       <w:r>
         <w:lastRenderedPageBreak/>
         <w:t>Elève 1</w:t>
       </w:r>
+      <w:bookmarkEnd w:id="66"/>
       <w:bookmarkEnd w:id="67"/>
+    </w:p>
+    <w:p>
+      <w:pPr>
+        <w:pStyle w:val="pbst3"/>
+      </w:pPr>
+      <w:bookmarkStart w:id="68" w:name="_Toc341183292"/>
+      <w:r>
+        <w:t>Fiche contrat</w:t>
+      </w:r>
+      <w:r>
+        <w:t> : FS1, FS5, C1, C2</w:t>
+      </w:r>
       <w:bookmarkEnd w:id="68"/>
-    </w:p>
-    <w:p>
-      <w:pPr>
-        <w:pStyle w:val="pbst3"/>
-      </w:pPr>
-      <w:bookmarkStart w:id="69" w:name="_Toc341183292"/>
-      <w:r>
-        <w:t>Fiche contrat</w:t>
-      </w:r>
-      <w:r>
-        <w:t> : FS1, FS5, C1, C2</w:t>
-      </w:r>
-      <w:bookmarkEnd w:id="69"/>
     </w:p>
     <w:tbl>
       <w:tblPr>
@@ -24035,14 +23762,12 @@
                 <w:sz w:val="18"/>
               </w:rPr>
             </w:pPr>
-            <w:proofErr w:type="spellStart"/>
             <w:r>
               <w:rPr>
                 <w:sz w:val="18"/>
               </w:rPr>
               <w:t>Ref</w:t>
             </w:r>
-            <w:proofErr w:type="spellEnd"/>
           </w:p>
         </w:tc>
         <w:tc>
@@ -24206,19 +23931,11 @@
               </w:rPr>
               <w:t xml:space="preserve">Caractérisation </w:t>
             </w:r>
-            <w:proofErr w:type="spellStart"/>
-            <w:r>
-              <w:rPr>
-                <w:sz w:val="18"/>
-              </w:rPr>
-              <w:t>Possibilite</w:t>
-            </w:r>
-            <w:proofErr w:type="spellEnd"/>
-            <w:r>
-              <w:rPr>
-                <w:sz w:val="18"/>
-              </w:rPr>
-              <w:t xml:space="preserve"> du pager de l’agent</w:t>
+            <w:r>
+              <w:rPr>
+                <w:sz w:val="18"/>
+              </w:rPr>
+              <w:t>Possibilite du pager de l’agent</w:t>
             </w:r>
           </w:p>
         </w:tc>
@@ -24517,17 +24234,8 @@
                 <w:spacing w:val="-1"/>
                 <w:sz w:val="18"/>
               </w:rPr>
-              <w:t xml:space="preserve">Cahier des charges, doc </w:t>
-            </w:r>
-            <w:proofErr w:type="spellStart"/>
-            <w:r>
-              <w:rPr>
-                <w:spacing w:val="-1"/>
-                <w:sz w:val="18"/>
-              </w:rPr>
-              <w:t>Jennic</w:t>
-            </w:r>
-            <w:proofErr w:type="spellEnd"/>
+              <w:t>Cahier des charges, doc Jennic</w:t>
+            </w:r>
           </w:p>
         </w:tc>
         <w:tc>
@@ -24547,21 +24255,7 @@
               <w:rPr>
                 <w:sz w:val="18"/>
               </w:rPr>
-              <w:t xml:space="preserve">Organisation des données, inventaire des </w:t>
-            </w:r>
-            <w:proofErr w:type="spellStart"/>
-            <w:r>
-              <w:rPr>
-                <w:sz w:val="18"/>
-              </w:rPr>
-              <w:t>ios</w:t>
-            </w:r>
-            <w:proofErr w:type="spellEnd"/>
-            <w:r>
-              <w:rPr>
-                <w:sz w:val="18"/>
-              </w:rPr>
-              <w:t xml:space="preserve"> possibles</w:t>
+              <w:t>Organisation des données, inventaire des ios possibles</w:t>
             </w:r>
           </w:p>
         </w:tc>
@@ -24697,21 +24391,7 @@
               <w:rPr>
                 <w:sz w:val="18"/>
               </w:rPr>
-              <w:t xml:space="preserve">Fiche </w:t>
-            </w:r>
-            <w:proofErr w:type="spellStart"/>
-            <w:r>
-              <w:rPr>
-                <w:sz w:val="18"/>
-              </w:rPr>
-              <w:t>Osi</w:t>
-            </w:r>
-            <w:proofErr w:type="spellEnd"/>
-            <w:r>
-              <w:rPr>
-                <w:sz w:val="18"/>
-              </w:rPr>
-              <w:t>, chemin parcours d’une donnée</w:t>
+              <w:t>Fiche Osi, chemin parcours d’une donnée</w:t>
             </w:r>
           </w:p>
         </w:tc>
@@ -24728,35 +24408,11 @@
                 <w:sz w:val="18"/>
               </w:rPr>
             </w:pPr>
-            <w:proofErr w:type="spellStart"/>
-            <w:r>
-              <w:rPr>
-                <w:sz w:val="18"/>
-              </w:rPr>
-              <w:t>Coherent</w:t>
-            </w:r>
-            <w:proofErr w:type="spellEnd"/>
-            <w:r>
-              <w:rPr>
-                <w:sz w:val="18"/>
-              </w:rPr>
-              <w:t xml:space="preserve"> par rapport </w:t>
-            </w:r>
-            <w:proofErr w:type="spellStart"/>
-            <w:proofErr w:type="gramStart"/>
-            <w:r>
-              <w:rPr>
-                <w:sz w:val="18"/>
-              </w:rPr>
-              <w:t>a</w:t>
-            </w:r>
-            <w:proofErr w:type="spellEnd"/>
-            <w:proofErr w:type="gramEnd"/>
-            <w:r>
-              <w:rPr>
-                <w:sz w:val="18"/>
-              </w:rPr>
-              <w:t xml:space="preserve"> l’analyse</w:t>
+            <w:r>
+              <w:rPr>
+                <w:sz w:val="18"/>
+              </w:rPr>
+              <w:t>Coherent par rapport a l’analyse</w:t>
             </w:r>
           </w:p>
         </w:tc>
@@ -24850,17 +24506,8 @@
                 <w:spacing w:val="-1"/>
                 <w:sz w:val="18"/>
               </w:rPr>
-              <w:t xml:space="preserve">Cahier des charges, doc </w:t>
-            </w:r>
-            <w:proofErr w:type="spellStart"/>
-            <w:r>
-              <w:rPr>
-                <w:spacing w:val="-1"/>
-                <w:sz w:val="18"/>
-              </w:rPr>
-              <w:t>Jennic</w:t>
-            </w:r>
-            <w:proofErr w:type="spellEnd"/>
+              <w:t>Cahier des charges, doc Jennic</w:t>
+            </w:r>
           </w:p>
         </w:tc>
         <w:tc>
@@ -24880,16 +24527,8 @@
               <w:rPr>
                 <w:sz w:val="18"/>
               </w:rPr>
-              <w:t xml:space="preserve">Choix </w:t>
-            </w:r>
-            <w:proofErr w:type="spellStart"/>
-            <w:r>
-              <w:rPr>
-                <w:sz w:val="18"/>
-              </w:rPr>
-              <w:t>d’ios</w:t>
-            </w:r>
-            <w:proofErr w:type="spellEnd"/>
+              <w:t>Choix d’ios</w:t>
+            </w:r>
           </w:p>
         </w:tc>
         <w:tc>
@@ -25410,31 +25049,13 @@
                 <w:sz w:val="18"/>
               </w:rPr>
             </w:pPr>
-            <w:proofErr w:type="spellStart"/>
             <w:r>
               <w:rPr>
                 <w:spacing w:val="-1"/>
                 <w:sz w:val="18"/>
               </w:rPr>
-              <w:t>Itéaration</w:t>
-            </w:r>
-            <w:proofErr w:type="spellEnd"/>
-            <w:r>
-              <w:rPr>
-                <w:spacing w:val="-1"/>
-                <w:sz w:val="18"/>
-              </w:rPr>
-              <w:t xml:space="preserve"> 1 </w:t>
-            </w:r>
-            <w:proofErr w:type="spellStart"/>
-            <w:r>
-              <w:rPr>
-                <w:spacing w:val="-1"/>
-                <w:sz w:val="18"/>
-              </w:rPr>
-              <w:t>aquise</w:t>
-            </w:r>
-            <w:proofErr w:type="spellEnd"/>
+              <w:t>Itéaration 1 aquise</w:t>
+            </w:r>
           </w:p>
         </w:tc>
         <w:tc>
@@ -25573,17 +25194,8 @@
                 <w:spacing w:val="-1"/>
                 <w:sz w:val="18"/>
               </w:rPr>
-              <w:t xml:space="preserve">Documentation </w:t>
-            </w:r>
-            <w:proofErr w:type="spellStart"/>
-            <w:r>
-              <w:rPr>
-                <w:spacing w:val="-1"/>
-                <w:sz w:val="18"/>
-              </w:rPr>
-              <w:t>Jennic</w:t>
-            </w:r>
-            <w:proofErr w:type="spellEnd"/>
+              <w:t>Documentation Jennic</w:t>
+            </w:r>
           </w:p>
         </w:tc>
         <w:tc>
@@ -25603,21 +25215,7 @@
               <w:rPr>
                 <w:sz w:val="18"/>
               </w:rPr>
-              <w:t>La pile « </w:t>
-            </w:r>
-            <w:proofErr w:type="spellStart"/>
-            <w:r>
-              <w:rPr>
-                <w:sz w:val="18"/>
-              </w:rPr>
-              <w:t>JenNet</w:t>
-            </w:r>
-            <w:proofErr w:type="spellEnd"/>
-            <w:r>
-              <w:rPr>
-                <w:sz w:val="18"/>
-              </w:rPr>
-              <w:t> » est intégrée</w:t>
+              <w:t>La pile « JenNet » est intégrée</w:t>
             </w:r>
           </w:p>
         </w:tc>
@@ -25778,21 +25376,7 @@
               <w:rPr>
                 <w:sz w:val="18"/>
               </w:rPr>
-              <w:t xml:space="preserve">L’outil </w:t>
-            </w:r>
-            <w:proofErr w:type="spellStart"/>
-            <w:r>
-              <w:rPr>
-                <w:sz w:val="18"/>
-              </w:rPr>
-              <w:t>doxygene</w:t>
-            </w:r>
-            <w:proofErr w:type="spellEnd"/>
-            <w:r>
-              <w:rPr>
-                <w:sz w:val="18"/>
-              </w:rPr>
-              <w:t xml:space="preserve"> est correctement utilisé</w:t>
+              <w:t>L’outil doxygene est correctement utilisé</w:t>
             </w:r>
           </w:p>
         </w:tc>
@@ -25890,17 +25474,8 @@
                 <w:spacing w:val="-1"/>
                 <w:sz w:val="18"/>
               </w:rPr>
-              <w:t xml:space="preserve">I2 </w:t>
-            </w:r>
-            <w:proofErr w:type="gramStart"/>
-            <w:r>
-              <w:rPr>
-                <w:spacing w:val="-1"/>
-                <w:sz w:val="18"/>
-              </w:rPr>
-              <w:t>de e3</w:t>
-            </w:r>
-            <w:proofErr w:type="gramEnd"/>
+              <w:t>I2 de e3</w:t>
+            </w:r>
           </w:p>
         </w:tc>
         <w:tc>
@@ -26180,16 +25755,8 @@
               <w:rPr>
                 <w:sz w:val="18"/>
               </w:rPr>
-              <w:t xml:space="preserve">I2 </w:t>
-            </w:r>
-            <w:proofErr w:type="gramStart"/>
-            <w:r>
-              <w:rPr>
-                <w:sz w:val="18"/>
-              </w:rPr>
-              <w:t>de e3</w:t>
-            </w:r>
-            <w:proofErr w:type="gramEnd"/>
+              <w:t>I2 de e3</w:t>
+            </w:r>
           </w:p>
         </w:tc>
         <w:tc>
@@ -26331,16 +25898,8 @@
               <w:rPr>
                 <w:sz w:val="18"/>
               </w:rPr>
-              <w:t xml:space="preserve">Documentation </w:t>
-            </w:r>
-            <w:proofErr w:type="spellStart"/>
-            <w:r>
-              <w:rPr>
-                <w:sz w:val="18"/>
-              </w:rPr>
-              <w:t>Jennic</w:t>
-            </w:r>
-            <w:proofErr w:type="spellEnd"/>
+              <w:t>Documentation Jennic</w:t>
+            </w:r>
           </w:p>
           <w:p>
             <w:pPr>
@@ -26517,16 +26076,8 @@
               <w:rPr>
                 <w:sz w:val="18"/>
               </w:rPr>
-              <w:t xml:space="preserve">Matériels correctement </w:t>
-            </w:r>
-            <w:proofErr w:type="spellStart"/>
-            <w:r>
-              <w:rPr>
-                <w:sz w:val="18"/>
-              </w:rPr>
-              <w:t>cablés</w:t>
-            </w:r>
-            <w:proofErr w:type="spellEnd"/>
+              <w:t>Matériels correctement cablés</w:t>
+            </w:r>
           </w:p>
         </w:tc>
         <w:tc>
@@ -27169,6 +26720,7 @@
               <w:rPr>
                 <w:sz w:val="18"/>
               </w:rPr>
+              <w:lastRenderedPageBreak/>
               <w:t>T8.1</w:t>
             </w:r>
           </w:p>
@@ -27190,14 +26742,7 @@
               <w:rPr>
                 <w:sz w:val="18"/>
               </w:rPr>
-              <w:t xml:space="preserve">Intégration et travail dans une </w:t>
-            </w:r>
-            <w:r>
-              <w:rPr>
-                <w:sz w:val="18"/>
-              </w:rPr>
-              <w:lastRenderedPageBreak/>
-              <w:t>organisation par projet.</w:t>
+              <w:t>Intégration et travail dans une organisation par projet.</w:t>
             </w:r>
           </w:p>
         </w:tc>
@@ -27218,15 +26763,7 @@
               <w:rPr>
                 <w:sz w:val="18"/>
               </w:rPr>
-              <w:lastRenderedPageBreak/>
-              <w:t xml:space="preserve">Logiciel suivit de </w:t>
-            </w:r>
-            <w:r>
-              <w:rPr>
-                <w:sz w:val="18"/>
-              </w:rPr>
-              <w:lastRenderedPageBreak/>
-              <w:t>projet</w:t>
+              <w:t>Logiciel suivit de projet</w:t>
             </w:r>
           </w:p>
         </w:tc>
@@ -27248,15 +26785,7 @@
               <w:rPr>
                 <w:sz w:val="18"/>
               </w:rPr>
-              <w:lastRenderedPageBreak/>
-              <w:t xml:space="preserve">Renseignement des </w:t>
-            </w:r>
-            <w:r>
-              <w:rPr>
-                <w:sz w:val="18"/>
-              </w:rPr>
-              <w:lastRenderedPageBreak/>
-              <w:t>indicateurs de suivi</w:t>
+              <w:t>Renseignement des indicateurs de suivi</w:t>
             </w:r>
           </w:p>
         </w:tc>
@@ -27276,15 +26805,7 @@
               <w:rPr>
                 <w:sz w:val="18"/>
               </w:rPr>
-              <w:lastRenderedPageBreak/>
-              <w:t xml:space="preserve">Prise en compte des adaptations </w:t>
-            </w:r>
-            <w:r>
-              <w:rPr>
-                <w:sz w:val="18"/>
-              </w:rPr>
-              <w:lastRenderedPageBreak/>
-              <w:t>éventuelles</w:t>
+              <w:t>Prise en compte des adaptations éventuelles</w:t>
             </w:r>
           </w:p>
         </w:tc>
@@ -27307,7 +26828,6 @@
               <w:rPr>
                 <w:sz w:val="18"/>
               </w:rPr>
-              <w:lastRenderedPageBreak/>
               <w:t>I</w:t>
             </w:r>
           </w:p>
@@ -27341,7 +26861,6 @@
               <w:rPr>
                 <w:sz w:val="18"/>
               </w:rPr>
-              <w:lastRenderedPageBreak/>
               <w:t>T8.2</w:t>
             </w:r>
           </w:p>
@@ -27522,16 +27041,8 @@
               <w:rPr>
                 <w:sz w:val="18"/>
               </w:rPr>
-              <w:t xml:space="preserve">Logiciel </w:t>
-            </w:r>
-            <w:proofErr w:type="spellStart"/>
-            <w:r>
-              <w:rPr>
-                <w:sz w:val="18"/>
-              </w:rPr>
-              <w:t>GantProject</w:t>
-            </w:r>
-            <w:proofErr w:type="spellEnd"/>
+              <w:t>Logiciel GantProject</w:t>
+            </w:r>
           </w:p>
         </w:tc>
         <w:tc>
@@ -27804,22 +27315,12 @@
                 <w:sz w:val="18"/>
               </w:rPr>
             </w:pPr>
-            <w:proofErr w:type="spellStart"/>
-            <w:r>
-              <w:rPr>
-                <w:sz w:val="18"/>
-              </w:rPr>
-              <w:t>Eclipse</w:t>
-            </w:r>
-            <w:proofErr w:type="gramStart"/>
-            <w:r>
-              <w:rPr>
-                <w:sz w:val="18"/>
-              </w:rPr>
-              <w:t>,TortoiseGit,Qgit</w:t>
-            </w:r>
-            <w:proofErr w:type="spellEnd"/>
-            <w:proofErr w:type="gramEnd"/>
+            <w:r>
+              <w:rPr>
+                <w:sz w:val="18"/>
+              </w:rPr>
+              <w:t>Eclipse,TortoiseGit,Qgit</w:t>
+            </w:r>
           </w:p>
         </w:tc>
         <w:tc>
@@ -27840,21 +27341,7 @@
               <w:rPr>
                 <w:sz w:val="18"/>
               </w:rPr>
-              <w:t xml:space="preserve">Mise en </w:t>
-            </w:r>
-            <w:proofErr w:type="spellStart"/>
-            <w:r>
-              <w:rPr>
-                <w:sz w:val="18"/>
-              </w:rPr>
-              <w:t>versionning</w:t>
-            </w:r>
-            <w:proofErr w:type="spellEnd"/>
-            <w:r>
-              <w:rPr>
-                <w:sz w:val="18"/>
-              </w:rPr>
-              <w:t xml:space="preserve"> régulier par Git</w:t>
+              <w:t>Mise en versionning régulier par Git</w:t>
             </w:r>
           </w:p>
         </w:tc>
@@ -28278,21 +27765,7 @@
               <w:rPr>
                 <w:sz w:val="18"/>
               </w:rPr>
-              <w:t xml:space="preserve">Dossier technique, </w:t>
-            </w:r>
-            <w:proofErr w:type="spellStart"/>
-            <w:r>
-              <w:rPr>
-                <w:sz w:val="18"/>
-              </w:rPr>
-              <w:t>Doxygene</w:t>
-            </w:r>
-            <w:proofErr w:type="spellEnd"/>
-            <w:r>
-              <w:rPr>
-                <w:sz w:val="18"/>
-              </w:rPr>
-              <w:t>, Dossier Client</w:t>
+              <w:t>Dossier technique, Doxygene, Dossier Client</w:t>
             </w:r>
           </w:p>
         </w:tc>
@@ -28425,12 +27898,12 @@
       <w:pPr>
         <w:pStyle w:val="pbst3"/>
       </w:pPr>
-      <w:bookmarkStart w:id="70" w:name="_Toc341183293"/>
+      <w:bookmarkStart w:id="69" w:name="_Toc341183293"/>
       <w:r>
         <w:lastRenderedPageBreak/>
         <w:t>Premier incrément</w:t>
       </w:r>
-      <w:bookmarkEnd w:id="70"/>
+      <w:bookmarkEnd w:id="69"/>
     </w:p>
     <w:p>
       <w:pPr>
@@ -28488,11 +27961,11 @@
       <w:pPr>
         <w:pStyle w:val="pbst3"/>
       </w:pPr>
-      <w:bookmarkStart w:id="71" w:name="_Toc341183294"/>
+      <w:bookmarkStart w:id="70" w:name="_Toc341183294"/>
       <w:r>
         <w:t>Deuxième incrément</w:t>
       </w:r>
-      <w:bookmarkEnd w:id="71"/>
+      <w:bookmarkEnd w:id="70"/>
     </w:p>
     <w:p>
       <w:pPr>
@@ -28517,15 +27990,7 @@
         <w:ind w:left="1134" w:hanging="283"/>
       </w:pPr>
       <w:r>
-        <w:t>S’approprier le kit de développement « </w:t>
-      </w:r>
-      <w:proofErr w:type="spellStart"/>
-      <w:r>
-        <w:t>Jennic</w:t>
-      </w:r>
-      <w:proofErr w:type="spellEnd"/>
-      <w:r>
-        <w:t> »</w:t>
+        <w:t>S’approprier le kit de développement « Jennic »</w:t>
       </w:r>
     </w:p>
     <w:p>
@@ -28557,15 +28022,7 @@
         <w:t>un</w:t>
       </w:r>
       <w:r>
-        <w:t xml:space="preserve"> code barre entre 2 modules « </w:t>
-      </w:r>
-      <w:proofErr w:type="spellStart"/>
-      <w:r>
-        <w:t>Jennic</w:t>
-      </w:r>
-      <w:proofErr w:type="spellEnd"/>
-      <w:r>
-        <w:t> »</w:t>
+        <w:t xml:space="preserve"> code barre entre 2 modules « Jennic »</w:t>
       </w:r>
     </w:p>
     <w:p>
@@ -28611,29 +28068,6 @@
       <w:r>
         <w:fldChar w:fldCharType="end"/>
       </w:r>
-      <w:r>
-        <w:fldChar w:fldCharType="begin"/>
-      </w:r>
-      <w:r>
-        <w:instrText xml:space="preserve"> PAGEREF _Ref341115805 \h </w:instrText>
-      </w:r>
-      <w:r>
-        <w:fldChar w:fldCharType="separate"/>
-      </w:r>
-      <w:r>
-        <w:rPr>
-          <w:b/>
-          <w:bCs/>
-          <w:noProof/>
-        </w:rPr>
-        <w:t>Erreur ! Signet non défini.</w:t>
-      </w:r>
-      <w:r>
-        <w:fldChar w:fldCharType="end"/>
-      </w:r>
-      <w:r>
-        <w:t>.</w:t>
-      </w:r>
     </w:p>
     <w:p>
       <w:pPr>
@@ -28652,11 +28086,11 @@
       <w:pPr>
         <w:pStyle w:val="pbst3"/>
       </w:pPr>
-      <w:bookmarkStart w:id="72" w:name="_Toc341183295"/>
+      <w:bookmarkStart w:id="71" w:name="_Toc341183295"/>
       <w:r>
         <w:t>Troisième incrément</w:t>
       </w:r>
-      <w:bookmarkEnd w:id="72"/>
+      <w:bookmarkEnd w:id="71"/>
     </w:p>
     <w:p>
       <w:pPr>
@@ -28736,28 +28170,28 @@
       <w:pPr>
         <w:pStyle w:val="pbst2"/>
       </w:pPr>
-      <w:bookmarkStart w:id="73" w:name="_Ref277518002"/>
-      <w:bookmarkStart w:id="74" w:name="_Ref277518041"/>
-      <w:bookmarkStart w:id="75" w:name="_Toc341183296"/>
+      <w:bookmarkStart w:id="72" w:name="_Ref277518002"/>
+      <w:bookmarkStart w:id="73" w:name="_Ref277518041"/>
+      <w:bookmarkStart w:id="74" w:name="_Toc341183296"/>
       <w:r>
         <w:t>Elève 2</w:t>
       </w:r>
+      <w:bookmarkEnd w:id="72"/>
       <w:bookmarkEnd w:id="73"/>
       <w:bookmarkEnd w:id="74"/>
+    </w:p>
+    <w:p>
+      <w:pPr>
+        <w:pStyle w:val="pbst3"/>
+      </w:pPr>
+      <w:bookmarkStart w:id="75" w:name="_Toc341183297"/>
+      <w:r>
+        <w:t>Fiche contrat</w:t>
+      </w:r>
+      <w:r>
+        <w:t> : FS2, FS3, FS5, C4, C5</w:t>
+      </w:r>
       <w:bookmarkEnd w:id="75"/>
-    </w:p>
-    <w:p>
-      <w:pPr>
-        <w:pStyle w:val="pbst3"/>
-      </w:pPr>
-      <w:bookmarkStart w:id="76" w:name="_Toc341183297"/>
-      <w:r>
-        <w:t>Fiche contrat</w:t>
-      </w:r>
-      <w:r>
-        <w:t> : FS2, FS3, FS5, C4, C5</w:t>
-      </w:r>
-      <w:bookmarkEnd w:id="76"/>
     </w:p>
     <w:tbl>
       <w:tblPr>
@@ -29065,14 +28499,12 @@
                 <w:sz w:val="18"/>
               </w:rPr>
             </w:pPr>
-            <w:proofErr w:type="spellStart"/>
             <w:r>
               <w:rPr>
                 <w:sz w:val="18"/>
               </w:rPr>
               <w:t>Ref</w:t>
             </w:r>
-            <w:proofErr w:type="spellEnd"/>
           </w:p>
         </w:tc>
         <w:tc>
@@ -29557,17 +28989,8 @@
                 <w:spacing w:val="-1"/>
                 <w:sz w:val="18"/>
               </w:rPr>
-              <w:t xml:space="preserve">Cahier des charges, doc </w:t>
-            </w:r>
-            <w:proofErr w:type="spellStart"/>
-            <w:r>
-              <w:rPr>
-                <w:spacing w:val="-1"/>
-                <w:sz w:val="18"/>
-              </w:rPr>
-              <w:t>Jennic</w:t>
-            </w:r>
-            <w:proofErr w:type="spellEnd"/>
+              <w:t>Cahier des charges, doc Jennic</w:t>
+            </w:r>
           </w:p>
         </w:tc>
         <w:tc>
@@ -29587,21 +29010,7 @@
               <w:rPr>
                 <w:sz w:val="18"/>
               </w:rPr>
-              <w:t xml:space="preserve">Organisation des données, inventaire des </w:t>
-            </w:r>
-            <w:proofErr w:type="spellStart"/>
-            <w:r>
-              <w:rPr>
-                <w:sz w:val="18"/>
-              </w:rPr>
-              <w:t>ios</w:t>
-            </w:r>
-            <w:proofErr w:type="spellEnd"/>
-            <w:r>
-              <w:rPr>
-                <w:sz w:val="18"/>
-              </w:rPr>
-              <w:t xml:space="preserve"> possibles</w:t>
+              <w:t>Organisation des données, inventaire des ios possibles</w:t>
             </w:r>
           </w:p>
         </w:tc>
@@ -29756,21 +29165,7 @@
               <w:rPr>
                 <w:sz w:val="18"/>
               </w:rPr>
-              <w:t xml:space="preserve">Fiche </w:t>
-            </w:r>
-            <w:proofErr w:type="spellStart"/>
-            <w:r>
-              <w:rPr>
-                <w:sz w:val="18"/>
-              </w:rPr>
-              <w:t>Osi</w:t>
-            </w:r>
-            <w:proofErr w:type="spellEnd"/>
-            <w:r>
-              <w:rPr>
-                <w:sz w:val="18"/>
-              </w:rPr>
-              <w:t>, chemin parcours d’une donnée</w:t>
+              <w:t>Fiche Osi, chemin parcours d’une donnée</w:t>
             </w:r>
           </w:p>
         </w:tc>
@@ -29787,35 +29182,11 @@
                 <w:sz w:val="18"/>
               </w:rPr>
             </w:pPr>
-            <w:proofErr w:type="spellStart"/>
-            <w:r>
-              <w:rPr>
-                <w:sz w:val="18"/>
-              </w:rPr>
-              <w:t>Coherent</w:t>
-            </w:r>
-            <w:proofErr w:type="spellEnd"/>
-            <w:r>
-              <w:rPr>
-                <w:sz w:val="18"/>
-              </w:rPr>
-              <w:t xml:space="preserve"> par rapport </w:t>
-            </w:r>
-            <w:proofErr w:type="spellStart"/>
-            <w:proofErr w:type="gramStart"/>
-            <w:r>
-              <w:rPr>
-                <w:sz w:val="18"/>
-              </w:rPr>
-              <w:t>a</w:t>
-            </w:r>
-            <w:proofErr w:type="spellEnd"/>
-            <w:proofErr w:type="gramEnd"/>
-            <w:r>
-              <w:rPr>
-                <w:sz w:val="18"/>
-              </w:rPr>
-              <w:t xml:space="preserve"> l’analyse</w:t>
+            <w:r>
+              <w:rPr>
+                <w:sz w:val="18"/>
+              </w:rPr>
+              <w:t>Coherent par rapport a l’analyse</w:t>
             </w:r>
           </w:p>
         </w:tc>
@@ -29909,17 +29280,8 @@
                 <w:spacing w:val="-1"/>
                 <w:sz w:val="18"/>
               </w:rPr>
-              <w:t xml:space="preserve">Cahier des charges, doc </w:t>
-            </w:r>
-            <w:proofErr w:type="spellStart"/>
-            <w:r>
-              <w:rPr>
-                <w:spacing w:val="-1"/>
-                <w:sz w:val="18"/>
-              </w:rPr>
-              <w:t>Jennic</w:t>
-            </w:r>
-            <w:proofErr w:type="spellEnd"/>
+              <w:t>Cahier des charges, doc Jennic</w:t>
+            </w:r>
           </w:p>
         </w:tc>
         <w:tc>
@@ -29939,16 +29301,8 @@
               <w:rPr>
                 <w:sz w:val="18"/>
               </w:rPr>
-              <w:t xml:space="preserve">Choix </w:t>
-            </w:r>
-            <w:proofErr w:type="spellStart"/>
-            <w:r>
-              <w:rPr>
-                <w:sz w:val="18"/>
-              </w:rPr>
-              <w:t>d’ios</w:t>
-            </w:r>
-            <w:proofErr w:type="spellEnd"/>
+              <w:t>Choix d’ios</w:t>
+            </w:r>
           </w:p>
         </w:tc>
         <w:tc>
@@ -30469,31 +29823,13 @@
                 <w:sz w:val="18"/>
               </w:rPr>
             </w:pPr>
-            <w:proofErr w:type="spellStart"/>
             <w:r>
               <w:rPr>
                 <w:spacing w:val="-1"/>
                 <w:sz w:val="18"/>
               </w:rPr>
-              <w:t>Itéaration</w:t>
-            </w:r>
-            <w:proofErr w:type="spellEnd"/>
-            <w:r>
-              <w:rPr>
-                <w:spacing w:val="-1"/>
-                <w:sz w:val="18"/>
-              </w:rPr>
-              <w:t xml:space="preserve"> 1 </w:t>
-            </w:r>
-            <w:proofErr w:type="spellStart"/>
-            <w:r>
-              <w:rPr>
-                <w:spacing w:val="-1"/>
-                <w:sz w:val="18"/>
-              </w:rPr>
-              <w:t>aquise</w:t>
-            </w:r>
-            <w:proofErr w:type="spellEnd"/>
+              <w:t>Itéaration 1 aquise</w:t>
+            </w:r>
           </w:p>
         </w:tc>
         <w:tc>
@@ -30632,17 +29968,8 @@
                 <w:spacing w:val="-1"/>
                 <w:sz w:val="18"/>
               </w:rPr>
-              <w:t xml:space="preserve">Documentation </w:t>
-            </w:r>
-            <w:proofErr w:type="spellStart"/>
-            <w:r>
-              <w:rPr>
-                <w:spacing w:val="-1"/>
-                <w:sz w:val="18"/>
-              </w:rPr>
-              <w:t>Jennic</w:t>
-            </w:r>
-            <w:proofErr w:type="spellEnd"/>
+              <w:t>Documentation Jennic</w:t>
+            </w:r>
           </w:p>
         </w:tc>
         <w:tc>
@@ -30662,21 +29989,7 @@
               <w:rPr>
                 <w:sz w:val="18"/>
               </w:rPr>
-              <w:t>La pile « </w:t>
-            </w:r>
-            <w:proofErr w:type="spellStart"/>
-            <w:r>
-              <w:rPr>
-                <w:sz w:val="18"/>
-              </w:rPr>
-              <w:t>JenNet</w:t>
-            </w:r>
-            <w:proofErr w:type="spellEnd"/>
-            <w:r>
-              <w:rPr>
-                <w:sz w:val="18"/>
-              </w:rPr>
-              <w:t> » est intégrée</w:t>
+              <w:t>La pile « JenNet » est intégrée</w:t>
             </w:r>
           </w:p>
         </w:tc>
@@ -30837,21 +30150,7 @@
               <w:rPr>
                 <w:sz w:val="18"/>
               </w:rPr>
-              <w:t xml:space="preserve">L’outil </w:t>
-            </w:r>
-            <w:proofErr w:type="spellStart"/>
-            <w:r>
-              <w:rPr>
-                <w:sz w:val="18"/>
-              </w:rPr>
-              <w:t>doxygene</w:t>
-            </w:r>
-            <w:proofErr w:type="spellEnd"/>
-            <w:r>
-              <w:rPr>
-                <w:sz w:val="18"/>
-              </w:rPr>
-              <w:t xml:space="preserve"> est correctement utilisé</w:t>
+              <w:t>L’outil doxygene est correctement utilisé</w:t>
             </w:r>
           </w:p>
         </w:tc>
@@ -30949,17 +30248,8 @@
                 <w:spacing w:val="-1"/>
                 <w:sz w:val="18"/>
               </w:rPr>
-              <w:t xml:space="preserve">I2 </w:t>
-            </w:r>
-            <w:proofErr w:type="gramStart"/>
-            <w:r>
-              <w:rPr>
-                <w:spacing w:val="-1"/>
-                <w:sz w:val="18"/>
-              </w:rPr>
-              <w:t>de e3</w:t>
-            </w:r>
-            <w:proofErr w:type="gramEnd"/>
+              <w:t>I2 de e3</w:t>
+            </w:r>
           </w:p>
         </w:tc>
         <w:tc>
@@ -31239,16 +30529,8 @@
               <w:rPr>
                 <w:sz w:val="18"/>
               </w:rPr>
-              <w:t xml:space="preserve">I2 </w:t>
-            </w:r>
-            <w:proofErr w:type="gramStart"/>
-            <w:r>
-              <w:rPr>
-                <w:sz w:val="18"/>
-              </w:rPr>
-              <w:t>de e3</w:t>
-            </w:r>
-            <w:proofErr w:type="gramEnd"/>
+              <w:t>I2 de e3</w:t>
+            </w:r>
           </w:p>
         </w:tc>
         <w:tc>
@@ -31390,16 +30672,8 @@
               <w:rPr>
                 <w:sz w:val="18"/>
               </w:rPr>
-              <w:t xml:space="preserve">Documentation </w:t>
-            </w:r>
-            <w:proofErr w:type="spellStart"/>
-            <w:r>
-              <w:rPr>
-                <w:sz w:val="18"/>
-              </w:rPr>
-              <w:t>Jennic</w:t>
-            </w:r>
-            <w:proofErr w:type="spellEnd"/>
+              <w:t>Documentation Jennic</w:t>
+            </w:r>
           </w:p>
           <w:p>
             <w:pPr>
@@ -31576,16 +30850,8 @@
               <w:rPr>
                 <w:sz w:val="18"/>
               </w:rPr>
-              <w:t xml:space="preserve">Matériels correctement </w:t>
-            </w:r>
-            <w:proofErr w:type="spellStart"/>
-            <w:r>
-              <w:rPr>
-                <w:sz w:val="18"/>
-              </w:rPr>
-              <w:t>cablés</w:t>
-            </w:r>
-            <w:proofErr w:type="spellEnd"/>
+              <w:t>Matériels correctement cablés</w:t>
+            </w:r>
           </w:p>
         </w:tc>
         <w:tc>
@@ -32152,7 +31418,14 @@
               <w:rPr>
                 <w:sz w:val="18"/>
               </w:rPr>
-              <w:t xml:space="preserve">Mise en évidence de dysfonctionnement, proposition de correction. </w:t>
+              <w:t xml:space="preserve">Mise en évidence de dysfonctionnement, proposition de </w:t>
+            </w:r>
+            <w:r>
+              <w:rPr>
+                <w:sz w:val="18"/>
+              </w:rPr>
+              <w:lastRenderedPageBreak/>
+              <w:t xml:space="preserve">correction. </w:t>
             </w:r>
           </w:p>
         </w:tc>
@@ -32172,6 +31445,7 @@
               <w:rPr>
                 <w:sz w:val="18"/>
               </w:rPr>
+              <w:lastRenderedPageBreak/>
               <w:t>Pertinence du raisonnement</w:t>
             </w:r>
           </w:p>
@@ -32549,16 +31823,8 @@
               <w:rPr>
                 <w:sz w:val="18"/>
               </w:rPr>
-              <w:t xml:space="preserve">Logiciel </w:t>
-            </w:r>
-            <w:proofErr w:type="spellStart"/>
-            <w:r>
-              <w:rPr>
-                <w:sz w:val="18"/>
-              </w:rPr>
-              <w:t>GantProject</w:t>
-            </w:r>
-            <w:proofErr w:type="spellEnd"/>
+              <w:t>Logiciel GantProject</w:t>
+            </w:r>
           </w:p>
         </w:tc>
         <w:tc>
@@ -32831,22 +32097,12 @@
                 <w:sz w:val="18"/>
               </w:rPr>
             </w:pPr>
-            <w:proofErr w:type="spellStart"/>
-            <w:r>
-              <w:rPr>
-                <w:sz w:val="18"/>
-              </w:rPr>
-              <w:t>Eclipse</w:t>
-            </w:r>
-            <w:proofErr w:type="gramStart"/>
-            <w:r>
-              <w:rPr>
-                <w:sz w:val="18"/>
-              </w:rPr>
-              <w:t>,TortoiseGit,Qgit</w:t>
-            </w:r>
-            <w:proofErr w:type="spellEnd"/>
-            <w:proofErr w:type="gramEnd"/>
+            <w:r>
+              <w:rPr>
+                <w:sz w:val="18"/>
+              </w:rPr>
+              <w:t>Eclipse,TortoiseGit,Qgit</w:t>
+            </w:r>
           </w:p>
         </w:tc>
         <w:tc>
@@ -32867,21 +32123,7 @@
               <w:rPr>
                 <w:sz w:val="18"/>
               </w:rPr>
-              <w:t xml:space="preserve">Mise en </w:t>
-            </w:r>
-            <w:proofErr w:type="spellStart"/>
-            <w:r>
-              <w:rPr>
-                <w:sz w:val="18"/>
-              </w:rPr>
-              <w:t>versionning</w:t>
-            </w:r>
-            <w:proofErr w:type="spellEnd"/>
-            <w:r>
-              <w:rPr>
-                <w:sz w:val="18"/>
-              </w:rPr>
-              <w:t xml:space="preserve"> régulier par Git</w:t>
+              <w:t>Mise en versionning régulier par Git</w:t>
             </w:r>
           </w:p>
         </w:tc>
@@ -33305,21 +32547,7 @@
               <w:rPr>
                 <w:sz w:val="18"/>
               </w:rPr>
-              <w:t xml:space="preserve">Dossier technique, </w:t>
-            </w:r>
-            <w:proofErr w:type="spellStart"/>
-            <w:r>
-              <w:rPr>
-                <w:sz w:val="18"/>
-              </w:rPr>
-              <w:t>Doxygene</w:t>
-            </w:r>
-            <w:proofErr w:type="spellEnd"/>
-            <w:r>
-              <w:rPr>
-                <w:sz w:val="18"/>
-              </w:rPr>
-              <w:t>, Dossier Client</w:t>
+              <w:t>Dossier technique, Doxygene, Dossier Client</w:t>
             </w:r>
           </w:p>
         </w:tc>
@@ -33452,12 +32680,12 @@
       <w:pPr>
         <w:pStyle w:val="pbst3"/>
       </w:pPr>
-      <w:bookmarkStart w:id="77" w:name="_Toc341183298"/>
+      <w:bookmarkStart w:id="76" w:name="_Toc341183298"/>
       <w:r>
         <w:lastRenderedPageBreak/>
         <w:t>Premier incrément</w:t>
       </w:r>
-      <w:bookmarkEnd w:id="77"/>
+      <w:bookmarkEnd w:id="76"/>
     </w:p>
     <w:p>
       <w:pPr>
@@ -33469,15 +32697,7 @@
         <w:ind w:left="1134" w:hanging="283"/>
       </w:pPr>
       <w:r>
-        <w:t>S’approprier le kit de développement « </w:t>
-      </w:r>
-      <w:proofErr w:type="spellStart"/>
-      <w:r>
-        <w:t>Jennic</w:t>
-      </w:r>
-      <w:proofErr w:type="spellEnd"/>
-      <w:r>
-        <w:t> »</w:t>
+        <w:t>S’approprier le kit de développement « Jennic »</w:t>
       </w:r>
     </w:p>
     <w:p>
@@ -33490,15 +32710,7 @@
         <w:ind w:left="1134" w:hanging="283"/>
       </w:pPr>
       <w:r>
-        <w:t>Mettre en œuvre une lecture analogique depuis un module  « </w:t>
-      </w:r>
-      <w:proofErr w:type="spellStart"/>
-      <w:r>
-        <w:t>Jennic</w:t>
-      </w:r>
-      <w:proofErr w:type="spellEnd"/>
-      <w:r>
-        <w:t> »</w:t>
+        <w:t>Mettre en œuvre une lecture analogique depuis un module  « Jennic »</w:t>
       </w:r>
     </w:p>
     <w:p>
@@ -33511,15 +32723,7 @@
         <w:ind w:left="1134" w:hanging="283"/>
       </w:pPr>
       <w:r>
-        <w:t>Mettre en œuvre la PWM sur un module « </w:t>
-      </w:r>
-      <w:proofErr w:type="spellStart"/>
-      <w:r>
-        <w:t>Jennic</w:t>
-      </w:r>
-      <w:proofErr w:type="spellEnd"/>
-      <w:r>
-        <w:t> »</w:t>
+        <w:t>Mettre en œuvre la PWM sur un module « Jennic »</w:t>
       </w:r>
     </w:p>
     <w:p>
@@ -33535,15 +32739,7 @@
         <w:t>Mettre en œuvre une  sortie TOR sur un module</w:t>
       </w:r>
       <w:r>
-        <w:t xml:space="preserve"> « </w:t>
-      </w:r>
-      <w:proofErr w:type="spellStart"/>
-      <w:r>
-        <w:t>Jennic</w:t>
-      </w:r>
-      <w:proofErr w:type="spellEnd"/>
-      <w:r>
-        <w:t> »</w:t>
+        <w:t xml:space="preserve"> « Jennic »</w:t>
       </w:r>
     </w:p>
     <w:p>
@@ -33563,11 +32759,11 @@
       <w:pPr>
         <w:pStyle w:val="pbst3"/>
       </w:pPr>
-      <w:bookmarkStart w:id="78" w:name="_Toc341183299"/>
+      <w:bookmarkStart w:id="77" w:name="_Toc341183299"/>
       <w:r>
         <w:t>Deuxième incrément</w:t>
       </w:r>
-      <w:bookmarkEnd w:id="78"/>
+      <w:bookmarkEnd w:id="77"/>
     </w:p>
     <w:p>
       <w:pPr>
@@ -33760,11 +32956,11 @@
       <w:pPr>
         <w:pStyle w:val="pbst3"/>
       </w:pPr>
-      <w:bookmarkStart w:id="79" w:name="_Toc341183300"/>
+      <w:bookmarkStart w:id="78" w:name="_Toc341183300"/>
       <w:r>
         <w:t>Troisième incrément</w:t>
       </w:r>
-      <w:bookmarkEnd w:id="79"/>
+      <w:bookmarkEnd w:id="78"/>
     </w:p>
     <w:p>
       <w:pPr>
@@ -33835,29 +33031,29 @@
       <w:pPr>
         <w:pStyle w:val="pbst2"/>
       </w:pPr>
-      <w:bookmarkStart w:id="80" w:name="_Ref277518257"/>
-      <w:bookmarkStart w:id="81" w:name="_Ref277518276"/>
-      <w:bookmarkStart w:id="82" w:name="_Toc341183301"/>
+      <w:bookmarkStart w:id="79" w:name="_Ref277518257"/>
+      <w:bookmarkStart w:id="80" w:name="_Ref277518276"/>
+      <w:bookmarkStart w:id="81" w:name="_Toc341183301"/>
       <w:r>
         <w:lastRenderedPageBreak/>
         <w:t>Elève 3</w:t>
       </w:r>
+      <w:bookmarkEnd w:id="79"/>
       <w:bookmarkEnd w:id="80"/>
       <w:bookmarkEnd w:id="81"/>
+    </w:p>
+    <w:p>
+      <w:pPr>
+        <w:pStyle w:val="pbst3"/>
+      </w:pPr>
+      <w:bookmarkStart w:id="82" w:name="_Toc341183302"/>
+      <w:r>
+        <w:t>Fiche contrat</w:t>
+      </w:r>
+      <w:r>
+        <w:t> : FS4, FS5, C7, C8</w:t>
+      </w:r>
       <w:bookmarkEnd w:id="82"/>
-    </w:p>
-    <w:p>
-      <w:pPr>
-        <w:pStyle w:val="pbst3"/>
-      </w:pPr>
-      <w:bookmarkStart w:id="83" w:name="_Toc341183302"/>
-      <w:r>
-        <w:t>Fiche contrat</w:t>
-      </w:r>
-      <w:r>
-        <w:t> : FS4, FS5, C7, C8</w:t>
-      </w:r>
-      <w:bookmarkEnd w:id="83"/>
     </w:p>
     <w:tbl>
       <w:tblPr>
@@ -34165,14 +33361,12 @@
                 <w:sz w:val="18"/>
               </w:rPr>
             </w:pPr>
-            <w:proofErr w:type="spellStart"/>
             <w:r>
               <w:rPr>
                 <w:sz w:val="18"/>
               </w:rPr>
               <w:t>Ref</w:t>
             </w:r>
-            <w:proofErr w:type="spellEnd"/>
           </w:p>
         </w:tc>
         <w:tc>
@@ -34827,21 +34021,7 @@
               <w:rPr>
                 <w:sz w:val="18"/>
               </w:rPr>
-              <w:t xml:space="preserve">Fiche </w:t>
-            </w:r>
-            <w:proofErr w:type="spellStart"/>
-            <w:r>
-              <w:rPr>
-                <w:sz w:val="18"/>
-              </w:rPr>
-              <w:t>Osi</w:t>
-            </w:r>
-            <w:proofErr w:type="spellEnd"/>
-            <w:r>
-              <w:rPr>
-                <w:sz w:val="18"/>
-              </w:rPr>
-              <w:t>, chemin parcours d’une donnée</w:t>
+              <w:t>Fiche Osi, chemin parcours d’une donnée</w:t>
             </w:r>
           </w:p>
         </w:tc>
@@ -34858,35 +34038,11 @@
                 <w:sz w:val="18"/>
               </w:rPr>
             </w:pPr>
-            <w:proofErr w:type="spellStart"/>
-            <w:r>
-              <w:rPr>
-                <w:sz w:val="18"/>
-              </w:rPr>
-              <w:t>Coherent</w:t>
-            </w:r>
-            <w:proofErr w:type="spellEnd"/>
-            <w:r>
-              <w:rPr>
-                <w:sz w:val="18"/>
-              </w:rPr>
-              <w:t xml:space="preserve"> par rapport </w:t>
-            </w:r>
-            <w:proofErr w:type="spellStart"/>
-            <w:proofErr w:type="gramStart"/>
-            <w:r>
-              <w:rPr>
-                <w:sz w:val="18"/>
-              </w:rPr>
-              <w:t>a</w:t>
-            </w:r>
-            <w:proofErr w:type="spellEnd"/>
-            <w:proofErr w:type="gramEnd"/>
-            <w:r>
-              <w:rPr>
-                <w:sz w:val="18"/>
-              </w:rPr>
-              <w:t xml:space="preserve"> l’analyse</w:t>
+            <w:r>
+              <w:rPr>
+                <w:sz w:val="18"/>
+              </w:rPr>
+              <w:t>Coherent par rapport a l’analyse</w:t>
             </w:r>
           </w:p>
         </w:tc>
@@ -34980,17 +34136,8 @@
                 <w:spacing w:val="-1"/>
                 <w:sz w:val="18"/>
               </w:rPr>
-              <w:t xml:space="preserve">Cahier des charges, doc </w:t>
-            </w:r>
-            <w:proofErr w:type="spellStart"/>
-            <w:r>
-              <w:rPr>
-                <w:spacing w:val="-1"/>
-                <w:sz w:val="18"/>
-              </w:rPr>
-              <w:t>Jennic</w:t>
-            </w:r>
-            <w:proofErr w:type="spellEnd"/>
+              <w:t>Cahier des charges, doc Jennic</w:t>
+            </w:r>
           </w:p>
         </w:tc>
         <w:tc>
@@ -35010,16 +34157,8 @@
               <w:rPr>
                 <w:sz w:val="18"/>
               </w:rPr>
-              <w:t xml:space="preserve">Choix </w:t>
-            </w:r>
-            <w:proofErr w:type="spellStart"/>
-            <w:r>
-              <w:rPr>
-                <w:sz w:val="18"/>
-              </w:rPr>
-              <w:t>d’ios</w:t>
-            </w:r>
-            <w:proofErr w:type="spellEnd"/>
+              <w:t>Choix d’ios</w:t>
+            </w:r>
           </w:p>
         </w:tc>
         <w:tc>
@@ -35540,31 +34679,13 @@
                 <w:sz w:val="18"/>
               </w:rPr>
             </w:pPr>
-            <w:proofErr w:type="spellStart"/>
             <w:r>
               <w:rPr>
                 <w:spacing w:val="-1"/>
                 <w:sz w:val="18"/>
               </w:rPr>
-              <w:t>Itéaration</w:t>
-            </w:r>
-            <w:proofErr w:type="spellEnd"/>
-            <w:r>
-              <w:rPr>
-                <w:spacing w:val="-1"/>
-                <w:sz w:val="18"/>
-              </w:rPr>
-              <w:t xml:space="preserve"> 1 </w:t>
-            </w:r>
-            <w:proofErr w:type="spellStart"/>
-            <w:r>
-              <w:rPr>
-                <w:spacing w:val="-1"/>
-                <w:sz w:val="18"/>
-              </w:rPr>
-              <w:t>aquise</w:t>
-            </w:r>
-            <w:proofErr w:type="spellEnd"/>
+              <w:t>Itéaration 1 aquise</w:t>
+            </w:r>
           </w:p>
         </w:tc>
         <w:tc>
@@ -35703,17 +34824,8 @@
                 <w:spacing w:val="-1"/>
                 <w:sz w:val="18"/>
               </w:rPr>
-              <w:t xml:space="preserve">Documentation </w:t>
-            </w:r>
-            <w:proofErr w:type="spellStart"/>
-            <w:r>
-              <w:rPr>
-                <w:spacing w:val="-1"/>
-                <w:sz w:val="18"/>
-              </w:rPr>
-              <w:t>Jennic</w:t>
-            </w:r>
-            <w:proofErr w:type="spellEnd"/>
+              <w:t>Documentation Jennic</w:t>
+            </w:r>
           </w:p>
         </w:tc>
         <w:tc>
@@ -35733,21 +34845,7 @@
               <w:rPr>
                 <w:sz w:val="18"/>
               </w:rPr>
-              <w:t>La pile « </w:t>
-            </w:r>
-            <w:proofErr w:type="spellStart"/>
-            <w:r>
-              <w:rPr>
-                <w:sz w:val="18"/>
-              </w:rPr>
-              <w:t>JenNet</w:t>
-            </w:r>
-            <w:proofErr w:type="spellEnd"/>
-            <w:r>
-              <w:rPr>
-                <w:sz w:val="18"/>
-              </w:rPr>
-              <w:t> » est intégrée</w:t>
+              <w:t>La pile « JenNet » est intégrée</w:t>
             </w:r>
           </w:p>
         </w:tc>
@@ -35908,21 +35006,7 @@
               <w:rPr>
                 <w:sz w:val="18"/>
               </w:rPr>
-              <w:t xml:space="preserve">L’outil </w:t>
-            </w:r>
-            <w:proofErr w:type="spellStart"/>
-            <w:r>
-              <w:rPr>
-                <w:sz w:val="18"/>
-              </w:rPr>
-              <w:t>doxygene</w:t>
-            </w:r>
-            <w:proofErr w:type="spellEnd"/>
-            <w:r>
-              <w:rPr>
-                <w:sz w:val="18"/>
-              </w:rPr>
-              <w:t xml:space="preserve"> est correctement utilisé</w:t>
+              <w:t>L’outil doxygene est correctement utilisé</w:t>
             </w:r>
           </w:p>
         </w:tc>
@@ -36020,17 +35104,8 @@
                 <w:spacing w:val="-1"/>
                 <w:sz w:val="18"/>
               </w:rPr>
-              <w:t xml:space="preserve">I2 </w:t>
-            </w:r>
-            <w:proofErr w:type="gramStart"/>
-            <w:r>
-              <w:rPr>
-                <w:spacing w:val="-1"/>
-                <w:sz w:val="18"/>
-              </w:rPr>
-              <w:t>de e3</w:t>
-            </w:r>
-            <w:proofErr w:type="gramEnd"/>
+              <w:t>I2 de e3</w:t>
+            </w:r>
           </w:p>
         </w:tc>
         <w:tc>
@@ -36310,16 +35385,8 @@
               <w:rPr>
                 <w:sz w:val="18"/>
               </w:rPr>
-              <w:t xml:space="preserve">I2 </w:t>
-            </w:r>
-            <w:proofErr w:type="gramStart"/>
-            <w:r>
-              <w:rPr>
-                <w:sz w:val="18"/>
-              </w:rPr>
-              <w:t>de e3</w:t>
-            </w:r>
-            <w:proofErr w:type="gramEnd"/>
+              <w:t>I2 de e3</w:t>
+            </w:r>
           </w:p>
         </w:tc>
         <w:tc>
@@ -36461,16 +35528,8 @@
               <w:rPr>
                 <w:sz w:val="18"/>
               </w:rPr>
-              <w:t xml:space="preserve">Documentation </w:t>
-            </w:r>
-            <w:proofErr w:type="spellStart"/>
-            <w:r>
-              <w:rPr>
-                <w:sz w:val="18"/>
-              </w:rPr>
-              <w:t>Jennic</w:t>
-            </w:r>
-            <w:proofErr w:type="spellEnd"/>
+              <w:t>Documentation Jennic</w:t>
+            </w:r>
           </w:p>
           <w:p>
             <w:pPr>
@@ -36647,16 +35706,8 @@
               <w:rPr>
                 <w:sz w:val="18"/>
               </w:rPr>
-              <w:t xml:space="preserve">Matériels correctement </w:t>
-            </w:r>
-            <w:proofErr w:type="spellStart"/>
-            <w:r>
-              <w:rPr>
-                <w:sz w:val="18"/>
-              </w:rPr>
-              <w:t>cablés</w:t>
-            </w:r>
-            <w:proofErr w:type="spellEnd"/>
+              <w:t>Matériels correctement cablés</w:t>
+            </w:r>
           </w:p>
         </w:tc>
         <w:tc>
@@ -37299,6 +36350,7 @@
               <w:rPr>
                 <w:sz w:val="18"/>
               </w:rPr>
+              <w:lastRenderedPageBreak/>
               <w:t>T8.1</w:t>
             </w:r>
           </w:p>
@@ -37320,14 +36372,7 @@
               <w:rPr>
                 <w:sz w:val="18"/>
               </w:rPr>
-              <w:t xml:space="preserve">Intégration et travail dans une </w:t>
-            </w:r>
-            <w:r>
-              <w:rPr>
-                <w:sz w:val="18"/>
-              </w:rPr>
-              <w:lastRenderedPageBreak/>
-              <w:t>organisation par projet.</w:t>
+              <w:t>Intégration et travail dans une organisation par projet.</w:t>
             </w:r>
           </w:p>
         </w:tc>
@@ -37348,15 +36393,7 @@
               <w:rPr>
                 <w:sz w:val="18"/>
               </w:rPr>
-              <w:lastRenderedPageBreak/>
-              <w:t xml:space="preserve">Logiciel suivit de </w:t>
-            </w:r>
-            <w:r>
-              <w:rPr>
-                <w:sz w:val="18"/>
-              </w:rPr>
-              <w:lastRenderedPageBreak/>
-              <w:t>projet</w:t>
+              <w:t>Logiciel suivit de projet</w:t>
             </w:r>
           </w:p>
         </w:tc>
@@ -37378,15 +36415,7 @@
               <w:rPr>
                 <w:sz w:val="18"/>
               </w:rPr>
-              <w:lastRenderedPageBreak/>
-              <w:t xml:space="preserve">Renseignement des </w:t>
-            </w:r>
-            <w:r>
-              <w:rPr>
-                <w:sz w:val="18"/>
-              </w:rPr>
-              <w:lastRenderedPageBreak/>
-              <w:t>indicateurs de suivi</w:t>
+              <w:t>Renseignement des indicateurs de suivi</w:t>
             </w:r>
           </w:p>
         </w:tc>
@@ -37406,15 +36435,7 @@
               <w:rPr>
                 <w:sz w:val="18"/>
               </w:rPr>
-              <w:lastRenderedPageBreak/>
-              <w:t xml:space="preserve">Prise en compte des adaptations </w:t>
-            </w:r>
-            <w:r>
-              <w:rPr>
-                <w:sz w:val="18"/>
-              </w:rPr>
-              <w:lastRenderedPageBreak/>
-              <w:t>éventuelles</w:t>
+              <w:t>Prise en compte des adaptations éventuelles</w:t>
             </w:r>
           </w:p>
         </w:tc>
@@ -37437,7 +36458,6 @@
               <w:rPr>
                 <w:sz w:val="18"/>
               </w:rPr>
-              <w:lastRenderedPageBreak/>
               <w:t>I</w:t>
             </w:r>
           </w:p>
@@ -37471,7 +36491,6 @@
               <w:rPr>
                 <w:sz w:val="18"/>
               </w:rPr>
-              <w:lastRenderedPageBreak/>
               <w:t>T8.2</w:t>
             </w:r>
           </w:p>
@@ -37652,16 +36671,8 @@
               <w:rPr>
                 <w:sz w:val="18"/>
               </w:rPr>
-              <w:t xml:space="preserve">Logiciel </w:t>
-            </w:r>
-            <w:proofErr w:type="spellStart"/>
-            <w:r>
-              <w:rPr>
-                <w:sz w:val="18"/>
-              </w:rPr>
-              <w:t>GantProject</w:t>
-            </w:r>
-            <w:proofErr w:type="spellEnd"/>
+              <w:t>Logiciel GantProject</w:t>
+            </w:r>
           </w:p>
         </w:tc>
         <w:tc>
@@ -37934,22 +36945,12 @@
                 <w:sz w:val="18"/>
               </w:rPr>
             </w:pPr>
-            <w:proofErr w:type="spellStart"/>
-            <w:r>
-              <w:rPr>
-                <w:sz w:val="18"/>
-              </w:rPr>
-              <w:t>Eclipse</w:t>
-            </w:r>
-            <w:proofErr w:type="gramStart"/>
-            <w:r>
-              <w:rPr>
-                <w:sz w:val="18"/>
-              </w:rPr>
-              <w:t>,TortoiseGit,Qgit</w:t>
-            </w:r>
-            <w:proofErr w:type="spellEnd"/>
-            <w:proofErr w:type="gramEnd"/>
+            <w:r>
+              <w:rPr>
+                <w:sz w:val="18"/>
+              </w:rPr>
+              <w:t>Eclipse,TortoiseGit,Qgit</w:t>
+            </w:r>
           </w:p>
         </w:tc>
         <w:tc>
@@ -37970,21 +36971,7 @@
               <w:rPr>
                 <w:sz w:val="18"/>
               </w:rPr>
-              <w:t xml:space="preserve">Mise en </w:t>
-            </w:r>
-            <w:proofErr w:type="spellStart"/>
-            <w:r>
-              <w:rPr>
-                <w:sz w:val="18"/>
-              </w:rPr>
-              <w:t>versionning</w:t>
-            </w:r>
-            <w:proofErr w:type="spellEnd"/>
-            <w:r>
-              <w:rPr>
-                <w:sz w:val="18"/>
-              </w:rPr>
-              <w:t xml:space="preserve"> régulier par Git</w:t>
+              <w:t>Mise en versionning régulier par Git</w:t>
             </w:r>
           </w:p>
         </w:tc>
@@ -38408,21 +37395,7 @@
               <w:rPr>
                 <w:sz w:val="18"/>
               </w:rPr>
-              <w:t xml:space="preserve">Dossier technique, </w:t>
-            </w:r>
-            <w:proofErr w:type="spellStart"/>
-            <w:r>
-              <w:rPr>
-                <w:sz w:val="18"/>
-              </w:rPr>
-              <w:t>Doxygene</w:t>
-            </w:r>
-            <w:proofErr w:type="spellEnd"/>
-            <w:r>
-              <w:rPr>
-                <w:sz w:val="18"/>
-              </w:rPr>
-              <w:t>, Dossier Client</w:t>
+              <w:t>Dossier technique, Doxygene, Dossier Client</w:t>
             </w:r>
           </w:p>
         </w:tc>
@@ -38555,12 +37528,14 @@
       <w:pPr>
         <w:pStyle w:val="pbst3"/>
       </w:pPr>
-      <w:bookmarkStart w:id="84" w:name="_Toc341183303"/>
+      <w:bookmarkStart w:id="83" w:name="_Toc341183303"/>
+      <w:bookmarkStart w:id="84" w:name="_GoBack"/>
+      <w:bookmarkEnd w:id="84"/>
       <w:r>
         <w:lastRenderedPageBreak/>
         <w:t>Premier incrément</w:t>
       </w:r>
-      <w:bookmarkEnd w:id="84"/>
+      <w:bookmarkEnd w:id="83"/>
     </w:p>
     <w:p>
       <w:pPr>
@@ -38598,15 +37573,7 @@
         <w:ind w:left="1134" w:hanging="283"/>
       </w:pPr>
       <w:r>
-        <w:t>S’approprier le kit de développement « </w:t>
-      </w:r>
-      <w:proofErr w:type="spellStart"/>
-      <w:r>
-        <w:t>Jennic</w:t>
-      </w:r>
-      <w:proofErr w:type="spellEnd"/>
-      <w:r>
-        <w:t> ».</w:t>
+        <w:t>S’approprier le kit de développement « Jennic ».</w:t>
       </w:r>
     </w:p>
     <w:p>
@@ -38664,13 +37631,8 @@
         <w:t xml:space="preserve"> des données depuis une base ODBC</w:t>
       </w:r>
       <w:r>
-        <w:t xml:space="preserve"> (ouvrir, fermer, </w:t>
-      </w:r>
-      <w:proofErr w:type="gramStart"/>
-      <w:r>
-        <w:t>prendre )</w:t>
-      </w:r>
-      <w:proofErr w:type="gramEnd"/>
+        <w:t xml:space="preserve"> (ouvrir, fermer, prendre )</w:t>
+      </w:r>
     </w:p>
     <w:p>
       <w:pPr>
@@ -38919,13 +37881,8 @@
               <w:spacing w:before="120" w:after="60"/>
             </w:pPr>
             <w:r>
-              <w:t xml:space="preserve">L'équipement sera-t-il disponible </w:t>
-            </w:r>
-            <w:proofErr w:type="gramStart"/>
-            <w:r>
-              <w:t>?</w:t>
-            </w:r>
-            <w:proofErr w:type="gramEnd"/>
+              <w:t>L'équipement sera-t-il disponible ?</w:t>
+            </w:r>
             <w:r>
               <w:br/>
             </w:r>
@@ -39328,19 +38285,11 @@
               <w:rPr>
                 <w:i/>
               </w:rPr>
-              <w:t xml:space="preserve">par qui </w:t>
-            </w:r>
-            <w:proofErr w:type="gramStart"/>
-            <w:r>
-              <w:rPr>
-                <w:i/>
-              </w:rPr>
-              <w:t>?</w:t>
+              <w:t>par qui ?</w:t>
             </w:r>
             <w:r>
               <w:t xml:space="preserve"> )</w:t>
             </w:r>
-            <w:proofErr w:type="gramEnd"/>
             <w:r>
               <w:br/>
               <w:t>.......</w:t>
@@ -41731,23 +40680,7 @@
           <w:rFonts w:ascii="Times New Roman" w:hAnsi="Times New Roman"/>
           <w:b/>
         </w:rPr>
-        <w:t xml:space="preserve">Ce document initial a été utilisé par la Commission Inter Académique d'harmonisation qui s'est </w:t>
-      </w:r>
-      <w:proofErr w:type="gramStart"/>
-      <w:r>
-        <w:rPr>
-          <w:rFonts w:ascii="Times New Roman" w:hAnsi="Times New Roman"/>
-          <w:b/>
-        </w:rPr>
-        <w:t>tenue</w:t>
-      </w:r>
-      <w:proofErr w:type="gramEnd"/>
-      <w:r>
-        <w:rPr>
-          <w:rFonts w:ascii="Times New Roman" w:hAnsi="Times New Roman"/>
-          <w:b/>
-        </w:rPr>
-        <w:t xml:space="preserve"> le</w:t>
+        <w:t>Ce document initial a été utilisé par la Commission Inter Académique d'harmonisation qui s'est tenue le</w:t>
       </w:r>
     </w:p>
     <w:p>
@@ -41917,13 +40850,8 @@
               <w:ind w:left="72"/>
             </w:pPr>
             <w:r>
-              <w:t xml:space="preserve">Complexité technique </w:t>
-            </w:r>
-            <w:proofErr w:type="gramStart"/>
-            <w:r>
-              <w:t>:</w:t>
-            </w:r>
-            <w:proofErr w:type="gramEnd"/>
+              <w:t>Complexité technique :</w:t>
+            </w:r>
             <w:r>
               <w:br/>
             </w:r>
@@ -42998,23 +41926,7 @@
           <w:rFonts w:ascii="Times New Roman" w:hAnsi="Times New Roman"/>
           <w:i/>
         </w:rPr>
-        <w:t>(</w:t>
-      </w:r>
-      <w:proofErr w:type="gramStart"/>
-      <w:r>
-        <w:rPr>
-          <w:rFonts w:ascii="Times New Roman" w:hAnsi="Times New Roman"/>
-          <w:i/>
-        </w:rPr>
-        <w:t>nom</w:t>
-      </w:r>
-      <w:proofErr w:type="gramEnd"/>
-      <w:r>
-        <w:rPr>
-          <w:rFonts w:ascii="Times New Roman" w:hAnsi="Times New Roman"/>
-          <w:i/>
-        </w:rPr>
-        <w:t>, qualité, Académie, signature)</w:t>
+        <w:t>(nom, qualité, Académie, signature)</w:t>
       </w:r>
     </w:p>
     <w:p>
@@ -43191,12 +42103,10 @@
       <w:r>
         <w:t xml:space="preserve">Modules </w:t>
       </w:r>
-      <w:proofErr w:type="spellStart"/>
       <w:r>
         <w:t>Jennic</w:t>
       </w:r>
       <w:bookmarkEnd w:id="99"/>
-      <w:proofErr w:type="spellEnd"/>
     </w:p>
     <w:p>
       <w:r>
@@ -43293,10 +42203,10 @@
       <w:tblLook w:val="04A0" w:firstRow="1" w:lastRow="0" w:firstColumn="1" w:lastColumn="0" w:noHBand="0" w:noVBand="1"/>
     </w:tblPr>
     <w:tblGrid>
-      <w:gridCol w:w="3580"/>
-      <w:gridCol w:w="2000"/>
-      <w:gridCol w:w="2494"/>
-      <w:gridCol w:w="1638"/>
+      <w:gridCol w:w="3565"/>
+      <w:gridCol w:w="1992"/>
+      <w:gridCol w:w="2508"/>
+      <w:gridCol w:w="1647"/>
     </w:tblGrid>
     <w:tr>
       <w:tc>
@@ -43607,7 +42517,7 @@
               <w:bCs/>
               <w:noProof/>
             </w:rPr>
-            <w:t>7</w:t>
+            <w:t>29</w:t>
           </w:r>
           <w:r>
             <w:rPr>
@@ -51505,7 +50415,7 @@
 </file>
 
 <file path=customXml/itemProps1.xml><?xml version="1.0" encoding="utf-8"?>
-<ds:datastoreItem xmlns:ds="http://schemas.openxmlformats.org/officeDocument/2006/customXml" ds:itemID="{3AABE7F3-EF8E-4DA2-B1E3-F0309B9821AA}">
+<ds:datastoreItem xmlns:ds="http://schemas.openxmlformats.org/officeDocument/2006/customXml" ds:itemID="{C7BF9BB4-4101-46C4-9EE6-0D68B5EC74C9}">
   <ds:schemaRefs>
     <ds:schemaRef ds:uri="http://schemas.openxmlformats.org/officeDocument/2006/bibliography"/>
   </ds:schemaRefs>
